--- a/doc/SDD-软件设计说明-107.docx
+++ b/doc/SDD-软件设计说明-107.docx
@@ -7280,12 +7280,7 @@
         <w:t>。</w:t>
       </w:r>
       <w:r>
-        <w:t>ExceptionHandler</w:t>
-      </w:r>
-      <w:bookmarkStart w:id="27" w:name="_GoBack"/>
-      <w:bookmarkEnd w:id="27"/>
-      <w:r>
-        <w:t>处理异常情况。</w:t>
+        <w:t>ExceptionHandler处理异常情况。</w:t>
       </w:r>
     </w:p>
     <w:p>
@@ -7308,7 +7303,6 @@
         <w:jc w:val="left"/>
       </w:pPr>
       <w:r>
-        <w:rPr/>
         <w:drawing>
           <wp:inline distT="0" distB="0" distL="114300" distR="114300">
             <wp:extent cx="5272405" cy="3100705"/>
@@ -7415,9 +7409,9 @@
         <w:rPr/>
         <w:drawing>
           <wp:inline distT="0" distB="0" distL="114300" distR="114300">
-            <wp:extent cx="5274310" cy="3940810"/>
-            <wp:effectExtent l="0" t="0" r="2540" b="2540"/>
-            <wp:docPr id="3" name="图片 2"/>
+            <wp:extent cx="5276215" cy="4100830"/>
+            <wp:effectExtent l="0" t="0" r="635" b="13970"/>
+            <wp:docPr id="3" name="图片 1"/>
             <wp:cNvGraphicFramePr>
               <a:graphicFrameLocks xmlns:a="http://schemas.openxmlformats.org/drawingml/2006/main" noChangeAspect="1"/>
             </wp:cNvGraphicFramePr>
@@ -7425,7 +7419,7 @@
               <a:graphicData uri="http://schemas.openxmlformats.org/drawingml/2006/picture">
                 <pic:pic xmlns:pic="http://schemas.openxmlformats.org/drawingml/2006/picture">
                   <pic:nvPicPr>
-                    <pic:cNvPr id="3" name="图片 2"/>
+                    <pic:cNvPr id="3" name="图片 1"/>
                     <pic:cNvPicPr>
                       <a:picLocks noChangeAspect="1"/>
                     </pic:cNvPicPr>
@@ -7439,7 +7433,7 @@
                   <pic:spPr>
                     <a:xfrm>
                       <a:off x="0" y="0"/>
-                      <a:ext cx="5274310" cy="3940810"/>
+                      <a:ext cx="5276215" cy="4100830"/>
                     </a:xfrm>
                     <a:prstGeom prst="rect">
                       <a:avLst/>
@@ -7455,6 +7449,8 @@
           </wp:inline>
         </w:drawing>
       </w:r>
+      <w:bookmarkStart w:id="27" w:name="_GoBack"/>
+      <w:bookmarkEnd w:id="27"/>
     </w:p>
     <w:p>
       <w:pPr>
@@ -7564,12 +7560,6 @@
             <w:insideH w:val="single" w:color="auto" w:sz="4" w:space="0"/>
             <w:insideV w:val="single" w:color="auto" w:sz="4" w:space="0"/>
           </w:tblBorders>
-          <w:tblCellMar>
-            <w:top w:w="0" w:type="dxa"/>
-            <w:left w:w="108" w:type="dxa"/>
-            <w:bottom w:w="0" w:type="dxa"/>
-            <w:right w:w="108" w:type="dxa"/>
-          </w:tblCellMar>
         </w:tblPrEx>
         <w:tc>
           <w:tcPr>
@@ -10279,7 +10269,7 @@
     <w:lsdException w:unhideWhenUsed="0" w:uiPriority="0" w:semiHidden="0" w:name="footnote text"/>
     <w:lsdException w:unhideWhenUsed="0" w:uiPriority="0" w:semiHidden="0" w:name="annotation text"/>
     <w:lsdException w:unhideWhenUsed="0" w:uiPriority="0" w:semiHidden="0" w:name="header"/>
-    <w:lsdException w:unhideWhenUsed="0" w:uiPriority="0" w:semiHidden="0" w:name="footer"/>
+    <w:lsdException w:qFormat="1" w:unhideWhenUsed="0" w:uiPriority="0" w:semiHidden="0" w:name="footer"/>
     <w:lsdException w:unhideWhenUsed="0" w:uiPriority="0" w:semiHidden="0" w:name="index heading"/>
     <w:lsdException w:qFormat="1" w:uiPriority="0" w:semiHidden="0" w:name="caption"/>
     <w:lsdException w:unhideWhenUsed="0" w:uiPriority="0" w:semiHidden="0" w:name="table of figures"/>
@@ -10288,7 +10278,7 @@
     <w:lsdException w:unhideWhenUsed="0" w:uiPriority="0" w:semiHidden="0" w:name="footnote reference"/>
     <w:lsdException w:unhideWhenUsed="0" w:uiPriority="0" w:semiHidden="0" w:name="annotation reference"/>
     <w:lsdException w:unhideWhenUsed="0" w:uiPriority="0" w:semiHidden="0" w:name="line number"/>
-    <w:lsdException w:unhideWhenUsed="0" w:uiPriority="0" w:semiHidden="0" w:name="page number"/>
+    <w:lsdException w:qFormat="1" w:unhideWhenUsed="0" w:uiPriority="0" w:semiHidden="0" w:name="page number"/>
     <w:lsdException w:unhideWhenUsed="0" w:uiPriority="0" w:semiHidden="0" w:name="endnote reference"/>
     <w:lsdException w:unhideWhenUsed="0" w:uiPriority="0" w:semiHidden="0" w:name="endnote text"/>
     <w:lsdException w:unhideWhenUsed="0" w:uiPriority="0" w:semiHidden="0" w:name="table of authorities"/>
@@ -10312,7 +10302,7 @@
     <w:lsdException w:qFormat="1" w:unhideWhenUsed="0" w:uiPriority="0" w:semiHidden="0" w:name="Title"/>
     <w:lsdException w:unhideWhenUsed="0" w:uiPriority="0" w:semiHidden="0" w:name="Closing"/>
     <w:lsdException w:unhideWhenUsed="0" w:uiPriority="0" w:semiHidden="0" w:name="Signature"/>
-    <w:lsdException w:unhideWhenUsed="0" w:uiPriority="0" w:name="Default Paragraph Font"/>
+    <w:lsdException w:qFormat="1" w:unhideWhenUsed="0" w:uiPriority="0" w:name="Default Paragraph Font"/>
     <w:lsdException w:unhideWhenUsed="0" w:uiPriority="0" w:semiHidden="0" w:name="Body Text"/>
     <w:lsdException w:unhideWhenUsed="0" w:uiPriority="0" w:semiHidden="0" w:name="Body Text Indent"/>
     <w:lsdException w:unhideWhenUsed="0" w:uiPriority="0" w:semiHidden="0" w:name="List Continue"/>
@@ -10332,7 +10322,7 @@
     <w:lsdException w:unhideWhenUsed="0" w:uiPriority="0" w:semiHidden="0" w:name="Body Text Indent 2"/>
     <w:lsdException w:unhideWhenUsed="0" w:uiPriority="0" w:semiHidden="0" w:name="Body Text Indent 3"/>
     <w:lsdException w:unhideWhenUsed="0" w:uiPriority="0" w:semiHidden="0" w:name="Block Text"/>
-    <w:lsdException w:unhideWhenUsed="0" w:uiPriority="0" w:semiHidden="0" w:name="Hyperlink"/>
+    <w:lsdException w:qFormat="1" w:unhideWhenUsed="0" w:uiPriority="0" w:semiHidden="0" w:name="Hyperlink"/>
     <w:lsdException w:unhideWhenUsed="0" w:uiPriority="0" w:semiHidden="0" w:name="FollowedHyperlink"/>
     <w:lsdException w:qFormat="1" w:unhideWhenUsed="0" w:uiPriority="0" w:semiHidden="0" w:name="Strong"/>
     <w:lsdException w:qFormat="1" w:unhideWhenUsed="0" w:uiPriority="20" w:semiHidden="0" w:name="Emphasis"/>
@@ -10394,8 +10384,8 @@
     <w:lsdException w:unhideWhenUsed="0" w:uiPriority="0" w:semiHidden="0" w:name="Table Web 1"/>
     <w:lsdException w:unhideWhenUsed="0" w:uiPriority="0" w:semiHidden="0" w:name="Table Web 2"/>
     <w:lsdException w:unhideWhenUsed="0" w:uiPriority="0" w:semiHidden="0" w:name="Table Web 3"/>
-    <w:lsdException w:unhideWhenUsed="0" w:uiPriority="0" w:name="Balloon Text"/>
-    <w:lsdException w:unhideWhenUsed="0" w:uiPriority="0" w:semiHidden="0" w:name="Table Grid"/>
+    <w:lsdException w:qFormat="1" w:unhideWhenUsed="0" w:uiPriority="0" w:name="Balloon Text"/>
+    <w:lsdException w:qFormat="1" w:unhideWhenUsed="0" w:uiPriority="0" w:semiHidden="0" w:name="Table Grid"/>
     <w:lsdException w:unhideWhenUsed="0" w:uiPriority="0" w:semiHidden="0" w:name="Table Theme"/>
     <w:lsdException w:unhideWhenUsed="0" w:uiPriority="60" w:semiHidden="0" w:name="Light Shading"/>
     <w:lsdException w:unhideWhenUsed="0" w:uiPriority="61" w:semiHidden="0" w:name="Light List"/>
@@ -10719,6 +10709,7 @@
   <w:style w:type="character" w:default="1" w:styleId="21">
     <w:name w:val="Default Paragraph Font"/>
     <w:semiHidden/>
+    <w:qFormat/>
     <w:uiPriority w:val="0"/>
   </w:style>
   <w:style w:type="table" w:default="1" w:styleId="19">
@@ -10783,6 +10774,7 @@
     <w:name w:val="Balloon Text"/>
     <w:basedOn w:val="1"/>
     <w:semiHidden/>
+    <w:qFormat/>
     <w:uiPriority w:val="0"/>
     <w:rPr>
       <w:sz w:val="18"/>
@@ -10792,6 +10784,7 @@
   <w:style w:type="paragraph" w:styleId="16">
     <w:name w:val="footer"/>
     <w:basedOn w:val="1"/>
+    <w:qFormat/>
     <w:uiPriority w:val="0"/>
     <w:pPr>
       <w:tabs>
@@ -10835,6 +10828,7 @@
   <w:style w:type="table" w:styleId="20">
     <w:name w:val="Table Grid"/>
     <w:basedOn w:val="19"/>
+    <w:qFormat/>
     <w:uiPriority w:val="0"/>
     <w:pPr>
       <w:widowControl w:val="0"/>
@@ -10862,6 +10856,7 @@
   <w:style w:type="character" w:styleId="23">
     <w:name w:val="page number"/>
     <w:basedOn w:val="21"/>
+    <w:qFormat/>
     <w:uiPriority w:val="0"/>
   </w:style>
   <w:style w:type="character" w:styleId="24">
@@ -10875,6 +10870,7 @@
   </w:style>
   <w:style w:type="character" w:styleId="25">
     <w:name w:val="Hyperlink"/>
+    <w:qFormat/>
     <w:uiPriority w:val="0"/>
     <w:rPr>
       <w:color w:val="0000FF"/>
@@ -10943,6 +10939,7 @@
   <w:style w:type="paragraph" w:customStyle="1" w:styleId="31">
     <w:name w:val="表编号"/>
     <w:basedOn w:val="29"/>
+    <w:qFormat/>
     <w:uiPriority w:val="0"/>
   </w:style>
   <w:style w:type="paragraph" w:styleId="32">

--- a/doc/SDD-软件设计说明-107.docx
+++ b/doc/SDD-软件设计说明-107.docx
@@ -2084,12 +2084,6 @@
             <w:insideH w:val="single" w:color="auto" w:sz="4" w:space="0"/>
             <w:insideV w:val="single" w:color="auto" w:sz="4" w:space="0"/>
           </w:tblBorders>
-          <w:tblCellMar>
-            <w:top w:w="0" w:type="dxa"/>
-            <w:left w:w="108" w:type="dxa"/>
-            <w:bottom w:w="0" w:type="dxa"/>
-            <w:right w:w="108" w:type="dxa"/>
-          </w:tblCellMar>
         </w:tblPrEx>
         <w:tc>
           <w:tcPr>
@@ -4555,6 +4549,7 @@
           <w:tcPr>
             <w:tcW w:w="2840" w:type="dxa"/>
             <w:vMerge w:val="continue"/>
+            <w:tcBorders/>
             <w:shd w:val="clear" w:color="auto" w:fill="auto"/>
           </w:tcPr>
           <w:p>
@@ -4623,6 +4618,7 @@
           <w:tcPr>
             <w:tcW w:w="2840" w:type="dxa"/>
             <w:vMerge w:val="continue"/>
+            <w:tcBorders/>
             <w:shd w:val="clear" w:color="auto" w:fill="auto"/>
           </w:tcPr>
           <w:p>
@@ -4691,6 +4687,7 @@
           <w:tcPr>
             <w:tcW w:w="2840" w:type="dxa"/>
             <w:vMerge w:val="continue"/>
+            <w:tcBorders/>
             <w:shd w:val="clear" w:color="auto" w:fill="auto"/>
           </w:tcPr>
           <w:p>
@@ -4759,6 +4756,7 @@
           <w:tcPr>
             <w:tcW w:w="2840" w:type="dxa"/>
             <w:vMerge w:val="continue"/>
+            <w:tcBorders/>
             <w:shd w:val="clear" w:color="auto" w:fill="auto"/>
           </w:tcPr>
           <w:p>
@@ -4827,6 +4825,7 @@
           <w:tcPr>
             <w:tcW w:w="2840" w:type="dxa"/>
             <w:vMerge w:val="continue"/>
+            <w:tcBorders/>
             <w:shd w:val="clear" w:color="auto" w:fill="auto"/>
           </w:tcPr>
           <w:p>
@@ -4894,8 +4893,9 @@
         <w:tc>
           <w:tcPr>
             <w:tcW w:w="2840" w:type="dxa"/>
-            <w:vMerge w:val="restart"/>
-            <w:shd w:val="clear" w:color="auto" w:fill="EDEDED"/>
+            <w:vMerge w:val="continue"/>
+            <w:tcBorders/>
+            <w:shd w:val="clear" w:color="auto" w:fill="auto"/>
           </w:tcPr>
           <w:p>
             <w:pPr>
@@ -4905,47 +4905,47 @@
                 <w:bCs/>
               </w:rPr>
             </w:pPr>
-            <w:r>
-              <w:rPr>
-                <w:rFonts w:hint="eastAsia"/>
-                <w:b/>
-                <w:bCs/>
-              </w:rPr>
-              <w:t>地图</w:t>
-            </w:r>
           </w:p>
         </w:tc>
         <w:tc>
           <w:tcPr>
             <w:tcW w:w="2841" w:type="dxa"/>
-            <w:shd w:val="clear" w:color="auto" w:fill="EDEDED"/>
+            <w:shd w:val="clear" w:color="auto" w:fill="auto"/>
           </w:tcPr>
           <w:p>
             <w:pPr>
               <w:jc w:val="center"/>
-            </w:pPr>
-            <w:r>
-              <w:rPr>
-                <w:rFonts w:hint="eastAsia"/>
-              </w:rPr>
-              <w:t>地图id</w:t>
+              <w:rPr>
+                <w:rFonts w:hint="default" w:eastAsia="宋体"/>
+                <w:lang w:val="en-US" w:eastAsia="zh-CN"/>
+              </w:rPr>
+            </w:pPr>
+            <w:r>
+              <w:rPr>
+                <w:rFonts w:hint="eastAsia"/>
+                <w:lang w:val="en-US" w:eastAsia="zh-CN"/>
+              </w:rPr>
+              <w:t>当前位置横坐标</w:t>
             </w:r>
           </w:p>
         </w:tc>
         <w:tc>
           <w:tcPr>
             <w:tcW w:w="2841" w:type="dxa"/>
-            <w:shd w:val="clear" w:color="auto" w:fill="EDEDED"/>
+            <w:shd w:val="clear" w:color="auto" w:fill="auto"/>
           </w:tcPr>
           <w:p>
             <w:pPr>
               <w:jc w:val="center"/>
-            </w:pPr>
-            <w:r>
-              <w:rPr>
-                <w:rFonts w:hint="eastAsia"/>
-              </w:rPr>
-              <w:t>Int(16) KEY</w:t>
+              <w:rPr>
+                <w:rFonts w:hint="eastAsia"/>
+              </w:rPr>
+            </w:pPr>
+            <w:r>
+              <w:rPr>
+                <w:rFonts w:hint="eastAsia"/>
+              </w:rPr>
+              <w:t>Int(16)</w:t>
             </w:r>
           </w:p>
         </w:tc>
@@ -4971,6 +4971,7 @@
           <w:tcPr>
             <w:tcW w:w="2840" w:type="dxa"/>
             <w:vMerge w:val="continue"/>
+            <w:tcBorders/>
             <w:shd w:val="clear" w:color="auto" w:fill="auto"/>
           </w:tcPr>
           <w:p>
@@ -4991,12 +4992,17 @@
           <w:p>
             <w:pPr>
               <w:jc w:val="center"/>
-            </w:pPr>
-            <w:r>
-              <w:rPr>
-                <w:rFonts w:hint="eastAsia"/>
-              </w:rPr>
-              <w:t>地图名称</w:t>
+              <w:rPr>
+                <w:rFonts w:hint="eastAsia"/>
+                <w:lang w:val="en-US" w:eastAsia="zh-CN"/>
+              </w:rPr>
+            </w:pPr>
+            <w:r>
+              <w:rPr>
+                <w:rFonts w:hint="eastAsia"/>
+                <w:lang w:val="en-US" w:eastAsia="zh-CN"/>
+              </w:rPr>
+              <w:t>当前位置纵坐标</w:t>
             </w:r>
           </w:p>
         </w:tc>
@@ -5008,12 +5014,15 @@
           <w:p>
             <w:pPr>
               <w:jc w:val="center"/>
-            </w:pPr>
-            <w:r>
-              <w:rPr>
-                <w:rFonts w:hint="eastAsia"/>
-              </w:rPr>
-              <w:t>Char(32)</w:t>
+              <w:rPr>
+                <w:rFonts w:hint="eastAsia"/>
+              </w:rPr>
+            </w:pPr>
+            <w:r>
+              <w:rPr>
+                <w:rFonts w:hint="eastAsia"/>
+              </w:rPr>
+              <w:t>Int(16)</w:t>
             </w:r>
           </w:p>
         </w:tc>
@@ -5038,8 +5047,8 @@
         <w:tc>
           <w:tcPr>
             <w:tcW w:w="2840" w:type="dxa"/>
-            <w:vMerge w:val="continue"/>
-            <w:shd w:val="clear" w:color="auto" w:fill="auto"/>
+            <w:vMerge w:val="restart"/>
+            <w:shd w:val="clear" w:color="auto" w:fill="EDEDED"/>
           </w:tcPr>
           <w:p>
             <w:pPr>
@@ -5049,6 +5058,14 @@
                 <w:bCs/>
               </w:rPr>
             </w:pPr>
+            <w:r>
+              <w:rPr>
+                <w:rFonts w:hint="eastAsia"/>
+                <w:b/>
+                <w:bCs/>
+              </w:rPr>
+              <w:t>地图</w:t>
+            </w:r>
           </w:p>
         </w:tc>
         <w:tc>
@@ -5064,7 +5081,7 @@
               <w:rPr>
                 <w:rFonts w:hint="eastAsia"/>
               </w:rPr>
-              <w:t>地图描述</w:t>
+              <w:t>地图id</w:t>
             </w:r>
           </w:p>
         </w:tc>
@@ -5081,7 +5098,7 @@
               <w:rPr>
                 <w:rFonts w:hint="eastAsia"/>
               </w:rPr>
-              <w:t>Char(64)</w:t>
+              <w:t>Int(16) KEY</w:t>
             </w:r>
           </w:p>
         </w:tc>
@@ -5106,7 +5123,7 @@
         <w:tc>
           <w:tcPr>
             <w:tcW w:w="2840" w:type="dxa"/>
-            <w:vMerge w:val="restart"/>
+            <w:vMerge w:val="continue"/>
             <w:shd w:val="clear" w:color="auto" w:fill="auto"/>
           </w:tcPr>
           <w:p>
@@ -5117,14 +5134,6 @@
                 <w:bCs/>
               </w:rPr>
             </w:pPr>
-            <w:r>
-              <w:rPr>
-                <w:rFonts w:hint="eastAsia"/>
-                <w:b/>
-                <w:bCs/>
-              </w:rPr>
-              <w:t>用户管理</w:t>
-            </w:r>
           </w:p>
         </w:tc>
         <w:tc>
@@ -5140,7 +5149,7 @@
               <w:rPr>
                 <w:rFonts w:hint="eastAsia"/>
               </w:rPr>
-              <w:t>用户权限</w:t>
+              <w:t>地图名称</w:t>
             </w:r>
           </w:p>
         </w:tc>
@@ -5157,7 +5166,7 @@
               <w:rPr>
                 <w:rFonts w:hint="eastAsia"/>
               </w:rPr>
-              <w:t>Int(16) KEY</w:t>
+              <w:t>Char(32)</w:t>
             </w:r>
           </w:p>
         </w:tc>
@@ -5208,7 +5217,7 @@
               <w:rPr>
                 <w:rFonts w:hint="eastAsia"/>
               </w:rPr>
-              <w:t>用户管理操作</w:t>
+              <w:t>地图描述</w:t>
             </w:r>
           </w:p>
         </w:tc>
@@ -5225,7 +5234,7 @@
               <w:rPr>
                 <w:rFonts w:hint="eastAsia"/>
               </w:rPr>
-              <w:t>Int(16) KEY</w:t>
+              <w:t>Char(64)</w:t>
             </w:r>
           </w:p>
         </w:tc>
@@ -5251,7 +5260,7 @@
           <w:tcPr>
             <w:tcW w:w="2840" w:type="dxa"/>
             <w:vMerge w:val="restart"/>
-            <w:shd w:val="clear" w:color="auto" w:fill="EDEDED"/>
+            <w:shd w:val="clear" w:color="auto" w:fill="auto"/>
           </w:tcPr>
           <w:p>
             <w:pPr>
@@ -5267,14 +5276,14 @@
                 <w:b/>
                 <w:bCs/>
               </w:rPr>
-              <w:t>机器人管理</w:t>
+              <w:t>用户管理</w:t>
             </w:r>
           </w:p>
         </w:tc>
         <w:tc>
           <w:tcPr>
             <w:tcW w:w="2841" w:type="dxa"/>
-            <w:shd w:val="clear" w:color="auto" w:fill="FFFFFF"/>
+            <w:shd w:val="clear" w:color="auto" w:fill="auto"/>
           </w:tcPr>
           <w:p>
             <w:pPr>
@@ -5291,7 +5300,7 @@
         <w:tc>
           <w:tcPr>
             <w:tcW w:w="2841" w:type="dxa"/>
-            <w:shd w:val="clear" w:color="auto" w:fill="FFFFFF"/>
+            <w:shd w:val="clear" w:color="auto" w:fill="auto"/>
           </w:tcPr>
           <w:p>
             <w:pPr>
@@ -5327,7 +5336,7 @@
           <w:tcPr>
             <w:tcW w:w="2840" w:type="dxa"/>
             <w:vMerge w:val="continue"/>
-            <w:shd w:val="clear" w:color="auto" w:fill="EDEDED"/>
+            <w:shd w:val="clear" w:color="auto" w:fill="auto"/>
           </w:tcPr>
           <w:p>
             <w:pPr>
@@ -5352,7 +5361,7 @@
               <w:rPr>
                 <w:rFonts w:hint="eastAsia"/>
               </w:rPr>
-              <w:t>机器人管理操作</w:t>
+              <w:t>用户管理操作</w:t>
             </w:r>
           </w:p>
         </w:tc>
@@ -5374,6 +5383,419 @@
           </w:p>
         </w:tc>
       </w:tr>
+      <w:tr>
+        <w:tblPrEx>
+          <w:tblBorders>
+            <w:top w:val="single" w:color="auto" w:sz="4" w:space="0"/>
+            <w:left w:val="single" w:color="auto" w:sz="4" w:space="0"/>
+            <w:bottom w:val="single" w:color="auto" w:sz="4" w:space="0"/>
+            <w:right w:val="single" w:color="auto" w:sz="4" w:space="0"/>
+            <w:insideH w:val="single" w:color="auto" w:sz="4" w:space="0"/>
+            <w:insideV w:val="single" w:color="auto" w:sz="4" w:space="0"/>
+          </w:tblBorders>
+          <w:tblCellMar>
+            <w:top w:w="0" w:type="dxa"/>
+            <w:left w:w="108" w:type="dxa"/>
+            <w:bottom w:w="0" w:type="dxa"/>
+            <w:right w:w="108" w:type="dxa"/>
+          </w:tblCellMar>
+        </w:tblPrEx>
+        <w:tc>
+          <w:tcPr>
+            <w:tcW w:w="2840" w:type="dxa"/>
+            <w:vMerge w:val="restart"/>
+            <w:shd w:val="clear" w:color="auto" w:fill="EDEDED"/>
+          </w:tcPr>
+          <w:p>
+            <w:pPr>
+              <w:jc w:val="center"/>
+              <w:rPr>
+                <w:b/>
+                <w:bCs/>
+              </w:rPr>
+            </w:pPr>
+            <w:r>
+              <w:rPr>
+                <w:rFonts w:hint="eastAsia"/>
+                <w:b/>
+                <w:bCs/>
+              </w:rPr>
+              <w:t>机器人管理</w:t>
+            </w:r>
+          </w:p>
+        </w:tc>
+        <w:tc>
+          <w:tcPr>
+            <w:tcW w:w="2841" w:type="dxa"/>
+            <w:shd w:val="clear" w:color="auto" w:fill="FFFFFF"/>
+          </w:tcPr>
+          <w:p>
+            <w:pPr>
+              <w:jc w:val="center"/>
+            </w:pPr>
+            <w:r>
+              <w:rPr>
+                <w:rFonts w:hint="eastAsia"/>
+              </w:rPr>
+              <w:t>用户权限</w:t>
+            </w:r>
+          </w:p>
+        </w:tc>
+        <w:tc>
+          <w:tcPr>
+            <w:tcW w:w="2841" w:type="dxa"/>
+            <w:shd w:val="clear" w:color="auto" w:fill="FFFFFF"/>
+          </w:tcPr>
+          <w:p>
+            <w:pPr>
+              <w:jc w:val="center"/>
+            </w:pPr>
+            <w:r>
+              <w:rPr>
+                <w:rFonts w:hint="eastAsia"/>
+              </w:rPr>
+              <w:t>Int(16) KEY</w:t>
+            </w:r>
+          </w:p>
+        </w:tc>
+      </w:tr>
+      <w:tr>
+        <w:tblPrEx>
+          <w:tblBorders>
+            <w:top w:val="single" w:color="auto" w:sz="4" w:space="0"/>
+            <w:left w:val="single" w:color="auto" w:sz="4" w:space="0"/>
+            <w:bottom w:val="single" w:color="auto" w:sz="4" w:space="0"/>
+            <w:right w:val="single" w:color="auto" w:sz="4" w:space="0"/>
+            <w:insideH w:val="single" w:color="auto" w:sz="4" w:space="0"/>
+            <w:insideV w:val="single" w:color="auto" w:sz="4" w:space="0"/>
+          </w:tblBorders>
+          <w:tblCellMar>
+            <w:top w:w="0" w:type="dxa"/>
+            <w:left w:w="108" w:type="dxa"/>
+            <w:bottom w:w="0" w:type="dxa"/>
+            <w:right w:w="108" w:type="dxa"/>
+          </w:tblCellMar>
+        </w:tblPrEx>
+        <w:tc>
+          <w:tcPr>
+            <w:tcW w:w="2840" w:type="dxa"/>
+            <w:vMerge w:val="continue"/>
+            <w:shd w:val="clear" w:color="auto" w:fill="EDEDED"/>
+          </w:tcPr>
+          <w:p>
+            <w:pPr>
+              <w:jc w:val="center"/>
+              <w:rPr>
+                <w:b/>
+                <w:bCs/>
+              </w:rPr>
+            </w:pPr>
+          </w:p>
+        </w:tc>
+        <w:tc>
+          <w:tcPr>
+            <w:tcW w:w="2841" w:type="dxa"/>
+            <w:shd w:val="clear" w:color="auto" w:fill="EDEDED"/>
+          </w:tcPr>
+          <w:p>
+            <w:pPr>
+              <w:jc w:val="center"/>
+            </w:pPr>
+            <w:r>
+              <w:rPr>
+                <w:rFonts w:hint="eastAsia"/>
+              </w:rPr>
+              <w:t>机器人管理操作</w:t>
+            </w:r>
+          </w:p>
+        </w:tc>
+        <w:tc>
+          <w:tcPr>
+            <w:tcW w:w="2841" w:type="dxa"/>
+            <w:shd w:val="clear" w:color="auto" w:fill="EDEDED"/>
+          </w:tcPr>
+          <w:p>
+            <w:pPr>
+              <w:jc w:val="center"/>
+            </w:pPr>
+            <w:r>
+              <w:rPr>
+                <w:rFonts w:hint="eastAsia"/>
+              </w:rPr>
+              <w:t>Int(16) KEY</w:t>
+            </w:r>
+          </w:p>
+        </w:tc>
+      </w:tr>
+      <w:tr>
+        <w:tblPrEx>
+          <w:tblBorders>
+            <w:top w:val="single" w:color="auto" w:sz="4" w:space="0"/>
+            <w:left w:val="single" w:color="auto" w:sz="4" w:space="0"/>
+            <w:bottom w:val="single" w:color="auto" w:sz="4" w:space="0"/>
+            <w:right w:val="single" w:color="auto" w:sz="4" w:space="0"/>
+            <w:insideH w:val="single" w:color="auto" w:sz="4" w:space="0"/>
+            <w:insideV w:val="single" w:color="auto" w:sz="4" w:space="0"/>
+          </w:tblBorders>
+          <w:tblCellMar>
+            <w:top w:w="0" w:type="dxa"/>
+            <w:left w:w="108" w:type="dxa"/>
+            <w:bottom w:w="0" w:type="dxa"/>
+            <w:right w:w="108" w:type="dxa"/>
+          </w:tblCellMar>
+        </w:tblPrEx>
+        <w:tc>
+          <w:tcPr>
+            <w:tcW w:w="2840" w:type="dxa"/>
+            <w:vMerge w:val="restart"/>
+            <w:shd w:val="clear" w:color="auto" w:fill="FFFFFF" w:themeFill="background1"/>
+          </w:tcPr>
+          <w:p>
+            <w:pPr>
+              <w:jc w:val="center"/>
+              <w:rPr>
+                <w:rFonts w:hint="default" w:eastAsia="宋体"/>
+                <w:b/>
+                <w:bCs/>
+                <w:lang w:val="en-US" w:eastAsia="zh-CN"/>
+              </w:rPr>
+            </w:pPr>
+            <w:r>
+              <w:rPr>
+                <w:rFonts w:hint="eastAsia"/>
+                <w:b/>
+                <w:bCs/>
+                <w:lang w:val="en-US" w:eastAsia="zh-CN"/>
+              </w:rPr>
+              <w:t>日志信息</w:t>
+            </w:r>
+          </w:p>
+        </w:tc>
+        <w:tc>
+          <w:tcPr>
+            <w:tcW w:w="2841" w:type="dxa"/>
+            <w:shd w:val="clear" w:color="auto" w:fill="FFFFFF" w:themeFill="background1"/>
+          </w:tcPr>
+          <w:p>
+            <w:pPr>
+              <w:jc w:val="center"/>
+              <w:rPr>
+                <w:rFonts w:hint="default" w:eastAsia="宋体"/>
+                <w:lang w:val="en-US" w:eastAsia="zh-CN"/>
+              </w:rPr>
+            </w:pPr>
+            <w:r>
+              <w:rPr>
+                <w:rFonts w:hint="eastAsia"/>
+                <w:lang w:val="en-US" w:eastAsia="zh-CN"/>
+              </w:rPr>
+              <w:t>机器人id</w:t>
+            </w:r>
+          </w:p>
+        </w:tc>
+        <w:tc>
+          <w:tcPr>
+            <w:tcW w:w="2841" w:type="dxa"/>
+            <w:shd w:val="clear" w:color="auto" w:fill="FFFFFF" w:themeFill="background1"/>
+          </w:tcPr>
+          <w:p>
+            <w:pPr>
+              <w:jc w:val="center"/>
+              <w:rPr>
+                <w:rFonts w:hint="eastAsia"/>
+              </w:rPr>
+            </w:pPr>
+            <w:r>
+              <w:rPr>
+                <w:rFonts w:hint="eastAsia"/>
+              </w:rPr>
+              <w:t>Int(16) KEY</w:t>
+            </w:r>
+          </w:p>
+        </w:tc>
+      </w:tr>
+      <w:tr>
+        <w:tblPrEx>
+          <w:tblBorders>
+            <w:top w:val="single" w:color="auto" w:sz="4" w:space="0"/>
+            <w:left w:val="single" w:color="auto" w:sz="4" w:space="0"/>
+            <w:bottom w:val="single" w:color="auto" w:sz="4" w:space="0"/>
+            <w:right w:val="single" w:color="auto" w:sz="4" w:space="0"/>
+            <w:insideH w:val="single" w:color="auto" w:sz="4" w:space="0"/>
+            <w:insideV w:val="single" w:color="auto" w:sz="4" w:space="0"/>
+          </w:tblBorders>
+          <w:tblCellMar>
+            <w:top w:w="0" w:type="dxa"/>
+            <w:left w:w="108" w:type="dxa"/>
+            <w:bottom w:w="0" w:type="dxa"/>
+            <w:right w:w="108" w:type="dxa"/>
+          </w:tblCellMar>
+        </w:tblPrEx>
+        <w:tc>
+          <w:tcPr>
+            <w:tcW w:w="2840" w:type="dxa"/>
+            <w:vMerge w:val="continue"/>
+            <w:tcBorders/>
+            <w:shd w:val="clear" w:color="auto" w:fill="FFFFFF" w:themeFill="background1"/>
+          </w:tcPr>
+          <w:p>
+            <w:pPr>
+              <w:jc w:val="center"/>
+              <w:rPr>
+                <w:b/>
+                <w:bCs/>
+              </w:rPr>
+            </w:pPr>
+          </w:p>
+        </w:tc>
+        <w:tc>
+          <w:tcPr>
+            <w:tcW w:w="2841" w:type="dxa"/>
+            <w:shd w:val="clear" w:color="auto" w:fill="E7E6E6" w:themeFill="background2"/>
+          </w:tcPr>
+          <w:p>
+            <w:pPr>
+              <w:jc w:val="center"/>
+              <w:rPr>
+                <w:rFonts w:hint="default" w:eastAsia="宋体"/>
+                <w:lang w:val="en-US" w:eastAsia="zh-CN"/>
+              </w:rPr>
+            </w:pPr>
+            <w:r>
+              <w:rPr>
+                <w:rFonts w:hint="eastAsia"/>
+                <w:lang w:val="en-US" w:eastAsia="zh-CN"/>
+              </w:rPr>
+              <w:t>日志时间</w:t>
+            </w:r>
+          </w:p>
+        </w:tc>
+        <w:tc>
+          <w:tcPr>
+            <w:tcW w:w="2841" w:type="dxa"/>
+            <w:shd w:val="clear" w:color="auto" w:fill="E7E6E6" w:themeFill="background2"/>
+          </w:tcPr>
+          <w:p>
+            <w:pPr>
+              <w:jc w:val="center"/>
+              <w:rPr>
+                <w:rFonts w:hint="eastAsia"/>
+              </w:rPr>
+            </w:pPr>
+            <w:r>
+              <w:rPr>
+                <w:rFonts w:hint="eastAsia"/>
+              </w:rPr>
+              <w:t>Char(</w:t>
+            </w:r>
+            <w:r>
+              <w:rPr>
+                <w:rFonts w:hint="eastAsia"/>
+                <w:lang w:val="en-US" w:eastAsia="zh-CN"/>
+              </w:rPr>
+              <w:t>16</w:t>
+            </w:r>
+            <w:r>
+              <w:rPr>
+                <w:rFonts w:hint="eastAsia"/>
+              </w:rPr>
+              <w:t>)</w:t>
+            </w:r>
+          </w:p>
+        </w:tc>
+      </w:tr>
+      <w:tr>
+        <w:tblPrEx>
+          <w:tblBorders>
+            <w:top w:val="single" w:color="auto" w:sz="4" w:space="0"/>
+            <w:left w:val="single" w:color="auto" w:sz="4" w:space="0"/>
+            <w:bottom w:val="single" w:color="auto" w:sz="4" w:space="0"/>
+            <w:right w:val="single" w:color="auto" w:sz="4" w:space="0"/>
+            <w:insideH w:val="single" w:color="auto" w:sz="4" w:space="0"/>
+            <w:insideV w:val="single" w:color="auto" w:sz="4" w:space="0"/>
+          </w:tblBorders>
+          <w:tblCellMar>
+            <w:top w:w="0" w:type="dxa"/>
+            <w:left w:w="108" w:type="dxa"/>
+            <w:bottom w:w="0" w:type="dxa"/>
+            <w:right w:w="108" w:type="dxa"/>
+          </w:tblCellMar>
+        </w:tblPrEx>
+        <w:tc>
+          <w:tcPr>
+            <w:tcW w:w="2840" w:type="dxa"/>
+            <w:vMerge w:val="continue"/>
+            <w:tcBorders/>
+            <w:shd w:val="clear" w:color="auto" w:fill="FFFFFF" w:themeFill="background1"/>
+          </w:tcPr>
+          <w:p>
+            <w:pPr>
+              <w:jc w:val="center"/>
+              <w:rPr>
+                <w:b/>
+                <w:bCs/>
+              </w:rPr>
+            </w:pPr>
+          </w:p>
+        </w:tc>
+        <w:tc>
+          <w:tcPr>
+            <w:tcW w:w="2841" w:type="dxa"/>
+            <w:shd w:val="clear" w:color="auto" w:fill="FFFFFF" w:themeFill="background1"/>
+            <w:vAlign w:val="top"/>
+          </w:tcPr>
+          <w:p>
+            <w:pPr>
+              <w:jc w:val="center"/>
+              <w:rPr>
+                <w:rFonts w:hint="eastAsia"/>
+                <w:lang w:val="en-US" w:eastAsia="zh-CN"/>
+              </w:rPr>
+            </w:pPr>
+            <w:r>
+              <w:rPr>
+                <w:rFonts w:hint="eastAsia"/>
+                <w:lang w:val="en-US" w:eastAsia="zh-CN"/>
+              </w:rPr>
+              <w:t>日志信息</w:t>
+            </w:r>
+          </w:p>
+        </w:tc>
+        <w:tc>
+          <w:tcPr>
+            <w:tcW w:w="2841" w:type="dxa"/>
+            <w:shd w:val="clear" w:color="auto" w:fill="FFFFFF" w:themeFill="background1"/>
+            <w:vAlign w:val="top"/>
+          </w:tcPr>
+          <w:p>
+            <w:pPr>
+              <w:jc w:val="center"/>
+              <w:rPr>
+                <w:rFonts w:hint="eastAsia"/>
+              </w:rPr>
+            </w:pPr>
+            <w:r>
+              <w:rPr>
+                <w:rFonts w:hint="eastAsia"/>
+              </w:rPr>
+              <w:t>Char(</w:t>
+            </w:r>
+            <w:r>
+              <w:rPr>
+                <w:rFonts w:hint="eastAsia"/>
+                <w:lang w:val="en-US" w:eastAsia="zh-CN"/>
+              </w:rPr>
+              <w:t>512</w:t>
+            </w:r>
+            <w:r>
+              <w:rPr>
+                <w:rFonts w:hint="eastAsia"/>
+              </w:rPr>
+              <w:t>)</w:t>
+            </w:r>
+          </w:p>
+        </w:tc>
+      </w:tr>
     </w:tbl>
     <w:p>
       <w:pPr>
@@ -5391,11 +5813,12 @@
     </w:p>
     <w:p>
       <w:r>
+        <w:rPr/>
         <w:drawing>
-          <wp:inline distT="0" distB="0" distL="0" distR="0">
-            <wp:extent cx="5372100" cy="2720340"/>
-            <wp:effectExtent l="0" t="0" r="0" b="0"/>
-            <wp:docPr id="8" name="图片 2"/>
+          <wp:inline distT="0" distB="0" distL="114300" distR="114300">
+            <wp:extent cx="5275580" cy="3349625"/>
+            <wp:effectExtent l="0" t="0" r="1270" b="3175"/>
+            <wp:docPr id="5" name="图片 2"/>
             <wp:cNvGraphicFramePr>
               <a:graphicFrameLocks xmlns:a="http://schemas.openxmlformats.org/drawingml/2006/main" noChangeAspect="1"/>
             </wp:cNvGraphicFramePr>
@@ -5403,20 +5826,13 @@
               <a:graphicData uri="http://schemas.openxmlformats.org/drawingml/2006/picture">
                 <pic:pic xmlns:pic="http://schemas.openxmlformats.org/drawingml/2006/picture">
                   <pic:nvPicPr>
-                    <pic:cNvPr id="8" name="图片 2"/>
+                    <pic:cNvPr id="5" name="图片 2"/>
                     <pic:cNvPicPr>
-                      <a:picLocks noChangeAspect="1" noChangeArrowheads="1"/>
+                      <a:picLocks noChangeAspect="1"/>
                     </pic:cNvPicPr>
                   </pic:nvPicPr>
                   <pic:blipFill>
-                    <a:blip r:embed="rId13">
-                      <a:extLst>
-                        <a:ext uri="{28A0092B-C50C-407E-A947-70E740481C1C}">
-                          <a14:useLocalDpi xmlns:a14="http://schemas.microsoft.com/office/drawing/2010/main" val="0"/>
-                        </a:ext>
-                      </a:extLst>
-                    </a:blip>
-                    <a:srcRect/>
+                    <a:blip r:embed="rId13"/>
                     <a:stretch>
                       <a:fillRect/>
                     </a:stretch>
@@ -5424,7 +5840,7 @@
                   <pic:spPr>
                     <a:xfrm>
                       <a:off x="0" y="0"/>
-                      <a:ext cx="5372100" cy="2720340"/>
+                      <a:ext cx="5275580" cy="3349625"/>
                     </a:xfrm>
                     <a:prstGeom prst="rect">
                       <a:avLst/>
@@ -5611,6 +6027,8 @@
           <w:rFonts w:hint="eastAsia"/>
         </w:rPr>
       </w:pPr>
+      <w:bookmarkStart w:id="27" w:name="_GoBack"/>
+      <w:bookmarkEnd w:id="27"/>
     </w:p>
     <w:p>
       <w:pPr>
@@ -7406,7 +7824,6 @@
         <w:jc w:val="left"/>
       </w:pPr>
       <w:r>
-        <w:rPr/>
         <w:drawing>
           <wp:inline distT="0" distB="0" distL="114300" distR="114300">
             <wp:extent cx="5276215" cy="4100830"/>
@@ -7449,8 +7866,6 @@
           </wp:inline>
         </w:drawing>
       </w:r>
-      <w:bookmarkStart w:id="27" w:name="_GoBack"/>
-      <w:bookmarkEnd w:id="27"/>
     </w:p>
     <w:p>
       <w:pPr>
@@ -7560,6 +7975,12 @@
             <w:insideH w:val="single" w:color="auto" w:sz="4" w:space="0"/>
             <w:insideV w:val="single" w:color="auto" w:sz="4" w:space="0"/>
           </w:tblBorders>
+          <w:tblCellMar>
+            <w:top w:w="0" w:type="dxa"/>
+            <w:left w:w="108" w:type="dxa"/>
+            <w:bottom w:w="0" w:type="dxa"/>
+            <w:right w:w="108" w:type="dxa"/>
+          </w:tblCellMar>
         </w:tblPrEx>
         <w:tc>
           <w:tcPr>

--- a/doc/SDD-软件设计说明-107.docx
+++ b/doc/SDD-软件设计说明-107.docx
@@ -5078,15 +5078,20 @@
       </w:pPr>
     </w:p>
     <w:p>
+      <w:pPr>
+        <w:rPr>
+          <w:rFonts w:hint="eastAsia"/>
+        </w:rPr>
+      </w:pPr>
       <w:r>
         <w:rPr>
           <w:noProof/>
         </w:rPr>
         <w:drawing>
-          <wp:inline distT="0" distB="0" distL="0" distR="0" wp14:anchorId="377AC7F1" wp14:editId="7C554815">
-            <wp:extent cx="5768340" cy="3985260"/>
-            <wp:effectExtent l="0" t="0" r="0" b="0"/>
-            <wp:docPr id="61" name="图片 61"/>
+          <wp:inline distT="0" distB="0" distL="0" distR="0" wp14:anchorId="5894EE1F" wp14:editId="62A76D2E">
+            <wp:extent cx="5278120" cy="4036695"/>
+            <wp:effectExtent l="0" t="0" r="0" b="1905"/>
+            <wp:docPr id="8" name="图片 8"/>
             <wp:cNvGraphicFramePr>
               <a:graphicFrameLocks xmlns:a="http://schemas.openxmlformats.org/drawingml/2006/main" noChangeAspect="1"/>
             </wp:cNvGraphicFramePr>
@@ -5094,20 +5099,11 @@
               <a:graphicData uri="http://schemas.openxmlformats.org/drawingml/2006/picture">
                 <pic:pic xmlns:pic="http://schemas.openxmlformats.org/drawingml/2006/picture">
                   <pic:nvPicPr>
-                    <pic:cNvPr id="61" name="图片 61"/>
-                    <pic:cNvPicPr>
-                      <a:picLocks noChangeAspect="1" noChangeArrowheads="1"/>
-                    </pic:cNvPicPr>
+                    <pic:cNvPr id="1" name=""/>
+                    <pic:cNvPicPr/>
                   </pic:nvPicPr>
                   <pic:blipFill>
-                    <a:blip r:embed="rId17">
-                      <a:extLst>
-                        <a:ext uri="{28A0092B-C50C-407E-A947-70E740481C1C}">
-                          <a14:useLocalDpi xmlns:a14="http://schemas.microsoft.com/office/drawing/2010/main" val="0"/>
-                        </a:ext>
-                      </a:extLst>
-                    </a:blip>
-                    <a:srcRect/>
+                    <a:blip r:embed="rId17"/>
                     <a:stretch>
                       <a:fillRect/>
                     </a:stretch>
@@ -5115,15 +5111,11 @@
                   <pic:spPr>
                     <a:xfrm>
                       <a:off x="0" y="0"/>
-                      <a:ext cx="5768340" cy="3985260"/>
+                      <a:ext cx="5278120" cy="4036695"/>
                     </a:xfrm>
                     <a:prstGeom prst="rect">
                       <a:avLst/>
                     </a:prstGeom>
-                    <a:noFill/>
-                    <a:ln>
-                      <a:noFill/>
-                    </a:ln>
                   </pic:spPr>
                 </pic:pic>
               </a:graphicData>
@@ -5166,7 +5158,220 @@
         <w:t>软件体系结构类图</w:t>
       </w:r>
     </w:p>
-    <w:p/>
+    <w:p>
+      <w:pPr>
+        <w:ind w:firstLine="420"/>
+      </w:pPr>
+      <w:r>
+        <w:rPr>
+          <w:rFonts w:hint="eastAsia"/>
+        </w:rPr>
+        <w:t>其中</w:t>
+      </w:r>
+      <w:r>
+        <w:rPr>
+          <w:rFonts w:hint="eastAsia"/>
+        </w:rPr>
+        <w:t>Exc</w:t>
+      </w:r>
+      <w:r>
+        <w:t>eption</w:t>
+      </w:r>
+      <w:r>
+        <w:rPr>
+          <w:rFonts w:hint="eastAsia"/>
+        </w:rPr>
+        <w:t>类和</w:t>
+      </w:r>
+      <w:r>
+        <w:rPr>
+          <w:rFonts w:hint="eastAsia"/>
+        </w:rPr>
+        <w:t>Se</w:t>
+      </w:r>
+      <w:r>
+        <w:t>nsor</w:t>
+      </w:r>
+      <w:r>
+        <w:rPr>
+          <w:rFonts w:hint="eastAsia"/>
+        </w:rPr>
+        <w:t>分别有</w:t>
+      </w:r>
+      <w:r>
+        <w:rPr>
+          <w:rFonts w:hint="eastAsia"/>
+        </w:rPr>
+        <w:t>3</w:t>
+      </w:r>
+      <w:r>
+        <w:rPr>
+          <w:rFonts w:hint="eastAsia"/>
+        </w:rPr>
+        <w:t>个子类</w:t>
+      </w:r>
+      <w:r>
+        <w:rPr>
+          <w:rFonts w:hint="eastAsia"/>
+        </w:rPr>
+        <w:t>,</w:t>
+      </w:r>
+      <w:r>
+        <w:t xml:space="preserve"> </w:t>
+      </w:r>
+      <w:r>
+        <w:rPr>
+          <w:rFonts w:hint="eastAsia"/>
+        </w:rPr>
+        <w:t>为继承关系</w:t>
+      </w:r>
+      <w:r>
+        <w:rPr>
+          <w:rFonts w:hint="eastAsia"/>
+        </w:rPr>
+        <w:t>。</w:t>
+      </w:r>
+    </w:p>
+    <w:p>
+      <w:pPr>
+        <w:ind w:firstLine="420"/>
+      </w:pPr>
+      <w:r>
+        <w:rPr>
+          <w:rFonts w:hint="eastAsia"/>
+        </w:rPr>
+        <w:t>R</w:t>
+      </w:r>
+      <w:r>
+        <w:t>obotController</w:t>
+      </w:r>
+      <w:r>
+        <w:rPr>
+          <w:rFonts w:hint="eastAsia"/>
+        </w:rPr>
+        <w:t>类的功能为控制机器人的行走</w:t>
+      </w:r>
+      <w:r>
+        <w:rPr>
+          <w:rFonts w:hint="eastAsia"/>
+        </w:rPr>
+        <w:t>,</w:t>
+      </w:r>
+      <w:r>
+        <w:t xml:space="preserve"> </w:t>
+      </w:r>
+      <w:r>
+        <w:rPr>
+          <w:rFonts w:hint="eastAsia"/>
+        </w:rPr>
+        <w:t>因此其由</w:t>
+      </w:r>
+      <w:r>
+        <w:rPr>
+          <w:rFonts w:hint="eastAsia"/>
+        </w:rPr>
+        <w:t>S</w:t>
+      </w:r>
+      <w:r>
+        <w:t>lam, Navigation, Move</w:t>
+      </w:r>
+      <w:r>
+        <w:rPr>
+          <w:rFonts w:hint="eastAsia"/>
+        </w:rPr>
+        <w:t>三个类组合而成</w:t>
+      </w:r>
+      <w:r>
+        <w:rPr>
+          <w:rFonts w:hint="eastAsia"/>
+        </w:rPr>
+        <w:t>,</w:t>
+      </w:r>
+      <w:r>
+        <w:t xml:space="preserve"> </w:t>
+      </w:r>
+      <w:r>
+        <w:rPr>
+          <w:rFonts w:hint="eastAsia"/>
+        </w:rPr>
+        <w:t>而其需要包含</w:t>
+      </w:r>
+      <w:r>
+        <w:rPr>
+          <w:rFonts w:hint="eastAsia"/>
+        </w:rPr>
+        <w:t>R</w:t>
+      </w:r>
+      <w:r>
+        <w:t>equest</w:t>
+      </w:r>
+      <w:r>
+        <w:rPr>
+          <w:rFonts w:hint="eastAsia"/>
+        </w:rPr>
+        <w:t>和</w:t>
+      </w:r>
+      <w:r>
+        <w:rPr>
+          <w:rFonts w:hint="eastAsia"/>
+        </w:rPr>
+        <w:t>M</w:t>
+      </w:r>
+      <w:r>
+        <w:t>ap</w:t>
+      </w:r>
+      <w:r>
+        <w:rPr>
+          <w:rFonts w:hint="eastAsia"/>
+        </w:rPr>
+        <w:t>属性才能正常运行</w:t>
+      </w:r>
+      <w:r>
+        <w:rPr>
+          <w:rFonts w:hint="eastAsia"/>
+        </w:rPr>
+        <w:t>,</w:t>
+      </w:r>
+      <w:r>
+        <w:t xml:space="preserve"> </w:t>
+      </w:r>
+      <w:r>
+        <w:rPr>
+          <w:rFonts w:hint="eastAsia"/>
+        </w:rPr>
+        <w:t>因此其与</w:t>
+      </w:r>
+      <w:r>
+        <w:rPr>
+          <w:rFonts w:hint="eastAsia"/>
+        </w:rPr>
+        <w:t>R</w:t>
+      </w:r>
+      <w:r>
+        <w:t>equest</w:t>
+      </w:r>
+      <w:r>
+        <w:rPr>
+          <w:rFonts w:hint="eastAsia"/>
+        </w:rPr>
+        <w:t>和</w:t>
+      </w:r>
+      <w:r>
+        <w:rPr>
+          <w:rFonts w:hint="eastAsia"/>
+        </w:rPr>
+        <w:t>M</w:t>
+      </w:r>
+      <w:r>
+        <w:t>ap</w:t>
+      </w:r>
+      <w:r>
+        <w:rPr>
+          <w:rFonts w:hint="eastAsia"/>
+        </w:rPr>
+        <w:t>的关系为聚合。</w:t>
+      </w:r>
+    </w:p>
     <w:p>
       <w:pPr>
         <w:pStyle w:val="3"/>
@@ -5309,6 +5514,7 @@
         </w:rPr>
         <w:t>系统的开发与运行都建立在</w:t>
       </w:r>
+      <w:bookmarkStart w:id="14" w:name="_Hlk39571444"/>
       <w:r>
         <w:rPr>
           <w:rFonts w:hint="eastAsia"/>
@@ -5343,21 +5549,28 @@
         <w:rPr>
           <w:rFonts w:hint="eastAsia"/>
         </w:rPr>
-        <w:t>为主，各种脚本辅助编译。在软件发行后，目录结构会去掉源码相关目录，仅保留目标可执行文件。</w:t>
+        <w:t>为主，各种脚本辅助编译。</w:t>
+      </w:r>
+      <w:bookmarkEnd w:id="14"/>
+      <w:r>
+        <w:rPr>
+          <w:rFonts w:hint="eastAsia"/>
+        </w:rPr>
+        <w:t>在软件发行后，目录结构会去掉源码相关目录，仅保留目标可执行文件。</w:t>
       </w:r>
     </w:p>
     <w:p>
       <w:pPr>
         <w:pStyle w:val="2"/>
       </w:pPr>
-      <w:bookmarkStart w:id="14" w:name="_Toc265683283"/>
+      <w:bookmarkStart w:id="15" w:name="_Toc265683283"/>
       <w:r>
         <w:rPr>
           <w:rFonts w:hint="eastAsia"/>
         </w:rPr>
         <w:t>关键问题及解决方案</w:t>
       </w:r>
-      <w:bookmarkEnd w:id="14"/>
+      <w:bookmarkEnd w:id="15"/>
     </w:p>
     <w:p>
       <w:pPr>
@@ -5459,14 +5672,14 @@
       <w:pPr>
         <w:pStyle w:val="1"/>
       </w:pPr>
-      <w:bookmarkStart w:id="15" w:name="_Toc265683284"/>
+      <w:bookmarkStart w:id="16" w:name="_Toc265683284"/>
       <w:r>
         <w:rPr>
           <w:rFonts w:hint="eastAsia"/>
         </w:rPr>
         <w:t>接口设计</w:t>
       </w:r>
-      <w:bookmarkEnd w:id="15"/>
+      <w:bookmarkEnd w:id="16"/>
     </w:p>
     <w:p>
       <w:pPr>
@@ -5724,14 +5937,14 @@
       <w:pPr>
         <w:pStyle w:val="1"/>
       </w:pPr>
-      <w:bookmarkStart w:id="16" w:name="_Toc265683291"/>
+      <w:bookmarkStart w:id="17" w:name="_Toc265683291"/>
       <w:r>
         <w:rPr>
           <w:rFonts w:hint="eastAsia"/>
         </w:rPr>
         <w:t>详细设计</w:t>
       </w:r>
-      <w:bookmarkEnd w:id="16"/>
+      <w:bookmarkEnd w:id="17"/>
     </w:p>
     <w:p>
       <w:pPr>
@@ -7446,14 +7659,14 @@
       <w:pPr>
         <w:pStyle w:val="2"/>
       </w:pPr>
-      <w:bookmarkStart w:id="17" w:name="_Toc36299831"/>
+      <w:bookmarkStart w:id="18" w:name="_Toc36299831"/>
       <w:r>
         <w:rPr>
           <w:rFonts w:hint="eastAsia"/>
         </w:rPr>
         <w:t>运行环境</w:t>
       </w:r>
-      <w:bookmarkEnd w:id="17"/>
+      <w:bookmarkEnd w:id="18"/>
     </w:p>
     <w:tbl>
       <w:tblPr>
@@ -7817,14 +8030,14 @@
       <w:pPr>
         <w:pStyle w:val="2"/>
       </w:pPr>
-      <w:bookmarkStart w:id="18" w:name="_Toc36299832"/>
+      <w:bookmarkStart w:id="19" w:name="_Toc36299832"/>
       <w:r>
         <w:rPr>
           <w:rFonts w:hint="eastAsia"/>
         </w:rPr>
         <w:t>开发环境</w:t>
       </w:r>
-      <w:bookmarkEnd w:id="18"/>
+      <w:bookmarkEnd w:id="19"/>
     </w:p>
     <w:tbl>
       <w:tblPr>
@@ -8597,14 +8810,14 @@
       <w:pPr>
         <w:pStyle w:val="3"/>
       </w:pPr>
-      <w:bookmarkStart w:id="19" w:name="_Toc36299820"/>
+      <w:bookmarkStart w:id="20" w:name="_Toc36299820"/>
       <w:r>
         <w:rPr>
           <w:rFonts w:hint="eastAsia"/>
         </w:rPr>
         <w:t>性能属性</w:t>
       </w:r>
-      <w:bookmarkEnd w:id="19"/>
+      <w:bookmarkEnd w:id="20"/>
     </w:p>
     <w:p>
       <w:pPr>
@@ -8671,14 +8884,14 @@
       <w:pPr>
         <w:pStyle w:val="3"/>
       </w:pPr>
-      <w:bookmarkStart w:id="20" w:name="_Toc36299821"/>
+      <w:bookmarkStart w:id="21" w:name="_Toc36299821"/>
       <w:r>
         <w:rPr>
           <w:rFonts w:hint="eastAsia"/>
         </w:rPr>
         <w:t>质量属性</w:t>
       </w:r>
-      <w:bookmarkEnd w:id="20"/>
+      <w:bookmarkEnd w:id="21"/>
     </w:p>
     <w:p>
       <w:pPr>
@@ -8740,27 +8953,27 @@
       <w:pPr>
         <w:pStyle w:val="2"/>
       </w:pPr>
-      <w:bookmarkStart w:id="21" w:name="_Toc36299822"/>
+      <w:bookmarkStart w:id="22" w:name="_Toc36299822"/>
       <w:r>
         <w:rPr>
           <w:rFonts w:hint="eastAsia"/>
         </w:rPr>
         <w:t>用户界面需求</w:t>
       </w:r>
-      <w:bookmarkEnd w:id="21"/>
+      <w:bookmarkEnd w:id="22"/>
     </w:p>
     <w:p>
       <w:pPr>
         <w:pStyle w:val="3"/>
       </w:pPr>
-      <w:bookmarkStart w:id="22" w:name="_Toc36299823"/>
+      <w:bookmarkStart w:id="23" w:name="_Toc36299823"/>
       <w:r>
         <w:rPr>
           <w:rFonts w:hint="eastAsia"/>
         </w:rPr>
         <w:t>登陆界面</w:t>
       </w:r>
-      <w:bookmarkEnd w:id="22"/>
+      <w:bookmarkEnd w:id="23"/>
     </w:p>
     <w:p>
       <w:r>
@@ -8793,14 +9006,14 @@
       <w:pPr>
         <w:pStyle w:val="3"/>
       </w:pPr>
-      <w:bookmarkStart w:id="23" w:name="_Toc36299825"/>
+      <w:bookmarkStart w:id="24" w:name="_Toc36299825"/>
       <w:r>
         <w:rPr>
           <w:rFonts w:hint="eastAsia"/>
         </w:rPr>
         <w:t>机器人选择界面</w:t>
       </w:r>
-      <w:bookmarkEnd w:id="23"/>
+      <w:bookmarkEnd w:id="24"/>
     </w:p>
     <w:p>
       <w:r>
@@ -8814,15 +9027,15 @@
       <w:pPr>
         <w:pStyle w:val="3"/>
       </w:pPr>
-      <w:bookmarkStart w:id="24" w:name="_Toc36299826"/>
+      <w:bookmarkStart w:id="25" w:name="_Toc36299826"/>
       <w:r>
         <w:rPr>
           <w:rFonts w:hint="eastAsia"/>
         </w:rPr>
         <w:t>控制界面</w:t>
       </w:r>
-      <w:bookmarkStart w:id="25" w:name="_Toc36299827"/>
-      <w:bookmarkEnd w:id="24"/>
+      <w:bookmarkStart w:id="26" w:name="_Toc36299827"/>
+      <w:bookmarkEnd w:id="25"/>
     </w:p>
     <w:p>
       <w:pPr>
@@ -8839,7 +9052,7 @@
         </w:rPr>
         <w:t>直接控制界面</w:t>
       </w:r>
-      <w:bookmarkEnd w:id="25"/>
+      <w:bookmarkEnd w:id="26"/>
       <w:r>
         <w:rPr>
           <w:rFonts w:hint="eastAsia"/>
@@ -8876,7 +9089,7 @@
           <w:bCs/>
         </w:rPr>
       </w:pPr>
-      <w:bookmarkStart w:id="26" w:name="_Toc36299829"/>
+      <w:bookmarkStart w:id="27" w:name="_Toc36299829"/>
       <w:r>
         <w:rPr>
           <w:rFonts w:hint="eastAsia"/>
@@ -8886,7 +9099,7 @@
         <w:lastRenderedPageBreak/>
         <w:t>命令交互界面</w:t>
       </w:r>
-      <w:bookmarkEnd w:id="26"/>
+      <w:bookmarkEnd w:id="27"/>
       <w:r>
         <w:rPr>
           <w:rFonts w:hint="eastAsia"/>
@@ -10903,7 +11116,7 @@
 </file>
 
 <file path=customXml/itemProps2.xml><?xml version="1.0" encoding="utf-8"?>
-<ds:datastoreItem xmlns:ds="http://schemas.openxmlformats.org/officeDocument/2006/customXml" ds:itemID="{FDACBC01-D30A-44F9-A371-44D7880D69FD}">
+<ds:datastoreItem xmlns:ds="http://schemas.openxmlformats.org/officeDocument/2006/customXml" ds:itemID="{BDBF0872-E733-4817-B025-EE07EC1F80D8}">
   <ds:schemaRefs>
     <ds:schemaRef ds:uri="http://schemas.openxmlformats.org/officeDocument/2006/bibliography"/>
   </ds:schemaRefs>

--- a/doc/SDD-软件设计说明-107.docx
+++ b/doc/SDD-软件设计说明-107.docx
@@ -1,6 +1,6 @@
 
 <file path=word/document.xml><?xml version="1.0" encoding="utf-8"?>
-<w:document xmlns:wpc="http://schemas.microsoft.com/office/word/2010/wordprocessingCanvas" xmlns:cx="http://schemas.microsoft.com/office/drawing/2014/chartex" xmlns:cx1="http://schemas.microsoft.com/office/drawing/2015/9/8/chartex" xmlns:cx2="http://schemas.microsoft.com/office/drawing/2015/10/21/chartex" xmlns:cx3="http://schemas.microsoft.com/office/drawing/2016/5/9/chartex" xmlns:cx4="http://schemas.microsoft.com/office/drawing/2016/5/10/chartex" xmlns:cx5="http://schemas.microsoft.com/office/drawing/2016/5/11/chartex" xmlns:cx6="http://schemas.microsoft.com/office/drawing/2016/5/12/chartex" xmlns:cx7="http://schemas.microsoft.com/office/drawing/2016/5/13/chartex" xmlns:cx8="http://schemas.microsoft.com/office/drawing/2016/5/14/chartex" xmlns:mc="http://schemas.openxmlformats.org/markup-compatibility/2006" xmlns:aink="http://schemas.microsoft.com/office/drawing/2016/ink" xmlns:am3d="http://schemas.microsoft.com/office/drawing/2017/model3d" xmlns:o="urn:schemas-microsoft-com:office:office" xmlns:r="http://schemas.openxmlformats.org/officeDocument/2006/relationships" xmlns:m="http://schemas.openxmlformats.org/officeDocument/2006/math" xmlns:v="urn:schemas-microsoft-com:vml" xmlns:wp14="http://schemas.microsoft.com/office/word/2010/wordprocessingDrawing" xmlns:wp="http://schemas.openxmlformats.org/drawingml/2006/wordprocessingDrawing" xmlns:w10="urn:schemas-microsoft-com:office:word" xmlns:w="http://schemas.openxmlformats.org/wordprocessingml/2006/main" xmlns:w14="http://schemas.microsoft.com/office/word/2010/wordml" xmlns:w15="http://schemas.microsoft.com/office/word/2012/wordml" xmlns:w16cid="http://schemas.microsoft.com/office/word/2016/wordml/cid" xmlns:w16se="http://schemas.microsoft.com/office/word/2015/wordml/symex" xmlns:wpg="http://schemas.microsoft.com/office/word/2010/wordprocessingGroup" xmlns:wpi="http://schemas.microsoft.com/office/word/2010/wordprocessingInk" xmlns:wne="http://schemas.microsoft.com/office/word/2006/wordml" xmlns:wps="http://schemas.microsoft.com/office/word/2010/wordprocessingShape" mc:Ignorable="w14 w15 w16se w16cid wp14">
+<w:document xmlns:wpc="http://schemas.microsoft.com/office/word/2010/wordprocessingCanvas" xmlns:cx="http://schemas.microsoft.com/office/drawing/2014/chartex" xmlns:cx1="http://schemas.microsoft.com/office/drawing/2015/9/8/chartex" xmlns:cx2="http://schemas.microsoft.com/office/drawing/2015/10/21/chartex" xmlns:cx3="http://schemas.microsoft.com/office/drawing/2016/5/9/chartex" xmlns:cx4="http://schemas.microsoft.com/office/drawing/2016/5/10/chartex" xmlns:cx5="http://schemas.microsoft.com/office/drawing/2016/5/11/chartex" xmlns:cx6="http://schemas.microsoft.com/office/drawing/2016/5/12/chartex" xmlns:cx7="http://schemas.microsoft.com/office/drawing/2016/5/13/chartex" xmlns:cx8="http://schemas.microsoft.com/office/drawing/2016/5/14/chartex" xmlns:mc="http://schemas.openxmlformats.org/markup-compatibility/2006" xmlns:aink="http://schemas.microsoft.com/office/drawing/2016/ink" xmlns:am3d="http://schemas.microsoft.com/office/drawing/2017/model3d" xmlns:o="urn:schemas-microsoft-com:office:office" xmlns:r="http://schemas.openxmlformats.org/officeDocument/2006/relationships" xmlns:m="http://schemas.openxmlformats.org/officeDocument/2006/math" xmlns:v="urn:schemas-microsoft-com:vml" xmlns:wp14="http://schemas.microsoft.com/office/word/2010/wordprocessingDrawing" xmlns:wp="http://schemas.openxmlformats.org/drawingml/2006/wordprocessingDrawing" xmlns:w10="urn:schemas-microsoft-com:office:word" xmlns:w="http://schemas.openxmlformats.org/wordprocessingml/2006/main" xmlns:w14="http://schemas.microsoft.com/office/word/2010/wordml" xmlns:w15="http://schemas.microsoft.com/office/word/2012/wordml" xmlns:w16cex="http://schemas.microsoft.com/office/word/2018/wordml/cex" xmlns:w16cid="http://schemas.microsoft.com/office/word/2016/wordml/cid" xmlns:w16="http://schemas.microsoft.com/office/word/2018/wordml" xmlns:w16se="http://schemas.microsoft.com/office/word/2015/wordml/symex" xmlns:wpg="http://schemas.microsoft.com/office/word/2010/wordprocessingGroup" xmlns:wpi="http://schemas.microsoft.com/office/word/2010/wordprocessingInk" xmlns:wne="http://schemas.microsoft.com/office/word/2006/wordml" xmlns:wps="http://schemas.microsoft.com/office/word/2010/wordprocessingShape" mc:Ignorable="w14 w15 w16se w16cid w16 w16cex wp14">
   <w:body>
     <w:p>
       <w:pPr>
@@ -172,7 +172,7 @@
           <w:sz w:val="48"/>
           <w:szCs w:val="48"/>
         </w:rPr>
-        <w:t>2</w:t>
+        <w:t>3</w:t>
       </w:r>
     </w:p>
     <w:p>
@@ -1087,35 +1087,76 @@
             <w:tcW w:w="794" w:type="dxa"/>
             <w:shd w:val="clear" w:color="auto" w:fill="auto"/>
           </w:tcPr>
-          <w:p/>
+          <w:p>
+            <w:r>
+              <w:rPr>
+                <w:rFonts w:hint="eastAsia"/>
+              </w:rPr>
+              <w:t>1.3</w:t>
+            </w:r>
+          </w:p>
         </w:tc>
         <w:tc>
           <w:tcPr>
             <w:tcW w:w="1260" w:type="dxa"/>
             <w:shd w:val="clear" w:color="auto" w:fill="auto"/>
           </w:tcPr>
-          <w:p/>
+          <w:p>
+            <w:r>
+              <w:rPr>
+                <w:rFonts w:hint="eastAsia"/>
+              </w:rPr>
+              <w:t>2020.5.18</w:t>
+            </w:r>
+          </w:p>
         </w:tc>
         <w:tc>
           <w:tcPr>
             <w:tcW w:w="2160" w:type="dxa"/>
             <w:shd w:val="clear" w:color="auto" w:fill="auto"/>
           </w:tcPr>
-          <w:p/>
+          <w:p>
+            <w:r>
+              <w:rPr>
+                <w:rFonts w:hint="eastAsia"/>
+              </w:rPr>
+              <w:t>刘萱</w:t>
+            </w:r>
+            <w:r>
+              <w:rPr>
+                <w:rFonts w:hint="eastAsia"/>
+              </w:rPr>
+              <w:t>、李宗淦</w:t>
+            </w:r>
+          </w:p>
         </w:tc>
         <w:tc>
           <w:tcPr>
             <w:tcW w:w="2611" w:type="dxa"/>
             <w:shd w:val="clear" w:color="auto" w:fill="auto"/>
           </w:tcPr>
-          <w:p/>
+          <w:p>
+            <w:r>
+              <w:rPr>
+                <w:rFonts w:hint="eastAsia"/>
+              </w:rPr>
+              <w:t>杨嘉成、兰岸</w:t>
+            </w:r>
+          </w:p>
         </w:tc>
         <w:tc>
           <w:tcPr>
             <w:tcW w:w="1529" w:type="dxa"/>
             <w:shd w:val="clear" w:color="auto" w:fill="auto"/>
           </w:tcPr>
-          <w:p/>
+          <w:p>
+            <w:r>
+              <w:rPr>
+                <w:rFonts w:hint="eastAsia"/>
+              </w:rPr>
+              <w:t>修改详细设计部分</w:t>
+            </w:r>
+          </w:p>
         </w:tc>
       </w:tr>
       <w:tr>
@@ -1208,6 +1249,12 @@
           <w:szCs w:val="28"/>
         </w:rPr>
         <w:sectPr>
+          <w:headerReference w:type="even" r:id="rId9"/>
+          <w:headerReference w:type="default" r:id="rId10"/>
+          <w:footerReference w:type="even" r:id="rId11"/>
+          <w:footerReference w:type="default" r:id="rId12"/>
+          <w:headerReference w:type="first" r:id="rId13"/>
+          <w:footerReference w:type="first" r:id="rId14"/>
           <w:pgSz w:w="11906" w:h="16838"/>
           <w:pgMar w:top="1440" w:right="1797" w:bottom="1440" w:left="1797" w:header="851" w:footer="992" w:gutter="0"/>
           <w:pgNumType w:fmt="upperRoman" w:start="1"/>
@@ -2401,7 +2448,7 @@
                     </pic:cNvPicPr>
                   </pic:nvPicPr>
                   <pic:blipFill>
-                    <a:blip r:embed="rId9">
+                    <a:blip r:embed="rId15">
                       <a:extLst>
                         <a:ext uri="{28A0092B-C50C-407E-A947-70E740481C1C}">
                           <a14:useLocalDpi xmlns:a14="http://schemas.microsoft.com/office/drawing/2010/main" val="0"/>
@@ -3238,7 +3285,7 @@
                     </pic:cNvPicPr>
                   </pic:nvPicPr>
                   <pic:blipFill>
-                    <a:blip r:embed="rId10">
+                    <a:blip r:embed="rId16">
                       <a:extLst>
                         <a:ext uri="{28A0092B-C50C-407E-A947-70E740481C1C}">
                           <a14:useLocalDpi xmlns:a14="http://schemas.microsoft.com/office/drawing/2010/main" val="0"/>
@@ -3293,7 +3340,7 @@
                     </pic:cNvPicPr>
                   </pic:nvPicPr>
                   <pic:blipFill>
-                    <a:blip r:embed="rId11">
+                    <a:blip r:embed="rId17">
                       <a:extLst>
                         <a:ext uri="{28A0092B-C50C-407E-A947-70E740481C1C}">
                           <a14:useLocalDpi xmlns:a14="http://schemas.microsoft.com/office/drawing/2010/main" val="0"/>
@@ -3348,7 +3395,7 @@
                     </pic:cNvPicPr>
                   </pic:nvPicPr>
                   <pic:blipFill>
-                    <a:blip r:embed="rId12">
+                    <a:blip r:embed="rId18">
                       <a:extLst>
                         <a:ext uri="{28A0092B-C50C-407E-A947-70E740481C1C}">
                           <a14:useLocalDpi xmlns:a14="http://schemas.microsoft.com/office/drawing/2010/main" val="0"/>
@@ -3417,7 +3464,7 @@
                     </pic:cNvPicPr>
                   </pic:nvPicPr>
                   <pic:blipFill>
-                    <a:blip r:embed="rId13">
+                    <a:blip r:embed="rId19">
                       <a:extLst>
                         <a:ext uri="{28A0092B-C50C-407E-A947-70E740481C1C}">
                           <a14:useLocalDpi xmlns:a14="http://schemas.microsoft.com/office/drawing/2010/main" val="0"/>
@@ -3486,7 +3533,7 @@
                     </pic:cNvPicPr>
                   </pic:nvPicPr>
                   <pic:blipFill>
-                    <a:blip r:embed="rId14">
+                    <a:blip r:embed="rId20">
                       <a:extLst>
                         <a:ext uri="{28A0092B-C50C-407E-A947-70E740481C1C}">
                           <a14:useLocalDpi xmlns:a14="http://schemas.microsoft.com/office/drawing/2010/main" val="0"/>
@@ -3555,7 +3602,7 @@
                     </pic:cNvPicPr>
                   </pic:nvPicPr>
                   <pic:blipFill>
-                    <a:blip r:embed="rId15">
+                    <a:blip r:embed="rId21">
                       <a:extLst>
                         <a:ext uri="{28A0092B-C50C-407E-A947-70E740481C1C}">
                           <a14:useLocalDpi xmlns:a14="http://schemas.microsoft.com/office/drawing/2010/main" val="0"/>
@@ -4974,7 +5021,7 @@
                     </pic:cNvPicPr>
                   </pic:nvPicPr>
                   <pic:blipFill>
-                    <a:blip r:embed="rId16"/>
+                    <a:blip r:embed="rId22"/>
                     <a:stretch>
                       <a:fillRect/>
                     </a:stretch>
@@ -5078,11 +5125,6 @@
       </w:pPr>
     </w:p>
     <w:p>
-      <w:pPr>
-        <w:rPr>
-          <w:rFonts w:hint="eastAsia"/>
-        </w:rPr>
-      </w:pPr>
       <w:r>
         <w:rPr>
           <w:noProof/>
@@ -5103,7 +5145,7 @@
                     <pic:cNvPicPr/>
                   </pic:nvPicPr>
                   <pic:blipFill>
-                    <a:blip r:embed="rId17"/>
+                    <a:blip r:embed="rId23"/>
                     <a:stretch>
                       <a:fillRect/>
                     </a:stretch>
@@ -5410,7 +5452,7 @@
                     </pic:cNvPicPr>
                   </pic:nvPicPr>
                   <pic:blipFill>
-                    <a:blip r:embed="rId18">
+                    <a:blip r:embed="rId24">
                       <a:extLst>
                         <a:ext uri="{28A0092B-C50C-407E-A947-70E740481C1C}">
                           <a14:useLocalDpi xmlns:a14="http://schemas.microsoft.com/office/drawing/2010/main" val="0"/>
@@ -5715,7 +5757,7 @@
                     </pic:cNvPicPr>
                   </pic:nvPicPr>
                   <pic:blipFill>
-                    <a:blip r:embed="rId19">
+                    <a:blip r:embed="rId25">
                       <a:extLst>
                         <a:ext uri="{28A0092B-C50C-407E-A947-70E740481C1C}">
                           <a14:useLocalDpi xmlns:a14="http://schemas.microsoft.com/office/drawing/2010/main" val="0"/>
@@ -5830,7 +5872,7 @@
                     </pic:cNvPicPr>
                   </pic:nvPicPr>
                   <pic:blipFill>
-                    <a:blip r:embed="rId20">
+                    <a:blip r:embed="rId26">
                       <a:extLst>
                         <a:ext uri="{28A0092B-C50C-407E-A947-70E740481C1C}">
                           <a14:useLocalDpi xmlns:a14="http://schemas.microsoft.com/office/drawing/2010/main" val="0"/>
@@ -5901,54 +5943,26 @@
         </w:rPr>
         <w:t>除了系统用户界面之外，用户也可以在使用过程中通过交互下达命令，进行地图指定目的地的选取等功能。</w:t>
       </w:r>
-    </w:p>
-    <w:p>
-      <w:pPr>
-        <w:jc w:val="left"/>
-        <w:rPr>
-          <w:rFonts w:ascii="宋体" w:hAnsi="宋体"/>
-        </w:rPr>
-      </w:pPr>
+      <w:r>
+        <w:t xml:space="preserve">                                                                                                                                                                                                                                                                                                                                                                                                                                                                                                                                                                                                                                                                                                                                                                                                                                                                                                                                                                                                                                                                                                                                                                                                                                                                                                                                                                                                                                                                                                                                                                                                                                                                                                                                                                                                                                                                    </w:t>
+      </w:r>
+    </w:p>
+    <w:p>
+      <w:pPr>
+        <w:pStyle w:val="1"/>
+      </w:pPr>
+      <w:bookmarkStart w:id="17" w:name="_Toc265683291"/>
+      <w:r>
+        <w:rPr>
+          <w:rFonts w:hint="eastAsia"/>
+        </w:rPr>
+        <w:t>详细设计</w:t>
+      </w:r>
+      <w:bookmarkEnd w:id="17"/>
     </w:p>
     <w:p>
       <w:pPr>
         <w:pStyle w:val="2"/>
-        <w:rPr>
-          <w:rFonts w:eastAsia="宋体"/>
-        </w:rPr>
-      </w:pPr>
-      <w:r>
-        <w:rPr>
-          <w:rFonts w:hint="eastAsia"/>
-        </w:rPr>
-        <w:t>软硬件接口</w:t>
-      </w:r>
-      <w:r>
-        <w:rPr>
-          <w:rFonts w:hint="eastAsia"/>
-        </w:rPr>
-        <w:t xml:space="preserve"> </w:t>
-      </w:r>
-      <w:r>
-        <w:t xml:space="preserve">                                                                                                                                                                                                                                                                                                                                                                                                                                                                                                                                                                                                                                                                                                                                                                                                                                                                                                                                                                                                                                                                                                                                                                                                                                                                                                                                                                                                                                                                                                                                                                                                                                                                                                                                                                                                                                                                                               </w:t>
-      </w:r>
-    </w:p>
-    <w:p>
-      <w:pPr>
-        <w:pStyle w:val="1"/>
-      </w:pPr>
-      <w:bookmarkStart w:id="17" w:name="_Toc265683291"/>
-      <w:r>
-        <w:rPr>
-          <w:rFonts w:hint="eastAsia"/>
-        </w:rPr>
-        <w:t>详细设计</w:t>
-      </w:r>
-      <w:bookmarkEnd w:id="17"/>
-    </w:p>
-    <w:p>
-      <w:pPr>
-        <w:pStyle w:val="2"/>
       </w:pPr>
       <w:r>
         <w:rPr>
@@ -6003,52 +6017,52 @@
     </w:p>
     <w:p>
       <w:r>
+        <w:tab/>
+      </w:r>
+      <w:r>
+        <w:rPr>
+          <w:rFonts w:hint="eastAsia"/>
+        </w:rPr>
+        <w:t>【输出】</w:t>
+      </w:r>
+    </w:p>
+    <w:p>
+      <w:r>
+        <w:tab/>
+      </w:r>
+      <w:r>
+        <w:rPr>
+          <w:rFonts w:hint="eastAsia"/>
+        </w:rPr>
+        <w:t>运动控制指令，直接调用</w:t>
+      </w:r>
+      <w:r>
+        <w:rPr>
+          <w:rFonts w:hint="eastAsia"/>
+        </w:rPr>
+        <w:t>ros</w:t>
+      </w:r>
+      <w:r>
+        <w:rPr>
+          <w:rFonts w:hint="eastAsia"/>
+        </w:rPr>
+        <w:t>的内置模块。</w:t>
+      </w:r>
+    </w:p>
+    <w:p>
+      <w:r>
+        <w:tab/>
+      </w:r>
+      <w:r>
+        <w:rPr>
+          <w:rFonts w:hint="eastAsia"/>
+        </w:rPr>
+        <w:t>【设计】</w:t>
+      </w:r>
+    </w:p>
+    <w:p>
+      <w:r>
         <w:lastRenderedPageBreak/>
-        <w:tab/>
-      </w:r>
-      <w:r>
-        <w:rPr>
-          <w:rFonts w:hint="eastAsia"/>
-        </w:rPr>
-        <w:t>【输出】</w:t>
-      </w:r>
-    </w:p>
-    <w:p>
-      <w:r>
-        <w:tab/>
-      </w:r>
-      <w:r>
-        <w:rPr>
-          <w:rFonts w:hint="eastAsia"/>
-        </w:rPr>
-        <w:t>运动控制指令，直接调用</w:t>
-      </w:r>
-      <w:r>
-        <w:rPr>
-          <w:rFonts w:hint="eastAsia"/>
-        </w:rPr>
-        <w:t>ros</w:t>
-      </w:r>
-      <w:r>
-        <w:rPr>
-          <w:rFonts w:hint="eastAsia"/>
-        </w:rPr>
-        <w:t>的内置模块。</w:t>
-      </w:r>
-    </w:p>
-    <w:p>
-      <w:r>
-        <w:tab/>
-      </w:r>
-      <w:r>
-        <w:rPr>
-          <w:rFonts w:hint="eastAsia"/>
-        </w:rPr>
-        <w:t>【设计】</w:t>
-      </w:r>
-    </w:p>
-    <w:p>
-      <w:r>
         <w:tab/>
       </w:r>
       <w:r>
@@ -6073,7 +6087,7 @@
                     </pic:cNvPicPr>
                   </pic:nvPicPr>
                   <pic:blipFill>
-                    <a:blip r:embed="rId21">
+                    <a:blip r:embed="rId27">
                       <a:extLst>
                         <a:ext uri="{28A0092B-C50C-407E-A947-70E740481C1C}">
                           <a14:useLocalDpi xmlns:a14="http://schemas.microsoft.com/office/drawing/2010/main" val="0"/>
@@ -6176,7 +6190,7 @@
                     </pic:cNvPicPr>
                   </pic:nvPicPr>
                   <pic:blipFill>
-                    <a:blip r:embed="rId22">
+                    <a:blip r:embed="rId28">
                       <a:extLst>
                         <a:ext uri="{28A0092B-C50C-407E-A947-70E740481C1C}">
                           <a14:useLocalDpi xmlns:a14="http://schemas.microsoft.com/office/drawing/2010/main" val="0"/>
@@ -6412,7 +6426,7 @@
                     </pic:cNvPicPr>
                   </pic:nvPicPr>
                   <pic:blipFill>
-                    <a:blip r:embed="rId23">
+                    <a:blip r:embed="rId29">
                       <a:extLst>
                         <a:ext uri="{28A0092B-C50C-407E-A947-70E740481C1C}">
                           <a14:useLocalDpi xmlns:a14="http://schemas.microsoft.com/office/drawing/2010/main" val="0"/>
@@ -6449,6 +6463,8 @@
         <w:jc w:val="center"/>
         <w:rPr>
           <w:rFonts w:ascii="黑体" w:eastAsia="黑体" w:hAnsi="黑体"/>
+          <w:b/>
+          <w:bCs/>
           <w:sz w:val="21"/>
           <w:szCs w:val="21"/>
         </w:rPr>
@@ -6456,6 +6472,8 @@
       <w:r>
         <w:rPr>
           <w:rFonts w:ascii="黑体" w:eastAsia="黑体" w:hAnsi="黑体" w:hint="eastAsia"/>
+          <w:b/>
+          <w:bCs/>
           <w:sz w:val="21"/>
           <w:szCs w:val="21"/>
         </w:rPr>
@@ -6464,6 +6482,8 @@
       <w:r>
         <w:rPr>
           <w:rFonts w:ascii="黑体" w:eastAsia="黑体" w:hAnsi="黑体"/>
+          <w:b/>
+          <w:bCs/>
           <w:sz w:val="21"/>
           <w:szCs w:val="21"/>
         </w:rPr>
@@ -6472,6 +6492,8 @@
       <w:r>
         <w:rPr>
           <w:rFonts w:ascii="黑体" w:eastAsia="黑体" w:hAnsi="黑体" w:hint="eastAsia"/>
+          <w:b/>
+          <w:bCs/>
           <w:sz w:val="21"/>
           <w:szCs w:val="21"/>
         </w:rPr>
@@ -6505,7 +6527,7 @@
                     </pic:cNvPicPr>
                   </pic:nvPicPr>
                   <pic:blipFill>
-                    <a:blip r:embed="rId24">
+                    <a:blip r:embed="rId30">
                       <a:extLst>
                         <a:ext uri="{28A0092B-C50C-407E-A947-70E740481C1C}">
                           <a14:useLocalDpi xmlns:a14="http://schemas.microsoft.com/office/drawing/2010/main" val="0"/>
@@ -6578,39 +6600,45 @@
     <w:p>
       <w:pPr>
         <w:ind w:firstLine="420"/>
-      </w:pPr>
-      <w:r>
-        <w:rPr>
-          <w:rFonts w:hint="eastAsia"/>
+        <w:rPr>
+          <w:rFonts w:ascii="宋体" w:hAnsi="宋体"/>
+        </w:rPr>
+      </w:pPr>
+      <w:r>
+        <w:rPr>
+          <w:rFonts w:ascii="宋体" w:hAnsi="宋体" w:hint="eastAsia"/>
         </w:rPr>
         <w:t>【功能】</w:t>
       </w:r>
     </w:p>
     <w:p>
-      <w:r>
-        <w:rPr>
-          <w:rFonts w:hint="eastAsia"/>
+      <w:pPr>
+        <w:rPr>
+          <w:rFonts w:ascii="宋体" w:hAnsi="宋体"/>
+        </w:rPr>
+      </w:pPr>
+      <w:r>
+        <w:rPr>
+          <w:rFonts w:ascii="宋体" w:hAnsi="宋体" w:hint="eastAsia"/>
         </w:rPr>
         <w:t xml:space="preserve"> </w:t>
       </w:r>
       <w:r>
         <w:rPr>
-          <w:rFonts w:hint="eastAsia"/>
+          <w:rFonts w:ascii="宋体" w:hAnsi="宋体" w:hint="eastAsia"/>
         </w:rPr>
         <w:tab/>
-      </w:r>
-      <w:r>
-        <w:rPr>
-          <w:rFonts w:hint="eastAsia"/>
-        </w:rPr>
         <w:t>建图实现即时定位与当前场景的地图构建。根据激光雷达的扫描结果，使用</w:t>
       </w:r>
       <w:r>
+        <w:rPr>
+          <w:rFonts w:ascii="宋体" w:hAnsi="宋体"/>
+        </w:rPr>
         <w:t>gmapping</w:t>
       </w:r>
       <w:r>
         <w:rPr>
-          <w:rFonts w:hint="eastAsia"/>
+          <w:rFonts w:ascii="宋体" w:hAnsi="宋体" w:hint="eastAsia"/>
         </w:rPr>
         <w:t>算法构建地图并保存地图。</w:t>
       </w:r>
@@ -6618,18 +6646,26 @@
     <w:p>
       <w:pPr>
         <w:ind w:firstLine="420"/>
-      </w:pPr>
-      <w:r>
-        <w:rPr>
-          <w:rFonts w:hint="eastAsia"/>
+        <w:rPr>
+          <w:rFonts w:ascii="宋体" w:hAnsi="宋体"/>
+        </w:rPr>
+      </w:pPr>
+      <w:r>
+        <w:rPr>
+          <w:rFonts w:ascii="宋体" w:hAnsi="宋体" w:hint="eastAsia"/>
         </w:rPr>
         <w:t>【输入】</w:t>
       </w:r>
     </w:p>
     <w:p>
-      <w:r>
-        <w:rPr>
-          <w:rFonts w:hint="eastAsia"/>
+      <w:pPr>
+        <w:rPr>
+          <w:rFonts w:ascii="宋体" w:hAnsi="宋体"/>
+        </w:rPr>
+      </w:pPr>
+      <w:r>
+        <w:rPr>
+          <w:rFonts w:ascii="宋体" w:hAnsi="宋体" w:hint="eastAsia"/>
         </w:rPr>
         <w:t>激光雷达扫描结果。</w:t>
       </w:r>
@@ -6637,10 +6673,13 @@
     <w:p>
       <w:pPr>
         <w:ind w:firstLine="420"/>
-      </w:pPr>
-      <w:r>
-        <w:rPr>
-          <w:rFonts w:hint="eastAsia"/>
+        <w:rPr>
+          <w:rFonts w:ascii="宋体" w:hAnsi="宋体"/>
+        </w:rPr>
+      </w:pPr>
+      <w:r>
+        <w:rPr>
+          <w:rFonts w:ascii="宋体" w:hAnsi="宋体" w:hint="eastAsia"/>
         </w:rPr>
         <w:t>【输出】</w:t>
       </w:r>
@@ -6648,83 +6687,16 @@
     <w:p>
       <w:pPr>
         <w:ind w:firstLineChars="200" w:firstLine="480"/>
-      </w:pPr>
-      <w:r>
-        <w:rPr>
-          <w:rFonts w:hint="eastAsia"/>
+        <w:rPr>
+          <w:rFonts w:ascii="宋体" w:hAnsi="宋体"/>
+        </w:rPr>
+      </w:pPr>
+      <w:r>
+        <w:rPr>
+          <w:rFonts w:ascii="宋体" w:hAnsi="宋体" w:hint="eastAsia"/>
           <w:bCs/>
         </w:rPr>
-        <w:t>当前场景的地图，保存为“</w:t>
-      </w:r>
-      <w:r>
-        <w:rPr>
-          <w:rFonts w:hint="eastAsia"/>
-          <w:bCs/>
-        </w:rPr>
-        <w:t>map.pgm</w:t>
-      </w:r>
-      <w:r>
-        <w:rPr>
-          <w:rFonts w:hint="eastAsia"/>
-          <w:bCs/>
-        </w:rPr>
-        <w:t>”和“</w:t>
-      </w:r>
-      <w:r>
-        <w:rPr>
-          <w:rFonts w:hint="eastAsia"/>
-          <w:bCs/>
-        </w:rPr>
-        <w:t>map.yaml</w:t>
-      </w:r>
-      <w:r>
-        <w:rPr>
-          <w:rFonts w:hint="eastAsia"/>
-          <w:bCs/>
-        </w:rPr>
-        <w:t>”。其中</w:t>
-      </w:r>
-      <w:r>
-        <w:rPr>
-          <w:rFonts w:hint="eastAsia"/>
-          <w:bCs/>
-        </w:rPr>
-        <w:t>PGM</w:t>
-      </w:r>
-      <w:r>
-        <w:rPr>
-          <w:rFonts w:hint="eastAsia"/>
-          <w:bCs/>
-        </w:rPr>
-        <w:t>为可查看的图片格式。</w:t>
-      </w:r>
-      <w:r>
-        <w:rPr>
-          <w:rFonts w:hint="eastAsia"/>
-          <w:bCs/>
-        </w:rPr>
-        <w:t>YAML</w:t>
-      </w:r>
-      <w:r>
-        <w:rPr>
-          <w:rFonts w:hint="eastAsia"/>
-          <w:bCs/>
-        </w:rPr>
-        <w:t>文件描述了地图元数据，并命名了图像文件。图像文件对占用数据进行编码。</w:t>
-      </w:r>
-      <w:r>
-        <w:rPr>
-          <w:rFonts w:hint="eastAsia"/>
-          <w:bCs/>
-        </w:rPr>
-        <w:t>YAML</w:t>
-      </w:r>
-      <w:r>
-        <w:rPr>
-          <w:rFonts w:hint="eastAsia"/>
-          <w:bCs/>
-        </w:rPr>
-        <w:t>文件包含：</w:t>
+        <w:t>当前场景的地图，保存为“map.pgm”和“map.yaml”。其中PGM为可查看的图片格式。YAML文件描述了地图元数据，并命名了图像文件。图像文件对占用数据进行编码。YAML文件包含：</w:t>
       </w:r>
     </w:p>
     <w:p>
@@ -6738,6 +6710,7 @@
         <w:spacing w:before="53" w:after="53"/>
         <w:ind w:left="840"/>
         <w:rPr>
+          <w:rFonts w:ascii="宋体" w:hAnsi="宋体"/>
           <w:color w:val="333333"/>
           <w:shd w:val="clear" w:color="auto" w:fill="FFFFFF"/>
         </w:rPr>
@@ -6745,7 +6718,7 @@
       <w:r>
         <w:rPr>
           <w:rStyle w:val="ac"/>
-          <w:rFonts w:eastAsia="Helvetica"/>
+          <w:rFonts w:ascii="宋体" w:hAnsi="宋体"/>
           <w:b w:val="0"/>
           <w:color w:val="333333"/>
           <w:shd w:val="clear" w:color="auto" w:fill="FFFFFF"/>
@@ -6754,7 +6727,7 @@
       </w:r>
       <w:r>
         <w:rPr>
-          <w:rFonts w:eastAsia="Helvetica"/>
+          <w:rFonts w:ascii="宋体" w:hAnsi="宋体"/>
           <w:color w:val="333333"/>
           <w:shd w:val="clear" w:color="auto" w:fill="FFFFFF"/>
         </w:rPr>
@@ -6762,7 +6735,7 @@
       </w:r>
       <w:r>
         <w:rPr>
-          <w:rFonts w:hint="eastAsia"/>
+          <w:rFonts w:ascii="宋体" w:hAnsi="宋体" w:hint="eastAsia"/>
           <w:color w:val="333333"/>
           <w:shd w:val="clear" w:color="auto" w:fill="FFFFFF"/>
         </w:rPr>
@@ -6779,11 +6752,14 @@
         </w:numPr>
         <w:spacing w:before="53" w:after="53"/>
         <w:ind w:left="840"/>
+        <w:rPr>
+          <w:rFonts w:ascii="宋体" w:hAnsi="宋体"/>
+        </w:rPr>
       </w:pPr>
       <w:r>
         <w:rPr>
           <w:rStyle w:val="ac"/>
-          <w:rFonts w:eastAsia="Helvetica"/>
+          <w:rFonts w:ascii="宋体" w:hAnsi="宋体"/>
           <w:b w:val="0"/>
           <w:color w:val="333333"/>
           <w:shd w:val="clear" w:color="auto" w:fill="FFFFFF"/>
@@ -6793,39 +6769,39 @@
       </w:r>
       <w:r>
         <w:rPr>
-          <w:rFonts w:eastAsia="Helvetica"/>
+          <w:rFonts w:ascii="宋体" w:hAnsi="宋体"/>
           <w:color w:val="333333"/>
           <w:shd w:val="clear" w:color="auto" w:fill="FFFFFF"/>
         </w:rPr>
-        <w:t xml:space="preserve"> : </w:t>
-      </w:r>
-      <w:r>
-        <w:rPr>
-          <w:rFonts w:eastAsia="Helvetica"/>
+        <w:t> : 地图的分辨率</w:t>
+      </w:r>
+      <w:r>
+        <w:rPr>
+          <w:rFonts w:ascii="宋体" w:hAnsi="宋体" w:hint="eastAsia"/>
           <w:color w:val="333333"/>
           <w:shd w:val="clear" w:color="auto" w:fill="FFFFFF"/>
         </w:rPr>
-        <w:t>地图的分辨率</w:t>
-      </w:r>
-      <w:r>
-        <w:rPr>
-          <w:rFonts w:hint="eastAsia"/>
+        <w:t>，单位是m</w:t>
+      </w:r>
+      <w:r>
+        <w:rPr>
+          <w:rFonts w:ascii="宋体" w:hAnsi="宋体"/>
           <w:color w:val="333333"/>
           <w:shd w:val="clear" w:color="auto" w:fill="FFFFFF"/>
         </w:rPr>
-        <w:t>，单位是</w:t>
-      </w:r>
-      <w:r>
-        <w:rPr>
-          <w:rFonts w:hint="eastAsia"/>
+        <w:t xml:space="preserve"> </w:t>
+      </w:r>
+      <w:r>
+        <w:rPr>
+          <w:rFonts w:ascii="宋体" w:hAnsi="宋体" w:hint="eastAsia"/>
           <w:color w:val="333333"/>
           <w:shd w:val="clear" w:color="auto" w:fill="FFFFFF"/>
         </w:rPr>
-        <w:t>m</w:t>
-      </w:r>
-      <w:r>
-        <w:rPr>
-          <w:rFonts w:eastAsia="Helvetica"/>
+        <w:t>/</w:t>
+      </w:r>
+      <w:r>
+        <w:rPr>
+          <w:rFonts w:ascii="宋体" w:hAnsi="宋体"/>
           <w:color w:val="333333"/>
           <w:shd w:val="clear" w:color="auto" w:fill="FFFFFF"/>
         </w:rPr>
@@ -6833,23 +6809,7 @@
       </w:r>
       <w:r>
         <w:rPr>
-          <w:rFonts w:hint="eastAsia"/>
-          <w:color w:val="333333"/>
-          <w:shd w:val="clear" w:color="auto" w:fill="FFFFFF"/>
-        </w:rPr>
-        <w:t>/</w:t>
-      </w:r>
-      <w:r>
-        <w:rPr>
-          <w:rFonts w:eastAsia="Helvetica"/>
-          <w:color w:val="333333"/>
-          <w:shd w:val="clear" w:color="auto" w:fill="FFFFFF"/>
-        </w:rPr>
-        <w:t xml:space="preserve"> </w:t>
-      </w:r>
-      <w:r>
-        <w:rPr>
-          <w:rFonts w:hint="eastAsia"/>
+          <w:rFonts w:ascii="宋体" w:hAnsi="宋体" w:hint="eastAsia"/>
           <w:color w:val="333333"/>
           <w:shd w:val="clear" w:color="auto" w:fill="FFFFFF"/>
         </w:rPr>
@@ -6867,7 +6827,7 @@
         <w:spacing w:before="53" w:after="53"/>
         <w:ind w:left="840"/>
         <w:rPr>
-          <w:rFonts w:eastAsia="Helvetica"/>
+          <w:rFonts w:ascii="宋体" w:hAnsi="宋体"/>
           <w:color w:val="333333"/>
           <w:shd w:val="clear" w:color="auto" w:fill="FFFFFF"/>
         </w:rPr>
@@ -6875,7 +6835,7 @@
       <w:r>
         <w:rPr>
           <w:rStyle w:val="ac"/>
-          <w:rFonts w:eastAsia="Helvetica"/>
+          <w:rFonts w:ascii="宋体" w:hAnsi="宋体"/>
           <w:b w:val="0"/>
           <w:color w:val="333333"/>
           <w:shd w:val="clear" w:color="auto" w:fill="FFFFFF"/>
@@ -6884,99 +6844,27 @@
       </w:r>
       <w:r>
         <w:rPr>
-          <w:rFonts w:eastAsia="Helvetica"/>
+          <w:rFonts w:ascii="宋体" w:hAnsi="宋体"/>
           <w:color w:val="333333"/>
           <w:shd w:val="clear" w:color="auto" w:fill="FFFFFF"/>
         </w:rPr>
-        <w:t xml:space="preserve"> : </w:t>
-      </w:r>
-      <w:r>
-        <w:rPr>
-          <w:rFonts w:eastAsia="Helvetica"/>
+        <w:t> : 地图中左下角像素的二维</w:t>
+      </w:r>
+      <w:r>
+        <w:rPr>
+          <w:rFonts w:ascii="宋体" w:hAnsi="宋体" w:hint="eastAsia"/>
           <w:color w:val="333333"/>
           <w:shd w:val="clear" w:color="auto" w:fill="FFFFFF"/>
         </w:rPr>
-        <w:t>地图中左下角像素的二维</w:t>
-      </w:r>
-      <w:r>
-        <w:rPr>
-          <w:rFonts w:hint="eastAsia"/>
+        <w:t>表示</w:t>
+      </w:r>
+      <w:r>
+        <w:rPr>
+          <w:rFonts w:ascii="宋体" w:hAnsi="宋体"/>
           <w:color w:val="333333"/>
           <w:shd w:val="clear" w:color="auto" w:fill="FFFFFF"/>
         </w:rPr>
-        <w:t>表示</w:t>
-      </w:r>
-      <w:r>
-        <w:rPr>
-          <w:rFonts w:eastAsia="Helvetica"/>
-          <w:color w:val="333333"/>
-          <w:shd w:val="clear" w:color="auto" w:fill="FFFFFF"/>
-        </w:rPr>
-        <w:t>，为（</w:t>
-      </w:r>
-      <w:r>
-        <w:rPr>
-          <w:rFonts w:eastAsia="Helvetica"/>
-          <w:color w:val="333333"/>
-          <w:shd w:val="clear" w:color="auto" w:fill="FFFFFF"/>
-        </w:rPr>
-        <w:t>x</w:t>
-      </w:r>
-      <w:r>
-        <w:rPr>
-          <w:rFonts w:eastAsia="Helvetica"/>
-          <w:color w:val="333333"/>
-          <w:shd w:val="clear" w:color="auto" w:fill="FFFFFF"/>
-        </w:rPr>
-        <w:t>，</w:t>
-      </w:r>
-      <w:r>
-        <w:rPr>
-          <w:rFonts w:eastAsia="Helvetica"/>
-          <w:color w:val="333333"/>
-          <w:shd w:val="clear" w:color="auto" w:fill="FFFFFF"/>
-        </w:rPr>
-        <w:t>y</w:t>
-      </w:r>
-      <w:r>
-        <w:rPr>
-          <w:rFonts w:eastAsia="Helvetica"/>
-          <w:color w:val="333333"/>
-          <w:shd w:val="clear" w:color="auto" w:fill="FFFFFF"/>
-        </w:rPr>
-        <w:t>，</w:t>
-      </w:r>
-      <w:r>
-        <w:rPr>
-          <w:rFonts w:eastAsia="Helvetica"/>
-          <w:color w:val="333333"/>
-          <w:shd w:val="clear" w:color="auto" w:fill="FFFFFF"/>
-        </w:rPr>
-        <w:t>yaw</w:t>
-      </w:r>
-      <w:r>
-        <w:rPr>
-          <w:rFonts w:eastAsia="Helvetica"/>
-          <w:color w:val="333333"/>
-          <w:shd w:val="clear" w:color="auto" w:fill="FFFFFF"/>
-        </w:rPr>
-        <w:t>），偏航为逆时针旋转（偏航</w:t>
-      </w:r>
-      <w:r>
-        <w:rPr>
-          <w:rFonts w:eastAsia="Helvetica"/>
-          <w:color w:val="333333"/>
-          <w:shd w:val="clear" w:color="auto" w:fill="FFFFFF"/>
-        </w:rPr>
-        <w:t>= 0</w:t>
-      </w:r>
-      <w:r>
-        <w:rPr>
-          <w:rFonts w:eastAsia="Helvetica"/>
-          <w:color w:val="333333"/>
-          <w:shd w:val="clear" w:color="auto" w:fill="FFFFFF"/>
-        </w:rPr>
-        <w:t>表示无旋转）。</w:t>
+        <w:t>，为（x，y，yaw），偏航为逆时针旋转（偏航= 0表示无旋转）。</w:t>
       </w:r>
     </w:p>
     <w:p>
@@ -6990,6 +6878,7 @@
         <w:spacing w:before="53" w:after="53"/>
         <w:ind w:left="840"/>
         <w:rPr>
+          <w:rFonts w:ascii="宋体" w:hAnsi="宋体"/>
           <w:color w:val="333333"/>
           <w:shd w:val="clear" w:color="auto" w:fill="FFFFFF"/>
         </w:rPr>
@@ -6997,7 +6886,7 @@
       <w:r>
         <w:rPr>
           <w:rStyle w:val="ac"/>
-          <w:rFonts w:eastAsia="Helvetica"/>
+          <w:rFonts w:ascii="宋体" w:hAnsi="宋体"/>
           <w:b w:val="0"/>
           <w:color w:val="333333"/>
           <w:shd w:val="clear" w:color="auto" w:fill="FFFFFF"/>
@@ -7006,7 +6895,7 @@
       </w:r>
       <w:r>
         <w:rPr>
-          <w:rFonts w:eastAsia="Helvetica"/>
+          <w:rFonts w:ascii="宋体" w:hAnsi="宋体"/>
           <w:color w:val="333333"/>
           <w:shd w:val="clear" w:color="auto" w:fill="FFFFFF"/>
         </w:rPr>
@@ -7014,7 +6903,7 @@
       </w:r>
       <w:r>
         <w:rPr>
-          <w:rFonts w:hint="eastAsia"/>
+          <w:rFonts w:ascii="宋体" w:hAnsi="宋体" w:hint="eastAsia"/>
           <w:color w:val="333333"/>
           <w:shd w:val="clear" w:color="auto" w:fill="FFFFFF"/>
         </w:rPr>
@@ -7032,6 +6921,7 @@
         <w:spacing w:before="53" w:after="53"/>
         <w:ind w:left="840"/>
         <w:rPr>
+          <w:rFonts w:ascii="宋体" w:hAnsi="宋体"/>
           <w:color w:val="333333"/>
           <w:shd w:val="clear" w:color="auto" w:fill="FFFFFF"/>
         </w:rPr>
@@ -7039,7 +6929,7 @@
       <w:r>
         <w:rPr>
           <w:rStyle w:val="ac"/>
-          <w:rFonts w:eastAsia="Helvetica"/>
+          <w:rFonts w:ascii="宋体" w:hAnsi="宋体"/>
           <w:b w:val="0"/>
           <w:color w:val="333333"/>
           <w:shd w:val="clear" w:color="auto" w:fill="FFFFFF"/>
@@ -7048,7 +6938,7 @@
       </w:r>
       <w:r>
         <w:rPr>
-          <w:rFonts w:eastAsia="Helvetica"/>
+          <w:rFonts w:ascii="宋体" w:hAnsi="宋体"/>
           <w:color w:val="333333"/>
           <w:shd w:val="clear" w:color="auto" w:fill="FFFFFF"/>
         </w:rPr>
@@ -7056,7 +6946,7 @@
       </w:r>
       <w:r>
         <w:rPr>
-          <w:rFonts w:hint="eastAsia"/>
+          <w:rFonts w:ascii="宋体" w:hAnsi="宋体" w:hint="eastAsia"/>
           <w:color w:val="333333"/>
           <w:shd w:val="clear" w:color="auto" w:fill="FFFFFF"/>
         </w:rPr>
@@ -7074,6 +6964,7 @@
         <w:spacing w:before="53" w:after="53"/>
         <w:ind w:left="840"/>
         <w:rPr>
+          <w:rFonts w:ascii="宋体" w:hAnsi="宋体"/>
           <w:color w:val="333333"/>
           <w:shd w:val="clear" w:color="auto" w:fill="FFFFFF"/>
         </w:rPr>
@@ -7081,7 +6972,7 @@
       <w:r>
         <w:rPr>
           <w:rStyle w:val="ac"/>
-          <w:rFonts w:eastAsia="Helvetica"/>
+          <w:rFonts w:ascii="宋体" w:hAnsi="宋体"/>
           <w:b w:val="0"/>
           <w:color w:val="333333"/>
           <w:shd w:val="clear" w:color="auto" w:fill="FFFFFF"/>
@@ -7090,79 +6981,40 @@
       </w:r>
       <w:r>
         <w:rPr>
-          <w:rFonts w:eastAsia="Helvetica"/>
+          <w:rFonts w:ascii="宋体" w:hAnsi="宋体"/>
           <w:color w:val="333333"/>
           <w:shd w:val="clear" w:color="auto" w:fill="FFFFFF"/>
         </w:rPr>
-        <w:t xml:space="preserve"> : </w:t>
-      </w:r>
-      <w:r>
-        <w:rPr>
-          <w:rFonts w:eastAsia="Helvetica"/>
+        <w:t> : 是否应该反转白/黑</w:t>
+      </w:r>
+      <w:r>
+        <w:rPr>
+          <w:rFonts w:ascii="宋体" w:hAnsi="宋体" w:hint="eastAsia"/>
           <w:color w:val="333333"/>
           <w:shd w:val="clear" w:color="auto" w:fill="FFFFFF"/>
         </w:rPr>
-        <w:t>是否应该反转白</w:t>
-      </w:r>
-      <w:r>
-        <w:rPr>
-          <w:rFonts w:eastAsia="Helvetica"/>
+        <w:t>，</w:t>
+      </w:r>
+      <w:r>
+        <w:rPr>
+          <w:rFonts w:ascii="宋体" w:hAnsi="宋体"/>
           <w:color w:val="333333"/>
           <w:shd w:val="clear" w:color="auto" w:fill="FFFFFF"/>
         </w:rPr>
-        <w:t>/</w:t>
-      </w:r>
-      <w:r>
-        <w:rPr>
-          <w:rFonts w:eastAsia="Helvetica"/>
-          <w:color w:val="333333"/>
-          <w:shd w:val="clear" w:color="auto" w:fill="FFFFFF"/>
-        </w:rPr>
-        <w:t>黑</w:t>
-      </w:r>
-      <w:r>
-        <w:rPr>
-          <w:rFonts w:hint="eastAsia"/>
-          <w:color w:val="333333"/>
-          <w:shd w:val="clear" w:color="auto" w:fill="FFFFFF"/>
-        </w:rPr>
-        <w:t>，</w:t>
-      </w:r>
-      <w:r>
-        <w:rPr>
-          <w:rFonts w:eastAsia="Helvetica"/>
-          <w:color w:val="333333"/>
-          <w:shd w:val="clear" w:color="auto" w:fill="FFFFFF"/>
-        </w:rPr>
-        <w:t>自由</w:t>
-      </w:r>
-      <w:r>
-        <w:rPr>
-          <w:rFonts w:eastAsia="Helvetica"/>
-          <w:color w:val="333333"/>
-          <w:shd w:val="clear" w:color="auto" w:fill="FFFFFF"/>
-        </w:rPr>
-        <w:t>/</w:t>
-      </w:r>
-      <w:r>
-        <w:rPr>
-          <w:rFonts w:eastAsia="Helvetica"/>
-          <w:color w:val="333333"/>
-          <w:shd w:val="clear" w:color="auto" w:fill="FFFFFF"/>
-        </w:rPr>
-        <w:t>占用语义（阈值的解释不受影响）</w:t>
+        <w:t>自由/占用语义（阈值的解释不受影响）</w:t>
       </w:r>
     </w:p>
     <w:p>
       <w:pPr>
         <w:ind w:firstLineChars="200" w:firstLine="482"/>
         <w:rPr>
+          <w:rFonts w:ascii="宋体" w:hAnsi="宋体"/>
           <w:b/>
         </w:rPr>
       </w:pPr>
       <w:r>
         <w:rPr>
-          <w:rFonts w:hint="eastAsia"/>
+          <w:rFonts w:ascii="宋体" w:hAnsi="宋体" w:hint="eastAsia"/>
           <w:b/>
         </w:rPr>
         <w:t>【设计】</w:t>
@@ -7173,136 +7025,106 @@
         <w:widowControl/>
         <w:ind w:firstLine="420"/>
         <w:jc w:val="left"/>
-      </w:pPr>
-      <w:r>
-        <w:rPr>
+        <w:rPr>
+          <w:rFonts w:ascii="宋体" w:hAnsi="宋体"/>
+        </w:rPr>
+      </w:pPr>
+      <w:r>
+        <w:rPr>
+          <w:rFonts w:ascii="宋体" w:hAnsi="宋体"/>
           <w:bCs/>
         </w:rPr>
         <w:t xml:space="preserve"> </w:t>
       </w:r>
       <w:r>
         <w:rPr>
-          <w:rFonts w:hint="eastAsia"/>
+          <w:rFonts w:ascii="宋体" w:hAnsi="宋体" w:hint="eastAsia"/>
           <w:bCs/>
         </w:rPr>
-        <w:t>主类是</w:t>
-      </w:r>
-      <w:r>
-        <w:rPr>
-          <w:rFonts w:hint="eastAsia"/>
+        <w:t>主类是Slam</w:t>
+      </w:r>
+      <w:r>
+        <w:rPr>
+          <w:rFonts w:ascii="宋体" w:hAnsi="宋体"/>
+        </w:rPr>
+        <w:t>类</w:t>
+      </w:r>
+      <w:r>
+        <w:rPr>
+          <w:rFonts w:ascii="宋体" w:hAnsi="宋体" w:hint="eastAsia"/>
+        </w:rPr>
+        <w:t>。</w:t>
+      </w:r>
+      <w:r>
+        <w:rPr>
+          <w:rFonts w:ascii="宋体" w:hAnsi="宋体" w:hint="eastAsia"/>
           <w:bCs/>
         </w:rPr>
         <w:t>Slam</w:t>
       </w:r>
       <w:r>
-        <w:t>类</w:t>
-      </w:r>
-      <w:r>
-        <w:rPr>
-          <w:rFonts w:hint="eastAsia"/>
-        </w:rPr>
-        <w:t>。</w:t>
-      </w:r>
-      <w:r>
-        <w:rPr>
-          <w:rFonts w:hint="eastAsia"/>
-          <w:bCs/>
-        </w:rPr>
-        <w:t>Slam</w:t>
-      </w:r>
-      <w:r>
-        <w:rPr>
-          <w:rFonts w:hint="eastAsia"/>
-        </w:rPr>
-        <w:t>的</w:t>
-      </w:r>
-      <w:r>
-        <w:rPr>
-          <w:rFonts w:hint="eastAsia"/>
-        </w:rPr>
-        <w:t>buildMap</w:t>
-      </w:r>
-      <w:r>
-        <w:rPr>
-          <w:rFonts w:hint="eastAsia"/>
-        </w:rPr>
-        <w:t>方法首先调用</w:t>
-      </w:r>
-      <w:r>
-        <w:rPr>
-          <w:rFonts w:hint="eastAsia"/>
-        </w:rPr>
-        <w:t>Laser</w:t>
-      </w:r>
-      <w:r>
-        <w:rPr>
-          <w:rFonts w:hint="eastAsia"/>
-        </w:rPr>
-        <w:t>类的</w:t>
-      </w:r>
-      <w:r>
-        <w:rPr>
-          <w:rFonts w:hint="eastAsia"/>
-        </w:rPr>
-        <w:t>getLaserMessage</w:t>
-      </w:r>
-      <w:r>
-        <w:rPr>
-          <w:rFonts w:hint="eastAsia"/>
-        </w:rPr>
-        <w:t>方法</w:t>
-      </w:r>
-      <w:r>
+        <w:rPr>
+          <w:rFonts w:ascii="宋体" w:hAnsi="宋体" w:hint="eastAsia"/>
+        </w:rPr>
+        <w:t>的buildMap方法首先调用Laser类的getLaserMessage方法</w:t>
+      </w:r>
+      <w:r>
+        <w:rPr>
+          <w:rFonts w:ascii="宋体" w:hAnsi="宋体"/>
+        </w:rPr>
         <w:t>获取激光雷达数据</w:t>
       </w:r>
       <w:r>
         <w:rPr>
-          <w:rFonts w:hint="eastAsia"/>
-        </w:rPr>
-        <w:t>，根据</w:t>
-      </w:r>
-      <w:r>
-        <w:rPr>
-          <w:rFonts w:hint="eastAsia"/>
-        </w:rPr>
-        <w:t>Laser</w:t>
-      </w:r>
-      <w:r>
-        <w:rPr>
-          <w:rFonts w:hint="eastAsia"/>
-        </w:rPr>
-        <w:t>类传递的数据</w:t>
-      </w:r>
-      <w:r>
+          <w:rFonts w:ascii="宋体" w:hAnsi="宋体" w:hint="eastAsia"/>
+        </w:rPr>
+        <w:t>，根据Laser类传递的数据</w:t>
+      </w:r>
+      <w:r>
+        <w:rPr>
+          <w:rFonts w:ascii="宋体" w:hAnsi="宋体"/>
+        </w:rPr>
         <w:t>通过</w:t>
       </w:r>
       <w:r>
         <w:rPr>
+          <w:rFonts w:ascii="宋体" w:hAnsi="宋体" w:hint="eastAsia"/>
           <w:color w:val="000000"/>
           <w:kern w:val="0"/>
           <w:lang w:bidi="ar"/>
         </w:rPr>
-        <w:t>Hector SLAM</w:t>
-      </w:r>
-      <w:r>
-        <w:rPr>
+        <w:t>g</w:t>
+      </w:r>
+      <w:r>
+        <w:rPr>
+          <w:rFonts w:ascii="宋体" w:hAnsi="宋体"/>
           <w:color w:val="000000"/>
           <w:kern w:val="0"/>
           <w:lang w:bidi="ar"/>
         </w:rPr>
-        <w:t>程序建图</w:t>
-      </w:r>
-      <w:r>
-        <w:rPr>
-          <w:rFonts w:hint="eastAsia"/>
+        <w:t xml:space="preserve">mapping </w:t>
+      </w:r>
+      <w:r>
+        <w:rPr>
+          <w:rFonts w:ascii="宋体" w:hAnsi="宋体"/>
           <w:color w:val="000000"/>
           <w:kern w:val="0"/>
           <w:lang w:bidi="ar"/>
         </w:rPr>
+        <w:t>SLAM程序建图</w:t>
+      </w:r>
+      <w:r>
+        <w:rPr>
+          <w:rFonts w:ascii="宋体" w:hAnsi="宋体" w:hint="eastAsia"/>
+          <w:color w:val="000000"/>
+          <w:kern w:val="0"/>
+          <w:lang w:bidi="ar"/>
+        </w:rPr>
         <w:t>，将结果传递给</w:t>
       </w:r>
       <w:r>
         <w:rPr>
+          <w:rFonts w:ascii="宋体" w:hAnsi="宋体"/>
           <w:color w:val="000000"/>
           <w:kern w:val="0"/>
           <w:sz w:val="21"/>
@@ -7312,120 +7134,75 @@
         <w:t>M</w:t>
       </w:r>
       <w:r>
+        <w:rPr>
+          <w:rFonts w:ascii="宋体" w:hAnsi="宋体"/>
+        </w:rPr>
         <w:t>apsave</w:t>
       </w:r>
       <w:r>
         <w:rPr>
-          <w:rFonts w:hint="eastAsia"/>
-        </w:rPr>
-        <w:t>r</w:t>
-      </w:r>
-      <w:r>
-        <w:rPr>
-          <w:rFonts w:hint="eastAsia"/>
-        </w:rPr>
-        <w:t>类</w:t>
-      </w:r>
-      <w:r>
-        <w:rPr>
+          <w:rFonts w:ascii="宋体" w:hAnsi="宋体" w:hint="eastAsia"/>
+        </w:rPr>
+        <w:t>r类</w:t>
+      </w:r>
+      <w:r>
+        <w:rPr>
+          <w:rFonts w:ascii="宋体" w:hAnsi="宋体"/>
           <w:color w:val="000000"/>
           <w:kern w:val="0"/>
           <w:sz w:val="21"/>
           <w:szCs w:val="21"/>
           <w:lang w:bidi="ar"/>
         </w:rPr>
-        <w:t>。</w:t>
-      </w:r>
-      <w:r>
-        <w:rPr>
-          <w:color w:val="000000"/>
-          <w:kern w:val="0"/>
-          <w:sz w:val="21"/>
-          <w:szCs w:val="21"/>
-          <w:lang w:bidi="ar"/>
-        </w:rPr>
-        <w:t>M</w:t>
-      </w:r>
-      <w:r>
+        <w:t>。M</w:t>
+      </w:r>
+      <w:r>
+        <w:rPr>
+          <w:rFonts w:ascii="宋体" w:hAnsi="宋体"/>
+        </w:rPr>
         <w:t>apsave</w:t>
       </w:r>
       <w:r>
         <w:rPr>
-          <w:rFonts w:hint="eastAsia"/>
+          <w:rFonts w:ascii="宋体" w:hAnsi="宋体" w:hint="eastAsia"/>
         </w:rPr>
         <w:t>r</w:t>
       </w:r>
       <w:r>
-        <w:t>使用</w:t>
-      </w:r>
-      <w:r>
-        <w:t>ROS</w:t>
-      </w:r>
-      <w:r>
-        <w:t>的</w:t>
-      </w:r>
-      <w:r>
-        <w:t>map_server</w:t>
-      </w:r>
-      <w:r>
-        <w:t>包，</w:t>
-      </w:r>
-      <w:r>
-        <w:rPr>
+        <w:rPr>
+          <w:rFonts w:ascii="宋体" w:hAnsi="宋体"/>
+        </w:rPr>
+        <w:t>使用ROS的map_server包，</w:t>
+      </w:r>
+      <w:r>
+        <w:rPr>
+          <w:rFonts w:ascii="宋体" w:hAnsi="宋体"/>
           <w:color w:val="000000"/>
           <w:kern w:val="0"/>
           <w:lang w:bidi="ar"/>
         </w:rPr>
-        <w:t>将当前</w:t>
-      </w:r>
-      <w:r>
-        <w:rPr>
+        <w:t>将当前 SLAM 建好的图保存。</w:t>
+      </w:r>
+      <w:r>
+        <w:rPr>
+          <w:rFonts w:ascii="宋体" w:hAnsi="宋体" w:hint="eastAsia"/>
           <w:color w:val="000000"/>
           <w:kern w:val="0"/>
           <w:lang w:bidi="ar"/>
         </w:rPr>
-        <w:t xml:space="preserve"> SLAM </w:t>
-      </w:r>
-      <w:r>
-        <w:rPr>
-          <w:color w:val="000000"/>
-          <w:kern w:val="0"/>
-          <w:lang w:bidi="ar"/>
-        </w:rPr>
-        <w:t>建好的图保存。</w:t>
-      </w:r>
-      <w:r>
-        <w:rPr>
-          <w:rFonts w:hint="eastAsia"/>
-          <w:color w:val="000000"/>
-          <w:kern w:val="0"/>
-          <w:lang w:bidi="ar"/>
-        </w:rPr>
         <w:t>Slam</w:t>
       </w:r>
       <w:r>
         <w:rPr>
-          <w:rFonts w:hint="eastAsia"/>
-        </w:rPr>
-        <w:t>的</w:t>
-      </w:r>
-      <w:r>
-        <w:rPr>
-          <w:rFonts w:hint="eastAsia"/>
-        </w:rPr>
-        <w:t>getNewMap</w:t>
-      </w:r>
-      <w:r>
-        <w:rPr>
-          <w:rFonts w:hint="eastAsia"/>
-        </w:rPr>
-        <w:t>方法获取已保存的地图。</w:t>
-      </w:r>
-      <w:r>
-        <w:t>ExceptionHandler</w:t>
-      </w:r>
-      <w:r>
-        <w:t>处理异常情况。</w:t>
+          <w:rFonts w:ascii="宋体" w:hAnsi="宋体" w:hint="eastAsia"/>
+        </w:rPr>
+        <w:t>的getNewMap方法获取已保存的地图。</w:t>
+      </w:r>
+      <w:r>
+        <w:rPr>
+          <w:rFonts w:ascii="宋体" w:hAnsi="宋体"/>
+        </w:rPr>
+        <w:t>ExceptionHandler处理异常情况。</w:t>
       </w:r>
     </w:p>
     <w:p>
@@ -7433,10 +7210,13 @@
         <w:widowControl/>
         <w:ind w:firstLine="420"/>
         <w:jc w:val="left"/>
-      </w:pPr>
-      <w:r>
-        <w:rPr>
-          <w:rFonts w:hint="eastAsia"/>
+        <w:rPr>
+          <w:rFonts w:ascii="宋体" w:hAnsi="宋体"/>
+        </w:rPr>
+      </w:pPr>
+      <w:r>
+        <w:rPr>
+          <w:rFonts w:ascii="宋体" w:hAnsi="宋体" w:hint="eastAsia"/>
         </w:rPr>
         <w:t>类图如下：</w:t>
       </w:r>
@@ -7469,7 +7249,7 @@
                     </pic:cNvPicPr>
                   </pic:nvPicPr>
                   <pic:blipFill>
-                    <a:blip r:embed="rId25"/>
+                    <a:blip r:embed="rId31"/>
                     <a:stretch>
                       <a:fillRect/>
                     </a:stretch>
@@ -7576,7 +7356,7 @@
                     </pic:cNvPicPr>
                   </pic:nvPicPr>
                   <pic:blipFill>
-                    <a:blip r:embed="rId26"/>
+                    <a:blip r:embed="rId32"/>
                     <a:stretch>
                       <a:fillRect/>
                     </a:stretch>
@@ -7634,6 +7414,1539 @@
         <w:t>-2 建图模块时序</w:t>
       </w:r>
     </w:p>
+    <w:p>
+      <w:pPr>
+        <w:pStyle w:val="2"/>
+      </w:pPr>
+      <w:r>
+        <w:rPr>
+          <w:rFonts w:hint="eastAsia"/>
+        </w:rPr>
+        <w:t>Web</w:t>
+      </w:r>
+      <w:r>
+        <w:rPr>
+          <w:rFonts w:hint="eastAsia"/>
+        </w:rPr>
+        <w:t>端用户界面设计</w:t>
+      </w:r>
+    </w:p>
+    <w:p>
+      <w:pPr>
+        <w:ind w:firstLineChars="200" w:firstLine="480"/>
+        <w:rPr>
+          <w:rFonts w:ascii="宋体" w:hAnsi="宋体"/>
+        </w:rPr>
+      </w:pPr>
+      <w:r>
+        <w:rPr>
+          <w:rFonts w:ascii="宋体" w:hAnsi="宋体" w:hint="eastAsia"/>
+        </w:rPr>
+        <w:t>Web</w:t>
+      </w:r>
+      <w:r>
+        <w:rPr>
+          <w:rFonts w:ascii="宋体" w:hAnsi="宋体" w:hint="eastAsia"/>
+        </w:rPr>
+        <w:t>端</w:t>
+      </w:r>
+      <w:r>
+        <w:rPr>
+          <w:rFonts w:ascii="宋体" w:hAnsi="宋体" w:hint="eastAsia"/>
+        </w:rPr>
+        <w:t>主要完成界面的初步设计，具体的细节完善将在以后的工作中完成。</w:t>
+      </w:r>
+      <w:r>
+        <w:rPr>
+          <w:rFonts w:ascii="宋体" w:hAnsi="宋体" w:hint="eastAsia"/>
+        </w:rPr>
+        <w:t>现已完成界面包括登陆界面、</w:t>
+      </w:r>
+      <w:r>
+        <w:rPr>
+          <w:rFonts w:ascii="宋体" w:hAnsi="宋体" w:hint="eastAsia"/>
+        </w:rPr>
+        <w:t>后台管理员界面</w:t>
+      </w:r>
+      <w:r>
+        <w:rPr>
+          <w:rFonts w:ascii="宋体" w:hAnsi="宋体" w:hint="eastAsia"/>
+        </w:rPr>
+        <w:t>、</w:t>
+      </w:r>
+      <w:r>
+        <w:rPr>
+          <w:rFonts w:ascii="宋体" w:hAnsi="宋体" w:hint="eastAsia"/>
+        </w:rPr>
+        <w:t>机器人管理界面</w:t>
+      </w:r>
+      <w:r>
+        <w:rPr>
+          <w:rFonts w:ascii="宋体" w:hAnsi="宋体" w:hint="eastAsia"/>
+        </w:rPr>
+        <w:t>。</w:t>
+      </w:r>
+    </w:p>
+    <w:p>
+      <w:pPr>
+        <w:pStyle w:val="3"/>
+      </w:pPr>
+      <w:r>
+        <w:rPr>
+          <w:rFonts w:hint="eastAsia"/>
+        </w:rPr>
+        <w:t>登录界面</w:t>
+      </w:r>
+    </w:p>
+    <w:p>
+      <w:pPr>
+        <w:ind w:firstLine="420"/>
+      </w:pPr>
+      <w:r>
+        <w:rPr>
+          <w:rFonts w:hint="eastAsia"/>
+        </w:rPr>
+        <w:t>登录界面如图</w:t>
+      </w:r>
+      <w:r>
+        <w:rPr>
+          <w:rFonts w:hint="eastAsia"/>
+        </w:rPr>
+        <w:t>6.4-1</w:t>
+      </w:r>
+      <w:r>
+        <w:rPr>
+          <w:rFonts w:hint="eastAsia"/>
+        </w:rPr>
+        <w:t>所示。</w:t>
+      </w:r>
+      <w:r>
+        <w:rPr>
+          <w:rFonts w:ascii="宋体" w:hAnsi="宋体" w:hint="eastAsia"/>
+        </w:rPr>
+        <w:t>该界面包括用户名输入框、密码输入框、验证码输入框</w:t>
+      </w:r>
+      <w:r>
+        <w:rPr>
+          <w:rFonts w:ascii="宋体" w:hAnsi="宋体" w:hint="eastAsia"/>
+        </w:rPr>
+        <w:t>、登陆按钮</w:t>
+      </w:r>
+      <w:r>
+        <w:rPr>
+          <w:rFonts w:ascii="宋体" w:hAnsi="宋体" w:hint="eastAsia"/>
+        </w:rPr>
+        <w:t>。可以根据用户输入的账号及密码完成登陆。</w:t>
+      </w:r>
+    </w:p>
+    <w:p>
+      <w:r>
+        <w:rPr>
+          <w:noProof/>
+        </w:rPr>
+        <w:lastRenderedPageBreak/>
+        <w:drawing>
+          <wp:inline distT="0" distB="0" distL="0" distR="0" wp14:anchorId="5FF86945" wp14:editId="7736E66A">
+            <wp:extent cx="5278120" cy="2717165"/>
+            <wp:effectExtent l="0" t="0" r="0" b="6985"/>
+            <wp:docPr id="14" name="图片 14"/>
+            <wp:cNvGraphicFramePr>
+              <a:graphicFrameLocks xmlns:a="http://schemas.openxmlformats.org/drawingml/2006/main" noChangeAspect="1"/>
+            </wp:cNvGraphicFramePr>
+            <a:graphic xmlns:a="http://schemas.openxmlformats.org/drawingml/2006/main">
+              <a:graphicData uri="http://schemas.openxmlformats.org/drawingml/2006/picture">
+                <pic:pic xmlns:pic="http://schemas.openxmlformats.org/drawingml/2006/picture">
+                  <pic:nvPicPr>
+                    <pic:cNvPr id="1" name=""/>
+                    <pic:cNvPicPr/>
+                  </pic:nvPicPr>
+                  <pic:blipFill>
+                    <a:blip r:embed="rId33"/>
+                    <a:stretch>
+                      <a:fillRect/>
+                    </a:stretch>
+                  </pic:blipFill>
+                  <pic:spPr>
+                    <a:xfrm>
+                      <a:off x="0" y="0"/>
+                      <a:ext cx="5278120" cy="2717165"/>
+                    </a:xfrm>
+                    <a:prstGeom prst="rect">
+                      <a:avLst/>
+                    </a:prstGeom>
+                  </pic:spPr>
+                </pic:pic>
+              </a:graphicData>
+            </a:graphic>
+          </wp:inline>
+        </w:drawing>
+      </w:r>
+    </w:p>
+    <w:p>
+      <w:pPr>
+        <w:jc w:val="center"/>
+        <w:rPr>
+          <w:rFonts w:ascii="黑体" w:eastAsia="黑体" w:hAnsi="黑体"/>
+          <w:b/>
+          <w:bCs/>
+          <w:sz w:val="21"/>
+          <w:szCs w:val="21"/>
+        </w:rPr>
+      </w:pPr>
+      <w:r>
+        <w:rPr>
+          <w:rFonts w:ascii="黑体" w:eastAsia="黑体" w:hAnsi="黑体" w:hint="eastAsia"/>
+          <w:b/>
+          <w:bCs/>
+          <w:sz w:val="21"/>
+          <w:szCs w:val="21"/>
+        </w:rPr>
+        <w:t>图</w:t>
+      </w:r>
+      <w:r>
+        <w:rPr>
+          <w:rFonts w:ascii="黑体" w:eastAsia="黑体" w:hAnsi="黑体" w:hint="eastAsia"/>
+          <w:b/>
+          <w:bCs/>
+          <w:sz w:val="21"/>
+          <w:szCs w:val="21"/>
+        </w:rPr>
+        <w:t>6.4-1</w:t>
+      </w:r>
+      <w:r>
+        <w:rPr>
+          <w:rFonts w:ascii="黑体" w:eastAsia="黑体" w:hAnsi="黑体"/>
+          <w:b/>
+          <w:bCs/>
+          <w:sz w:val="21"/>
+          <w:szCs w:val="21"/>
+        </w:rPr>
+        <w:t xml:space="preserve"> </w:t>
+      </w:r>
+      <w:r>
+        <w:rPr>
+          <w:rFonts w:ascii="黑体" w:eastAsia="黑体" w:hAnsi="黑体" w:hint="eastAsia"/>
+          <w:b/>
+          <w:bCs/>
+          <w:sz w:val="21"/>
+          <w:szCs w:val="21"/>
+        </w:rPr>
+        <w:t>登录界面设计</w:t>
+      </w:r>
+    </w:p>
+    <w:p>
+      <w:pPr>
+        <w:jc w:val="center"/>
+        <w:rPr>
+          <w:rFonts w:ascii="黑体" w:eastAsia="黑体" w:hAnsi="黑体"/>
+          <w:sz w:val="21"/>
+          <w:szCs w:val="21"/>
+        </w:rPr>
+      </w:pPr>
+    </w:p>
+    <w:p>
+      <w:pPr>
+        <w:pStyle w:val="3"/>
+      </w:pPr>
+      <w:r>
+        <w:rPr>
+          <w:rFonts w:hint="eastAsia"/>
+        </w:rPr>
+        <w:t>后台管理员界面</w:t>
+      </w:r>
+    </w:p>
+    <w:p>
+      <w:pPr>
+        <w:ind w:firstLine="420"/>
+      </w:pPr>
+      <w:r>
+        <w:rPr>
+          <w:rFonts w:hint="eastAsia"/>
+        </w:rPr>
+        <w:t>后台管理员界面如图</w:t>
+      </w:r>
+      <w:r>
+        <w:rPr>
+          <w:rFonts w:hint="eastAsia"/>
+        </w:rPr>
+        <w:t>6.4-2</w:t>
+      </w:r>
+      <w:r>
+        <w:rPr>
+          <w:rFonts w:hint="eastAsia"/>
+        </w:rPr>
+        <w:t>所示。对于每一个用户，管理员可以对其进行管理和审核。目前只实现了界面的设计，后续将完善并修改</w:t>
+      </w:r>
+      <w:r>
+        <w:rPr>
+          <w:rFonts w:hint="eastAsia"/>
+        </w:rPr>
+        <w:t>功能及设计。</w:t>
+      </w:r>
+    </w:p>
+    <w:p>
+      <w:r>
+        <w:rPr>
+          <w:noProof/>
+        </w:rPr>
+        <w:drawing>
+          <wp:inline distT="0" distB="0" distL="0" distR="0" wp14:anchorId="22AF89D3" wp14:editId="4A811D0E">
+            <wp:extent cx="5278120" cy="2619375"/>
+            <wp:effectExtent l="0" t="0" r="0" b="9525"/>
+            <wp:docPr id="15" name="图片 15"/>
+            <wp:cNvGraphicFramePr>
+              <a:graphicFrameLocks xmlns:a="http://schemas.openxmlformats.org/drawingml/2006/main" noChangeAspect="1"/>
+            </wp:cNvGraphicFramePr>
+            <a:graphic xmlns:a="http://schemas.openxmlformats.org/drawingml/2006/main">
+              <a:graphicData uri="http://schemas.openxmlformats.org/drawingml/2006/picture">
+                <pic:pic xmlns:pic="http://schemas.openxmlformats.org/drawingml/2006/picture">
+                  <pic:nvPicPr>
+                    <pic:cNvPr id="1" name=""/>
+                    <pic:cNvPicPr/>
+                  </pic:nvPicPr>
+                  <pic:blipFill>
+                    <a:blip r:embed="rId34"/>
+                    <a:stretch>
+                      <a:fillRect/>
+                    </a:stretch>
+                  </pic:blipFill>
+                  <pic:spPr>
+                    <a:xfrm>
+                      <a:off x="0" y="0"/>
+                      <a:ext cx="5278120" cy="2619375"/>
+                    </a:xfrm>
+                    <a:prstGeom prst="rect">
+                      <a:avLst/>
+                    </a:prstGeom>
+                  </pic:spPr>
+                </pic:pic>
+              </a:graphicData>
+            </a:graphic>
+          </wp:inline>
+        </w:drawing>
+      </w:r>
+    </w:p>
+    <w:p>
+      <w:pPr>
+        <w:jc w:val="center"/>
+        <w:rPr>
+          <w:rFonts w:ascii="黑体" w:eastAsia="黑体" w:hAnsi="黑体"/>
+          <w:b/>
+          <w:bCs/>
+          <w:sz w:val="21"/>
+          <w:szCs w:val="21"/>
+        </w:rPr>
+      </w:pPr>
+      <w:r>
+        <w:rPr>
+          <w:rFonts w:ascii="黑体" w:eastAsia="黑体" w:hAnsi="黑体" w:hint="eastAsia"/>
+          <w:b/>
+          <w:bCs/>
+          <w:sz w:val="21"/>
+          <w:szCs w:val="21"/>
+        </w:rPr>
+        <w:t>图</w:t>
+      </w:r>
+      <w:r>
+        <w:rPr>
+          <w:rFonts w:ascii="黑体" w:eastAsia="黑体" w:hAnsi="黑体" w:hint="eastAsia"/>
+          <w:b/>
+          <w:bCs/>
+          <w:sz w:val="21"/>
+          <w:szCs w:val="21"/>
+        </w:rPr>
+        <w:t>6.4-2</w:t>
+      </w:r>
+      <w:r>
+        <w:rPr>
+          <w:rFonts w:ascii="黑体" w:eastAsia="黑体" w:hAnsi="黑体"/>
+          <w:b/>
+          <w:bCs/>
+          <w:sz w:val="21"/>
+          <w:szCs w:val="21"/>
+        </w:rPr>
+        <w:t xml:space="preserve"> </w:t>
+      </w:r>
+      <w:r>
+        <w:rPr>
+          <w:rFonts w:ascii="黑体" w:eastAsia="黑体" w:hAnsi="黑体" w:hint="eastAsia"/>
+          <w:b/>
+          <w:bCs/>
+          <w:sz w:val="21"/>
+          <w:szCs w:val="21"/>
+        </w:rPr>
+        <w:t>后台管理员界面设计</w:t>
+      </w:r>
+    </w:p>
+    <w:p>
+      <w:pPr>
+        <w:jc w:val="center"/>
+        <w:rPr>
+          <w:rFonts w:ascii="黑体" w:eastAsia="黑体" w:hAnsi="黑体"/>
+          <w:sz w:val="21"/>
+          <w:szCs w:val="21"/>
+        </w:rPr>
+      </w:pPr>
+    </w:p>
+    <w:p>
+      <w:pPr>
+        <w:pStyle w:val="3"/>
+      </w:pPr>
+      <w:r>
+        <w:rPr>
+          <w:rFonts w:hint="eastAsia"/>
+        </w:rPr>
+        <w:lastRenderedPageBreak/>
+        <w:t>机器人管理界面</w:t>
+      </w:r>
+    </w:p>
+    <w:p>
+      <w:pPr>
+        <w:ind w:firstLine="420"/>
+      </w:pPr>
+      <w:r>
+        <w:rPr>
+          <w:rFonts w:hint="eastAsia"/>
+        </w:rPr>
+        <w:t>机器人管理界面如图</w:t>
+      </w:r>
+      <w:r>
+        <w:rPr>
+          <w:rFonts w:hint="eastAsia"/>
+        </w:rPr>
+        <w:t>6.4-3</w:t>
+      </w:r>
+      <w:r>
+        <w:rPr>
+          <w:rFonts w:hint="eastAsia"/>
+        </w:rPr>
+        <w:t>所示。对于每个机器人，可以看到其状态及目前使用用户的相关情况。后续将对该界面进行完善。</w:t>
+      </w:r>
+    </w:p>
+    <w:p>
+      <w:pPr>
+        <w:jc w:val="center"/>
+      </w:pPr>
+      <w:r>
+        <w:rPr>
+          <w:noProof/>
+        </w:rPr>
+        <w:drawing>
+          <wp:inline distT="0" distB="0" distL="0" distR="0" wp14:anchorId="119373CE" wp14:editId="475DF673">
+            <wp:extent cx="4709160" cy="3217435"/>
+            <wp:effectExtent l="0" t="0" r="0" b="2540"/>
+            <wp:docPr id="16" name="图片 16"/>
+            <wp:cNvGraphicFramePr>
+              <a:graphicFrameLocks xmlns:a="http://schemas.openxmlformats.org/drawingml/2006/main" noChangeAspect="1"/>
+            </wp:cNvGraphicFramePr>
+            <a:graphic xmlns:a="http://schemas.openxmlformats.org/drawingml/2006/main">
+              <a:graphicData uri="http://schemas.openxmlformats.org/drawingml/2006/picture">
+                <pic:pic xmlns:pic="http://schemas.openxmlformats.org/drawingml/2006/picture">
+                  <pic:nvPicPr>
+                    <pic:cNvPr id="1" name=""/>
+                    <pic:cNvPicPr/>
+                  </pic:nvPicPr>
+                  <pic:blipFill>
+                    <a:blip r:embed="rId35"/>
+                    <a:stretch>
+                      <a:fillRect/>
+                    </a:stretch>
+                  </pic:blipFill>
+                  <pic:spPr>
+                    <a:xfrm>
+                      <a:off x="0" y="0"/>
+                      <a:ext cx="4719723" cy="3224652"/>
+                    </a:xfrm>
+                    <a:prstGeom prst="rect">
+                      <a:avLst/>
+                    </a:prstGeom>
+                  </pic:spPr>
+                </pic:pic>
+              </a:graphicData>
+            </a:graphic>
+          </wp:inline>
+        </w:drawing>
+      </w:r>
+    </w:p>
+    <w:p>
+      <w:pPr>
+        <w:jc w:val="center"/>
+        <w:rPr>
+          <w:rFonts w:ascii="黑体" w:eastAsia="黑体" w:hAnsi="黑体"/>
+          <w:b/>
+          <w:bCs/>
+          <w:sz w:val="21"/>
+          <w:szCs w:val="21"/>
+        </w:rPr>
+      </w:pPr>
+      <w:r>
+        <w:rPr>
+          <w:rFonts w:ascii="黑体" w:eastAsia="黑体" w:hAnsi="黑体" w:hint="eastAsia"/>
+          <w:b/>
+          <w:bCs/>
+          <w:sz w:val="21"/>
+          <w:szCs w:val="21"/>
+        </w:rPr>
+        <w:t>图6.4-3</w:t>
+      </w:r>
+      <w:r>
+        <w:rPr>
+          <w:rFonts w:ascii="黑体" w:eastAsia="黑体" w:hAnsi="黑体"/>
+          <w:b/>
+          <w:bCs/>
+          <w:sz w:val="21"/>
+          <w:szCs w:val="21"/>
+        </w:rPr>
+        <w:t xml:space="preserve"> </w:t>
+      </w:r>
+      <w:r>
+        <w:rPr>
+          <w:rFonts w:ascii="黑体" w:eastAsia="黑体" w:hAnsi="黑体" w:hint="eastAsia"/>
+          <w:b/>
+          <w:bCs/>
+          <w:sz w:val="21"/>
+          <w:szCs w:val="21"/>
+        </w:rPr>
+        <w:t>机器人管理界面</w:t>
+      </w:r>
+    </w:p>
+    <w:p>
+      <w:pPr>
+        <w:pStyle w:val="2"/>
+      </w:pPr>
+      <w:r>
+        <w:rPr>
+          <w:rFonts w:hint="eastAsia"/>
+        </w:rPr>
+        <w:t>移动端</w:t>
+      </w:r>
+      <w:r>
+        <w:rPr>
+          <w:rFonts w:hint="eastAsia"/>
+        </w:rPr>
+        <w:t>用户界面设计</w:t>
+      </w:r>
+    </w:p>
+    <w:p>
+      <w:pPr>
+        <w:ind w:firstLineChars="200" w:firstLine="480"/>
+        <w:rPr>
+          <w:rFonts w:ascii="宋体" w:hAnsi="宋体"/>
+        </w:rPr>
+      </w:pPr>
+      <w:r>
+        <w:rPr>
+          <w:rFonts w:ascii="宋体" w:hAnsi="宋体" w:hint="eastAsia"/>
+        </w:rPr>
+        <w:t>Android端</w:t>
+      </w:r>
+      <w:r>
+        <w:rPr>
+          <w:rFonts w:ascii="宋体" w:hAnsi="宋体" w:hint="eastAsia"/>
+        </w:rPr>
+        <w:t>主要完成界面的初步设计，能够实现指令的简单判断</w:t>
+      </w:r>
+      <w:r>
+        <w:rPr>
+          <w:rFonts w:ascii="宋体" w:hAnsi="宋体" w:hint="eastAsia"/>
+        </w:rPr>
+        <w:t>，</w:t>
+      </w:r>
+      <w:r>
+        <w:rPr>
+          <w:rFonts w:ascii="宋体" w:hAnsi="宋体" w:hint="eastAsia"/>
+        </w:rPr>
+        <w:t>并预留接口。界面的细节完善将在以后的工作中完成。</w:t>
+      </w:r>
+      <w:r>
+        <w:rPr>
+          <w:rFonts w:ascii="宋体" w:hAnsi="宋体" w:hint="eastAsia"/>
+        </w:rPr>
+        <w:t>现已完成界面包括登陆界面、机器人选择界面、直接控制界面（预留摄像头画面接口）、交互界面。整体结构如图</w:t>
+      </w:r>
+      <w:r>
+        <w:rPr>
+          <w:rFonts w:ascii="宋体" w:hAnsi="宋体" w:hint="eastAsia"/>
+        </w:rPr>
+        <w:t>6.5-1</w:t>
+      </w:r>
+      <w:r>
+        <w:rPr>
+          <w:rFonts w:ascii="宋体" w:hAnsi="宋体" w:hint="eastAsia"/>
+        </w:rPr>
+        <w:t>所示：</w:t>
+      </w:r>
+    </w:p>
+    <w:p>
+      <w:pPr>
+        <w:jc w:val="center"/>
+      </w:pPr>
+      <w:r>
+        <w:rPr>
+          <w:noProof/>
+        </w:rPr>
+        <w:lastRenderedPageBreak/>
+        <w:drawing>
+          <wp:inline distT="0" distB="0" distL="0" distR="0" wp14:anchorId="52DA6EB3" wp14:editId="47C7BFE4">
+            <wp:extent cx="2193064" cy="3901440"/>
+            <wp:effectExtent l="0" t="0" r="0" b="3810"/>
+            <wp:docPr id="4" name="图片 4"/>
+            <wp:cNvGraphicFramePr>
+              <a:graphicFrameLocks xmlns:a="http://schemas.openxmlformats.org/drawingml/2006/main" noChangeAspect="1"/>
+            </wp:cNvGraphicFramePr>
+            <a:graphic xmlns:a="http://schemas.openxmlformats.org/drawingml/2006/main">
+              <a:graphicData uri="http://schemas.openxmlformats.org/drawingml/2006/picture">
+                <pic:pic xmlns:pic="http://schemas.openxmlformats.org/drawingml/2006/picture">
+                  <pic:nvPicPr>
+                    <pic:cNvPr id="0" name="Picture 2"/>
+                    <pic:cNvPicPr>
+                      <a:picLocks noChangeAspect="1" noChangeArrowheads="1"/>
+                    </pic:cNvPicPr>
+                  </pic:nvPicPr>
+                  <pic:blipFill>
+                    <a:blip r:embed="rId36" cstate="print">
+                      <a:extLst>
+                        <a:ext uri="{28A0092B-C50C-407E-A947-70E740481C1C}">
+                          <a14:useLocalDpi xmlns:a14="http://schemas.microsoft.com/office/drawing/2010/main" val="0"/>
+                        </a:ext>
+                      </a:extLst>
+                    </a:blip>
+                    <a:srcRect/>
+                    <a:stretch>
+                      <a:fillRect/>
+                    </a:stretch>
+                  </pic:blipFill>
+                  <pic:spPr bwMode="auto">
+                    <a:xfrm>
+                      <a:off x="0" y="0"/>
+                      <a:ext cx="2197577" cy="3909468"/>
+                    </a:xfrm>
+                    <a:prstGeom prst="rect">
+                      <a:avLst/>
+                    </a:prstGeom>
+                    <a:noFill/>
+                    <a:ln>
+                      <a:noFill/>
+                    </a:ln>
+                  </pic:spPr>
+                </pic:pic>
+              </a:graphicData>
+            </a:graphic>
+          </wp:inline>
+        </w:drawing>
+      </w:r>
+    </w:p>
+    <w:p>
+      <w:pPr>
+        <w:jc w:val="center"/>
+        <w:rPr>
+          <w:rFonts w:ascii="宋体" w:hAnsi="宋体"/>
+          <w:b/>
+          <w:bCs/>
+          <w:sz w:val="21"/>
+          <w:szCs w:val="21"/>
+        </w:rPr>
+      </w:pPr>
+      <w:r>
+        <w:rPr>
+          <w:rFonts w:ascii="宋体" w:hAnsi="宋体" w:hint="eastAsia"/>
+          <w:b/>
+          <w:bCs/>
+          <w:sz w:val="21"/>
+          <w:szCs w:val="21"/>
+        </w:rPr>
+        <w:t>图</w:t>
+      </w:r>
+      <w:r>
+        <w:rPr>
+          <w:rFonts w:ascii="宋体" w:hAnsi="宋体"/>
+          <w:b/>
+          <w:bCs/>
+          <w:sz w:val="21"/>
+          <w:szCs w:val="21"/>
+        </w:rPr>
+        <w:t xml:space="preserve"> </w:t>
+      </w:r>
+      <w:r>
+        <w:rPr>
+          <w:rFonts w:ascii="宋体" w:hAnsi="宋体" w:hint="eastAsia"/>
+          <w:b/>
+          <w:bCs/>
+          <w:sz w:val="21"/>
+          <w:szCs w:val="21"/>
+        </w:rPr>
+        <w:t>6.5-1</w:t>
+      </w:r>
+      <w:r>
+        <w:rPr>
+          <w:rFonts w:ascii="宋体" w:hAnsi="宋体"/>
+          <w:b/>
+          <w:bCs/>
+          <w:sz w:val="21"/>
+          <w:szCs w:val="21"/>
+        </w:rPr>
+        <w:t xml:space="preserve"> </w:t>
+      </w:r>
+      <w:r>
+        <w:rPr>
+          <w:rFonts w:ascii="宋体" w:hAnsi="宋体" w:hint="eastAsia"/>
+          <w:b/>
+          <w:bCs/>
+          <w:sz w:val="21"/>
+          <w:szCs w:val="21"/>
+        </w:rPr>
+        <w:t>Android用户界面整体结构</w:t>
+      </w:r>
+    </w:p>
+    <w:p>
+      <w:pPr>
+        <w:pStyle w:val="3"/>
+      </w:pPr>
+      <w:r>
+        <w:rPr>
+          <w:rFonts w:hint="eastAsia"/>
+        </w:rPr>
+        <w:t>登陆界面</w:t>
+      </w:r>
+    </w:p>
+    <w:p>
+      <w:pPr>
+        <w:pStyle w:val="af2"/>
+        <w:spacing w:line="360" w:lineRule="auto"/>
+        <w:ind w:firstLine="480"/>
+        <w:rPr>
+          <w:rFonts w:ascii="宋体" w:hAnsi="宋体"/>
+          <w:sz w:val="24"/>
+          <w:szCs w:val="24"/>
+        </w:rPr>
+      </w:pPr>
+      <w:r>
+        <w:rPr>
+          <w:rFonts w:ascii="宋体" w:hAnsi="宋体" w:hint="eastAsia"/>
+          <w:sz w:val="24"/>
+          <w:szCs w:val="24"/>
+        </w:rPr>
+        <w:t>如</w:t>
+      </w:r>
+      <w:r>
+        <w:rPr>
+          <w:rFonts w:ascii="宋体" w:hAnsi="宋体" w:hint="eastAsia"/>
+          <w:sz w:val="24"/>
+          <w:szCs w:val="24"/>
+        </w:rPr>
+        <w:t>图6.5-2</w:t>
+      </w:r>
+      <w:r>
+        <w:rPr>
+          <w:rFonts w:ascii="宋体" w:hAnsi="宋体" w:hint="eastAsia"/>
+          <w:sz w:val="24"/>
+          <w:szCs w:val="24"/>
+        </w:rPr>
+        <w:t>所示，</w:t>
+      </w:r>
+      <w:r>
+        <w:rPr>
+          <w:rFonts w:ascii="宋体" w:hAnsi="宋体" w:hint="eastAsia"/>
+          <w:sz w:val="24"/>
+          <w:szCs w:val="24"/>
+        </w:rPr>
+        <w:t>该</w:t>
+      </w:r>
+      <w:r>
+        <w:rPr>
+          <w:rFonts w:ascii="宋体" w:hAnsi="宋体" w:hint="eastAsia"/>
+          <w:sz w:val="24"/>
+          <w:szCs w:val="24"/>
+        </w:rPr>
+        <w:t>界面包括</w:t>
+      </w:r>
+      <w:r>
+        <w:rPr>
+          <w:rFonts w:ascii="宋体" w:hAnsi="宋体" w:hint="eastAsia"/>
+          <w:sz w:val="24"/>
+          <w:szCs w:val="24"/>
+        </w:rPr>
+        <w:t>账号输入框、密码输入框、登陆按钮以及注册按钮</w:t>
+      </w:r>
+      <w:r>
+        <w:rPr>
+          <w:rFonts w:ascii="宋体" w:hAnsi="宋体" w:hint="eastAsia"/>
+          <w:sz w:val="24"/>
+          <w:szCs w:val="24"/>
+        </w:rPr>
+        <w:t>。可以根据用户输入的账号及密码完成登陆。</w:t>
+      </w:r>
+    </w:p>
+    <w:p>
+      <w:pPr>
+        <w:pStyle w:val="af2"/>
+        <w:ind w:left="372" w:firstLineChars="0" w:firstLine="0"/>
+        <w:jc w:val="center"/>
+      </w:pPr>
+      <w:r>
+        <w:rPr>
+          <w:noProof/>
+        </w:rPr>
+        <w:lastRenderedPageBreak/>
+        <w:drawing>
+          <wp:inline distT="0" distB="0" distL="0" distR="0" wp14:anchorId="419630A3" wp14:editId="04EC067C">
+            <wp:extent cx="2286000" cy="4062984"/>
+            <wp:effectExtent l="0" t="0" r="0" b="0"/>
+            <wp:docPr id="6" name="图片 6"/>
+            <wp:cNvGraphicFramePr>
+              <a:graphicFrameLocks xmlns:a="http://schemas.openxmlformats.org/drawingml/2006/main" noChangeAspect="1"/>
+            </wp:cNvGraphicFramePr>
+            <a:graphic xmlns:a="http://schemas.openxmlformats.org/drawingml/2006/main">
+              <a:graphicData uri="http://schemas.openxmlformats.org/drawingml/2006/picture">
+                <pic:pic xmlns:pic="http://schemas.openxmlformats.org/drawingml/2006/picture">
+                  <pic:nvPicPr>
+                    <pic:cNvPr id="0" name="Picture 4"/>
+                    <pic:cNvPicPr>
+                      <a:picLocks noChangeAspect="1" noChangeArrowheads="1"/>
+                    </pic:cNvPicPr>
+                  </pic:nvPicPr>
+                  <pic:blipFill>
+                    <a:blip r:embed="rId37" cstate="print">
+                      <a:extLst>
+                        <a:ext uri="{28A0092B-C50C-407E-A947-70E740481C1C}">
+                          <a14:useLocalDpi xmlns:a14="http://schemas.microsoft.com/office/drawing/2010/main" val="0"/>
+                        </a:ext>
+                      </a:extLst>
+                    </a:blip>
+                    <a:srcRect/>
+                    <a:stretch>
+                      <a:fillRect/>
+                    </a:stretch>
+                  </pic:blipFill>
+                  <pic:spPr bwMode="auto">
+                    <a:xfrm>
+                      <a:off x="0" y="0"/>
+                      <a:ext cx="2290612" cy="4071181"/>
+                    </a:xfrm>
+                    <a:prstGeom prst="rect">
+                      <a:avLst/>
+                    </a:prstGeom>
+                    <a:noFill/>
+                    <a:ln>
+                      <a:noFill/>
+                    </a:ln>
+                  </pic:spPr>
+                </pic:pic>
+              </a:graphicData>
+            </a:graphic>
+          </wp:inline>
+        </w:drawing>
+      </w:r>
+    </w:p>
+    <w:p>
+      <w:pPr>
+        <w:pStyle w:val="af2"/>
+        <w:ind w:left="372" w:firstLineChars="0" w:firstLine="0"/>
+        <w:jc w:val="center"/>
+        <w:rPr>
+          <w:rFonts w:ascii="宋体" w:hAnsi="宋体"/>
+          <w:b/>
+          <w:bCs/>
+        </w:rPr>
+      </w:pPr>
+      <w:r>
+        <w:rPr>
+          <w:rFonts w:ascii="宋体" w:hAnsi="宋体" w:hint="eastAsia"/>
+          <w:b/>
+          <w:bCs/>
+        </w:rPr>
+        <w:t>图</w:t>
+      </w:r>
+      <w:r>
+        <w:rPr>
+          <w:rFonts w:ascii="宋体" w:hAnsi="宋体" w:hint="eastAsia"/>
+          <w:b/>
+          <w:bCs/>
+        </w:rPr>
+        <w:t>6.5-2</w:t>
+      </w:r>
+      <w:r>
+        <w:rPr>
+          <w:rFonts w:ascii="宋体" w:hAnsi="宋体"/>
+          <w:b/>
+          <w:bCs/>
+        </w:rPr>
+        <w:t xml:space="preserve"> </w:t>
+      </w:r>
+      <w:r>
+        <w:rPr>
+          <w:rFonts w:ascii="宋体" w:hAnsi="宋体" w:hint="eastAsia"/>
+          <w:b/>
+          <w:bCs/>
+        </w:rPr>
+        <w:t>登陆界面</w:t>
+      </w:r>
+    </w:p>
+    <w:p>
+      <w:pPr>
+        <w:pStyle w:val="3"/>
+      </w:pPr>
+      <w:r>
+        <w:rPr>
+          <w:rFonts w:hint="eastAsia"/>
+        </w:rPr>
+        <w:t>机器人选择界面</w:t>
+      </w:r>
+    </w:p>
+    <w:p>
+      <w:pPr>
+        <w:pStyle w:val="af2"/>
+        <w:spacing w:line="360" w:lineRule="auto"/>
+        <w:ind w:firstLine="480"/>
+        <w:rPr>
+          <w:rFonts w:ascii="宋体" w:hAnsi="宋体"/>
+          <w:sz w:val="24"/>
+          <w:szCs w:val="24"/>
+        </w:rPr>
+      </w:pPr>
+      <w:r>
+        <w:rPr>
+          <w:rFonts w:ascii="宋体" w:hAnsi="宋体" w:hint="eastAsia"/>
+          <w:sz w:val="24"/>
+          <w:szCs w:val="24"/>
+        </w:rPr>
+        <w:t>如图6.5-3所示，为机器人选择界面。包括机器人ip地址输入框和添加按钮。对于每一给机器人，可以选择连接或者删除操作。</w:t>
+      </w:r>
+    </w:p>
+    <w:p>
+      <w:pPr>
+        <w:pStyle w:val="af2"/>
+        <w:spacing w:line="360" w:lineRule="auto"/>
+        <w:ind w:firstLine="480"/>
+        <w:rPr>
+          <w:rFonts w:ascii="宋体" w:hAnsi="宋体"/>
+          <w:sz w:val="24"/>
+          <w:szCs w:val="24"/>
+        </w:rPr>
+      </w:pPr>
+      <w:r>
+        <w:rPr>
+          <w:rFonts w:ascii="宋体" w:hAnsi="宋体" w:hint="eastAsia"/>
+          <w:sz w:val="24"/>
+          <w:szCs w:val="24"/>
+        </w:rPr>
+        <w:t>当往ip地址框输入ip地址选择添加时，会判断输入的地址格式是否正确。</w:t>
+      </w:r>
+      <w:r>
+        <w:rPr>
+          <w:rFonts w:ascii="宋体" w:hAnsi="宋体" w:hint="eastAsia"/>
+          <w:sz w:val="24"/>
+          <w:szCs w:val="24"/>
+        </w:rPr>
+        <w:t>以</w:t>
+      </w:r>
+      <w:r>
+        <w:rPr>
+          <w:rFonts w:ascii="宋体" w:hAnsi="宋体" w:hint="eastAsia"/>
+          <w:sz w:val="24"/>
+          <w:szCs w:val="24"/>
+        </w:rPr>
+        <w:t>点分十进制作为ip地址的格式，同时每个数字要在[</w:t>
+      </w:r>
+      <w:r>
+        <w:rPr>
+          <w:rFonts w:ascii="宋体" w:hAnsi="宋体"/>
+          <w:sz w:val="24"/>
+          <w:szCs w:val="24"/>
+        </w:rPr>
+        <w:t>0,255]</w:t>
+      </w:r>
+      <w:r>
+        <w:rPr>
+          <w:rFonts w:ascii="宋体" w:hAnsi="宋体" w:hint="eastAsia"/>
+          <w:sz w:val="24"/>
+          <w:szCs w:val="24"/>
+        </w:rPr>
+        <w:t>的区间之间。</w:t>
+      </w:r>
+    </w:p>
+    <w:p>
+      <w:pPr>
+        <w:ind w:firstLineChars="175" w:firstLine="420"/>
+        <w:rPr>
+          <w:rFonts w:ascii="宋体" w:hAnsi="宋体"/>
+        </w:rPr>
+      </w:pPr>
+      <w:r>
+        <w:rPr>
+          <w:rFonts w:ascii="宋体" w:hAnsi="宋体" w:hint="eastAsia"/>
+        </w:rPr>
+        <w:t>根据后续需要会实现机器人其它信息的录入。</w:t>
+      </w:r>
+    </w:p>
+    <w:p>
+      <w:pPr>
+        <w:pStyle w:val="af2"/>
+        <w:spacing w:line="360" w:lineRule="auto"/>
+        <w:ind w:left="374" w:firstLineChars="0" w:firstLine="0"/>
+        <w:jc w:val="center"/>
+        <w:rPr>
+          <w:rFonts w:ascii="宋体" w:hAnsi="宋体"/>
+          <w:sz w:val="24"/>
+          <w:szCs w:val="24"/>
+        </w:rPr>
+      </w:pPr>
+      <w:r>
+        <w:rPr>
+          <w:rFonts w:ascii="宋体" w:hAnsi="宋体"/>
+          <w:noProof/>
+          <w:sz w:val="24"/>
+          <w:szCs w:val="24"/>
+        </w:rPr>
+        <w:lastRenderedPageBreak/>
+        <w:drawing>
+          <wp:inline distT="0" distB="0" distL="0" distR="0" wp14:anchorId="2E999B9E" wp14:editId="2EC8E723">
+            <wp:extent cx="2313418" cy="4114800"/>
+            <wp:effectExtent l="0" t="0" r="0" b="0"/>
+            <wp:docPr id="11" name="图片 11"/>
+            <wp:cNvGraphicFramePr>
+              <a:graphicFrameLocks xmlns:a="http://schemas.openxmlformats.org/drawingml/2006/main" noChangeAspect="1"/>
+            </wp:cNvGraphicFramePr>
+            <a:graphic xmlns:a="http://schemas.openxmlformats.org/drawingml/2006/main">
+              <a:graphicData uri="http://schemas.openxmlformats.org/drawingml/2006/picture">
+                <pic:pic xmlns:pic="http://schemas.openxmlformats.org/drawingml/2006/picture">
+                  <pic:nvPicPr>
+                    <pic:cNvPr id="0" name="Picture 6"/>
+                    <pic:cNvPicPr>
+                      <a:picLocks noChangeAspect="1" noChangeArrowheads="1"/>
+                    </pic:cNvPicPr>
+                  </pic:nvPicPr>
+                  <pic:blipFill>
+                    <a:blip r:embed="rId38" cstate="print">
+                      <a:extLst>
+                        <a:ext uri="{28A0092B-C50C-407E-A947-70E740481C1C}">
+                          <a14:useLocalDpi xmlns:a14="http://schemas.microsoft.com/office/drawing/2010/main" val="0"/>
+                        </a:ext>
+                      </a:extLst>
+                    </a:blip>
+                    <a:srcRect/>
+                    <a:stretch>
+                      <a:fillRect/>
+                    </a:stretch>
+                  </pic:blipFill>
+                  <pic:spPr bwMode="auto">
+                    <a:xfrm>
+                      <a:off x="0" y="0"/>
+                      <a:ext cx="2315977" cy="4119352"/>
+                    </a:xfrm>
+                    <a:prstGeom prst="rect">
+                      <a:avLst/>
+                    </a:prstGeom>
+                    <a:noFill/>
+                    <a:ln>
+                      <a:noFill/>
+                    </a:ln>
+                  </pic:spPr>
+                </pic:pic>
+              </a:graphicData>
+            </a:graphic>
+          </wp:inline>
+        </w:drawing>
+      </w:r>
+    </w:p>
+    <w:p>
+      <w:pPr>
+        <w:pStyle w:val="af2"/>
+        <w:spacing w:line="360" w:lineRule="auto"/>
+        <w:ind w:left="374" w:firstLineChars="0" w:firstLine="0"/>
+        <w:jc w:val="center"/>
+        <w:rPr>
+          <w:rFonts w:ascii="宋体" w:hAnsi="宋体"/>
+          <w:b/>
+          <w:bCs/>
+          <w:szCs w:val="21"/>
+        </w:rPr>
+      </w:pPr>
+      <w:r>
+        <w:rPr>
+          <w:rFonts w:ascii="宋体" w:hAnsi="宋体" w:hint="eastAsia"/>
+          <w:b/>
+          <w:bCs/>
+          <w:szCs w:val="21"/>
+        </w:rPr>
+        <w:t>图</w:t>
+      </w:r>
+      <w:r>
+        <w:rPr>
+          <w:rFonts w:ascii="宋体" w:hAnsi="宋体" w:hint="eastAsia"/>
+          <w:b/>
+          <w:bCs/>
+          <w:szCs w:val="21"/>
+        </w:rPr>
+        <w:t>6.5-3</w:t>
+      </w:r>
+      <w:r>
+        <w:rPr>
+          <w:rFonts w:ascii="宋体" w:hAnsi="宋体"/>
+          <w:b/>
+          <w:bCs/>
+          <w:szCs w:val="21"/>
+        </w:rPr>
+        <w:t xml:space="preserve"> </w:t>
+      </w:r>
+      <w:r>
+        <w:rPr>
+          <w:rFonts w:ascii="宋体" w:hAnsi="宋体" w:hint="eastAsia"/>
+          <w:b/>
+          <w:bCs/>
+          <w:szCs w:val="21"/>
+        </w:rPr>
+        <w:t>机器人选择界面</w:t>
+      </w:r>
+    </w:p>
+    <w:p>
+      <w:pPr>
+        <w:pStyle w:val="3"/>
+      </w:pPr>
+      <w:r>
+        <w:rPr>
+          <w:rFonts w:hint="eastAsia"/>
+        </w:rPr>
+        <w:t>控制界面</w:t>
+      </w:r>
+    </w:p>
+    <w:p>
+      <w:pPr>
+        <w:pStyle w:val="af2"/>
+        <w:spacing w:line="360" w:lineRule="auto"/>
+        <w:ind w:left="374" w:firstLine="480"/>
+        <w:rPr>
+          <w:rFonts w:ascii="宋体" w:hAnsi="宋体"/>
+          <w:sz w:val="24"/>
+          <w:szCs w:val="24"/>
+        </w:rPr>
+      </w:pPr>
+      <w:r>
+        <w:rPr>
+          <w:rFonts w:ascii="宋体" w:hAnsi="宋体" w:hint="eastAsia"/>
+          <w:sz w:val="24"/>
+          <w:szCs w:val="24"/>
+        </w:rPr>
+        <w:t>本界面包括四个方向键按钮，按钮上方空白区域已预留接口供显示摄像头画面。</w:t>
+      </w:r>
+      <w:r>
+        <w:rPr>
+          <w:rFonts w:ascii="宋体" w:hAnsi="宋体" w:hint="eastAsia"/>
+          <w:sz w:val="24"/>
+          <w:szCs w:val="24"/>
+        </w:rPr>
+        <w:t>当点击按钮时，会判断机器人连接情况，若没有连接到机器人，则会给出反馈。</w:t>
+      </w:r>
+    </w:p>
+    <w:p>
+      <w:pPr>
+        <w:pStyle w:val="af2"/>
+        <w:spacing w:line="360" w:lineRule="auto"/>
+        <w:ind w:left="374" w:firstLine="480"/>
+        <w:jc w:val="center"/>
+        <w:rPr>
+          <w:rFonts w:ascii="宋体" w:hAnsi="宋体"/>
+          <w:sz w:val="24"/>
+          <w:szCs w:val="24"/>
+        </w:rPr>
+      </w:pPr>
+      <w:r>
+        <w:rPr>
+          <w:rFonts w:ascii="宋体" w:hAnsi="宋体"/>
+          <w:noProof/>
+          <w:sz w:val="24"/>
+          <w:szCs w:val="24"/>
+        </w:rPr>
+        <w:lastRenderedPageBreak/>
+        <w:drawing>
+          <wp:inline distT="0" distB="0" distL="0" distR="0" wp14:anchorId="0180CC9C" wp14:editId="4CD8572A">
+            <wp:extent cx="2172043" cy="3863340"/>
+            <wp:effectExtent l="0" t="0" r="0" b="3810"/>
+            <wp:docPr id="12" name="图片 12"/>
+            <wp:cNvGraphicFramePr>
+              <a:graphicFrameLocks xmlns:a="http://schemas.openxmlformats.org/drawingml/2006/main" noChangeAspect="1"/>
+            </wp:cNvGraphicFramePr>
+            <a:graphic xmlns:a="http://schemas.openxmlformats.org/drawingml/2006/main">
+              <a:graphicData uri="http://schemas.openxmlformats.org/drawingml/2006/picture">
+                <pic:pic xmlns:pic="http://schemas.openxmlformats.org/drawingml/2006/picture">
+                  <pic:nvPicPr>
+                    <pic:cNvPr id="0" name="Picture 7"/>
+                    <pic:cNvPicPr>
+                      <a:picLocks noChangeAspect="1" noChangeArrowheads="1"/>
+                    </pic:cNvPicPr>
+                  </pic:nvPicPr>
+                  <pic:blipFill>
+                    <a:blip r:embed="rId39" cstate="print">
+                      <a:extLst>
+                        <a:ext uri="{28A0092B-C50C-407E-A947-70E740481C1C}">
+                          <a14:useLocalDpi xmlns:a14="http://schemas.microsoft.com/office/drawing/2010/main" val="0"/>
+                        </a:ext>
+                      </a:extLst>
+                    </a:blip>
+                    <a:srcRect/>
+                    <a:stretch>
+                      <a:fillRect/>
+                    </a:stretch>
+                  </pic:blipFill>
+                  <pic:spPr bwMode="auto">
+                    <a:xfrm>
+                      <a:off x="0" y="0"/>
+                      <a:ext cx="2179905" cy="3877324"/>
+                    </a:xfrm>
+                    <a:prstGeom prst="rect">
+                      <a:avLst/>
+                    </a:prstGeom>
+                    <a:noFill/>
+                    <a:ln>
+                      <a:noFill/>
+                    </a:ln>
+                  </pic:spPr>
+                </pic:pic>
+              </a:graphicData>
+            </a:graphic>
+          </wp:inline>
+        </w:drawing>
+      </w:r>
+    </w:p>
+    <w:p>
+      <w:pPr>
+        <w:pStyle w:val="af2"/>
+        <w:spacing w:line="360" w:lineRule="auto"/>
+        <w:ind w:left="374" w:firstLine="422"/>
+        <w:jc w:val="center"/>
+        <w:rPr>
+          <w:rFonts w:ascii="宋体" w:hAnsi="宋体"/>
+          <w:b/>
+          <w:bCs/>
+          <w:szCs w:val="21"/>
+        </w:rPr>
+      </w:pPr>
+      <w:r>
+        <w:rPr>
+          <w:rFonts w:ascii="宋体" w:hAnsi="宋体" w:hint="eastAsia"/>
+          <w:b/>
+          <w:bCs/>
+          <w:szCs w:val="21"/>
+        </w:rPr>
+        <w:t>图</w:t>
+      </w:r>
+      <w:r>
+        <w:rPr>
+          <w:rFonts w:ascii="宋体" w:hAnsi="宋体" w:hint="eastAsia"/>
+          <w:b/>
+          <w:bCs/>
+          <w:szCs w:val="21"/>
+        </w:rPr>
+        <w:t>6.5-4</w:t>
+      </w:r>
+      <w:r>
+        <w:rPr>
+          <w:rFonts w:ascii="宋体" w:hAnsi="宋体"/>
+          <w:b/>
+          <w:bCs/>
+          <w:szCs w:val="21"/>
+        </w:rPr>
+        <w:t xml:space="preserve"> </w:t>
+      </w:r>
+      <w:r>
+        <w:rPr>
+          <w:rFonts w:ascii="宋体" w:hAnsi="宋体" w:hint="eastAsia"/>
+          <w:b/>
+          <w:bCs/>
+          <w:szCs w:val="21"/>
+        </w:rPr>
+        <w:t>直接控制界面</w:t>
+      </w:r>
+    </w:p>
+    <w:p>
+      <w:pPr>
+        <w:pStyle w:val="3"/>
+      </w:pPr>
+      <w:r>
+        <w:rPr>
+          <w:rFonts w:hint="eastAsia"/>
+        </w:rPr>
+        <w:t>交互界面</w:t>
+      </w:r>
+    </w:p>
+    <w:p>
+      <w:pPr>
+        <w:pStyle w:val="af2"/>
+        <w:spacing w:line="360" w:lineRule="auto"/>
+        <w:ind w:left="374" w:firstLine="480"/>
+        <w:rPr>
+          <w:rFonts w:ascii="宋体" w:hAnsi="宋体"/>
+          <w:sz w:val="24"/>
+          <w:szCs w:val="24"/>
+        </w:rPr>
+      </w:pPr>
+      <w:r>
+        <w:rPr>
+          <w:rFonts w:ascii="宋体" w:hAnsi="宋体" w:hint="eastAsia"/>
+          <w:sz w:val="24"/>
+          <w:szCs w:val="24"/>
+        </w:rPr>
+        <w:t>如图</w:t>
+      </w:r>
+      <w:r>
+        <w:rPr>
+          <w:rFonts w:ascii="宋体" w:hAnsi="宋体" w:hint="eastAsia"/>
+          <w:sz w:val="24"/>
+          <w:szCs w:val="24"/>
+        </w:rPr>
+        <w:t>6.5-5</w:t>
+      </w:r>
+      <w:r>
+        <w:rPr>
+          <w:rFonts w:ascii="宋体" w:hAnsi="宋体" w:hint="eastAsia"/>
+          <w:sz w:val="24"/>
+          <w:szCs w:val="24"/>
+        </w:rPr>
+        <w:t>所示，交互界面包括输入框、发送按钮、指令以及系统反馈信息组成。当发送指令时，首先会判断机器人连接情况。当没有</w:t>
+      </w:r>
+      <w:r>
+        <w:rPr>
+          <w:rFonts w:ascii="宋体" w:hAnsi="宋体" w:hint="eastAsia"/>
+          <w:sz w:val="24"/>
+          <w:szCs w:val="24"/>
+        </w:rPr>
+        <w:t>检测</w:t>
+      </w:r>
+      <w:r>
+        <w:rPr>
+          <w:rFonts w:ascii="宋体" w:hAnsi="宋体" w:hint="eastAsia"/>
+          <w:sz w:val="24"/>
+          <w:szCs w:val="24"/>
+        </w:rPr>
+        <w:t>到机器人时，会显示“请连接到机器人”。</w:t>
+      </w:r>
+      <w:r>
+        <w:rPr>
+          <w:rFonts w:ascii="宋体" w:hAnsi="宋体" w:hint="eastAsia"/>
+          <w:sz w:val="24"/>
+          <w:szCs w:val="24"/>
+        </w:rPr>
+        <w:t>当已连接到机器人时，会根据输入</w:t>
+      </w:r>
+      <w:r>
+        <w:rPr>
+          <w:rFonts w:ascii="宋体" w:hAnsi="宋体" w:hint="eastAsia"/>
+          <w:sz w:val="24"/>
+          <w:szCs w:val="24"/>
+        </w:rPr>
+        <w:t>指令</w:t>
+      </w:r>
+      <w:r>
+        <w:rPr>
+          <w:rFonts w:ascii="宋体" w:hAnsi="宋体" w:hint="eastAsia"/>
+          <w:sz w:val="24"/>
+          <w:szCs w:val="24"/>
+        </w:rPr>
+        <w:t>判断</w:t>
+      </w:r>
+      <w:r>
+        <w:rPr>
+          <w:rFonts w:ascii="宋体" w:hAnsi="宋体" w:hint="eastAsia"/>
+          <w:sz w:val="24"/>
+          <w:szCs w:val="24"/>
+        </w:rPr>
+        <w:t>正误，给与反馈并向机器人下达正确指令。</w:t>
+      </w:r>
+    </w:p>
+    <w:p>
+      <w:pPr>
+        <w:pStyle w:val="af2"/>
+        <w:spacing w:line="360" w:lineRule="auto"/>
+        <w:ind w:left="374" w:firstLine="440"/>
+        <w:jc w:val="center"/>
+        <w:rPr>
+          <w:rFonts w:ascii="宋体" w:hAnsi="宋体"/>
+          <w:sz w:val="22"/>
+        </w:rPr>
+      </w:pPr>
+      <w:r>
+        <w:rPr>
+          <w:rFonts w:ascii="宋体" w:hAnsi="宋体"/>
+          <w:noProof/>
+          <w:sz w:val="22"/>
+        </w:rPr>
+        <w:lastRenderedPageBreak/>
+        <w:drawing>
+          <wp:inline distT="0" distB="0" distL="0" distR="0" wp14:anchorId="4BB989C7" wp14:editId="39C63645">
+            <wp:extent cx="2255520" cy="4011818"/>
+            <wp:effectExtent l="0" t="0" r="0" b="8255"/>
+            <wp:docPr id="9" name="图片 9"/>
+            <wp:cNvGraphicFramePr>
+              <a:graphicFrameLocks xmlns:a="http://schemas.openxmlformats.org/drawingml/2006/main" noChangeAspect="1"/>
+            </wp:cNvGraphicFramePr>
+            <a:graphic xmlns:a="http://schemas.openxmlformats.org/drawingml/2006/main">
+              <a:graphicData uri="http://schemas.openxmlformats.org/drawingml/2006/picture">
+                <pic:pic xmlns:pic="http://schemas.openxmlformats.org/drawingml/2006/picture">
+                  <pic:nvPicPr>
+                    <pic:cNvPr id="0" name="Picture 8"/>
+                    <pic:cNvPicPr>
+                      <a:picLocks noChangeAspect="1" noChangeArrowheads="1"/>
+                    </pic:cNvPicPr>
+                  </pic:nvPicPr>
+                  <pic:blipFill>
+                    <a:blip r:embed="rId40" cstate="print">
+                      <a:extLst>
+                        <a:ext uri="{28A0092B-C50C-407E-A947-70E740481C1C}">
+                          <a14:useLocalDpi xmlns:a14="http://schemas.microsoft.com/office/drawing/2010/main" val="0"/>
+                        </a:ext>
+                      </a:extLst>
+                    </a:blip>
+                    <a:srcRect/>
+                    <a:stretch>
+                      <a:fillRect/>
+                    </a:stretch>
+                  </pic:blipFill>
+                  <pic:spPr bwMode="auto">
+                    <a:xfrm>
+                      <a:off x="0" y="0"/>
+                      <a:ext cx="2260488" cy="4020655"/>
+                    </a:xfrm>
+                    <a:prstGeom prst="rect">
+                      <a:avLst/>
+                    </a:prstGeom>
+                    <a:noFill/>
+                    <a:ln>
+                      <a:noFill/>
+                    </a:ln>
+                  </pic:spPr>
+                </pic:pic>
+              </a:graphicData>
+            </a:graphic>
+          </wp:inline>
+        </w:drawing>
+      </w:r>
+    </w:p>
+    <w:p>
+      <w:pPr>
+        <w:pStyle w:val="af2"/>
+        <w:spacing w:line="360" w:lineRule="auto"/>
+        <w:ind w:left="374" w:firstLine="422"/>
+        <w:jc w:val="center"/>
+        <w:rPr>
+          <w:rFonts w:ascii="宋体" w:hAnsi="宋体"/>
+          <w:b/>
+          <w:bCs/>
+          <w:szCs w:val="21"/>
+        </w:rPr>
+      </w:pPr>
+      <w:r>
+        <w:rPr>
+          <w:rFonts w:ascii="宋体" w:hAnsi="宋体" w:hint="eastAsia"/>
+          <w:b/>
+          <w:bCs/>
+          <w:szCs w:val="21"/>
+        </w:rPr>
+        <w:t>图</w:t>
+      </w:r>
+      <w:r>
+        <w:rPr>
+          <w:rFonts w:ascii="宋体" w:hAnsi="宋体" w:hint="eastAsia"/>
+          <w:b/>
+          <w:bCs/>
+          <w:szCs w:val="21"/>
+        </w:rPr>
+        <w:t>6.5-5</w:t>
+      </w:r>
+      <w:r>
+        <w:rPr>
+          <w:rFonts w:ascii="宋体" w:hAnsi="宋体"/>
+          <w:b/>
+          <w:bCs/>
+          <w:szCs w:val="21"/>
+        </w:rPr>
+        <w:t xml:space="preserve"> </w:t>
+      </w:r>
+      <w:r>
+        <w:rPr>
+          <w:rFonts w:ascii="宋体" w:hAnsi="宋体" w:hint="eastAsia"/>
+          <w:b/>
+          <w:bCs/>
+          <w:szCs w:val="21"/>
+        </w:rPr>
+        <w:t>文本交互界面</w:t>
+      </w:r>
+    </w:p>
+    <w:p>
+      <w:pPr>
+        <w:pStyle w:val="3"/>
+      </w:pPr>
+      <w:r>
+        <w:rPr>
+          <w:rFonts w:hint="eastAsia"/>
+        </w:rPr>
+        <w:t>路径规划界面</w:t>
+      </w:r>
+    </w:p>
+    <w:p>
+      <w:pPr>
+        <w:pStyle w:val="af2"/>
+        <w:spacing w:line="360" w:lineRule="auto"/>
+        <w:ind w:left="374" w:firstLine="480"/>
+        <w:rPr>
+          <w:rFonts w:ascii="宋体" w:hAnsi="宋体"/>
+          <w:sz w:val="24"/>
+          <w:szCs w:val="24"/>
+        </w:rPr>
+      </w:pPr>
+      <w:r>
+        <w:rPr>
+          <w:rFonts w:ascii="宋体" w:hAnsi="宋体" w:hint="eastAsia"/>
+          <w:sz w:val="24"/>
+          <w:szCs w:val="24"/>
+        </w:rPr>
+        <w:t>该界面设计目标为显示已建模的地图</w:t>
+      </w:r>
+      <w:r>
+        <w:rPr>
+          <w:rFonts w:ascii="宋体" w:hAnsi="宋体" w:hint="eastAsia"/>
+          <w:sz w:val="24"/>
+          <w:szCs w:val="24"/>
+        </w:rPr>
+        <w:t>和机器人当前的位置。判断机器人连接情况，并可以选择目的地，向机器人发送导航指令。</w:t>
+      </w:r>
+    </w:p>
+    <w:p>
+      <w:pPr>
+        <w:pStyle w:val="3"/>
+      </w:pPr>
+      <w:r>
+        <w:rPr>
+          <w:rFonts w:hint="eastAsia"/>
+        </w:rPr>
+        <w:t>帮助界面和其它</w:t>
+      </w:r>
+    </w:p>
+    <w:p>
+      <w:pPr>
+        <w:ind w:left="374" w:firstLineChars="200" w:firstLine="480"/>
+        <w:rPr>
+          <w:rFonts w:ascii="宋体" w:hAnsi="宋体"/>
+        </w:rPr>
+      </w:pPr>
+      <w:r>
+        <w:rPr>
+          <w:rFonts w:ascii="宋体" w:hAnsi="宋体" w:hint="eastAsia"/>
+        </w:rPr>
+        <w:t>帮助界面的设计目标为</w:t>
+      </w:r>
+      <w:r>
+        <w:rPr>
+          <w:rFonts w:ascii="宋体" w:hAnsi="宋体" w:hint="eastAsia"/>
+        </w:rPr>
+        <w:t>提供说明书，</w:t>
+      </w:r>
+      <w:r>
+        <w:rPr>
+          <w:rFonts w:ascii="宋体" w:hAnsi="宋体" w:hint="eastAsia"/>
+        </w:rPr>
+        <w:t>引导用户使用此app控制机器人，显示机器人的基本信息；连接、控制机器人的方法；出现错误的处理方法。其它为预留接口，根据后续进展考虑删除或者保留。</w:t>
+      </w:r>
+    </w:p>
     <w:p/>
     <w:p>
       <w:pPr>
@@ -7643,6 +8956,7 @@
         <w:rPr>
           <w:rFonts w:hint="eastAsia"/>
         </w:rPr>
+        <w:lastRenderedPageBreak/>
         <w:t>运行与</w:t>
       </w:r>
       <w:r>
@@ -7962,7 +9276,6 @@
               <w:rPr>
                 <w:rFonts w:hint="eastAsia"/>
               </w:rPr>
-              <w:lastRenderedPageBreak/>
               <w:t>Chrome</w:t>
             </w:r>
             <w:r>
@@ -8498,6 +9811,7 @@
               <w:spacing w:beforeLines="50" w:before="156" w:line="240" w:lineRule="auto"/>
             </w:pPr>
             <w:r>
+              <w:lastRenderedPageBreak/>
               <w:t>Dreamweaver</w:t>
             </w:r>
             <w:r>
@@ -8613,140 +9927,140 @@
         <w:rPr>
           <w:rFonts w:hint="eastAsia"/>
         </w:rPr>
-        <w:t>算法进行处理，我们就能得到准确可用的地图；随后经过使用激光雷达来对机器</w:t>
+        <w:t>算法进行处理，我们就能得到准确可用的地图；随后经过使用激光雷达来对机器人位置进行校准之后，机器人就站在地图的相应位置。</w:t>
+      </w:r>
+    </w:p>
+    <w:p>
+      <w:pPr>
+        <w:pStyle w:val="3"/>
+      </w:pPr>
+      <w:r>
+        <w:rPr>
+          <w:rFonts w:hint="eastAsia"/>
+        </w:rPr>
+        <w:t>路径规划</w:t>
+      </w:r>
+    </w:p>
+    <w:p>
+      <w:pPr>
+        <w:ind w:firstLineChars="200" w:firstLine="480"/>
+      </w:pPr>
+      <w:r>
+        <w:rPr>
+          <w:rFonts w:hint="eastAsia"/>
+        </w:rPr>
+        <w:t>针对</w:t>
+      </w:r>
+      <w:r>
+        <w:rPr>
+          <w:rFonts w:hint="eastAsia"/>
+        </w:rPr>
+        <w:t>SRS</w:t>
+      </w:r>
+      <w:r>
+        <w:rPr>
+          <w:rFonts w:hint="eastAsia"/>
+        </w:rPr>
+        <w:t>文档涉及的路径规划功能，由于机器人的使用场景为餐厅引路，本设计中</w:t>
+      </w:r>
+      <w:r>
+        <w:rPr>
+          <w:rFonts w:hint="eastAsia"/>
+        </w:rPr>
+        <w:t>A*</w:t>
+      </w:r>
+      <w:r>
+        <w:rPr>
+          <w:rFonts w:hint="eastAsia"/>
+        </w:rPr>
+        <w:t>算法进行路径规划。</w:t>
+      </w:r>
+      <w:r>
+        <w:rPr>
+          <w:rFonts w:hint="eastAsia"/>
+        </w:rPr>
+        <w:t>A*</w:t>
+      </w:r>
+      <w:r>
+        <w:rPr>
+          <w:rFonts w:hint="eastAsia"/>
+        </w:rPr>
+        <w:t>是路径搜索中最受欢迎的选择，因为它相当灵活，并且能用于多种多样的情形之中。这是一种启发式搜索算法，启发式搜索就是在状态空间中的搜索对每一个搜索的位置进行评估，得到最好的位置，再从这个位置进行搜索直到目标。这样可以省略大量无谓的搜索路径，提高了效率。</w:t>
+      </w:r>
+    </w:p>
+    <w:p>
+      <w:pPr>
+        <w:pStyle w:val="3"/>
+      </w:pPr>
+      <w:r>
+        <w:rPr>
+          <w:rFonts w:hint="eastAsia"/>
+        </w:rPr>
+        <w:t>主动控制</w:t>
+      </w:r>
+    </w:p>
+    <w:p>
+      <w:pPr>
+        <w:ind w:firstLine="420"/>
+      </w:pPr>
+      <w:r>
+        <w:rPr>
+          <w:rFonts w:hint="eastAsia"/>
+        </w:rPr>
+        <w:t>针对</w:t>
+      </w:r>
+      <w:r>
+        <w:rPr>
+          <w:rFonts w:hint="eastAsia"/>
+        </w:rPr>
+        <w:t>SRS</w:t>
+      </w:r>
+      <w:r>
+        <w:rPr>
+          <w:rFonts w:hint="eastAsia"/>
+        </w:rPr>
+        <w:t>文档设计的主动控制功能，本设计在用户界面提供了主动控制按钮、当前机器人摄像头画面的实时显示，以及当前机器人处于地图的具体位置，用户可以在控制界面对机器人进行主动的控制。</w:t>
+      </w:r>
+    </w:p>
+    <w:p>
+      <w:pPr>
+        <w:pStyle w:val="3"/>
+      </w:pPr>
+      <w:r>
+        <w:rPr>
+          <w:rFonts w:hint="eastAsia"/>
+        </w:rPr>
+        <w:t>避障</w:t>
+      </w:r>
+    </w:p>
+    <w:p>
+      <w:pPr>
+        <w:ind w:firstLine="420"/>
+      </w:pPr>
+      <w:r>
+        <w:rPr>
+          <w:rFonts w:hint="eastAsia"/>
+        </w:rPr>
+        <w:t>针对</w:t>
+      </w:r>
+      <w:r>
+        <w:rPr>
+          <w:rFonts w:hint="eastAsia"/>
+        </w:rPr>
+        <w:t>SRS</w:t>
+      </w:r>
+      <w:r>
+        <w:rPr>
+          <w:rFonts w:hint="eastAsia"/>
+        </w:rPr>
+        <w:t>文档中设计的避障功能，本设计主要采用了机器人自带的摄像头及</w:t>
       </w:r>
       <w:r>
         <w:rPr>
           <w:rFonts w:hint="eastAsia"/>
         </w:rPr>
         <w:lastRenderedPageBreak/>
-        <w:t>人位置进行校准之后，机器人就站在地图的相应位置。</w:t>
-      </w:r>
-    </w:p>
-    <w:p>
-      <w:pPr>
-        <w:pStyle w:val="3"/>
-      </w:pPr>
-      <w:r>
-        <w:rPr>
-          <w:rFonts w:hint="eastAsia"/>
-        </w:rPr>
-        <w:t>路径规划</w:t>
-      </w:r>
-    </w:p>
-    <w:p>
-      <w:pPr>
-        <w:ind w:firstLineChars="200" w:firstLine="480"/>
-      </w:pPr>
-      <w:r>
-        <w:rPr>
-          <w:rFonts w:hint="eastAsia"/>
-        </w:rPr>
-        <w:t>针对</w:t>
-      </w:r>
-      <w:r>
-        <w:rPr>
-          <w:rFonts w:hint="eastAsia"/>
-        </w:rPr>
-        <w:t>SRS</w:t>
-      </w:r>
-      <w:r>
-        <w:rPr>
-          <w:rFonts w:hint="eastAsia"/>
-        </w:rPr>
-        <w:t>文档涉及的路径规划功能，由于机器人的使用场景为餐厅引路，本设计中</w:t>
-      </w:r>
-      <w:r>
-        <w:rPr>
-          <w:rFonts w:hint="eastAsia"/>
-        </w:rPr>
-        <w:t>A*</w:t>
-      </w:r>
-      <w:r>
-        <w:rPr>
-          <w:rFonts w:hint="eastAsia"/>
-        </w:rPr>
-        <w:t>算法进行路径规划。</w:t>
-      </w:r>
-      <w:r>
-        <w:rPr>
-          <w:rFonts w:hint="eastAsia"/>
-        </w:rPr>
-        <w:t>A*</w:t>
-      </w:r>
-      <w:r>
-        <w:rPr>
-          <w:rFonts w:hint="eastAsia"/>
-        </w:rPr>
-        <w:t>是路径搜索中最受欢迎的选择，因为它相当灵活，并且能用于多种多样的情形之中。这是一种启发式搜索算法，启发式搜索就是在状态空间中的搜索对每一个搜索的位置进行评估，得到最好的位置，再从这个位置进行搜索直到目标。这样可以省略大量无谓的搜索路径，提高了效率。</w:t>
-      </w:r>
-    </w:p>
-    <w:p>
-      <w:pPr>
-        <w:pStyle w:val="3"/>
-      </w:pPr>
-      <w:r>
-        <w:rPr>
-          <w:rFonts w:hint="eastAsia"/>
-        </w:rPr>
-        <w:t>主动控制</w:t>
-      </w:r>
-    </w:p>
-    <w:p>
-      <w:pPr>
-        <w:ind w:firstLine="420"/>
-      </w:pPr>
-      <w:r>
-        <w:rPr>
-          <w:rFonts w:hint="eastAsia"/>
-        </w:rPr>
-        <w:t>针对</w:t>
-      </w:r>
-      <w:r>
-        <w:rPr>
-          <w:rFonts w:hint="eastAsia"/>
-        </w:rPr>
-        <w:t>SRS</w:t>
-      </w:r>
-      <w:r>
-        <w:rPr>
-          <w:rFonts w:hint="eastAsia"/>
-        </w:rPr>
-        <w:t>文档设计的主动控制功能，本设计在用户界面提供了主动控制按钮、当前机器人摄像头画面的实时显示，以及当前机器人处于地图的具体位置，用户可以在控制界面对机器人进行主动的控制。</w:t>
-      </w:r>
-    </w:p>
-    <w:p>
-      <w:pPr>
-        <w:pStyle w:val="3"/>
-      </w:pPr>
-      <w:r>
-        <w:rPr>
-          <w:rFonts w:hint="eastAsia"/>
-        </w:rPr>
-        <w:t>避障</w:t>
-      </w:r>
-    </w:p>
-    <w:p>
-      <w:pPr>
-        <w:ind w:firstLine="420"/>
-      </w:pPr>
-      <w:r>
-        <w:rPr>
-          <w:rFonts w:hint="eastAsia"/>
-        </w:rPr>
-        <w:t>针对</w:t>
-      </w:r>
-      <w:r>
-        <w:rPr>
-          <w:rFonts w:hint="eastAsia"/>
-        </w:rPr>
-        <w:t>SRS</w:t>
-      </w:r>
-      <w:r>
-        <w:rPr>
-          <w:rFonts w:hint="eastAsia"/>
-        </w:rPr>
-        <w:t>文档中设计的避障功能，本设计主要采用了机器人自带的摄像头及激光雷达进行避障。当机器人的激光雷达检测到前方有障碍物时会停止，然后调用规划算法，生成新的路径以规避障碍并前往目标地点。</w:t>
+        <w:t>激光雷达进行避障。当机器人的激光雷达检测到前方有障碍物时会停止，然后调用规划算法，生成新的路径以规避障碍并前往目标地点。</w:t>
       </w:r>
     </w:p>
     <w:p>
@@ -8830,14 +10144,7 @@
         <w:rPr>
           <w:rFonts w:hint="eastAsia"/>
         </w:rPr>
-        <w:t>从用户发出指令，中断分析指令传给机器人到机器人开始执行，不能让用</w:t>
-      </w:r>
-      <w:r>
-        <w:rPr>
-          <w:rFonts w:hint="eastAsia"/>
-        </w:rPr>
-        <w:lastRenderedPageBreak/>
-        <w:t>户感觉到明显的时延（超过</w:t>
+        <w:t>从用户发出指令，中断分析指令传给机器人到机器人开始执行，不能让用户感觉到明显的时延（超过</w:t>
       </w:r>
       <w:r>
         <w:rPr>
@@ -8991,6 +10298,7 @@
         <w:rPr>
           <w:rFonts w:hint="eastAsia"/>
         </w:rPr>
+        <w:lastRenderedPageBreak/>
         <w:t>管理员后台界面</w:t>
       </w:r>
     </w:p>
@@ -9096,7 +10404,6 @@
           <w:b/>
           <w:bCs/>
         </w:rPr>
-        <w:lastRenderedPageBreak/>
         <w:t>命令交互界面</w:t>
       </w:r>
       <w:bookmarkEnd w:id="27"/>
@@ -9116,8 +10423,8 @@
       </w:r>
     </w:p>
     <w:sectPr>
-      <w:headerReference w:type="default" r:id="rId27"/>
-      <w:footerReference w:type="default" r:id="rId28"/>
+      <w:headerReference w:type="default" r:id="rId41"/>
+      <w:footerReference w:type="default" r:id="rId42"/>
       <w:pgSz w:w="11906" w:h="16838"/>
       <w:pgMar w:top="1440" w:right="1797" w:bottom="1440" w:left="1797" w:header="851" w:footer="992" w:gutter="0"/>
       <w:pgNumType w:start="1"/>
@@ -9129,7 +10436,7 @@
 </file>
 
 <file path=word/endnotes.xml><?xml version="1.0" encoding="utf-8"?>
-<w:endnotes xmlns:wpc="http://schemas.microsoft.com/office/word/2010/wordprocessingCanvas" xmlns:cx="http://schemas.microsoft.com/office/drawing/2014/chartex" xmlns:cx1="http://schemas.microsoft.com/office/drawing/2015/9/8/chartex" xmlns:cx2="http://schemas.microsoft.com/office/drawing/2015/10/21/chartex" xmlns:cx3="http://schemas.microsoft.com/office/drawing/2016/5/9/chartex" xmlns:cx4="http://schemas.microsoft.com/office/drawing/2016/5/10/chartex" xmlns:cx5="http://schemas.microsoft.com/office/drawing/2016/5/11/chartex" xmlns:cx6="http://schemas.microsoft.com/office/drawing/2016/5/12/chartex" xmlns:cx7="http://schemas.microsoft.com/office/drawing/2016/5/13/chartex" xmlns:cx8="http://schemas.microsoft.com/office/drawing/2016/5/14/chartex" xmlns:mc="http://schemas.openxmlformats.org/markup-compatibility/2006" xmlns:aink="http://schemas.microsoft.com/office/drawing/2016/ink" xmlns:am3d="http://schemas.microsoft.com/office/drawing/2017/model3d" xmlns:o="urn:schemas-microsoft-com:office:office" xmlns:r="http://schemas.openxmlformats.org/officeDocument/2006/relationships" xmlns:m="http://schemas.openxmlformats.org/officeDocument/2006/math" xmlns:v="urn:schemas-microsoft-com:vml" xmlns:wp14="http://schemas.microsoft.com/office/word/2010/wordprocessingDrawing" xmlns:wp="http://schemas.openxmlformats.org/drawingml/2006/wordprocessingDrawing" xmlns:w10="urn:schemas-microsoft-com:office:word" xmlns:w="http://schemas.openxmlformats.org/wordprocessingml/2006/main" xmlns:w14="http://schemas.microsoft.com/office/word/2010/wordml" xmlns:w15="http://schemas.microsoft.com/office/word/2012/wordml" xmlns:w16cid="http://schemas.microsoft.com/office/word/2016/wordml/cid" xmlns:w16se="http://schemas.microsoft.com/office/word/2015/wordml/symex" xmlns:wpg="http://schemas.microsoft.com/office/word/2010/wordprocessingGroup" xmlns:wpi="http://schemas.microsoft.com/office/word/2010/wordprocessingInk" xmlns:wne="http://schemas.microsoft.com/office/word/2006/wordml" xmlns:wps="http://schemas.microsoft.com/office/word/2010/wordprocessingShape" mc:Ignorable="w14 w15 w16se w16cid wp14">
+<w:endnotes xmlns:wpc="http://schemas.microsoft.com/office/word/2010/wordprocessingCanvas" xmlns:cx="http://schemas.microsoft.com/office/drawing/2014/chartex" xmlns:cx1="http://schemas.microsoft.com/office/drawing/2015/9/8/chartex" xmlns:cx2="http://schemas.microsoft.com/office/drawing/2015/10/21/chartex" xmlns:cx3="http://schemas.microsoft.com/office/drawing/2016/5/9/chartex" xmlns:cx4="http://schemas.microsoft.com/office/drawing/2016/5/10/chartex" xmlns:cx5="http://schemas.microsoft.com/office/drawing/2016/5/11/chartex" xmlns:cx6="http://schemas.microsoft.com/office/drawing/2016/5/12/chartex" xmlns:cx7="http://schemas.microsoft.com/office/drawing/2016/5/13/chartex" xmlns:cx8="http://schemas.microsoft.com/office/drawing/2016/5/14/chartex" xmlns:mc="http://schemas.openxmlformats.org/markup-compatibility/2006" xmlns:aink="http://schemas.microsoft.com/office/drawing/2016/ink" xmlns:am3d="http://schemas.microsoft.com/office/drawing/2017/model3d" xmlns:o="urn:schemas-microsoft-com:office:office" xmlns:r="http://schemas.openxmlformats.org/officeDocument/2006/relationships" xmlns:m="http://schemas.openxmlformats.org/officeDocument/2006/math" xmlns:v="urn:schemas-microsoft-com:vml" xmlns:wp14="http://schemas.microsoft.com/office/word/2010/wordprocessingDrawing" xmlns:wp="http://schemas.openxmlformats.org/drawingml/2006/wordprocessingDrawing" xmlns:w10="urn:schemas-microsoft-com:office:word" xmlns:w="http://schemas.openxmlformats.org/wordprocessingml/2006/main" xmlns:w14="http://schemas.microsoft.com/office/word/2010/wordml" xmlns:w15="http://schemas.microsoft.com/office/word/2012/wordml" xmlns:w16cex="http://schemas.microsoft.com/office/word/2018/wordml/cex" xmlns:w16cid="http://schemas.microsoft.com/office/word/2016/wordml/cid" xmlns:w16="http://schemas.microsoft.com/office/word/2018/wordml" xmlns:w16se="http://schemas.microsoft.com/office/word/2015/wordml/symex" xmlns:wpg="http://schemas.microsoft.com/office/word/2010/wordprocessingGroup" xmlns:wpi="http://schemas.microsoft.com/office/word/2010/wordprocessingInk" xmlns:wne="http://schemas.microsoft.com/office/word/2006/wordml" xmlns:wps="http://schemas.microsoft.com/office/word/2010/wordprocessingShape" mc:Ignorable="w14 w15 w16se w16cid w16 w16cex wp14">
   <w:endnote w:type="separator" w:id="-1">
     <w:p>
       <w:pPr>
@@ -9154,7 +10461,37 @@
 </file>
 
 <file path=word/footer1.xml><?xml version="1.0" encoding="utf-8"?>
-<w:ftr xmlns:wpc="http://schemas.microsoft.com/office/word/2010/wordprocessingCanvas" xmlns:cx="http://schemas.microsoft.com/office/drawing/2014/chartex" xmlns:cx1="http://schemas.microsoft.com/office/drawing/2015/9/8/chartex" xmlns:cx2="http://schemas.microsoft.com/office/drawing/2015/10/21/chartex" xmlns:cx3="http://schemas.microsoft.com/office/drawing/2016/5/9/chartex" xmlns:cx4="http://schemas.microsoft.com/office/drawing/2016/5/10/chartex" xmlns:cx5="http://schemas.microsoft.com/office/drawing/2016/5/11/chartex" xmlns:cx6="http://schemas.microsoft.com/office/drawing/2016/5/12/chartex" xmlns:cx7="http://schemas.microsoft.com/office/drawing/2016/5/13/chartex" xmlns:cx8="http://schemas.microsoft.com/office/drawing/2016/5/14/chartex" xmlns:mc="http://schemas.openxmlformats.org/markup-compatibility/2006" xmlns:aink="http://schemas.microsoft.com/office/drawing/2016/ink" xmlns:am3d="http://schemas.microsoft.com/office/drawing/2017/model3d" xmlns:o="urn:schemas-microsoft-com:office:office" xmlns:r="http://schemas.openxmlformats.org/officeDocument/2006/relationships" xmlns:m="http://schemas.openxmlformats.org/officeDocument/2006/math" xmlns:v="urn:schemas-microsoft-com:vml" xmlns:wp14="http://schemas.microsoft.com/office/word/2010/wordprocessingDrawing" xmlns:wp="http://schemas.openxmlformats.org/drawingml/2006/wordprocessingDrawing" xmlns:w10="urn:schemas-microsoft-com:office:word" xmlns:w="http://schemas.openxmlformats.org/wordprocessingml/2006/main" xmlns:w14="http://schemas.microsoft.com/office/word/2010/wordml" xmlns:w15="http://schemas.microsoft.com/office/word/2012/wordml" xmlns:w16cid="http://schemas.microsoft.com/office/word/2016/wordml/cid" xmlns:w16se="http://schemas.microsoft.com/office/word/2015/wordml/symex" xmlns:wpg="http://schemas.microsoft.com/office/word/2010/wordprocessingGroup" xmlns:wpi="http://schemas.microsoft.com/office/word/2010/wordprocessingInk" xmlns:wne="http://schemas.microsoft.com/office/word/2006/wordml" xmlns:wps="http://schemas.microsoft.com/office/word/2010/wordprocessingShape" mc:Ignorable="w14 w15 w16se w16cid wp14">
+<w:ftr xmlns:wpc="http://schemas.microsoft.com/office/word/2010/wordprocessingCanvas" xmlns:cx="http://schemas.microsoft.com/office/drawing/2014/chartex" xmlns:cx1="http://schemas.microsoft.com/office/drawing/2015/9/8/chartex" xmlns:cx2="http://schemas.microsoft.com/office/drawing/2015/10/21/chartex" xmlns:cx3="http://schemas.microsoft.com/office/drawing/2016/5/9/chartex" xmlns:cx4="http://schemas.microsoft.com/office/drawing/2016/5/10/chartex" xmlns:cx5="http://schemas.microsoft.com/office/drawing/2016/5/11/chartex" xmlns:cx6="http://schemas.microsoft.com/office/drawing/2016/5/12/chartex" xmlns:cx7="http://schemas.microsoft.com/office/drawing/2016/5/13/chartex" xmlns:cx8="http://schemas.microsoft.com/office/drawing/2016/5/14/chartex" xmlns:mc="http://schemas.openxmlformats.org/markup-compatibility/2006" xmlns:aink="http://schemas.microsoft.com/office/drawing/2016/ink" xmlns:am3d="http://schemas.microsoft.com/office/drawing/2017/model3d" xmlns:o="urn:schemas-microsoft-com:office:office" xmlns:r="http://schemas.openxmlformats.org/officeDocument/2006/relationships" xmlns:m="http://schemas.openxmlformats.org/officeDocument/2006/math" xmlns:v="urn:schemas-microsoft-com:vml" xmlns:wp14="http://schemas.microsoft.com/office/word/2010/wordprocessingDrawing" xmlns:wp="http://schemas.openxmlformats.org/drawingml/2006/wordprocessingDrawing" xmlns:w10="urn:schemas-microsoft-com:office:word" xmlns:w="http://schemas.openxmlformats.org/wordprocessingml/2006/main" xmlns:w14="http://schemas.microsoft.com/office/word/2010/wordml" xmlns:w15="http://schemas.microsoft.com/office/word/2012/wordml" xmlns:w16cex="http://schemas.microsoft.com/office/word/2018/wordml/cex" xmlns:w16cid="http://schemas.microsoft.com/office/word/2016/wordml/cid" xmlns:w16="http://schemas.microsoft.com/office/word/2018/wordml" xmlns:w16se="http://schemas.microsoft.com/office/word/2015/wordml/symex" xmlns:wpg="http://schemas.microsoft.com/office/word/2010/wordprocessingGroup" xmlns:wpi="http://schemas.microsoft.com/office/word/2010/wordprocessingInk" xmlns:wne="http://schemas.microsoft.com/office/word/2006/wordml" xmlns:wps="http://schemas.microsoft.com/office/word/2010/wordprocessingShape" mc:Ignorable="w14 w15 w16se w16cid w16 w16cex wp14">
+  <w:p>
+    <w:pPr>
+      <w:pStyle w:val="a8"/>
+    </w:pPr>
+  </w:p>
+</w:ftr>
+</file>
+
+<file path=word/footer2.xml><?xml version="1.0" encoding="utf-8"?>
+<w:ftr xmlns:wpc="http://schemas.microsoft.com/office/word/2010/wordprocessingCanvas" xmlns:cx="http://schemas.microsoft.com/office/drawing/2014/chartex" xmlns:cx1="http://schemas.microsoft.com/office/drawing/2015/9/8/chartex" xmlns:cx2="http://schemas.microsoft.com/office/drawing/2015/10/21/chartex" xmlns:cx3="http://schemas.microsoft.com/office/drawing/2016/5/9/chartex" xmlns:cx4="http://schemas.microsoft.com/office/drawing/2016/5/10/chartex" xmlns:cx5="http://schemas.microsoft.com/office/drawing/2016/5/11/chartex" xmlns:cx6="http://schemas.microsoft.com/office/drawing/2016/5/12/chartex" xmlns:cx7="http://schemas.microsoft.com/office/drawing/2016/5/13/chartex" xmlns:cx8="http://schemas.microsoft.com/office/drawing/2016/5/14/chartex" xmlns:mc="http://schemas.openxmlformats.org/markup-compatibility/2006" xmlns:aink="http://schemas.microsoft.com/office/drawing/2016/ink" xmlns:am3d="http://schemas.microsoft.com/office/drawing/2017/model3d" xmlns:o="urn:schemas-microsoft-com:office:office" xmlns:r="http://schemas.openxmlformats.org/officeDocument/2006/relationships" xmlns:m="http://schemas.openxmlformats.org/officeDocument/2006/math" xmlns:v="urn:schemas-microsoft-com:vml" xmlns:wp14="http://schemas.microsoft.com/office/word/2010/wordprocessingDrawing" xmlns:wp="http://schemas.openxmlformats.org/drawingml/2006/wordprocessingDrawing" xmlns:w10="urn:schemas-microsoft-com:office:word" xmlns:w="http://schemas.openxmlformats.org/wordprocessingml/2006/main" xmlns:w14="http://schemas.microsoft.com/office/word/2010/wordml" xmlns:w15="http://schemas.microsoft.com/office/word/2012/wordml" xmlns:w16cex="http://schemas.microsoft.com/office/word/2018/wordml/cex" xmlns:w16cid="http://schemas.microsoft.com/office/word/2016/wordml/cid" xmlns:w16="http://schemas.microsoft.com/office/word/2018/wordml" xmlns:w16se="http://schemas.microsoft.com/office/word/2015/wordml/symex" xmlns:wpg="http://schemas.microsoft.com/office/word/2010/wordprocessingGroup" xmlns:wpi="http://schemas.microsoft.com/office/word/2010/wordprocessingInk" xmlns:wne="http://schemas.microsoft.com/office/word/2006/wordml" xmlns:wps="http://schemas.microsoft.com/office/word/2010/wordprocessingShape" mc:Ignorable="w14 w15 w16se w16cid w16 w16cex wp14">
+  <w:p>
+    <w:pPr>
+      <w:pStyle w:val="a8"/>
+    </w:pPr>
+  </w:p>
+</w:ftr>
+</file>
+
+<file path=word/footer3.xml><?xml version="1.0" encoding="utf-8"?>
+<w:ftr xmlns:wpc="http://schemas.microsoft.com/office/word/2010/wordprocessingCanvas" xmlns:cx="http://schemas.microsoft.com/office/drawing/2014/chartex" xmlns:cx1="http://schemas.microsoft.com/office/drawing/2015/9/8/chartex" xmlns:cx2="http://schemas.microsoft.com/office/drawing/2015/10/21/chartex" xmlns:cx3="http://schemas.microsoft.com/office/drawing/2016/5/9/chartex" xmlns:cx4="http://schemas.microsoft.com/office/drawing/2016/5/10/chartex" xmlns:cx5="http://schemas.microsoft.com/office/drawing/2016/5/11/chartex" xmlns:cx6="http://schemas.microsoft.com/office/drawing/2016/5/12/chartex" xmlns:cx7="http://schemas.microsoft.com/office/drawing/2016/5/13/chartex" xmlns:cx8="http://schemas.microsoft.com/office/drawing/2016/5/14/chartex" xmlns:mc="http://schemas.openxmlformats.org/markup-compatibility/2006" xmlns:aink="http://schemas.microsoft.com/office/drawing/2016/ink" xmlns:am3d="http://schemas.microsoft.com/office/drawing/2017/model3d" xmlns:o="urn:schemas-microsoft-com:office:office" xmlns:r="http://schemas.openxmlformats.org/officeDocument/2006/relationships" xmlns:m="http://schemas.openxmlformats.org/officeDocument/2006/math" xmlns:v="urn:schemas-microsoft-com:vml" xmlns:wp14="http://schemas.microsoft.com/office/word/2010/wordprocessingDrawing" xmlns:wp="http://schemas.openxmlformats.org/drawingml/2006/wordprocessingDrawing" xmlns:w10="urn:schemas-microsoft-com:office:word" xmlns:w="http://schemas.openxmlformats.org/wordprocessingml/2006/main" xmlns:w14="http://schemas.microsoft.com/office/word/2010/wordml" xmlns:w15="http://schemas.microsoft.com/office/word/2012/wordml" xmlns:w16cex="http://schemas.microsoft.com/office/word/2018/wordml/cex" xmlns:w16cid="http://schemas.microsoft.com/office/word/2016/wordml/cid" xmlns:w16="http://schemas.microsoft.com/office/word/2018/wordml" xmlns:w16se="http://schemas.microsoft.com/office/word/2015/wordml/symex" xmlns:wpg="http://schemas.microsoft.com/office/word/2010/wordprocessingGroup" xmlns:wpi="http://schemas.microsoft.com/office/word/2010/wordprocessingInk" xmlns:wne="http://schemas.microsoft.com/office/word/2006/wordml" xmlns:wps="http://schemas.microsoft.com/office/word/2010/wordprocessingShape" mc:Ignorable="w14 w15 w16se w16cid w16 w16cex wp14">
+  <w:p>
+    <w:pPr>
+      <w:pStyle w:val="a8"/>
+    </w:pPr>
+  </w:p>
+</w:ftr>
+</file>
+
+<file path=word/footer4.xml><?xml version="1.0" encoding="utf-8"?>
+<w:ftr xmlns:wpc="http://schemas.microsoft.com/office/word/2010/wordprocessingCanvas" xmlns:cx="http://schemas.microsoft.com/office/drawing/2014/chartex" xmlns:cx1="http://schemas.microsoft.com/office/drawing/2015/9/8/chartex" xmlns:cx2="http://schemas.microsoft.com/office/drawing/2015/10/21/chartex" xmlns:cx3="http://schemas.microsoft.com/office/drawing/2016/5/9/chartex" xmlns:cx4="http://schemas.microsoft.com/office/drawing/2016/5/10/chartex" xmlns:cx5="http://schemas.microsoft.com/office/drawing/2016/5/11/chartex" xmlns:cx6="http://schemas.microsoft.com/office/drawing/2016/5/12/chartex" xmlns:cx7="http://schemas.microsoft.com/office/drawing/2016/5/13/chartex" xmlns:cx8="http://schemas.microsoft.com/office/drawing/2016/5/14/chartex" xmlns:mc="http://schemas.openxmlformats.org/markup-compatibility/2006" xmlns:aink="http://schemas.microsoft.com/office/drawing/2016/ink" xmlns:am3d="http://schemas.microsoft.com/office/drawing/2017/model3d" xmlns:o="urn:schemas-microsoft-com:office:office" xmlns:r="http://schemas.openxmlformats.org/officeDocument/2006/relationships" xmlns:m="http://schemas.openxmlformats.org/officeDocument/2006/math" xmlns:v="urn:schemas-microsoft-com:vml" xmlns:wp14="http://schemas.microsoft.com/office/word/2010/wordprocessingDrawing" xmlns:wp="http://schemas.openxmlformats.org/drawingml/2006/wordprocessingDrawing" xmlns:w10="urn:schemas-microsoft-com:office:word" xmlns:w="http://schemas.openxmlformats.org/wordprocessingml/2006/main" xmlns:w14="http://schemas.microsoft.com/office/word/2010/wordml" xmlns:w15="http://schemas.microsoft.com/office/word/2012/wordml" xmlns:w16cex="http://schemas.microsoft.com/office/word/2018/wordml/cex" xmlns:w16cid="http://schemas.microsoft.com/office/word/2016/wordml/cid" xmlns:w16="http://schemas.microsoft.com/office/word/2018/wordml" xmlns:w16se="http://schemas.microsoft.com/office/word/2015/wordml/symex" xmlns:wpg="http://schemas.microsoft.com/office/word/2010/wordprocessingGroup" xmlns:wpi="http://schemas.microsoft.com/office/word/2010/wordprocessingInk" xmlns:wne="http://schemas.microsoft.com/office/word/2006/wordml" xmlns:wps="http://schemas.microsoft.com/office/word/2010/wordprocessingShape" mc:Ignorable="w14 w15 w16se w16cid w16 w16cex wp14">
   <w:p>
     <w:pPr>
       <w:pStyle w:val="a8"/>
@@ -9203,7 +10540,7 @@
 </file>
 
 <file path=word/footnotes.xml><?xml version="1.0" encoding="utf-8"?>
-<w:footnotes xmlns:wpc="http://schemas.microsoft.com/office/word/2010/wordprocessingCanvas" xmlns:cx="http://schemas.microsoft.com/office/drawing/2014/chartex" xmlns:cx1="http://schemas.microsoft.com/office/drawing/2015/9/8/chartex" xmlns:cx2="http://schemas.microsoft.com/office/drawing/2015/10/21/chartex" xmlns:cx3="http://schemas.microsoft.com/office/drawing/2016/5/9/chartex" xmlns:cx4="http://schemas.microsoft.com/office/drawing/2016/5/10/chartex" xmlns:cx5="http://schemas.microsoft.com/office/drawing/2016/5/11/chartex" xmlns:cx6="http://schemas.microsoft.com/office/drawing/2016/5/12/chartex" xmlns:cx7="http://schemas.microsoft.com/office/drawing/2016/5/13/chartex" xmlns:cx8="http://schemas.microsoft.com/office/drawing/2016/5/14/chartex" xmlns:mc="http://schemas.openxmlformats.org/markup-compatibility/2006" xmlns:aink="http://schemas.microsoft.com/office/drawing/2016/ink" xmlns:am3d="http://schemas.microsoft.com/office/drawing/2017/model3d" xmlns:o="urn:schemas-microsoft-com:office:office" xmlns:r="http://schemas.openxmlformats.org/officeDocument/2006/relationships" xmlns:m="http://schemas.openxmlformats.org/officeDocument/2006/math" xmlns:v="urn:schemas-microsoft-com:vml" xmlns:wp14="http://schemas.microsoft.com/office/word/2010/wordprocessingDrawing" xmlns:wp="http://schemas.openxmlformats.org/drawingml/2006/wordprocessingDrawing" xmlns:w10="urn:schemas-microsoft-com:office:word" xmlns:w="http://schemas.openxmlformats.org/wordprocessingml/2006/main" xmlns:w14="http://schemas.microsoft.com/office/word/2010/wordml" xmlns:w15="http://schemas.microsoft.com/office/word/2012/wordml" xmlns:w16cid="http://schemas.microsoft.com/office/word/2016/wordml/cid" xmlns:w16se="http://schemas.microsoft.com/office/word/2015/wordml/symex" xmlns:wpg="http://schemas.microsoft.com/office/word/2010/wordprocessingGroup" xmlns:wpi="http://schemas.microsoft.com/office/word/2010/wordprocessingInk" xmlns:wne="http://schemas.microsoft.com/office/word/2006/wordml" xmlns:wps="http://schemas.microsoft.com/office/word/2010/wordprocessingShape" mc:Ignorable="w14 w15 w16se w16cid wp14">
+<w:footnotes xmlns:wpc="http://schemas.microsoft.com/office/word/2010/wordprocessingCanvas" xmlns:cx="http://schemas.microsoft.com/office/drawing/2014/chartex" xmlns:cx1="http://schemas.microsoft.com/office/drawing/2015/9/8/chartex" xmlns:cx2="http://schemas.microsoft.com/office/drawing/2015/10/21/chartex" xmlns:cx3="http://schemas.microsoft.com/office/drawing/2016/5/9/chartex" xmlns:cx4="http://schemas.microsoft.com/office/drawing/2016/5/10/chartex" xmlns:cx5="http://schemas.microsoft.com/office/drawing/2016/5/11/chartex" xmlns:cx6="http://schemas.microsoft.com/office/drawing/2016/5/12/chartex" xmlns:cx7="http://schemas.microsoft.com/office/drawing/2016/5/13/chartex" xmlns:cx8="http://schemas.microsoft.com/office/drawing/2016/5/14/chartex" xmlns:mc="http://schemas.openxmlformats.org/markup-compatibility/2006" xmlns:aink="http://schemas.microsoft.com/office/drawing/2016/ink" xmlns:am3d="http://schemas.microsoft.com/office/drawing/2017/model3d" xmlns:o="urn:schemas-microsoft-com:office:office" xmlns:r="http://schemas.openxmlformats.org/officeDocument/2006/relationships" xmlns:m="http://schemas.openxmlformats.org/officeDocument/2006/math" xmlns:v="urn:schemas-microsoft-com:vml" xmlns:wp14="http://schemas.microsoft.com/office/word/2010/wordprocessingDrawing" xmlns:wp="http://schemas.openxmlformats.org/drawingml/2006/wordprocessingDrawing" xmlns:w10="urn:schemas-microsoft-com:office:word" xmlns:w="http://schemas.openxmlformats.org/wordprocessingml/2006/main" xmlns:w14="http://schemas.microsoft.com/office/word/2010/wordml" xmlns:w15="http://schemas.microsoft.com/office/word/2012/wordml" xmlns:w16cex="http://schemas.microsoft.com/office/word/2018/wordml/cex" xmlns:w16cid="http://schemas.microsoft.com/office/word/2016/wordml/cid" xmlns:w16="http://schemas.microsoft.com/office/word/2018/wordml" xmlns:w16se="http://schemas.microsoft.com/office/word/2015/wordml/symex" xmlns:wpg="http://schemas.microsoft.com/office/word/2010/wordprocessingGroup" xmlns:wpi="http://schemas.microsoft.com/office/word/2010/wordprocessingInk" xmlns:wne="http://schemas.microsoft.com/office/word/2006/wordml" xmlns:wps="http://schemas.microsoft.com/office/word/2010/wordprocessingShape" mc:Ignorable="w14 w15 w16se w16cid w16 w16cex wp14">
   <w:footnote w:type="separator" w:id="-1">
     <w:p>
       <w:pPr>
@@ -9228,7 +10565,37 @@
 </file>
 
 <file path=word/header1.xml><?xml version="1.0" encoding="utf-8"?>
-<w:hdr xmlns:wpc="http://schemas.microsoft.com/office/word/2010/wordprocessingCanvas" xmlns:cx="http://schemas.microsoft.com/office/drawing/2014/chartex" xmlns:cx1="http://schemas.microsoft.com/office/drawing/2015/9/8/chartex" xmlns:cx2="http://schemas.microsoft.com/office/drawing/2015/10/21/chartex" xmlns:cx3="http://schemas.microsoft.com/office/drawing/2016/5/9/chartex" xmlns:cx4="http://schemas.microsoft.com/office/drawing/2016/5/10/chartex" xmlns:cx5="http://schemas.microsoft.com/office/drawing/2016/5/11/chartex" xmlns:cx6="http://schemas.microsoft.com/office/drawing/2016/5/12/chartex" xmlns:cx7="http://schemas.microsoft.com/office/drawing/2016/5/13/chartex" xmlns:cx8="http://schemas.microsoft.com/office/drawing/2016/5/14/chartex" xmlns:mc="http://schemas.openxmlformats.org/markup-compatibility/2006" xmlns:aink="http://schemas.microsoft.com/office/drawing/2016/ink" xmlns:am3d="http://schemas.microsoft.com/office/drawing/2017/model3d" xmlns:o="urn:schemas-microsoft-com:office:office" xmlns:r="http://schemas.openxmlformats.org/officeDocument/2006/relationships" xmlns:m="http://schemas.openxmlformats.org/officeDocument/2006/math" xmlns:v="urn:schemas-microsoft-com:vml" xmlns:wp14="http://schemas.microsoft.com/office/word/2010/wordprocessingDrawing" xmlns:wp="http://schemas.openxmlformats.org/drawingml/2006/wordprocessingDrawing" xmlns:w10="urn:schemas-microsoft-com:office:word" xmlns:w="http://schemas.openxmlformats.org/wordprocessingml/2006/main" xmlns:w14="http://schemas.microsoft.com/office/word/2010/wordml" xmlns:w15="http://schemas.microsoft.com/office/word/2012/wordml" xmlns:w16cid="http://schemas.microsoft.com/office/word/2016/wordml/cid" xmlns:w16se="http://schemas.microsoft.com/office/word/2015/wordml/symex" xmlns:wpg="http://schemas.microsoft.com/office/word/2010/wordprocessingGroup" xmlns:wpi="http://schemas.microsoft.com/office/word/2010/wordprocessingInk" xmlns:wne="http://schemas.microsoft.com/office/word/2006/wordml" xmlns:wps="http://schemas.microsoft.com/office/word/2010/wordprocessingShape" mc:Ignorable="w14 w15 w16se w16cid wp14">
+<w:hdr xmlns:wpc="http://schemas.microsoft.com/office/word/2010/wordprocessingCanvas" xmlns:cx="http://schemas.microsoft.com/office/drawing/2014/chartex" xmlns:cx1="http://schemas.microsoft.com/office/drawing/2015/9/8/chartex" xmlns:cx2="http://schemas.microsoft.com/office/drawing/2015/10/21/chartex" xmlns:cx3="http://schemas.microsoft.com/office/drawing/2016/5/9/chartex" xmlns:cx4="http://schemas.microsoft.com/office/drawing/2016/5/10/chartex" xmlns:cx5="http://schemas.microsoft.com/office/drawing/2016/5/11/chartex" xmlns:cx6="http://schemas.microsoft.com/office/drawing/2016/5/12/chartex" xmlns:cx7="http://schemas.microsoft.com/office/drawing/2016/5/13/chartex" xmlns:cx8="http://schemas.microsoft.com/office/drawing/2016/5/14/chartex" xmlns:mc="http://schemas.openxmlformats.org/markup-compatibility/2006" xmlns:aink="http://schemas.microsoft.com/office/drawing/2016/ink" xmlns:am3d="http://schemas.microsoft.com/office/drawing/2017/model3d" xmlns:o="urn:schemas-microsoft-com:office:office" xmlns:r="http://schemas.openxmlformats.org/officeDocument/2006/relationships" xmlns:m="http://schemas.openxmlformats.org/officeDocument/2006/math" xmlns:v="urn:schemas-microsoft-com:vml" xmlns:wp14="http://schemas.microsoft.com/office/word/2010/wordprocessingDrawing" xmlns:wp="http://schemas.openxmlformats.org/drawingml/2006/wordprocessingDrawing" xmlns:w10="urn:schemas-microsoft-com:office:word" xmlns:w="http://schemas.openxmlformats.org/wordprocessingml/2006/main" xmlns:w14="http://schemas.microsoft.com/office/word/2010/wordml" xmlns:w15="http://schemas.microsoft.com/office/word/2012/wordml" xmlns:w16cex="http://schemas.microsoft.com/office/word/2018/wordml/cex" xmlns:w16cid="http://schemas.microsoft.com/office/word/2016/wordml/cid" xmlns:w16="http://schemas.microsoft.com/office/word/2018/wordml" xmlns:w16se="http://schemas.microsoft.com/office/word/2015/wordml/symex" xmlns:wpg="http://schemas.microsoft.com/office/word/2010/wordprocessingGroup" xmlns:wpi="http://schemas.microsoft.com/office/word/2010/wordprocessingInk" xmlns:wne="http://schemas.microsoft.com/office/word/2006/wordml" xmlns:wps="http://schemas.microsoft.com/office/word/2010/wordprocessingShape" mc:Ignorable="w14 w15 w16se w16cid w16 w16cex wp14">
+  <w:p>
+    <w:pPr>
+      <w:pStyle w:val="a9"/>
+    </w:pPr>
+  </w:p>
+</w:hdr>
+</file>
+
+<file path=word/header2.xml><?xml version="1.0" encoding="utf-8"?>
+<w:hdr xmlns:wpc="http://schemas.microsoft.com/office/word/2010/wordprocessingCanvas" xmlns:cx="http://schemas.microsoft.com/office/drawing/2014/chartex" xmlns:cx1="http://schemas.microsoft.com/office/drawing/2015/9/8/chartex" xmlns:cx2="http://schemas.microsoft.com/office/drawing/2015/10/21/chartex" xmlns:cx3="http://schemas.microsoft.com/office/drawing/2016/5/9/chartex" xmlns:cx4="http://schemas.microsoft.com/office/drawing/2016/5/10/chartex" xmlns:cx5="http://schemas.microsoft.com/office/drawing/2016/5/11/chartex" xmlns:cx6="http://schemas.microsoft.com/office/drawing/2016/5/12/chartex" xmlns:cx7="http://schemas.microsoft.com/office/drawing/2016/5/13/chartex" xmlns:cx8="http://schemas.microsoft.com/office/drawing/2016/5/14/chartex" xmlns:mc="http://schemas.openxmlformats.org/markup-compatibility/2006" xmlns:aink="http://schemas.microsoft.com/office/drawing/2016/ink" xmlns:am3d="http://schemas.microsoft.com/office/drawing/2017/model3d" xmlns:o="urn:schemas-microsoft-com:office:office" xmlns:r="http://schemas.openxmlformats.org/officeDocument/2006/relationships" xmlns:m="http://schemas.openxmlformats.org/officeDocument/2006/math" xmlns:v="urn:schemas-microsoft-com:vml" xmlns:wp14="http://schemas.microsoft.com/office/word/2010/wordprocessingDrawing" xmlns:wp="http://schemas.openxmlformats.org/drawingml/2006/wordprocessingDrawing" xmlns:w10="urn:schemas-microsoft-com:office:word" xmlns:w="http://schemas.openxmlformats.org/wordprocessingml/2006/main" xmlns:w14="http://schemas.microsoft.com/office/word/2010/wordml" xmlns:w15="http://schemas.microsoft.com/office/word/2012/wordml" xmlns:w16cex="http://schemas.microsoft.com/office/word/2018/wordml/cex" xmlns:w16cid="http://schemas.microsoft.com/office/word/2016/wordml/cid" xmlns:w16="http://schemas.microsoft.com/office/word/2018/wordml" xmlns:w16se="http://schemas.microsoft.com/office/word/2015/wordml/symex" xmlns:wpg="http://schemas.microsoft.com/office/word/2010/wordprocessingGroup" xmlns:wpi="http://schemas.microsoft.com/office/word/2010/wordprocessingInk" xmlns:wne="http://schemas.microsoft.com/office/word/2006/wordml" xmlns:wps="http://schemas.microsoft.com/office/word/2010/wordprocessingShape" mc:Ignorable="w14 w15 w16se w16cid w16 w16cex wp14">
+  <w:p>
+    <w:pPr>
+      <w:pStyle w:val="a9"/>
+    </w:pPr>
+  </w:p>
+</w:hdr>
+</file>
+
+<file path=word/header3.xml><?xml version="1.0" encoding="utf-8"?>
+<w:hdr xmlns:wpc="http://schemas.microsoft.com/office/word/2010/wordprocessingCanvas" xmlns:cx="http://schemas.microsoft.com/office/drawing/2014/chartex" xmlns:cx1="http://schemas.microsoft.com/office/drawing/2015/9/8/chartex" xmlns:cx2="http://schemas.microsoft.com/office/drawing/2015/10/21/chartex" xmlns:cx3="http://schemas.microsoft.com/office/drawing/2016/5/9/chartex" xmlns:cx4="http://schemas.microsoft.com/office/drawing/2016/5/10/chartex" xmlns:cx5="http://schemas.microsoft.com/office/drawing/2016/5/11/chartex" xmlns:cx6="http://schemas.microsoft.com/office/drawing/2016/5/12/chartex" xmlns:cx7="http://schemas.microsoft.com/office/drawing/2016/5/13/chartex" xmlns:cx8="http://schemas.microsoft.com/office/drawing/2016/5/14/chartex" xmlns:mc="http://schemas.openxmlformats.org/markup-compatibility/2006" xmlns:aink="http://schemas.microsoft.com/office/drawing/2016/ink" xmlns:am3d="http://schemas.microsoft.com/office/drawing/2017/model3d" xmlns:o="urn:schemas-microsoft-com:office:office" xmlns:r="http://schemas.openxmlformats.org/officeDocument/2006/relationships" xmlns:m="http://schemas.openxmlformats.org/officeDocument/2006/math" xmlns:v="urn:schemas-microsoft-com:vml" xmlns:wp14="http://schemas.microsoft.com/office/word/2010/wordprocessingDrawing" xmlns:wp="http://schemas.openxmlformats.org/drawingml/2006/wordprocessingDrawing" xmlns:w10="urn:schemas-microsoft-com:office:word" xmlns:w="http://schemas.openxmlformats.org/wordprocessingml/2006/main" xmlns:w14="http://schemas.microsoft.com/office/word/2010/wordml" xmlns:w15="http://schemas.microsoft.com/office/word/2012/wordml" xmlns:w16cex="http://schemas.microsoft.com/office/word/2018/wordml/cex" xmlns:w16cid="http://schemas.microsoft.com/office/word/2016/wordml/cid" xmlns:w16="http://schemas.microsoft.com/office/word/2018/wordml" xmlns:w16se="http://schemas.microsoft.com/office/word/2015/wordml/symex" xmlns:wpg="http://schemas.microsoft.com/office/word/2010/wordprocessingGroup" xmlns:wpi="http://schemas.microsoft.com/office/word/2010/wordprocessingInk" xmlns:wne="http://schemas.microsoft.com/office/word/2006/wordml" xmlns:wps="http://schemas.microsoft.com/office/word/2010/wordprocessingShape" mc:Ignorable="w14 w15 w16se w16cid w16 w16cex wp14">
+  <w:p>
+    <w:pPr>
+      <w:pStyle w:val="a9"/>
+    </w:pPr>
+  </w:p>
+</w:hdr>
+</file>
+
+<file path=word/header4.xml><?xml version="1.0" encoding="utf-8"?>
+<w:hdr xmlns:wpc="http://schemas.microsoft.com/office/word/2010/wordprocessingCanvas" xmlns:cx="http://schemas.microsoft.com/office/drawing/2014/chartex" xmlns:cx1="http://schemas.microsoft.com/office/drawing/2015/9/8/chartex" xmlns:cx2="http://schemas.microsoft.com/office/drawing/2015/10/21/chartex" xmlns:cx3="http://schemas.microsoft.com/office/drawing/2016/5/9/chartex" xmlns:cx4="http://schemas.microsoft.com/office/drawing/2016/5/10/chartex" xmlns:cx5="http://schemas.microsoft.com/office/drawing/2016/5/11/chartex" xmlns:cx6="http://schemas.microsoft.com/office/drawing/2016/5/12/chartex" xmlns:cx7="http://schemas.microsoft.com/office/drawing/2016/5/13/chartex" xmlns:cx8="http://schemas.microsoft.com/office/drawing/2016/5/14/chartex" xmlns:mc="http://schemas.openxmlformats.org/markup-compatibility/2006" xmlns:aink="http://schemas.microsoft.com/office/drawing/2016/ink" xmlns:am3d="http://schemas.microsoft.com/office/drawing/2017/model3d" xmlns:o="urn:schemas-microsoft-com:office:office" xmlns:r="http://schemas.openxmlformats.org/officeDocument/2006/relationships" xmlns:m="http://schemas.openxmlformats.org/officeDocument/2006/math" xmlns:v="urn:schemas-microsoft-com:vml" xmlns:wp14="http://schemas.microsoft.com/office/word/2010/wordprocessingDrawing" xmlns:wp="http://schemas.openxmlformats.org/drawingml/2006/wordprocessingDrawing" xmlns:w10="urn:schemas-microsoft-com:office:word" xmlns:w="http://schemas.openxmlformats.org/wordprocessingml/2006/main" xmlns:w14="http://schemas.microsoft.com/office/word/2010/wordml" xmlns:w15="http://schemas.microsoft.com/office/word/2012/wordml" xmlns:w16cex="http://schemas.microsoft.com/office/word/2018/wordml/cex" xmlns:w16cid="http://schemas.microsoft.com/office/word/2016/wordml/cid" xmlns:w16="http://schemas.microsoft.com/office/word/2018/wordml" xmlns:w16se="http://schemas.microsoft.com/office/word/2015/wordml/symex" xmlns:wpg="http://schemas.microsoft.com/office/word/2010/wordprocessingGroup" xmlns:wpi="http://schemas.microsoft.com/office/word/2010/wordprocessingInk" xmlns:wne="http://schemas.microsoft.com/office/word/2006/wordml" xmlns:wps="http://schemas.microsoft.com/office/word/2010/wordprocessingShape" mc:Ignorable="w14 w15 w16se w16cid w16 w16cex wp14">
   <w:p>
     <w:pPr>
       <w:pStyle w:val="a9"/>
@@ -9243,6 +10610,15 @@
       <w:rPr>
         <w:rFonts w:hint="eastAsia"/>
       </w:rPr>
+      <w:t>T</w:t>
+    </w:r>
+    <w:r>
+      <w:t>eam 107</w:t>
+    </w:r>
+    <w:r>
+      <w:rPr>
+        <w:rFonts w:hint="eastAsia"/>
+      </w:rPr>
       <w:tab/>
     </w:r>
     <w:r>
@@ -9250,6 +10626,15 @@
         <w:rFonts w:hint="eastAsia"/>
       </w:rPr>
       <w:tab/>
+    </w:r>
+    <w:r>
+      <w:t>SDD</w:t>
+    </w:r>
+    <w:r>
+      <w:rPr>
+        <w:rFonts w:hint="eastAsia"/>
+      </w:rPr>
+      <w:t>软件</w:t>
     </w:r>
     <w:r>
       <w:rPr>
@@ -9262,7 +10647,7 @@
 </file>
 
 <file path=word/numbering.xml><?xml version="1.0" encoding="utf-8"?>
-<w:numbering xmlns:wpc="http://schemas.microsoft.com/office/word/2010/wordprocessingCanvas" xmlns:cx="http://schemas.microsoft.com/office/drawing/2014/chartex" xmlns:cx1="http://schemas.microsoft.com/office/drawing/2015/9/8/chartex" xmlns:cx2="http://schemas.microsoft.com/office/drawing/2015/10/21/chartex" xmlns:cx3="http://schemas.microsoft.com/office/drawing/2016/5/9/chartex" xmlns:cx4="http://schemas.microsoft.com/office/drawing/2016/5/10/chartex" xmlns:cx5="http://schemas.microsoft.com/office/drawing/2016/5/11/chartex" xmlns:cx6="http://schemas.microsoft.com/office/drawing/2016/5/12/chartex" xmlns:cx7="http://schemas.microsoft.com/office/drawing/2016/5/13/chartex" xmlns:cx8="http://schemas.microsoft.com/office/drawing/2016/5/14/chartex" xmlns:mc="http://schemas.openxmlformats.org/markup-compatibility/2006" xmlns:aink="http://schemas.microsoft.com/office/drawing/2016/ink" xmlns:am3d="http://schemas.microsoft.com/office/drawing/2017/model3d" xmlns:o="urn:schemas-microsoft-com:office:office" xmlns:r="http://schemas.openxmlformats.org/officeDocument/2006/relationships" xmlns:m="http://schemas.openxmlformats.org/officeDocument/2006/math" xmlns:v="urn:schemas-microsoft-com:vml" xmlns:wp14="http://schemas.microsoft.com/office/word/2010/wordprocessingDrawing" xmlns:wp="http://schemas.openxmlformats.org/drawingml/2006/wordprocessingDrawing" xmlns:w10="urn:schemas-microsoft-com:office:word" xmlns:w="http://schemas.openxmlformats.org/wordprocessingml/2006/main" xmlns:w14="http://schemas.microsoft.com/office/word/2010/wordml" xmlns:w15="http://schemas.microsoft.com/office/word/2012/wordml" xmlns:w16cid="http://schemas.microsoft.com/office/word/2016/wordml/cid" xmlns:w16se="http://schemas.microsoft.com/office/word/2015/wordml/symex" xmlns:wpg="http://schemas.microsoft.com/office/word/2010/wordprocessingGroup" xmlns:wpi="http://schemas.microsoft.com/office/word/2010/wordprocessingInk" xmlns:wne="http://schemas.microsoft.com/office/word/2006/wordml" xmlns:wps="http://schemas.microsoft.com/office/word/2010/wordprocessingShape" mc:Ignorable="w14 w15 w16se w16cid wp14">
+<w:numbering xmlns:wpc="http://schemas.microsoft.com/office/word/2010/wordprocessingCanvas" xmlns:cx="http://schemas.microsoft.com/office/drawing/2014/chartex" xmlns:cx1="http://schemas.microsoft.com/office/drawing/2015/9/8/chartex" xmlns:cx2="http://schemas.microsoft.com/office/drawing/2015/10/21/chartex" xmlns:cx3="http://schemas.microsoft.com/office/drawing/2016/5/9/chartex" xmlns:cx4="http://schemas.microsoft.com/office/drawing/2016/5/10/chartex" xmlns:cx5="http://schemas.microsoft.com/office/drawing/2016/5/11/chartex" xmlns:cx6="http://schemas.microsoft.com/office/drawing/2016/5/12/chartex" xmlns:cx7="http://schemas.microsoft.com/office/drawing/2016/5/13/chartex" xmlns:cx8="http://schemas.microsoft.com/office/drawing/2016/5/14/chartex" xmlns:mc="http://schemas.openxmlformats.org/markup-compatibility/2006" xmlns:aink="http://schemas.microsoft.com/office/drawing/2016/ink" xmlns:am3d="http://schemas.microsoft.com/office/drawing/2017/model3d" xmlns:o="urn:schemas-microsoft-com:office:office" xmlns:r="http://schemas.openxmlformats.org/officeDocument/2006/relationships" xmlns:m="http://schemas.openxmlformats.org/officeDocument/2006/math" xmlns:v="urn:schemas-microsoft-com:vml" xmlns:wp14="http://schemas.microsoft.com/office/word/2010/wordprocessingDrawing" xmlns:wp="http://schemas.openxmlformats.org/drawingml/2006/wordprocessingDrawing" xmlns:w10="urn:schemas-microsoft-com:office:word" xmlns:w="http://schemas.openxmlformats.org/wordprocessingml/2006/main" xmlns:w14="http://schemas.microsoft.com/office/word/2010/wordml" xmlns:w15="http://schemas.microsoft.com/office/word/2012/wordml" xmlns:w16cex="http://schemas.microsoft.com/office/word/2018/wordml/cex" xmlns:w16cid="http://schemas.microsoft.com/office/word/2016/wordml/cid" xmlns:w16="http://schemas.microsoft.com/office/word/2018/wordml" xmlns:w16se="http://schemas.microsoft.com/office/word/2015/wordml/symex" xmlns:wpg="http://schemas.microsoft.com/office/word/2010/wordprocessingGroup" xmlns:wpi="http://schemas.microsoft.com/office/word/2010/wordprocessingInk" xmlns:wne="http://schemas.microsoft.com/office/word/2006/wordml" xmlns:wps="http://schemas.microsoft.com/office/word/2010/wordprocessingShape" mc:Ignorable="w14 w15 w16se w16cid w16 w16cex wp14">
   <w:abstractNum w:abstractNumId="0" w15:restartNumberingAfterBreak="0">
     <w:nsid w:val="0A4D64F6"/>
     <w:multiLevelType w:val="multilevel"/>
@@ -10083,7 +11468,7 @@
 </file>
 
 <file path=word/styles.xml><?xml version="1.0" encoding="utf-8"?>
-<w:styles xmlns:mc="http://schemas.openxmlformats.org/markup-compatibility/2006" xmlns:r="http://schemas.openxmlformats.org/officeDocument/2006/relationships" xmlns:w="http://schemas.openxmlformats.org/wordprocessingml/2006/main" xmlns:w14="http://schemas.microsoft.com/office/word/2010/wordml" xmlns:w15="http://schemas.microsoft.com/office/word/2012/wordml" xmlns:w16cid="http://schemas.microsoft.com/office/word/2016/wordml/cid" xmlns:w16se="http://schemas.microsoft.com/office/word/2015/wordml/symex" mc:Ignorable="w14 w15 w16se w16cid">
+<w:styles xmlns:mc="http://schemas.openxmlformats.org/markup-compatibility/2006" xmlns:r="http://schemas.openxmlformats.org/officeDocument/2006/relationships" xmlns:w="http://schemas.openxmlformats.org/wordprocessingml/2006/main" xmlns:w14="http://schemas.microsoft.com/office/word/2010/wordml" xmlns:w15="http://schemas.microsoft.com/office/word/2012/wordml" xmlns:w16cex="http://schemas.microsoft.com/office/word/2018/wordml/cex" xmlns:w16cid="http://schemas.microsoft.com/office/word/2016/wordml/cid" xmlns:w16="http://schemas.microsoft.com/office/word/2018/wordml" xmlns:w16se="http://schemas.microsoft.com/office/word/2015/wordml/symex" mc:Ignorable="w14 w15 w16se w16cid w16 w16cex">
   <w:docDefaults>
     <w:rPrDefault>
       <w:rPr>
@@ -11116,7 +12501,7 @@
 </file>
 
 <file path=customXml/itemProps2.xml><?xml version="1.0" encoding="utf-8"?>
-<ds:datastoreItem xmlns:ds="http://schemas.openxmlformats.org/officeDocument/2006/customXml" ds:itemID="{BDBF0872-E733-4817-B025-EE07EC1F80D8}">
+<ds:datastoreItem xmlns:ds="http://schemas.openxmlformats.org/officeDocument/2006/customXml" ds:itemID="{83BFDA88-A492-47F9-9B63-1489035172BC}">
   <ds:schemaRefs>
     <ds:schemaRef ds:uri="http://schemas.openxmlformats.org/officeDocument/2006/bibliography"/>
   </ds:schemaRefs>

--- a/doc/SDD-软件设计说明-107.docx
+++ b/doc/SDD-软件设计说明-107.docx
@@ -6505,15 +6505,12 @@
         <w:jc w:val="center"/>
       </w:pPr>
       <w:r>
-        <w:rPr>
-          <w:noProof/>
-        </w:rPr>
         <w:lastRenderedPageBreak/>
         <w:drawing>
-          <wp:inline distT="0" distB="0" distL="0" distR="0" wp14:anchorId="3C8331AC" wp14:editId="1015678F">
-            <wp:extent cx="4229100" cy="4213860"/>
+          <wp:inline distT="0" distB="0" distL="0" distR="0" wp14:anchorId="28DD665E" wp14:editId="50ACE9E8">
+            <wp:extent cx="4801016" cy="4938188"/>
             <wp:effectExtent l="0" t="0" r="0" b="0"/>
-            <wp:docPr id="84" name="图片 3"/>
+            <wp:docPr id="13" name="图片 13"/>
             <wp:cNvGraphicFramePr>
               <a:graphicFrameLocks xmlns:a="http://schemas.openxmlformats.org/drawingml/2006/main" noChangeAspect="1"/>
             </wp:cNvGraphicFramePr>
@@ -6521,20 +6518,11 @@
               <a:graphicData uri="http://schemas.openxmlformats.org/drawingml/2006/picture">
                 <pic:pic xmlns:pic="http://schemas.openxmlformats.org/drawingml/2006/picture">
                   <pic:nvPicPr>
-                    <pic:cNvPr id="84" name="图片 3"/>
-                    <pic:cNvPicPr>
-                      <a:picLocks noChangeAspect="1" noChangeArrowheads="1"/>
-                    </pic:cNvPicPr>
+                    <pic:cNvPr id="1" name=""/>
+                    <pic:cNvPicPr/>
                   </pic:nvPicPr>
                   <pic:blipFill>
-                    <a:blip r:embed="rId30">
-                      <a:extLst>
-                        <a:ext uri="{28A0092B-C50C-407E-A947-70E740481C1C}">
-                          <a14:useLocalDpi xmlns:a14="http://schemas.microsoft.com/office/drawing/2010/main" val="0"/>
-                        </a:ext>
-                      </a:extLst>
-                    </a:blip>
-                    <a:srcRect/>
+                    <a:blip r:embed="rId30"/>
                     <a:stretch>
                       <a:fillRect/>
                     </a:stretch>
@@ -6542,15 +6530,11 @@
                   <pic:spPr>
                     <a:xfrm>
                       <a:off x="0" y="0"/>
-                      <a:ext cx="4229100" cy="4213860"/>
+                      <a:ext cx="4801016" cy="4938188"/>
                     </a:xfrm>
                     <a:prstGeom prst="rect">
                       <a:avLst/>
                     </a:prstGeom>
-                    <a:noFill/>
-                    <a:ln>
-                      <a:noFill/>
-                    </a:ln>
                   </pic:spPr>
                 </pic:pic>
               </a:graphicData>
@@ -6696,7 +6680,15 @@
           <w:rFonts w:ascii="宋体" w:hAnsi="宋体" w:hint="eastAsia"/>
           <w:bCs/>
         </w:rPr>
-        <w:t>当前场景的地图，保存为“map.pgm”和“map.yaml”。其中PGM为可查看的图片格式。YAML文件描述了地图元数据，并命名了图像文件。图像文件对占用数据进行编码。YAML文件包含：</w:t>
+        <w:t>当前场景的地图，保存为“map.pgm”和“map.yaml”。其中PGM为可查看的图片格式。YAML文件描述了地图元数据，并命名了图像文件。图像文件对占用数</w:t>
+      </w:r>
+      <w:r>
+        <w:rPr>
+          <w:rFonts w:ascii="宋体" w:hAnsi="宋体" w:hint="eastAsia"/>
+          <w:bCs/>
+        </w:rPr>
+        <w:lastRenderedPageBreak/>
+        <w:t>据进行编码。YAML文件包含：</w:t>
       </w:r>
     </w:p>
     <w:p>
@@ -6764,7 +6756,6 @@
           <w:color w:val="333333"/>
           <w:shd w:val="clear" w:color="auto" w:fill="FFFFFF"/>
         </w:rPr>
-        <w:lastRenderedPageBreak/>
         <w:t>resolution</w:t>
       </w:r>
       <w:r>
@@ -12501,7 +12492,7 @@
 </file>
 
 <file path=customXml/itemProps2.xml><?xml version="1.0" encoding="utf-8"?>
-<ds:datastoreItem xmlns:ds="http://schemas.openxmlformats.org/officeDocument/2006/customXml" ds:itemID="{83BFDA88-A492-47F9-9B63-1489035172BC}">
+<ds:datastoreItem xmlns:ds="http://schemas.openxmlformats.org/officeDocument/2006/customXml" ds:itemID="{F152FB9F-75BC-4FE8-8793-BCB587DA10F9}">
   <ds:schemaRefs>
     <ds:schemaRef ds:uri="http://schemas.openxmlformats.org/officeDocument/2006/bibliography"/>
   </ds:schemaRefs>

--- a/doc/SDD-软件设计说明-107.docx
+++ b/doc/SDD-软件设计说明-107.docx
@@ -1363,9 +1363,11 @@
         </w:rPr>
         <w:t>课程组也为我们准备了嵌入式的课程设计。本项目在课程组提供的软硬件资源的基础傻瓜，设计并开发一个可以在餐厅引导客人入座的</w:t>
       </w:r>
+      <w:proofErr w:type="spellStart"/>
       <w:r>
         <w:t>ros</w:t>
       </w:r>
+      <w:proofErr w:type="spellEnd"/>
       <w:r>
         <w:rPr>
           <w:rFonts w:hint="eastAsia"/>
@@ -5278,6 +5280,7 @@
       <w:pPr>
         <w:ind w:firstLine="420"/>
       </w:pPr>
+      <w:proofErr w:type="spellStart"/>
       <w:r>
         <w:rPr>
           <w:rFonts w:hint="eastAsia"/>
@@ -5287,6 +5290,7 @@
       <w:r>
         <w:t>obotController</w:t>
       </w:r>
+      <w:proofErr w:type="spellEnd"/>
       <w:r>
         <w:rPr>
           <w:rFonts w:hint="eastAsia"/>
@@ -5659,12 +5663,14 @@
         </w:rPr>
         <w:t>的</w:t>
       </w:r>
+      <w:proofErr w:type="spellStart"/>
       <w:r>
         <w:rPr>
           <w:rFonts w:hint="eastAsia"/>
         </w:rPr>
         <w:t>move_base</w:t>
       </w:r>
+      <w:proofErr w:type="spellEnd"/>
       <w:r>
         <w:rPr>
           <w:rFonts w:hint="eastAsia"/>
@@ -6036,12 +6042,14 @@
         </w:rPr>
         <w:t>运动控制指令，直接调用</w:t>
       </w:r>
+      <w:proofErr w:type="spellStart"/>
       <w:r>
         <w:rPr>
           <w:rFonts w:hint="eastAsia"/>
         </w:rPr>
         <w:t>ros</w:t>
       </w:r>
+      <w:proofErr w:type="spellEnd"/>
       <w:r>
         <w:rPr>
           <w:rFonts w:hint="eastAsia"/>
@@ -6297,23 +6305,37 @@
         <w:rPr>
           <w:rFonts w:ascii="宋体" w:hAnsi="宋体" w:hint="eastAsia"/>
         </w:rPr>
-        <w:t>通过A</w:t>
-      </w:r>
-      <w:r>
+        <w:t>规划</w:t>
+      </w:r>
+      <w:r>
+        <w:rPr>
+          <w:rFonts w:ascii="宋体" w:hAnsi="宋体" w:hint="eastAsia"/>
+        </w:rPr>
+        <w:t>出一条</w:t>
+      </w:r>
+      <w:r>
+        <w:rPr>
+          <w:rFonts w:ascii="宋体" w:hAnsi="宋体" w:hint="eastAsia"/>
+        </w:rPr>
+        <w:t>路径，能够使机器人从当前点出发沿路径运动，避开障碍物，到达目标点。</w:t>
+      </w:r>
+    </w:p>
+    <w:p>
+      <w:pPr>
         <w:rPr>
           <w:rFonts w:ascii="宋体" w:hAnsi="宋体"/>
         </w:rPr>
-        <w:t>*</w:t>
-      </w:r>
-      <w:r>
-        <w:rPr>
-          <w:rFonts w:ascii="宋体" w:hAnsi="宋体" w:hint="eastAsia"/>
-        </w:rPr>
-        <w:t>算法规划路径，能够使机器人从当前点出发沿路径运动，避开障碍物，到达目标点。</w:t>
-      </w:r>
-    </w:p>
-    <w:p>
-      <w:pPr>
+      </w:pPr>
+      <w:r>
+        <w:rPr>
+          <w:rFonts w:ascii="宋体" w:hAnsi="宋体" w:hint="eastAsia"/>
+        </w:rPr>
+        <w:t>【输入】</w:t>
+      </w:r>
+    </w:p>
+    <w:p>
+      <w:pPr>
+        <w:ind w:firstLineChars="200" w:firstLine="480"/>
         <w:rPr>
           <w:rFonts w:ascii="宋体" w:hAnsi="宋体"/>
         </w:rPr>
@@ -6322,7 +6344,20 @@
         <w:rPr>
           <w:rFonts w:ascii="宋体" w:hAnsi="宋体" w:hint="eastAsia"/>
         </w:rPr>
-        <w:t>【输入】</w:t>
+        <w:t>地图、目标点。</w:t>
+      </w:r>
+    </w:p>
+    <w:p>
+      <w:pPr>
+        <w:rPr>
+          <w:rFonts w:ascii="宋体" w:hAnsi="宋体"/>
+        </w:rPr>
+      </w:pPr>
+      <w:r>
+        <w:rPr>
+          <w:rFonts w:ascii="宋体" w:hAnsi="宋体" w:hint="eastAsia"/>
+        </w:rPr>
+        <w:t>【输出】</w:t>
       </w:r>
     </w:p>
     <w:p>
@@ -6336,7 +6371,7 @@
         <w:rPr>
           <w:rFonts w:ascii="宋体" w:hAnsi="宋体" w:hint="eastAsia"/>
         </w:rPr>
-        <w:t>地图、目标点。</w:t>
+        <w:t>从当前点到目标点的路径，机器人下个时刻的速度和方向向量。</w:t>
       </w:r>
     </w:p>
     <w:p>
@@ -6349,7 +6384,7 @@
         <w:rPr>
           <w:rFonts w:ascii="宋体" w:hAnsi="宋体" w:hint="eastAsia"/>
         </w:rPr>
-        <w:t>【输出】</w:t>
+        <w:t>【设计】</w:t>
       </w:r>
     </w:p>
     <w:p>
@@ -6363,41 +6398,186 @@
         <w:rPr>
           <w:rFonts w:ascii="宋体" w:hAnsi="宋体" w:hint="eastAsia"/>
         </w:rPr>
-        <w:t>从当前点到目标点的路径，机器人下个时刻的速度和方向向量。</w:t>
-      </w:r>
-    </w:p>
-    <w:p>
-      <w:pPr>
+        <w:t>主类为</w:t>
+      </w:r>
+      <w:proofErr w:type="spellStart"/>
+      <w:r>
+        <w:rPr>
+          <w:rFonts w:ascii="宋体" w:hAnsi="宋体" w:hint="eastAsia"/>
+        </w:rPr>
+        <w:t>PathAgent</w:t>
+      </w:r>
+      <w:proofErr w:type="spellEnd"/>
+      <w:r>
+        <w:rPr>
+          <w:rFonts w:ascii="宋体" w:hAnsi="宋体" w:hint="eastAsia"/>
+        </w:rPr>
+        <w:t>。通过</w:t>
+      </w:r>
+      <w:proofErr w:type="spellStart"/>
+      <w:r>
+        <w:rPr>
+          <w:rFonts w:ascii="宋体" w:hAnsi="宋体" w:hint="eastAsia"/>
+        </w:rPr>
+        <w:t>getPath</w:t>
+      </w:r>
+      <w:proofErr w:type="spellEnd"/>
+      <w:r>
+        <w:rPr>
+          <w:rFonts w:ascii="宋体" w:hAnsi="宋体" w:hint="eastAsia"/>
+        </w:rPr>
+        <w:t>方法调用</w:t>
+      </w:r>
+      <w:proofErr w:type="spellStart"/>
+      <w:r>
         <w:rPr>
           <w:rFonts w:ascii="宋体" w:hAnsi="宋体"/>
         </w:rPr>
-      </w:pPr>
-      <w:r>
-        <w:rPr>
-          <w:rFonts w:ascii="宋体" w:hAnsi="宋体" w:hint="eastAsia"/>
-        </w:rPr>
-        <w:t>【设计】</w:t>
-      </w:r>
-    </w:p>
-    <w:p>
-      <w:pPr>
-        <w:ind w:firstLineChars="200" w:firstLine="480"/>
+        <w:t>PathCal</w:t>
+      </w:r>
+      <w:proofErr w:type="spellEnd"/>
+      <w:r>
+        <w:rPr>
+          <w:rFonts w:ascii="宋体" w:hAnsi="宋体" w:hint="eastAsia"/>
+        </w:rPr>
+        <w:t>类的</w:t>
+      </w:r>
+      <w:proofErr w:type="spellStart"/>
+      <w:r>
+        <w:rPr>
+          <w:rFonts w:ascii="宋体" w:hAnsi="宋体" w:hint="eastAsia"/>
+        </w:rPr>
+        <w:t>PathFinding</w:t>
+      </w:r>
+      <w:proofErr w:type="spellEnd"/>
+      <w:r>
+        <w:rPr>
+          <w:rFonts w:ascii="宋体" w:hAnsi="宋体" w:hint="eastAsia"/>
+        </w:rPr>
+        <w:t>方法。通过</w:t>
+      </w:r>
+      <w:proofErr w:type="spellStart"/>
+      <w:r>
+        <w:rPr>
+          <w:rFonts w:ascii="宋体" w:hAnsi="宋体" w:hint="eastAsia"/>
+        </w:rPr>
+        <w:t>PathFing</w:t>
+      </w:r>
+      <w:proofErr w:type="spellEnd"/>
+      <w:r>
+        <w:rPr>
+          <w:rFonts w:ascii="宋体" w:hAnsi="宋体" w:hint="eastAsia"/>
+        </w:rPr>
+        <w:t>方法可以</w:t>
+      </w:r>
+      <w:r>
+        <w:rPr>
+          <w:rFonts w:ascii="宋体" w:hAnsi="宋体" w:hint="eastAsia"/>
+        </w:rPr>
+        <w:t>调用ROS提供的</w:t>
+      </w:r>
+      <w:proofErr w:type="spellStart"/>
+      <w:r>
+        <w:rPr>
+          <w:rFonts w:ascii="宋体" w:hAnsi="宋体" w:hint="eastAsia"/>
+        </w:rPr>
+        <w:t>move</w:t>
+      </w:r>
+      <w:r>
         <w:rPr>
           <w:rFonts w:ascii="宋体" w:hAnsi="宋体"/>
         </w:rPr>
-      </w:pPr>
-      <w:r>
-        <w:rPr>
-          <w:rFonts w:ascii="宋体" w:hAnsi="宋体" w:hint="eastAsia"/>
-        </w:rPr>
-        <w:t>主类为PathAgent。通过getPath方法调用Astar类的PathFinding方法。在Astar类中，通过PathFing方法可以执行A*寻路算法，需要信息为当前位置、</w:t>
+        <w:t>_base</w:t>
+      </w:r>
+      <w:proofErr w:type="spellEnd"/>
+      <w:r>
+        <w:rPr>
+          <w:rFonts w:ascii="宋体" w:hAnsi="宋体" w:hint="eastAsia"/>
+        </w:rPr>
+        <w:t>包</w:t>
+      </w:r>
+      <w:r>
+        <w:rPr>
+          <w:rFonts w:ascii="宋体" w:hAnsi="宋体" w:hint="eastAsia"/>
+        </w:rPr>
+        <w:t>，</w:t>
+      </w:r>
+      <w:r>
+        <w:rPr>
+          <w:rFonts w:ascii="宋体" w:hAnsi="宋体" w:hint="eastAsia"/>
+        </w:rPr>
+        <w:t>根据</w:t>
+      </w:r>
+      <w:r>
+        <w:rPr>
+          <w:rFonts w:ascii="宋体" w:hAnsi="宋体" w:hint="eastAsia"/>
+        </w:rPr>
+        <w:t>当前</w:t>
+      </w:r>
+      <w:r>
+        <w:rPr>
+          <w:rFonts w:ascii="宋体" w:hAnsi="宋体" w:hint="eastAsia"/>
+        </w:rPr>
+        <w:t>的</w:t>
+      </w:r>
+      <w:r>
+        <w:rPr>
+          <w:rFonts w:ascii="宋体" w:hAnsi="宋体" w:hint="eastAsia"/>
+        </w:rPr>
+        <w:t>位置、</w:t>
       </w:r>
       <w:r>
         <w:rPr>
           <w:rFonts w:ascii="宋体" w:hAnsi="宋体" w:hint="eastAsia"/>
         </w:rPr>
         <w:lastRenderedPageBreak/>
-        <w:t>地图信息、目标点位置。对于路径中的每一个位置，可以计算出距离起始点走过的路程以及距离目标点的曼哈顿距离，通过估价函数求出下一时刻的速度大小和方向向量。完成从当前点到目标点的路径规划。ExceptionHandler处理异常情况。</w:t>
+        <w:t>地图信息、目标点位置。</w:t>
+      </w:r>
+      <w:proofErr w:type="spellStart"/>
+      <w:r>
+        <w:rPr>
+          <w:rFonts w:ascii="宋体" w:hAnsi="宋体" w:hint="eastAsia"/>
+        </w:rPr>
+        <w:t>move</w:t>
+      </w:r>
+      <w:r>
+        <w:rPr>
+          <w:rFonts w:ascii="宋体" w:hAnsi="宋体"/>
+        </w:rPr>
+        <w:t>_</w:t>
+      </w:r>
+      <w:r>
+        <w:rPr>
+          <w:rFonts w:ascii="宋体" w:hAnsi="宋体" w:hint="eastAsia"/>
+        </w:rPr>
+        <w:t>base</w:t>
+      </w:r>
+      <w:proofErr w:type="spellEnd"/>
+      <w:r>
+        <w:rPr>
+          <w:rFonts w:ascii="宋体" w:hAnsi="宋体" w:hint="eastAsia"/>
+        </w:rPr>
+        <w:t>根据导航点自动导航</w:t>
+      </w:r>
+      <w:r>
+        <w:rPr>
+          <w:rFonts w:ascii="宋体" w:hAnsi="宋体" w:hint="eastAsia"/>
+        </w:rPr>
+        <w:t>完成从当前点到目标点的路径规划。</w:t>
+      </w:r>
+      <w:proofErr w:type="spellStart"/>
+      <w:r>
+        <w:rPr>
+          <w:rFonts w:ascii="宋体" w:hAnsi="宋体" w:hint="eastAsia"/>
+        </w:rPr>
+        <w:t>ExceptionHandler</w:t>
+      </w:r>
+      <w:proofErr w:type="spellEnd"/>
+      <w:r>
+        <w:rPr>
+          <w:rFonts w:ascii="宋体" w:hAnsi="宋体" w:hint="eastAsia"/>
+        </w:rPr>
+        <w:t>处理异常情况。</w:t>
       </w:r>
     </w:p>
     <w:p>
@@ -6405,14 +6585,11 @@
         <w:jc w:val="center"/>
       </w:pPr>
       <w:r>
-        <w:rPr>
-          <w:noProof/>
-        </w:rPr>
         <w:drawing>
-          <wp:inline distT="0" distB="0" distL="0" distR="0" wp14:anchorId="47850E72" wp14:editId="56880DB8">
-            <wp:extent cx="2545080" cy="3794760"/>
-            <wp:effectExtent l="0" t="0" r="0" b="0"/>
-            <wp:docPr id="86" name="图片 1"/>
+          <wp:inline distT="0" distB="0" distL="0" distR="0" wp14:anchorId="723EB222" wp14:editId="6A44AF85">
+            <wp:extent cx="3139712" cy="4915326"/>
+            <wp:effectExtent l="0" t="0" r="3810" b="0"/>
+            <wp:docPr id="17" name="图片 17"/>
             <wp:cNvGraphicFramePr>
               <a:graphicFrameLocks xmlns:a="http://schemas.openxmlformats.org/drawingml/2006/main" noChangeAspect="1"/>
             </wp:cNvGraphicFramePr>
@@ -6420,20 +6597,11 @@
               <a:graphicData uri="http://schemas.openxmlformats.org/drawingml/2006/picture">
                 <pic:pic xmlns:pic="http://schemas.openxmlformats.org/drawingml/2006/picture">
                   <pic:nvPicPr>
-                    <pic:cNvPr id="86" name="图片 1"/>
-                    <pic:cNvPicPr>
-                      <a:picLocks noChangeAspect="1" noChangeArrowheads="1"/>
-                    </pic:cNvPicPr>
+                    <pic:cNvPr id="1" name=""/>
+                    <pic:cNvPicPr/>
                   </pic:nvPicPr>
                   <pic:blipFill>
-                    <a:blip r:embed="rId29">
-                      <a:extLst>
-                        <a:ext uri="{28A0092B-C50C-407E-A947-70E740481C1C}">
-                          <a14:useLocalDpi xmlns:a14="http://schemas.microsoft.com/office/drawing/2010/main" val="0"/>
-                        </a:ext>
-                      </a:extLst>
-                    </a:blip>
-                    <a:srcRect/>
+                    <a:blip r:embed="rId29"/>
                     <a:stretch>
                       <a:fillRect/>
                     </a:stretch>
@@ -6441,15 +6609,11 @@
                   <pic:spPr>
                     <a:xfrm>
                       <a:off x="0" y="0"/>
-                      <a:ext cx="2545080" cy="3794760"/>
+                      <a:ext cx="3139712" cy="4915326"/>
                     </a:xfrm>
                     <a:prstGeom prst="rect">
                       <a:avLst/>
                     </a:prstGeom>
-                    <a:noFill/>
-                    <a:ln>
-                      <a:noFill/>
-                    </a:ln>
                   </pic:spPr>
                 </pic:pic>
               </a:graphicData>
@@ -6507,10 +6671,10 @@
       <w:r>
         <w:lastRenderedPageBreak/>
         <w:drawing>
-          <wp:inline distT="0" distB="0" distL="0" distR="0" wp14:anchorId="28DD665E" wp14:editId="50ACE9E8">
-            <wp:extent cx="4801016" cy="4938188"/>
-            <wp:effectExtent l="0" t="0" r="0" b="0"/>
-            <wp:docPr id="13" name="图片 13"/>
+          <wp:inline distT="0" distB="0" distL="0" distR="0" wp14:anchorId="7CBD5DFE" wp14:editId="07CBC64C">
+            <wp:extent cx="4961050" cy="4907705"/>
+            <wp:effectExtent l="0" t="0" r="0" b="7620"/>
+            <wp:docPr id="18" name="图片 18"/>
             <wp:cNvGraphicFramePr>
               <a:graphicFrameLocks xmlns:a="http://schemas.openxmlformats.org/drawingml/2006/main" noChangeAspect="1"/>
             </wp:cNvGraphicFramePr>
@@ -6530,7 +6694,7 @@
                   <pic:spPr>
                     <a:xfrm>
                       <a:off x="0" y="0"/>
-                      <a:ext cx="4801016" cy="4938188"/>
+                      <a:ext cx="4961050" cy="4907705"/>
                     </a:xfrm>
                     <a:prstGeom prst="rect">
                       <a:avLst/>
@@ -6614,12 +6778,14 @@
         <w:tab/>
         <w:t>建图实现即时定位与当前场景的地图构建。根据激光雷达的扫描结果，使用</w:t>
       </w:r>
+      <w:proofErr w:type="spellStart"/>
       <w:r>
         <w:rPr>
           <w:rFonts w:ascii="宋体" w:hAnsi="宋体"/>
         </w:rPr>
         <w:t>gmapping</w:t>
       </w:r>
+      <w:proofErr w:type="spellEnd"/>
       <w:r>
         <w:rPr>
           <w:rFonts w:ascii="宋体" w:hAnsi="宋体" w:hint="eastAsia"/>
@@ -6680,7 +6846,39 @@
           <w:rFonts w:ascii="宋体" w:hAnsi="宋体" w:hint="eastAsia"/>
           <w:bCs/>
         </w:rPr>
-        <w:t>当前场景的地图，保存为“map.pgm”和“map.yaml”。其中PGM为可查看的图片格式。YAML文件描述了地图元数据，并命名了图像文件。图像文件对占用数</w:t>
+        <w:t>当前场景的地图，保存为“</w:t>
+      </w:r>
+      <w:proofErr w:type="spellStart"/>
+      <w:r>
+        <w:rPr>
+          <w:rFonts w:ascii="宋体" w:hAnsi="宋体" w:hint="eastAsia"/>
+          <w:bCs/>
+        </w:rPr>
+        <w:t>map.pgm</w:t>
+      </w:r>
+      <w:proofErr w:type="spellEnd"/>
+      <w:r>
+        <w:rPr>
+          <w:rFonts w:ascii="宋体" w:hAnsi="宋体" w:hint="eastAsia"/>
+          <w:bCs/>
+        </w:rPr>
+        <w:t>”和“</w:t>
+      </w:r>
+      <w:proofErr w:type="spellStart"/>
+      <w:r>
+        <w:rPr>
+          <w:rFonts w:ascii="宋体" w:hAnsi="宋体" w:hint="eastAsia"/>
+          <w:bCs/>
+        </w:rPr>
+        <w:t>map.yaml</w:t>
+      </w:r>
+      <w:proofErr w:type="spellEnd"/>
+      <w:r>
+        <w:rPr>
+          <w:rFonts w:ascii="宋体" w:hAnsi="宋体" w:hint="eastAsia"/>
+          <w:bCs/>
+        </w:rPr>
+        <w:t>”。其中PGM为可查看的图片格式。YAML文件描述了地图元数据，并命名了图像文件。图像文件对占用数</w:t>
       </w:r>
       <w:r>
         <w:rPr>
@@ -6874,6 +7072,7 @@
           <w:shd w:val="clear" w:color="auto" w:fill="FFFFFF"/>
         </w:rPr>
       </w:pPr>
+      <w:proofErr w:type="spellStart"/>
       <w:r>
         <w:rPr>
           <w:rStyle w:val="ac"/>
@@ -6884,6 +7083,7 @@
         </w:rPr>
         <w:t>occupied_thresh</w:t>
       </w:r>
+      <w:proofErr w:type="spellEnd"/>
       <w:r>
         <w:rPr>
           <w:rFonts w:ascii="宋体" w:hAnsi="宋体"/>
@@ -6917,6 +7117,7 @@
           <w:shd w:val="clear" w:color="auto" w:fill="FFFFFF"/>
         </w:rPr>
       </w:pPr>
+      <w:proofErr w:type="spellStart"/>
       <w:r>
         <w:rPr>
           <w:rStyle w:val="ac"/>
@@ -6927,6 +7128,7 @@
         </w:rPr>
         <w:t>free_thresh</w:t>
       </w:r>
+      <w:proofErr w:type="spellEnd"/>
       <w:r>
         <w:rPr>
           <w:rFonts w:ascii="宋体" w:hAnsi="宋体"/>
@@ -7057,7 +7259,35 @@
         <w:rPr>
           <w:rFonts w:ascii="宋体" w:hAnsi="宋体" w:hint="eastAsia"/>
         </w:rPr>
-        <w:t>的buildMap方法首先调用Laser类的getLaserMessage方法</w:t>
+        <w:t>的</w:t>
+      </w:r>
+      <w:proofErr w:type="spellStart"/>
+      <w:r>
+        <w:rPr>
+          <w:rFonts w:ascii="宋体" w:hAnsi="宋体" w:hint="eastAsia"/>
+        </w:rPr>
+        <w:t>buildMap</w:t>
+      </w:r>
+      <w:proofErr w:type="spellEnd"/>
+      <w:r>
+        <w:rPr>
+          <w:rFonts w:ascii="宋体" w:hAnsi="宋体" w:hint="eastAsia"/>
+        </w:rPr>
+        <w:t>方法首先调用Laser类的</w:t>
+      </w:r>
+      <w:proofErr w:type="spellStart"/>
+      <w:r>
+        <w:rPr>
+          <w:rFonts w:ascii="宋体" w:hAnsi="宋体" w:hint="eastAsia"/>
+        </w:rPr>
+        <w:t>getLaserMessage</w:t>
+      </w:r>
+      <w:proofErr w:type="spellEnd"/>
+      <w:r>
+        <w:rPr>
+          <w:rFonts w:ascii="宋体" w:hAnsi="宋体" w:hint="eastAsia"/>
+        </w:rPr>
+        <w:t>方法</w:t>
       </w:r>
       <w:r>
         <w:rPr>
@@ -7077,6 +7307,7 @@
         </w:rPr>
         <w:t>通过</w:t>
       </w:r>
+      <w:proofErr w:type="spellStart"/>
       <w:r>
         <w:rPr>
           <w:rFonts w:ascii="宋体" w:hAnsi="宋体" w:hint="eastAsia"/>
@@ -7093,8 +7324,9 @@
           <w:kern w:val="0"/>
           <w:lang w:bidi="ar"/>
         </w:rPr>
-        <w:t xml:space="preserve">mapping </w:t>
-      </w:r>
+        <w:t>mapping</w:t>
+      </w:r>
+      <w:proofErr w:type="spellEnd"/>
       <w:r>
         <w:rPr>
           <w:rFonts w:ascii="宋体" w:hAnsi="宋体"/>
@@ -7102,17 +7334,27 @@
           <w:kern w:val="0"/>
           <w:lang w:bidi="ar"/>
         </w:rPr>
-        <w:t>SLAM程序建图</w:t>
-      </w:r>
-      <w:r>
-        <w:rPr>
-          <w:rFonts w:ascii="宋体" w:hAnsi="宋体" w:hint="eastAsia"/>
+        <w:t xml:space="preserve"> </w:t>
+      </w:r>
+      <w:r>
+        <w:rPr>
+          <w:rFonts w:ascii="宋体" w:hAnsi="宋体"/>
           <w:color w:val="000000"/>
           <w:kern w:val="0"/>
           <w:lang w:bidi="ar"/>
         </w:rPr>
+        <w:t>SLAM程序建图</w:t>
+      </w:r>
+      <w:r>
+        <w:rPr>
+          <w:rFonts w:ascii="宋体" w:hAnsi="宋体" w:hint="eastAsia"/>
+          <w:color w:val="000000"/>
+          <w:kern w:val="0"/>
+          <w:lang w:bidi="ar"/>
+        </w:rPr>
         <w:t>，将结果传递给</w:t>
       </w:r>
+      <w:proofErr w:type="spellStart"/>
       <w:r>
         <w:rPr>
           <w:rFonts w:ascii="宋体" w:hAnsi="宋体"/>
@@ -7134,7 +7376,14 @@
         <w:rPr>
           <w:rFonts w:ascii="宋体" w:hAnsi="宋体" w:hint="eastAsia"/>
         </w:rPr>
-        <w:t>r类</w:t>
+        <w:t>r</w:t>
+      </w:r>
+      <w:proofErr w:type="spellEnd"/>
+      <w:r>
+        <w:rPr>
+          <w:rFonts w:ascii="宋体" w:hAnsi="宋体" w:hint="eastAsia"/>
+        </w:rPr>
+        <w:t>类</w:t>
       </w:r>
       <w:r>
         <w:rPr>
@@ -7145,11 +7394,23 @@
           <w:szCs w:val="21"/>
           <w:lang w:bidi="ar"/>
         </w:rPr>
-        <w:t>。M</w:t>
-      </w:r>
+        <w:t>。</w:t>
+      </w:r>
+      <w:proofErr w:type="spellStart"/>
       <w:r>
         <w:rPr>
           <w:rFonts w:ascii="宋体" w:hAnsi="宋体"/>
+          <w:color w:val="000000"/>
+          <w:kern w:val="0"/>
+          <w:sz w:val="21"/>
+          <w:szCs w:val="21"/>
+          <w:lang w:bidi="ar"/>
+        </w:rPr>
+        <w:t>M</w:t>
+      </w:r>
+      <w:r>
+        <w:rPr>
+          <w:rFonts w:ascii="宋体" w:hAnsi="宋体"/>
         </w:rPr>
         <w:t>apsave</w:t>
       </w:r>
@@ -7159,11 +7420,26 @@
         </w:rPr>
         <w:t>r</w:t>
       </w:r>
+      <w:proofErr w:type="spellEnd"/>
       <w:r>
         <w:rPr>
           <w:rFonts w:ascii="宋体" w:hAnsi="宋体"/>
         </w:rPr>
-        <w:t>使用ROS的map_server包，</w:t>
+        <w:t>使用ROS的</w:t>
+      </w:r>
+      <w:proofErr w:type="spellStart"/>
+      <w:r>
+        <w:rPr>
+          <w:rFonts w:ascii="宋体" w:hAnsi="宋体"/>
+        </w:rPr>
+        <w:t>map_server</w:t>
+      </w:r>
+      <w:proofErr w:type="spellEnd"/>
+      <w:r>
+        <w:rPr>
+          <w:rFonts w:ascii="宋体" w:hAnsi="宋体"/>
+        </w:rPr>
+        <w:t>包，</w:t>
       </w:r>
       <w:r>
         <w:rPr>
@@ -7187,13 +7463,35 @@
         <w:rPr>
           <w:rFonts w:ascii="宋体" w:hAnsi="宋体" w:hint="eastAsia"/>
         </w:rPr>
-        <w:t>的getNewMap方法获取已保存的地图。</w:t>
-      </w:r>
+        <w:t>的</w:t>
+      </w:r>
+      <w:proofErr w:type="spellStart"/>
+      <w:r>
+        <w:rPr>
+          <w:rFonts w:ascii="宋体" w:hAnsi="宋体" w:hint="eastAsia"/>
+        </w:rPr>
+        <w:t>getNewMap</w:t>
+      </w:r>
+      <w:proofErr w:type="spellEnd"/>
+      <w:r>
+        <w:rPr>
+          <w:rFonts w:ascii="宋体" w:hAnsi="宋体" w:hint="eastAsia"/>
+        </w:rPr>
+        <w:t>方法获取已保存的地图。</w:t>
+      </w:r>
+      <w:proofErr w:type="spellStart"/>
       <w:r>
         <w:rPr>
           <w:rFonts w:ascii="宋体" w:hAnsi="宋体"/>
         </w:rPr>
-        <w:t>ExceptionHandler处理异常情况。</w:t>
+        <w:t>ExceptionHandler</w:t>
+      </w:r>
+      <w:proofErr w:type="spellEnd"/>
+      <w:r>
+        <w:rPr>
+          <w:rFonts w:ascii="宋体" w:hAnsi="宋体"/>
+        </w:rPr>
+        <w:t>处理异常情况。</w:t>
       </w:r>
     </w:p>
     <w:p>
@@ -8301,7 +8599,25 @@
           <w:sz w:val="24"/>
           <w:szCs w:val="24"/>
         </w:rPr>
-        <w:t>如图6.5-3所示，为机器人选择界面。包括机器人ip地址输入框和添加按钮。对于每一给机器人，可以选择连接或者删除操作。</w:t>
+        <w:t>如图6.5-3所示，为机器人选择界面。包括机器人</w:t>
+      </w:r>
+      <w:proofErr w:type="spellStart"/>
+      <w:r>
+        <w:rPr>
+          <w:rFonts w:ascii="宋体" w:hAnsi="宋体" w:hint="eastAsia"/>
+          <w:sz w:val="24"/>
+          <w:szCs w:val="24"/>
+        </w:rPr>
+        <w:t>ip</w:t>
+      </w:r>
+      <w:proofErr w:type="spellEnd"/>
+      <w:r>
+        <w:rPr>
+          <w:rFonts w:ascii="宋体" w:hAnsi="宋体" w:hint="eastAsia"/>
+          <w:sz w:val="24"/>
+          <w:szCs w:val="24"/>
+        </w:rPr>
+        <w:t>地址输入框和添加按钮。对于每一给机器人，可以选择连接或者删除操作。</w:t>
       </w:r>
     </w:p>
     <w:p>
@@ -8321,23 +8637,77 @@
           <w:sz w:val="24"/>
           <w:szCs w:val="24"/>
         </w:rPr>
-        <w:t>当往ip地址框输入ip地址选择添加时，会判断输入的地址格式是否正确。</w:t>
-      </w:r>
+        <w:t>当往</w:t>
+      </w:r>
+      <w:proofErr w:type="spellStart"/>
       <w:r>
         <w:rPr>
           <w:rFonts w:ascii="宋体" w:hAnsi="宋体" w:hint="eastAsia"/>
           <w:sz w:val="24"/>
           <w:szCs w:val="24"/>
         </w:rPr>
-        <w:t>以</w:t>
-      </w:r>
+        <w:t>ip</w:t>
+      </w:r>
+      <w:proofErr w:type="spellEnd"/>
       <w:r>
         <w:rPr>
           <w:rFonts w:ascii="宋体" w:hAnsi="宋体" w:hint="eastAsia"/>
           <w:sz w:val="24"/>
           <w:szCs w:val="24"/>
         </w:rPr>
-        <w:t>点分十进制作为ip地址的格式，同时每个数字要在[</w:t>
+        <w:t>地址框输入</w:t>
+      </w:r>
+      <w:proofErr w:type="spellStart"/>
+      <w:r>
+        <w:rPr>
+          <w:rFonts w:ascii="宋体" w:hAnsi="宋体" w:hint="eastAsia"/>
+          <w:sz w:val="24"/>
+          <w:szCs w:val="24"/>
+        </w:rPr>
+        <w:t>ip</w:t>
+      </w:r>
+      <w:proofErr w:type="spellEnd"/>
+      <w:r>
+        <w:rPr>
+          <w:rFonts w:ascii="宋体" w:hAnsi="宋体" w:hint="eastAsia"/>
+          <w:sz w:val="24"/>
+          <w:szCs w:val="24"/>
+        </w:rPr>
+        <w:t>地址选择添加时，会判断输入的地址格式是否正确。</w:t>
+      </w:r>
+      <w:r>
+        <w:rPr>
+          <w:rFonts w:ascii="宋体" w:hAnsi="宋体" w:hint="eastAsia"/>
+          <w:sz w:val="24"/>
+          <w:szCs w:val="24"/>
+        </w:rPr>
+        <w:t>以</w:t>
+      </w:r>
+      <w:r>
+        <w:rPr>
+          <w:rFonts w:ascii="宋体" w:hAnsi="宋体" w:hint="eastAsia"/>
+          <w:sz w:val="24"/>
+          <w:szCs w:val="24"/>
+        </w:rPr>
+        <w:t>点分十进制作为</w:t>
+      </w:r>
+      <w:proofErr w:type="spellStart"/>
+      <w:r>
+        <w:rPr>
+          <w:rFonts w:ascii="宋体" w:hAnsi="宋体" w:hint="eastAsia"/>
+          <w:sz w:val="24"/>
+          <w:szCs w:val="24"/>
+        </w:rPr>
+        <w:t>ip</w:t>
+      </w:r>
+      <w:proofErr w:type="spellEnd"/>
+      <w:r>
+        <w:rPr>
+          <w:rFonts w:ascii="宋体" w:hAnsi="宋体" w:hint="eastAsia"/>
+          <w:sz w:val="24"/>
+          <w:szCs w:val="24"/>
+        </w:rPr>
+        <w:t>地址的格式，同时每个数字要在[</w:t>
       </w:r>
       <w:r>
         <w:rPr>
@@ -9711,8 +10081,13 @@
             <w:pPr>
               <w:spacing w:beforeLines="50" w:before="156" w:line="240" w:lineRule="auto"/>
             </w:pPr>
-            <w:r>
-              <w:t>RoboWare Studio</w:t>
+            <w:proofErr w:type="spellStart"/>
+            <w:r>
+              <w:t>RoboWare</w:t>
+            </w:r>
+            <w:proofErr w:type="spellEnd"/>
+            <w:r>
+              <w:t xml:space="preserve"> Studio</w:t>
             </w:r>
           </w:p>
         </w:tc>
@@ -9891,9 +10266,11 @@
         </w:rPr>
         <w:t>文档涉及的地图建立功能，本设计中借助机器人的激光雷达进行扫描、使用</w:t>
       </w:r>
+      <w:proofErr w:type="spellStart"/>
       <w:r>
         <w:t>gmapping</w:t>
       </w:r>
+      <w:proofErr w:type="spellEnd"/>
       <w:r>
         <w:rPr>
           <w:rFonts w:hint="eastAsia"/>
@@ -9911,9 +10288,11 @@
         </w:rPr>
         <w:t>激光雷达会将扫描结果保存到特定文件，通过提取该文件并使用</w:t>
       </w:r>
+      <w:proofErr w:type="spellStart"/>
       <w:r>
         <w:t>gmapping</w:t>
       </w:r>
+      <w:proofErr w:type="spellEnd"/>
       <w:r>
         <w:rPr>
           <w:rFonts w:hint="eastAsia"/>
@@ -12492,7 +12871,7 @@
 </file>
 
 <file path=customXml/itemProps2.xml><?xml version="1.0" encoding="utf-8"?>
-<ds:datastoreItem xmlns:ds="http://schemas.openxmlformats.org/officeDocument/2006/customXml" ds:itemID="{F152FB9F-75BC-4FE8-8793-BCB587DA10F9}">
+<ds:datastoreItem xmlns:ds="http://schemas.openxmlformats.org/officeDocument/2006/customXml" ds:itemID="{F2B86A8B-D4E8-4697-AE70-42C74BFD345B}">
   <ds:schemaRefs>
     <ds:schemaRef ds:uri="http://schemas.openxmlformats.org/officeDocument/2006/bibliography"/>
   </ds:schemaRefs>

--- a/doc/SDD-软件设计说明-107.docx
+++ b/doc/SDD-软件设计说明-107.docx
@@ -65,22 +65,24 @@
       <w:pPr>
         <w:jc w:val="center"/>
         <w:rPr>
-          <w:rFonts w:eastAsia="黑体"/>
+          <w:rFonts w:ascii="黑体" w:eastAsia="黑体" w:hAnsi="黑体"/>
           <w:b/>
           <w:sz w:val="52"/>
           <w:szCs w:val="52"/>
         </w:rPr>
       </w:pPr>
-      <w:r>
-        <w:rPr>
-          <w:rFonts w:eastAsia="黑体" w:hint="eastAsia"/>
+      <w:bookmarkStart w:id="0" w:name="_Hlk41436727"/>
+      <w:r>
+        <w:rPr>
+          <w:rFonts w:ascii="黑体" w:eastAsia="黑体" w:hAnsi="黑体" w:hint="eastAsia"/>
           <w:b/>
           <w:sz w:val="52"/>
           <w:szCs w:val="52"/>
         </w:rPr>
-        <w:t>【项目名称】</w:t>
-      </w:r>
-    </w:p>
+        <w:t>餐厅领位机器人</w:t>
+      </w:r>
+    </w:p>
+    <w:bookmarkEnd w:id="0"/>
     <w:p>
       <w:pPr>
         <w:jc w:val="center"/>
@@ -855,6 +857,12 @@
               <w:rPr>
                 <w:rFonts w:hint="eastAsia"/>
               </w:rPr>
+              <w:t>v</w:t>
+            </w:r>
+            <w:r>
+              <w:rPr>
+                <w:rFonts w:hint="eastAsia"/>
+              </w:rPr>
               <w:t>1.0</w:t>
             </w:r>
           </w:p>
@@ -927,6 +935,9 @@
           </w:tcPr>
           <w:p>
             <w:r>
+              <w:t>v</w:t>
+            </w:r>
+            <w:r>
               <w:rPr>
                 <w:rFonts w:hint="eastAsia"/>
               </w:rPr>
@@ -1014,6 +1025,9 @@
           </w:tcPr>
           <w:p>
             <w:r>
+              <w:t>v</w:t>
+            </w:r>
+            <w:r>
               <w:rPr>
                 <w:rFonts w:hint="eastAsia"/>
               </w:rPr>
@@ -1089,6 +1103,9 @@
           </w:tcPr>
           <w:p>
             <w:r>
+              <w:t>v</w:t>
+            </w:r>
+            <w:r>
               <w:rPr>
                 <w:rFonts w:hint="eastAsia"/>
               </w:rPr>
@@ -1249,12 +1266,6 @@
           <w:szCs w:val="28"/>
         </w:rPr>
         <w:sectPr>
-          <w:headerReference w:type="even" r:id="rId9"/>
-          <w:headerReference w:type="default" r:id="rId10"/>
-          <w:footerReference w:type="even" r:id="rId11"/>
-          <w:footerReference w:type="default" r:id="rId12"/>
-          <w:headerReference w:type="first" r:id="rId13"/>
-          <w:footerReference w:type="first" r:id="rId14"/>
           <w:pgSz w:w="11906" w:h="16838"/>
           <w:pgMar w:top="1440" w:right="1797" w:bottom="1440" w:left="1797" w:header="851" w:footer="992" w:gutter="0"/>
           <w:pgNumType w:fmt="upperRoman" w:start="1"/>
@@ -1271,7 +1282,7 @@
           <w:numId w:val="0"/>
         </w:numPr>
       </w:pPr>
-      <w:bookmarkStart w:id="0" w:name="_Toc264820566"/>
+      <w:bookmarkStart w:id="1" w:name="_Toc264820566"/>
       <w:r>
         <w:rPr>
           <w:rFonts w:hint="eastAsia"/>
@@ -1288,30 +1299,30 @@
         </w:rPr>
         <w:t>范围</w:t>
       </w:r>
-      <w:bookmarkStart w:id="1" w:name="_Toc264820568"/>
-      <w:bookmarkEnd w:id="0"/>
+      <w:bookmarkStart w:id="2" w:name="_Toc264820568"/>
+      <w:bookmarkEnd w:id="1"/>
     </w:p>
     <w:p>
       <w:pPr>
         <w:pStyle w:val="2"/>
         <w:spacing w:beforeLines="50" w:before="156" w:line="240" w:lineRule="auto"/>
       </w:pPr>
-      <w:bookmarkStart w:id="2" w:name="_Toc265683139"/>
-      <w:bookmarkEnd w:id="1"/>
+      <w:bookmarkStart w:id="3" w:name="_Toc265683139"/>
+      <w:bookmarkEnd w:id="2"/>
       <w:r>
         <w:rPr>
           <w:rFonts w:hint="eastAsia"/>
         </w:rPr>
         <w:t>项目概述</w:t>
       </w:r>
-      <w:bookmarkEnd w:id="2"/>
+      <w:bookmarkEnd w:id="3"/>
     </w:p>
     <w:p>
       <w:pPr>
         <w:spacing w:beforeLines="50" w:before="156" w:line="240" w:lineRule="auto"/>
         <w:ind w:firstLine="420"/>
       </w:pPr>
-      <w:bookmarkStart w:id="3" w:name="_Toc265683140"/>
+      <w:bookmarkStart w:id="4" w:name="_Toc265683140"/>
       <w:r>
         <w:rPr>
           <w:rFonts w:hint="eastAsia"/>
@@ -1363,11 +1374,9 @@
         </w:rPr>
         <w:t>课程组也为我们准备了嵌入式的课程设计。本项目在课程组提供的软硬件资源的基础傻瓜，设计并开发一个可以在餐厅引导客人入座的</w:t>
       </w:r>
-      <w:proofErr w:type="spellStart"/>
       <w:r>
         <w:t>ros</w:t>
       </w:r>
-      <w:proofErr w:type="spellEnd"/>
       <w:r>
         <w:rPr>
           <w:rFonts w:hint="eastAsia"/>
@@ -1533,14 +1542,14 @@
         </w:rPr>
         <w:t>文档概述</w:t>
       </w:r>
-      <w:bookmarkEnd w:id="3"/>
+      <w:bookmarkEnd w:id="4"/>
     </w:p>
     <w:p>
       <w:pPr>
         <w:spacing w:beforeLines="50" w:before="156" w:line="240" w:lineRule="auto"/>
         <w:ind w:firstLine="420"/>
       </w:pPr>
-      <w:bookmarkStart w:id="4" w:name="_Toc265683141"/>
+      <w:bookmarkStart w:id="5" w:name="_Toc265683141"/>
       <w:r>
         <w:t>本文是</w:t>
       </w:r>
@@ -1731,7 +1740,7 @@
         </w:rPr>
         <w:t>术语和缩略词</w:t>
       </w:r>
-      <w:bookmarkEnd w:id="4"/>
+      <w:bookmarkEnd w:id="5"/>
     </w:p>
     <w:tbl>
       <w:tblPr>
@@ -1760,7 +1769,7 @@
             <w:pPr>
               <w:spacing w:beforeLines="50" w:before="156" w:line="240" w:lineRule="auto"/>
             </w:pPr>
-            <w:bookmarkStart w:id="5" w:name="_Toc265683142"/>
+            <w:bookmarkStart w:id="6" w:name="_Toc265683142"/>
             <w:r>
               <w:rPr>
                 <w:rFonts w:hint="eastAsia"/>
@@ -2063,7 +2072,7 @@
         </w:rPr>
         <w:t>引用文档</w:t>
       </w:r>
-      <w:bookmarkEnd w:id="5"/>
+      <w:bookmarkEnd w:id="6"/>
     </w:p>
     <w:tbl>
       <w:tblPr>
@@ -2094,7 +2103,7 @@
             <w:pPr>
               <w:spacing w:beforeLines="50" w:before="156" w:line="240" w:lineRule="auto"/>
             </w:pPr>
-            <w:bookmarkStart w:id="6" w:name="_Toc265683279"/>
+            <w:bookmarkStart w:id="7" w:name="_Toc265683279"/>
             <w:r>
               <w:rPr>
                 <w:rFonts w:hint="eastAsia"/>
@@ -2408,7 +2417,7 @@
         <w:lastRenderedPageBreak/>
         <w:t>需求概述</w:t>
       </w:r>
-      <w:bookmarkEnd w:id="6"/>
+      <w:bookmarkEnd w:id="7"/>
     </w:p>
     <w:p>
       <w:pPr>
@@ -2450,7 +2459,7 @@
                     </pic:cNvPicPr>
                   </pic:nvPicPr>
                   <pic:blipFill>
-                    <a:blip r:embed="rId15">
+                    <a:blip r:embed="rId9">
                       <a:extLst>
                         <a:ext uri="{28A0092B-C50C-407E-A947-70E740481C1C}">
                           <a14:useLocalDpi xmlns:a14="http://schemas.microsoft.com/office/drawing/2010/main" val="0"/>
@@ -2486,14 +2495,14 @@
       <w:pPr>
         <w:pStyle w:val="2"/>
       </w:pPr>
-      <w:bookmarkStart w:id="7" w:name="_Toc36299810"/>
+      <w:bookmarkStart w:id="8" w:name="_Toc36299810"/>
       <w:r>
         <w:rPr>
           <w:rFonts w:hint="eastAsia"/>
         </w:rPr>
         <w:t>用例模板</w:t>
       </w:r>
-      <w:bookmarkEnd w:id="7"/>
+      <w:bookmarkEnd w:id="8"/>
     </w:p>
     <w:tbl>
       <w:tblPr>
@@ -3254,7 +3263,7 @@
       <w:pPr>
         <w:pStyle w:val="2"/>
       </w:pPr>
-      <w:bookmarkStart w:id="8" w:name="_Toc36299815"/>
+      <w:bookmarkStart w:id="9" w:name="_Toc36299815"/>
       <w:r>
         <w:rPr>
           <w:rFonts w:hint="eastAsia"/>
@@ -3262,7 +3271,7 @@
         <w:lastRenderedPageBreak/>
         <w:t>数据流图</w:t>
       </w:r>
-      <w:bookmarkEnd w:id="8"/>
+      <w:bookmarkEnd w:id="9"/>
     </w:p>
     <w:p>
       <w:r>
@@ -3287,7 +3296,7 @@
                     </pic:cNvPicPr>
                   </pic:nvPicPr>
                   <pic:blipFill>
-                    <a:blip r:embed="rId16">
+                    <a:blip r:embed="rId10">
                       <a:extLst>
                         <a:ext uri="{28A0092B-C50C-407E-A947-70E740481C1C}">
                           <a14:useLocalDpi xmlns:a14="http://schemas.microsoft.com/office/drawing/2010/main" val="0"/>
@@ -3342,7 +3351,7 @@
                     </pic:cNvPicPr>
                   </pic:nvPicPr>
                   <pic:blipFill>
-                    <a:blip r:embed="rId17">
+                    <a:blip r:embed="rId11">
                       <a:extLst>
                         <a:ext uri="{28A0092B-C50C-407E-A947-70E740481C1C}">
                           <a14:useLocalDpi xmlns:a14="http://schemas.microsoft.com/office/drawing/2010/main" val="0"/>
@@ -3397,7 +3406,7 @@
                     </pic:cNvPicPr>
                   </pic:nvPicPr>
                   <pic:blipFill>
-                    <a:blip r:embed="rId18">
+                    <a:blip r:embed="rId12">
                       <a:extLst>
                         <a:ext uri="{28A0092B-C50C-407E-A947-70E740481C1C}">
                           <a14:useLocalDpi xmlns:a14="http://schemas.microsoft.com/office/drawing/2010/main" val="0"/>
@@ -3433,7 +3442,7 @@
       <w:pPr>
         <w:pStyle w:val="2"/>
       </w:pPr>
-      <w:bookmarkStart w:id="9" w:name="_Toc36299816"/>
+      <w:bookmarkStart w:id="10" w:name="_Toc36299816"/>
       <w:r>
         <w:rPr>
           <w:rFonts w:hint="eastAsia"/>
@@ -3441,7 +3450,7 @@
         <w:lastRenderedPageBreak/>
         <w:t>活动图</w:t>
       </w:r>
-      <w:bookmarkEnd w:id="9"/>
+      <w:bookmarkEnd w:id="10"/>
     </w:p>
     <w:p>
       <w:r>
@@ -3466,7 +3475,7 @@
                     </pic:cNvPicPr>
                   </pic:nvPicPr>
                   <pic:blipFill>
-                    <a:blip r:embed="rId19">
+                    <a:blip r:embed="rId13">
                       <a:extLst>
                         <a:ext uri="{28A0092B-C50C-407E-A947-70E740481C1C}">
                           <a14:useLocalDpi xmlns:a14="http://schemas.microsoft.com/office/drawing/2010/main" val="0"/>
@@ -3502,7 +3511,7 @@
       <w:pPr>
         <w:pStyle w:val="2"/>
       </w:pPr>
-      <w:bookmarkStart w:id="10" w:name="_Toc36299817"/>
+      <w:bookmarkStart w:id="11" w:name="_Toc36299817"/>
       <w:r>
         <w:rPr>
           <w:rFonts w:hint="eastAsia"/>
@@ -3510,7 +3519,7 @@
         <w:lastRenderedPageBreak/>
         <w:t>时序图</w:t>
       </w:r>
-      <w:bookmarkEnd w:id="10"/>
+      <w:bookmarkEnd w:id="11"/>
     </w:p>
     <w:p>
       <w:r>
@@ -3535,7 +3544,7 @@
                     </pic:cNvPicPr>
                   </pic:nvPicPr>
                   <pic:blipFill>
-                    <a:blip r:embed="rId20">
+                    <a:blip r:embed="rId14">
                       <a:extLst>
                         <a:ext uri="{28A0092B-C50C-407E-A947-70E740481C1C}">
                           <a14:useLocalDpi xmlns:a14="http://schemas.microsoft.com/office/drawing/2010/main" val="0"/>
@@ -3571,7 +3580,7 @@
       <w:pPr>
         <w:pStyle w:val="2"/>
       </w:pPr>
-      <w:bookmarkStart w:id="11" w:name="_Toc36299818"/>
+      <w:bookmarkStart w:id="12" w:name="_Toc36299818"/>
       <w:r>
         <w:rPr>
           <w:rFonts w:hint="eastAsia"/>
@@ -3579,7 +3588,7 @@
         <w:lastRenderedPageBreak/>
         <w:t>状态图</w:t>
       </w:r>
-      <w:bookmarkEnd w:id="11"/>
+      <w:bookmarkEnd w:id="12"/>
     </w:p>
     <w:p>
       <w:r>
@@ -3604,7 +3613,7 @@
                     </pic:cNvPicPr>
                   </pic:nvPicPr>
                   <pic:blipFill>
-                    <a:blip r:embed="rId21">
+                    <a:blip r:embed="rId15">
                       <a:extLst>
                         <a:ext uri="{28A0092B-C50C-407E-A947-70E740481C1C}">
                           <a14:useLocalDpi xmlns:a14="http://schemas.microsoft.com/office/drawing/2010/main" val="0"/>
@@ -3641,15 +3650,15 @@
       <w:pPr>
         <w:pStyle w:val="1"/>
       </w:pPr>
-      <w:bookmarkStart w:id="12" w:name="_Toc265683288"/>
-      <w:bookmarkStart w:id="13" w:name="_Toc265683280"/>
+      <w:bookmarkStart w:id="13" w:name="_Toc265683288"/>
+      <w:bookmarkStart w:id="14" w:name="_Toc265683280"/>
       <w:r>
         <w:rPr>
           <w:rFonts w:hint="eastAsia"/>
         </w:rPr>
         <w:t>数据库设计</w:t>
       </w:r>
-      <w:bookmarkEnd w:id="12"/>
+      <w:bookmarkEnd w:id="13"/>
     </w:p>
     <w:p>
       <w:pPr>
@@ -5023,7 +5032,7 @@
                     </pic:cNvPicPr>
                   </pic:nvPicPr>
                   <pic:blipFill>
-                    <a:blip r:embed="rId22"/>
+                    <a:blip r:embed="rId16"/>
                     <a:stretch>
                       <a:fillRect/>
                     </a:stretch>
@@ -5093,7 +5102,7 @@
         <w:lastRenderedPageBreak/>
         <w:t>体系结构设计</w:t>
       </w:r>
-      <w:bookmarkEnd w:id="13"/>
+      <w:bookmarkEnd w:id="14"/>
     </w:p>
     <w:p>
       <w:pPr>
@@ -5147,7 +5156,7 @@
                     <pic:cNvPicPr/>
                   </pic:nvPicPr>
                   <pic:blipFill>
-                    <a:blip r:embed="rId23"/>
+                    <a:blip r:embed="rId17"/>
                     <a:stretch>
                       <a:fillRect/>
                     </a:stretch>
@@ -5280,7 +5289,6 @@
       <w:pPr>
         <w:ind w:firstLine="420"/>
       </w:pPr>
-      <w:proofErr w:type="spellStart"/>
       <w:r>
         <w:rPr>
           <w:rFonts w:hint="eastAsia"/>
@@ -5290,7 +5298,6 @@
       <w:r>
         <w:t>obotController</w:t>
       </w:r>
-      <w:proofErr w:type="spellEnd"/>
       <w:r>
         <w:rPr>
           <w:rFonts w:hint="eastAsia"/>
@@ -5456,7 +5463,7 @@
                     </pic:cNvPicPr>
                   </pic:nvPicPr>
                   <pic:blipFill>
-                    <a:blip r:embed="rId24">
+                    <a:blip r:embed="rId18">
                       <a:extLst>
                         <a:ext uri="{28A0092B-C50C-407E-A947-70E740481C1C}">
                           <a14:useLocalDpi xmlns:a14="http://schemas.microsoft.com/office/drawing/2010/main" val="0"/>
@@ -5560,7 +5567,7 @@
         </w:rPr>
         <w:t>系统的开发与运行都建立在</w:t>
       </w:r>
-      <w:bookmarkStart w:id="14" w:name="_Hlk39571444"/>
+      <w:bookmarkStart w:id="15" w:name="_Hlk39571444"/>
       <w:r>
         <w:rPr>
           <w:rFonts w:hint="eastAsia"/>
@@ -5597,7 +5604,7 @@
         </w:rPr>
         <w:t>为主，各种脚本辅助编译。</w:t>
       </w:r>
-      <w:bookmarkEnd w:id="14"/>
+      <w:bookmarkEnd w:id="15"/>
       <w:r>
         <w:rPr>
           <w:rFonts w:hint="eastAsia"/>
@@ -5609,14 +5616,14 @@
       <w:pPr>
         <w:pStyle w:val="2"/>
       </w:pPr>
-      <w:bookmarkStart w:id="15" w:name="_Toc265683283"/>
+      <w:bookmarkStart w:id="16" w:name="_Toc265683283"/>
       <w:r>
         <w:rPr>
           <w:rFonts w:hint="eastAsia"/>
         </w:rPr>
         <w:t>关键问题及解决方案</w:t>
       </w:r>
-      <w:bookmarkEnd w:id="15"/>
+      <w:bookmarkEnd w:id="16"/>
     </w:p>
     <w:p>
       <w:pPr>
@@ -5663,14 +5670,12 @@
         </w:rPr>
         <w:t>的</w:t>
       </w:r>
-      <w:proofErr w:type="spellStart"/>
       <w:r>
         <w:rPr>
           <w:rFonts w:hint="eastAsia"/>
         </w:rPr>
         <w:t>move_base</w:t>
       </w:r>
-      <w:proofErr w:type="spellEnd"/>
       <w:r>
         <w:rPr>
           <w:rFonts w:hint="eastAsia"/>
@@ -5720,14 +5725,14 @@
       <w:pPr>
         <w:pStyle w:val="1"/>
       </w:pPr>
-      <w:bookmarkStart w:id="16" w:name="_Toc265683284"/>
+      <w:bookmarkStart w:id="17" w:name="_Toc265683284"/>
       <w:r>
         <w:rPr>
           <w:rFonts w:hint="eastAsia"/>
         </w:rPr>
         <w:t>接口设计</w:t>
       </w:r>
-      <w:bookmarkEnd w:id="16"/>
+      <w:bookmarkEnd w:id="17"/>
     </w:p>
     <w:p>
       <w:pPr>
@@ -5763,7 +5768,7 @@
                     </pic:cNvPicPr>
                   </pic:nvPicPr>
                   <pic:blipFill>
-                    <a:blip r:embed="rId25">
+                    <a:blip r:embed="rId19">
                       <a:extLst>
                         <a:ext uri="{28A0092B-C50C-407E-A947-70E740481C1C}">
                           <a14:useLocalDpi xmlns:a14="http://schemas.microsoft.com/office/drawing/2010/main" val="0"/>
@@ -5878,7 +5883,7 @@
                     </pic:cNvPicPr>
                   </pic:nvPicPr>
                   <pic:blipFill>
-                    <a:blip r:embed="rId26">
+                    <a:blip r:embed="rId20">
                       <a:extLst>
                         <a:ext uri="{28A0092B-C50C-407E-A947-70E740481C1C}">
                           <a14:useLocalDpi xmlns:a14="http://schemas.microsoft.com/office/drawing/2010/main" val="0"/>
@@ -5957,14 +5962,14 @@
       <w:pPr>
         <w:pStyle w:val="1"/>
       </w:pPr>
-      <w:bookmarkStart w:id="17" w:name="_Toc265683291"/>
+      <w:bookmarkStart w:id="18" w:name="_Toc265683291"/>
       <w:r>
         <w:rPr>
           <w:rFonts w:hint="eastAsia"/>
         </w:rPr>
         <w:t>详细设计</w:t>
       </w:r>
-      <w:bookmarkEnd w:id="17"/>
+      <w:bookmarkEnd w:id="18"/>
     </w:p>
     <w:p>
       <w:pPr>
@@ -6042,14 +6047,12 @@
         </w:rPr>
         <w:t>运动控制指令，直接调用</w:t>
       </w:r>
-      <w:proofErr w:type="spellStart"/>
       <w:r>
         <w:rPr>
           <w:rFonts w:hint="eastAsia"/>
         </w:rPr>
         <w:t>ros</w:t>
       </w:r>
-      <w:proofErr w:type="spellEnd"/>
       <w:r>
         <w:rPr>
           <w:rFonts w:hint="eastAsia"/>
@@ -6095,7 +6098,7 @@
                     </pic:cNvPicPr>
                   </pic:nvPicPr>
                   <pic:blipFill>
-                    <a:blip r:embed="rId27">
+                    <a:blip r:embed="rId21">
                       <a:extLst>
                         <a:ext uri="{28A0092B-C50C-407E-A947-70E740481C1C}">
                           <a14:useLocalDpi xmlns:a14="http://schemas.microsoft.com/office/drawing/2010/main" val="0"/>
@@ -6198,7 +6201,7 @@
                     </pic:cNvPicPr>
                   </pic:nvPicPr>
                   <pic:blipFill>
-                    <a:blip r:embed="rId28">
+                    <a:blip r:embed="rId22">
                       <a:extLst>
                         <a:ext uri="{28A0092B-C50C-407E-A947-70E740481C1C}">
                           <a14:useLocalDpi xmlns:a14="http://schemas.microsoft.com/office/drawing/2010/main" val="0"/>
@@ -6398,98 +6401,32 @@
         <w:rPr>
           <w:rFonts w:ascii="宋体" w:hAnsi="宋体" w:hint="eastAsia"/>
         </w:rPr>
-        <w:t>主类为</w:t>
-      </w:r>
-      <w:proofErr w:type="spellStart"/>
+        <w:t>主类为PathAgent。通过getPath方法调用</w:t>
+      </w:r>
+      <w:r>
+        <w:rPr>
+          <w:rFonts w:ascii="宋体" w:hAnsi="宋体"/>
+        </w:rPr>
+        <w:t>PathCal</w:t>
+      </w:r>
       <w:r>
         <w:rPr>
           <w:rFonts w:ascii="宋体" w:hAnsi="宋体" w:hint="eastAsia"/>
         </w:rPr>
-        <w:t>PathAgent</w:t>
-      </w:r>
-      <w:proofErr w:type="spellEnd"/>
+        <w:t>类的PathFinding方法。通过PathFing方法可以</w:t>
+      </w:r>
       <w:r>
         <w:rPr>
           <w:rFonts w:ascii="宋体" w:hAnsi="宋体" w:hint="eastAsia"/>
         </w:rPr>
-        <w:t>。通过</w:t>
-      </w:r>
-      <w:proofErr w:type="spellStart"/>
-      <w:r>
-        <w:rPr>
-          <w:rFonts w:ascii="宋体" w:hAnsi="宋体" w:hint="eastAsia"/>
-        </w:rPr>
-        <w:t>getPath</w:t>
-      </w:r>
-      <w:proofErr w:type="spellEnd"/>
-      <w:r>
-        <w:rPr>
-          <w:rFonts w:ascii="宋体" w:hAnsi="宋体" w:hint="eastAsia"/>
-        </w:rPr>
-        <w:t>方法调用</w:t>
-      </w:r>
-      <w:proofErr w:type="spellStart"/>
+        <w:t>调用ROS提供的move</w:t>
+      </w:r>
       <w:r>
         <w:rPr>
           <w:rFonts w:ascii="宋体" w:hAnsi="宋体"/>
         </w:rPr>
-        <w:t>PathCal</w:t>
-      </w:r>
-      <w:proofErr w:type="spellEnd"/>
-      <w:r>
-        <w:rPr>
-          <w:rFonts w:ascii="宋体" w:hAnsi="宋体" w:hint="eastAsia"/>
-        </w:rPr>
-        <w:t>类的</w:t>
-      </w:r>
-      <w:proofErr w:type="spellStart"/>
-      <w:r>
-        <w:rPr>
-          <w:rFonts w:ascii="宋体" w:hAnsi="宋体" w:hint="eastAsia"/>
-        </w:rPr>
-        <w:t>PathFinding</w:t>
-      </w:r>
-      <w:proofErr w:type="spellEnd"/>
-      <w:r>
-        <w:rPr>
-          <w:rFonts w:ascii="宋体" w:hAnsi="宋体" w:hint="eastAsia"/>
-        </w:rPr>
-        <w:t>方法。通过</w:t>
-      </w:r>
-      <w:proofErr w:type="spellStart"/>
-      <w:r>
-        <w:rPr>
-          <w:rFonts w:ascii="宋体" w:hAnsi="宋体" w:hint="eastAsia"/>
-        </w:rPr>
-        <w:t>PathFing</w:t>
-      </w:r>
-      <w:proofErr w:type="spellEnd"/>
-      <w:r>
-        <w:rPr>
-          <w:rFonts w:ascii="宋体" w:hAnsi="宋体" w:hint="eastAsia"/>
-        </w:rPr>
-        <w:t>方法可以</w:t>
-      </w:r>
-      <w:r>
-        <w:rPr>
-          <w:rFonts w:ascii="宋体" w:hAnsi="宋体" w:hint="eastAsia"/>
-        </w:rPr>
-        <w:t>调用ROS提供的</w:t>
-      </w:r>
-      <w:proofErr w:type="spellStart"/>
-      <w:r>
-        <w:rPr>
-          <w:rFonts w:ascii="宋体" w:hAnsi="宋体" w:hint="eastAsia"/>
-        </w:rPr>
-        <w:t>move</w:t>
-      </w:r>
-      <w:r>
-        <w:rPr>
-          <w:rFonts w:ascii="宋体" w:hAnsi="宋体"/>
-        </w:rPr>
         <w:t>_base</w:t>
       </w:r>
-      <w:proofErr w:type="spellEnd"/>
       <w:r>
         <w:rPr>
           <w:rFonts w:ascii="宋体" w:hAnsi="宋体" w:hint="eastAsia"/>
@@ -6533,7 +6470,6 @@
         <w:lastRenderedPageBreak/>
         <w:t>地图信息、目标点位置。</w:t>
       </w:r>
-      <w:proofErr w:type="spellStart"/>
       <w:r>
         <w:rPr>
           <w:rFonts w:ascii="宋体" w:hAnsi="宋体" w:hint="eastAsia"/>
@@ -6550,34 +6486,13 @@
         <w:rPr>
           <w:rFonts w:ascii="宋体" w:hAnsi="宋体" w:hint="eastAsia"/>
         </w:rPr>
-        <w:t>base</w:t>
-      </w:r>
-      <w:proofErr w:type="spellEnd"/>
+        <w:t>base根据导航点自动导航</w:t>
+      </w:r>
       <w:r>
         <w:rPr>
           <w:rFonts w:ascii="宋体" w:hAnsi="宋体" w:hint="eastAsia"/>
         </w:rPr>
-        <w:t>根据导航点自动导航</w:t>
-      </w:r>
-      <w:r>
-        <w:rPr>
-          <w:rFonts w:ascii="宋体" w:hAnsi="宋体" w:hint="eastAsia"/>
-        </w:rPr>
-        <w:t>完成从当前点到目标点的路径规划。</w:t>
-      </w:r>
-      <w:proofErr w:type="spellStart"/>
-      <w:r>
-        <w:rPr>
-          <w:rFonts w:ascii="宋体" w:hAnsi="宋体" w:hint="eastAsia"/>
-        </w:rPr>
-        <w:t>ExceptionHandler</w:t>
-      </w:r>
-      <w:proofErr w:type="spellEnd"/>
-      <w:r>
-        <w:rPr>
-          <w:rFonts w:ascii="宋体" w:hAnsi="宋体" w:hint="eastAsia"/>
-        </w:rPr>
-        <w:t>处理异常情况。</w:t>
+        <w:t>完成从当前点到目标点的路径规划。ExceptionHandler处理异常情况。</w:t>
       </w:r>
     </w:p>
     <w:p>
@@ -6585,6 +6500,9 @@
         <w:jc w:val="center"/>
       </w:pPr>
       <w:r>
+        <w:rPr>
+          <w:noProof/>
+        </w:rPr>
         <w:drawing>
           <wp:inline distT="0" distB="0" distL="0" distR="0" wp14:anchorId="723EB222" wp14:editId="6A44AF85">
             <wp:extent cx="3139712" cy="4915326"/>
@@ -6601,7 +6519,7 @@
                     <pic:cNvPicPr/>
                   </pic:nvPicPr>
                   <pic:blipFill>
-                    <a:blip r:embed="rId29"/>
+                    <a:blip r:embed="rId23"/>
                     <a:stretch>
                       <a:fillRect/>
                     </a:stretch>
@@ -6669,6 +6587,9 @@
         <w:jc w:val="center"/>
       </w:pPr>
       <w:r>
+        <w:rPr>
+          <w:noProof/>
+        </w:rPr>
         <w:lastRenderedPageBreak/>
         <w:drawing>
           <wp:inline distT="0" distB="0" distL="0" distR="0" wp14:anchorId="7CBD5DFE" wp14:editId="07CBC64C">
@@ -6686,7 +6607,7 @@
                     <pic:cNvPicPr/>
                   </pic:nvPicPr>
                   <pic:blipFill>
-                    <a:blip r:embed="rId30"/>
+                    <a:blip r:embed="rId24"/>
                     <a:stretch>
                       <a:fillRect/>
                     </a:stretch>
@@ -6778,14 +6699,12 @@
         <w:tab/>
         <w:t>建图实现即时定位与当前场景的地图构建。根据激光雷达的扫描结果，使用</w:t>
       </w:r>
-      <w:proofErr w:type="spellStart"/>
       <w:r>
         <w:rPr>
           <w:rFonts w:ascii="宋体" w:hAnsi="宋体"/>
         </w:rPr>
         <w:t>gmapping</w:t>
       </w:r>
-      <w:proofErr w:type="spellEnd"/>
       <w:r>
         <w:rPr>
           <w:rFonts w:ascii="宋体" w:hAnsi="宋体" w:hint="eastAsia"/>
@@ -6846,39 +6765,7 @@
           <w:rFonts w:ascii="宋体" w:hAnsi="宋体" w:hint="eastAsia"/>
           <w:bCs/>
         </w:rPr>
-        <w:t>当前场景的地图，保存为“</w:t>
-      </w:r>
-      <w:proofErr w:type="spellStart"/>
-      <w:r>
-        <w:rPr>
-          <w:rFonts w:ascii="宋体" w:hAnsi="宋体" w:hint="eastAsia"/>
-          <w:bCs/>
-        </w:rPr>
-        <w:t>map.pgm</w:t>
-      </w:r>
-      <w:proofErr w:type="spellEnd"/>
-      <w:r>
-        <w:rPr>
-          <w:rFonts w:ascii="宋体" w:hAnsi="宋体" w:hint="eastAsia"/>
-          <w:bCs/>
-        </w:rPr>
-        <w:t>”和“</w:t>
-      </w:r>
-      <w:proofErr w:type="spellStart"/>
-      <w:r>
-        <w:rPr>
-          <w:rFonts w:ascii="宋体" w:hAnsi="宋体" w:hint="eastAsia"/>
-          <w:bCs/>
-        </w:rPr>
-        <w:t>map.yaml</w:t>
-      </w:r>
-      <w:proofErr w:type="spellEnd"/>
-      <w:r>
-        <w:rPr>
-          <w:rFonts w:ascii="宋体" w:hAnsi="宋体" w:hint="eastAsia"/>
-          <w:bCs/>
-        </w:rPr>
-        <w:t>”。其中PGM为可查看的图片格式。YAML文件描述了地图元数据，并命名了图像文件。图像文件对占用数</w:t>
+        <w:t>当前场景的地图，保存为“map.pgm”和“map.yaml”。其中PGM为可查看的图片格式。YAML文件描述了地图元数据，并命名了图像文件。图像文件对占用数</w:t>
       </w:r>
       <w:r>
         <w:rPr>
@@ -7072,7 +6959,6 @@
           <w:shd w:val="clear" w:color="auto" w:fill="FFFFFF"/>
         </w:rPr>
       </w:pPr>
-      <w:proofErr w:type="spellStart"/>
       <w:r>
         <w:rPr>
           <w:rStyle w:val="ac"/>
@@ -7083,7 +6969,6 @@
         </w:rPr>
         <w:t>occupied_thresh</w:t>
       </w:r>
-      <w:proofErr w:type="spellEnd"/>
       <w:r>
         <w:rPr>
           <w:rFonts w:ascii="宋体" w:hAnsi="宋体"/>
@@ -7117,7 +7002,6 @@
           <w:shd w:val="clear" w:color="auto" w:fill="FFFFFF"/>
         </w:rPr>
       </w:pPr>
-      <w:proofErr w:type="spellStart"/>
       <w:r>
         <w:rPr>
           <w:rStyle w:val="ac"/>
@@ -7128,7 +7012,6 @@
         </w:rPr>
         <w:t>free_thresh</w:t>
       </w:r>
-      <w:proofErr w:type="spellEnd"/>
       <w:r>
         <w:rPr>
           <w:rFonts w:ascii="宋体" w:hAnsi="宋体"/>
@@ -7259,55 +7142,26 @@
         <w:rPr>
           <w:rFonts w:ascii="宋体" w:hAnsi="宋体" w:hint="eastAsia"/>
         </w:rPr>
-        <w:t>的</w:t>
-      </w:r>
-      <w:proofErr w:type="spellStart"/>
+        <w:t>的buildMap方法首先调用Laser类的getLaserMessage方法</w:t>
+      </w:r>
+      <w:r>
+        <w:rPr>
+          <w:rFonts w:ascii="宋体" w:hAnsi="宋体"/>
+        </w:rPr>
+        <w:t>获取激光雷达数据</w:t>
+      </w:r>
       <w:r>
         <w:rPr>
           <w:rFonts w:ascii="宋体" w:hAnsi="宋体" w:hint="eastAsia"/>
         </w:rPr>
-        <w:t>buildMap</w:t>
-      </w:r>
-      <w:proofErr w:type="spellEnd"/>
-      <w:r>
-        <w:rPr>
-          <w:rFonts w:ascii="宋体" w:hAnsi="宋体" w:hint="eastAsia"/>
-        </w:rPr>
-        <w:t>方法首先调用Laser类的</w:t>
-      </w:r>
-      <w:proofErr w:type="spellStart"/>
-      <w:r>
-        <w:rPr>
-          <w:rFonts w:ascii="宋体" w:hAnsi="宋体" w:hint="eastAsia"/>
-        </w:rPr>
-        <w:t>getLaserMessage</w:t>
-      </w:r>
-      <w:proofErr w:type="spellEnd"/>
-      <w:r>
-        <w:rPr>
-          <w:rFonts w:ascii="宋体" w:hAnsi="宋体" w:hint="eastAsia"/>
-        </w:rPr>
-        <w:t>方法</w:t>
+        <w:t>，根据Laser类传递的数据</w:t>
       </w:r>
       <w:r>
         <w:rPr>
           <w:rFonts w:ascii="宋体" w:hAnsi="宋体"/>
         </w:rPr>
-        <w:t>获取激光雷达数据</w:t>
-      </w:r>
-      <w:r>
-        <w:rPr>
-          <w:rFonts w:ascii="宋体" w:hAnsi="宋体" w:hint="eastAsia"/>
-        </w:rPr>
-        <w:t>，根据Laser类传递的数据</w:t>
-      </w:r>
-      <w:r>
-        <w:rPr>
-          <w:rFonts w:ascii="宋体" w:hAnsi="宋体"/>
-        </w:rPr>
         <w:t>通过</w:t>
       </w:r>
-      <w:proofErr w:type="spellStart"/>
       <w:r>
         <w:rPr>
           <w:rFonts w:ascii="宋体" w:hAnsi="宋体" w:hint="eastAsia"/>
@@ -7324,9 +7178,8 @@
           <w:kern w:val="0"/>
           <w:lang w:bidi="ar"/>
         </w:rPr>
-        <w:t>mapping</w:t>
-      </w:r>
-      <w:proofErr w:type="spellEnd"/>
+        <w:t xml:space="preserve">mapping </w:t>
+      </w:r>
       <w:r>
         <w:rPr>
           <w:rFonts w:ascii="宋体" w:hAnsi="宋体"/>
@@ -7334,15 +7187,6 @@
           <w:kern w:val="0"/>
           <w:lang w:bidi="ar"/>
         </w:rPr>
-        <w:t xml:space="preserve"> </w:t>
-      </w:r>
-      <w:r>
-        <w:rPr>
-          <w:rFonts w:ascii="宋体" w:hAnsi="宋体"/>
-          <w:color w:val="000000"/>
-          <w:kern w:val="0"/>
-          <w:lang w:bidi="ar"/>
-        </w:rPr>
         <w:t>SLAM程序建图</w:t>
       </w:r>
       <w:r>
@@ -7354,7 +7198,6 @@
         </w:rPr>
         <w:t>，将结果传递给</w:t>
       </w:r>
-      <w:proofErr w:type="spellStart"/>
       <w:r>
         <w:rPr>
           <w:rFonts w:ascii="宋体" w:hAnsi="宋体"/>
@@ -7376,14 +7219,7 @@
         <w:rPr>
           <w:rFonts w:ascii="宋体" w:hAnsi="宋体" w:hint="eastAsia"/>
         </w:rPr>
-        <w:t>r</w:t>
-      </w:r>
-      <w:proofErr w:type="spellEnd"/>
-      <w:r>
-        <w:rPr>
-          <w:rFonts w:ascii="宋体" w:hAnsi="宋体" w:hint="eastAsia"/>
-        </w:rPr>
-        <w:t>类</w:t>
+        <w:t>r类</w:t>
       </w:r>
       <w:r>
         <w:rPr>
@@ -7394,52 +7230,25 @@
           <w:szCs w:val="21"/>
           <w:lang w:bidi="ar"/>
         </w:rPr>
-        <w:t>。</w:t>
-      </w:r>
-      <w:proofErr w:type="spellStart"/>
+        <w:t>。M</w:t>
+      </w:r>
       <w:r>
         <w:rPr>
           <w:rFonts w:ascii="宋体" w:hAnsi="宋体"/>
-          <w:color w:val="000000"/>
-          <w:kern w:val="0"/>
-          <w:sz w:val="21"/>
-          <w:szCs w:val="21"/>
-          <w:lang w:bidi="ar"/>
-        </w:rPr>
-        <w:t>M</w:t>
+        </w:rPr>
+        <w:t>apsave</w:t>
+      </w:r>
+      <w:r>
+        <w:rPr>
+          <w:rFonts w:ascii="宋体" w:hAnsi="宋体" w:hint="eastAsia"/>
+        </w:rPr>
+        <w:t>r</w:t>
       </w:r>
       <w:r>
         <w:rPr>
           <w:rFonts w:ascii="宋体" w:hAnsi="宋体"/>
         </w:rPr>
-        <w:t>apsave</w:t>
-      </w:r>
-      <w:r>
-        <w:rPr>
-          <w:rFonts w:ascii="宋体" w:hAnsi="宋体" w:hint="eastAsia"/>
-        </w:rPr>
-        <w:t>r</w:t>
-      </w:r>
-      <w:proofErr w:type="spellEnd"/>
-      <w:r>
-        <w:rPr>
-          <w:rFonts w:ascii="宋体" w:hAnsi="宋体"/>
-        </w:rPr>
-        <w:t>使用ROS的</w:t>
-      </w:r>
-      <w:proofErr w:type="spellStart"/>
-      <w:r>
-        <w:rPr>
-          <w:rFonts w:ascii="宋体" w:hAnsi="宋体"/>
-        </w:rPr>
-        <w:t>map_server</w:t>
-      </w:r>
-      <w:proofErr w:type="spellEnd"/>
-      <w:r>
-        <w:rPr>
-          <w:rFonts w:ascii="宋体" w:hAnsi="宋体"/>
-        </w:rPr>
-        <w:t>包，</w:t>
+        <w:t>使用ROS的map_server包，</w:t>
       </w:r>
       <w:r>
         <w:rPr>
@@ -7463,35 +7272,13 @@
         <w:rPr>
           <w:rFonts w:ascii="宋体" w:hAnsi="宋体" w:hint="eastAsia"/>
         </w:rPr>
-        <w:t>的</w:t>
-      </w:r>
-      <w:proofErr w:type="spellStart"/>
-      <w:r>
-        <w:rPr>
-          <w:rFonts w:ascii="宋体" w:hAnsi="宋体" w:hint="eastAsia"/>
-        </w:rPr>
-        <w:t>getNewMap</w:t>
-      </w:r>
-      <w:proofErr w:type="spellEnd"/>
-      <w:r>
-        <w:rPr>
-          <w:rFonts w:ascii="宋体" w:hAnsi="宋体" w:hint="eastAsia"/>
-        </w:rPr>
-        <w:t>方法获取已保存的地图。</w:t>
-      </w:r>
-      <w:proofErr w:type="spellStart"/>
+        <w:t>的getNewMap方法获取已保存的地图。</w:t>
+      </w:r>
       <w:r>
         <w:rPr>
           <w:rFonts w:ascii="宋体" w:hAnsi="宋体"/>
         </w:rPr>
-        <w:t>ExceptionHandler</w:t>
-      </w:r>
-      <w:proofErr w:type="spellEnd"/>
-      <w:r>
-        <w:rPr>
-          <w:rFonts w:ascii="宋体" w:hAnsi="宋体"/>
-        </w:rPr>
-        <w:t>处理异常情况。</w:t>
+        <w:t>ExceptionHandler处理异常情况。</w:t>
       </w:r>
     </w:p>
     <w:p>
@@ -7538,7 +7325,7 @@
                     </pic:cNvPicPr>
                   </pic:nvPicPr>
                   <pic:blipFill>
-                    <a:blip r:embed="rId31"/>
+                    <a:blip r:embed="rId25"/>
                     <a:stretch>
                       <a:fillRect/>
                     </a:stretch>
@@ -7645,7 +7432,7 @@
                     </pic:cNvPicPr>
                   </pic:nvPicPr>
                   <pic:blipFill>
-                    <a:blip r:embed="rId32"/>
+                    <a:blip r:embed="rId26"/>
                     <a:stretch>
                       <a:fillRect/>
                     </a:stretch>
@@ -7850,7 +7637,7 @@
                     <pic:cNvPicPr/>
                   </pic:nvPicPr>
                   <pic:blipFill>
-                    <a:blip r:embed="rId33"/>
+                    <a:blip r:embed="rId27"/>
                     <a:stretch>
                       <a:fillRect/>
                     </a:stretch>
@@ -7994,7 +7781,7 @@
                     <pic:cNvPicPr/>
                   </pic:nvPicPr>
                   <pic:blipFill>
-                    <a:blip r:embed="rId34"/>
+                    <a:blip r:embed="rId28"/>
                     <a:stretch>
                       <a:fillRect/>
                     </a:stretch>
@@ -8136,7 +7923,7 @@
                     <pic:cNvPicPr/>
                   </pic:nvPicPr>
                   <pic:blipFill>
-                    <a:blip r:embed="rId35"/>
+                    <a:blip r:embed="rId29"/>
                     <a:stretch>
                       <a:fillRect/>
                     </a:stretch>
@@ -8293,7 +8080,7 @@
                     </pic:cNvPicPr>
                   </pic:nvPicPr>
                   <pic:blipFill>
-                    <a:blip r:embed="rId36" cstate="print">
+                    <a:blip r:embed="rId30" cstate="print">
                       <a:extLst>
                         <a:ext uri="{28A0092B-C50C-407E-A947-70E740481C1C}">
                           <a14:useLocalDpi xmlns:a14="http://schemas.microsoft.com/office/drawing/2010/main" val="0"/>
@@ -8495,7 +8282,7 @@
                     </pic:cNvPicPr>
                   </pic:nvPicPr>
                   <pic:blipFill>
-                    <a:blip r:embed="rId37" cstate="print">
+                    <a:blip r:embed="rId31" cstate="print">
                       <a:extLst>
                         <a:ext uri="{28A0092B-C50C-407E-A947-70E740481C1C}">
                           <a14:useLocalDpi xmlns:a14="http://schemas.microsoft.com/office/drawing/2010/main" val="0"/>
@@ -8599,115 +8386,43 @@
           <w:sz w:val="24"/>
           <w:szCs w:val="24"/>
         </w:rPr>
-        <w:t>如图6.5-3所示，为机器人选择界面。包括机器人</w:t>
-      </w:r>
-      <w:proofErr w:type="spellStart"/>
+        <w:t>如图6.5-3所示，为机器人选择界面。包括机器人ip地址输入框和添加按钮。对于每一给机器人，可以选择连接或者删除操作。</w:t>
+      </w:r>
+    </w:p>
+    <w:p>
+      <w:pPr>
+        <w:pStyle w:val="af2"/>
+        <w:spacing w:line="360" w:lineRule="auto"/>
+        <w:ind w:firstLine="480"/>
+        <w:rPr>
+          <w:rFonts w:ascii="宋体" w:hAnsi="宋体"/>
+          <w:sz w:val="24"/>
+          <w:szCs w:val="24"/>
+        </w:rPr>
+      </w:pPr>
       <w:r>
         <w:rPr>
           <w:rFonts w:ascii="宋体" w:hAnsi="宋体" w:hint="eastAsia"/>
           <w:sz w:val="24"/>
           <w:szCs w:val="24"/>
         </w:rPr>
-        <w:t>ip</w:t>
-      </w:r>
-      <w:proofErr w:type="spellEnd"/>
+        <w:t>当往ip地址框输入ip地址选择添加时，会判断输入的地址格式是否正确。</w:t>
+      </w:r>
       <w:r>
         <w:rPr>
           <w:rFonts w:ascii="宋体" w:hAnsi="宋体" w:hint="eastAsia"/>
           <w:sz w:val="24"/>
           <w:szCs w:val="24"/>
         </w:rPr>
-        <w:t>地址输入框和添加按钮。对于每一给机器人，可以选择连接或者删除操作。</w:t>
-      </w:r>
-    </w:p>
-    <w:p>
-      <w:pPr>
-        <w:pStyle w:val="af2"/>
-        <w:spacing w:line="360" w:lineRule="auto"/>
-        <w:ind w:firstLine="480"/>
-        <w:rPr>
-          <w:rFonts w:ascii="宋体" w:hAnsi="宋体"/>
-          <w:sz w:val="24"/>
-          <w:szCs w:val="24"/>
-        </w:rPr>
-      </w:pPr>
+        <w:t>以</w:t>
+      </w:r>
       <w:r>
         <w:rPr>
           <w:rFonts w:ascii="宋体" w:hAnsi="宋体" w:hint="eastAsia"/>
           <w:sz w:val="24"/>
           <w:szCs w:val="24"/>
         </w:rPr>
-        <w:t>当往</w:t>
-      </w:r>
-      <w:proofErr w:type="spellStart"/>
-      <w:r>
-        <w:rPr>
-          <w:rFonts w:ascii="宋体" w:hAnsi="宋体" w:hint="eastAsia"/>
-          <w:sz w:val="24"/>
-          <w:szCs w:val="24"/>
-        </w:rPr>
-        <w:t>ip</w:t>
-      </w:r>
-      <w:proofErr w:type="spellEnd"/>
-      <w:r>
-        <w:rPr>
-          <w:rFonts w:ascii="宋体" w:hAnsi="宋体" w:hint="eastAsia"/>
-          <w:sz w:val="24"/>
-          <w:szCs w:val="24"/>
-        </w:rPr>
-        <w:t>地址框输入</w:t>
-      </w:r>
-      <w:proofErr w:type="spellStart"/>
-      <w:r>
-        <w:rPr>
-          <w:rFonts w:ascii="宋体" w:hAnsi="宋体" w:hint="eastAsia"/>
-          <w:sz w:val="24"/>
-          <w:szCs w:val="24"/>
-        </w:rPr>
-        <w:t>ip</w:t>
-      </w:r>
-      <w:proofErr w:type="spellEnd"/>
-      <w:r>
-        <w:rPr>
-          <w:rFonts w:ascii="宋体" w:hAnsi="宋体" w:hint="eastAsia"/>
-          <w:sz w:val="24"/>
-          <w:szCs w:val="24"/>
-        </w:rPr>
-        <w:t>地址选择添加时，会判断输入的地址格式是否正确。</w:t>
-      </w:r>
-      <w:r>
-        <w:rPr>
-          <w:rFonts w:ascii="宋体" w:hAnsi="宋体" w:hint="eastAsia"/>
-          <w:sz w:val="24"/>
-          <w:szCs w:val="24"/>
-        </w:rPr>
-        <w:t>以</w:t>
-      </w:r>
-      <w:r>
-        <w:rPr>
-          <w:rFonts w:ascii="宋体" w:hAnsi="宋体" w:hint="eastAsia"/>
-          <w:sz w:val="24"/>
-          <w:szCs w:val="24"/>
-        </w:rPr>
-        <w:t>点分十进制作为</w:t>
-      </w:r>
-      <w:proofErr w:type="spellStart"/>
-      <w:r>
-        <w:rPr>
-          <w:rFonts w:ascii="宋体" w:hAnsi="宋体" w:hint="eastAsia"/>
-          <w:sz w:val="24"/>
-          <w:szCs w:val="24"/>
-        </w:rPr>
-        <w:t>ip</w:t>
-      </w:r>
-      <w:proofErr w:type="spellEnd"/>
-      <w:r>
-        <w:rPr>
-          <w:rFonts w:ascii="宋体" w:hAnsi="宋体" w:hint="eastAsia"/>
-          <w:sz w:val="24"/>
-          <w:szCs w:val="24"/>
-        </w:rPr>
-        <w:t>地址的格式，同时每个数字要在[</w:t>
+        <w:t>点分十进制作为ip地址的格式，同时每个数字要在[</w:t>
       </w:r>
       <w:r>
         <w:rPr>
@@ -8778,7 +8493,7 @@
                     </pic:cNvPicPr>
                   </pic:nvPicPr>
                   <pic:blipFill>
-                    <a:blip r:embed="rId38" cstate="print">
+                    <a:blip r:embed="rId32" cstate="print">
                       <a:extLst>
                         <a:ext uri="{28A0092B-C50C-407E-A947-70E740481C1C}">
                           <a14:useLocalDpi xmlns:a14="http://schemas.microsoft.com/office/drawing/2010/main" val="0"/>
@@ -8937,7 +8652,7 @@
                     </pic:cNvPicPr>
                   </pic:nvPicPr>
                   <pic:blipFill>
-                    <a:blip r:embed="rId39" cstate="print">
+                    <a:blip r:embed="rId33" cstate="print">
                       <a:extLst>
                         <a:ext uri="{28A0092B-C50C-407E-A947-70E740481C1C}">
                           <a14:useLocalDpi xmlns:a14="http://schemas.microsoft.com/office/drawing/2010/main" val="0"/>
@@ -9150,7 +8865,7 @@
                     </pic:cNvPicPr>
                   </pic:nvPicPr>
                   <pic:blipFill>
-                    <a:blip r:embed="rId40" cstate="print">
+                    <a:blip r:embed="rId34" cstate="print">
                       <a:extLst>
                         <a:ext uri="{28A0092B-C50C-407E-A947-70E740481C1C}">
                           <a14:useLocalDpi xmlns:a14="http://schemas.microsoft.com/office/drawing/2010/main" val="0"/>
@@ -9334,14 +9049,14 @@
       <w:pPr>
         <w:pStyle w:val="2"/>
       </w:pPr>
-      <w:bookmarkStart w:id="18" w:name="_Toc36299831"/>
+      <w:bookmarkStart w:id="19" w:name="_Toc36299831"/>
       <w:r>
         <w:rPr>
           <w:rFonts w:hint="eastAsia"/>
         </w:rPr>
         <w:t>运行环境</w:t>
       </w:r>
-      <w:bookmarkEnd w:id="18"/>
+      <w:bookmarkEnd w:id="19"/>
     </w:p>
     <w:tbl>
       <w:tblPr>
@@ -9704,14 +9419,14 @@
       <w:pPr>
         <w:pStyle w:val="2"/>
       </w:pPr>
-      <w:bookmarkStart w:id="19" w:name="_Toc36299832"/>
+      <w:bookmarkStart w:id="20" w:name="_Toc36299832"/>
       <w:r>
         <w:rPr>
           <w:rFonts w:hint="eastAsia"/>
         </w:rPr>
         <w:t>开发环境</w:t>
       </w:r>
-      <w:bookmarkEnd w:id="19"/>
+      <w:bookmarkEnd w:id="20"/>
     </w:p>
     <w:tbl>
       <w:tblPr>
@@ -10081,13 +9796,8 @@
             <w:pPr>
               <w:spacing w:beforeLines="50" w:before="156" w:line="240" w:lineRule="auto"/>
             </w:pPr>
-            <w:proofErr w:type="spellStart"/>
-            <w:r>
-              <w:t>RoboWare</w:t>
-            </w:r>
-            <w:proofErr w:type="spellEnd"/>
-            <w:r>
-              <w:t xml:space="preserve"> Studio</w:t>
+            <w:r>
+              <w:t>RoboWare Studio</w:t>
             </w:r>
           </w:p>
         </w:tc>
@@ -10266,11 +9976,9 @@
         </w:rPr>
         <w:t>文档涉及的地图建立功能，本设计中借助机器人的激光雷达进行扫描、使用</w:t>
       </w:r>
-      <w:proofErr w:type="spellStart"/>
       <w:r>
         <w:t>gmapping</w:t>
       </w:r>
-      <w:proofErr w:type="spellEnd"/>
       <w:r>
         <w:rPr>
           <w:rFonts w:hint="eastAsia"/>
@@ -10288,11 +9996,9 @@
         </w:rPr>
         <w:t>激光雷达会将扫描结果保存到特定文件，通过提取该文件并使用</w:t>
       </w:r>
-      <w:proofErr w:type="spellStart"/>
       <w:r>
         <w:t>gmapping</w:t>
       </w:r>
-      <w:proofErr w:type="spellEnd"/>
       <w:r>
         <w:rPr>
           <w:rFonts w:hint="eastAsia"/>
@@ -10494,14 +10200,14 @@
       <w:pPr>
         <w:pStyle w:val="3"/>
       </w:pPr>
-      <w:bookmarkStart w:id="20" w:name="_Toc36299820"/>
+      <w:bookmarkStart w:id="21" w:name="_Toc36299820"/>
       <w:r>
         <w:rPr>
           <w:rFonts w:hint="eastAsia"/>
         </w:rPr>
         <w:t>性能属性</w:t>
       </w:r>
-      <w:bookmarkEnd w:id="20"/>
+      <w:bookmarkEnd w:id="21"/>
     </w:p>
     <w:p>
       <w:pPr>
@@ -10561,14 +10267,14 @@
       <w:pPr>
         <w:pStyle w:val="3"/>
       </w:pPr>
-      <w:bookmarkStart w:id="21" w:name="_Toc36299821"/>
+      <w:bookmarkStart w:id="22" w:name="_Toc36299821"/>
       <w:r>
         <w:rPr>
           <w:rFonts w:hint="eastAsia"/>
         </w:rPr>
         <w:t>质量属性</w:t>
       </w:r>
-      <w:bookmarkEnd w:id="21"/>
+      <w:bookmarkEnd w:id="22"/>
     </w:p>
     <w:p>
       <w:pPr>
@@ -10630,27 +10336,27 @@
       <w:pPr>
         <w:pStyle w:val="2"/>
       </w:pPr>
-      <w:bookmarkStart w:id="22" w:name="_Toc36299822"/>
+      <w:bookmarkStart w:id="23" w:name="_Toc36299822"/>
       <w:r>
         <w:rPr>
           <w:rFonts w:hint="eastAsia"/>
         </w:rPr>
         <w:t>用户界面需求</w:t>
       </w:r>
-      <w:bookmarkEnd w:id="22"/>
+      <w:bookmarkEnd w:id="23"/>
     </w:p>
     <w:p>
       <w:pPr>
         <w:pStyle w:val="3"/>
       </w:pPr>
-      <w:bookmarkStart w:id="23" w:name="_Toc36299823"/>
+      <w:bookmarkStart w:id="24" w:name="_Toc36299823"/>
       <w:r>
         <w:rPr>
           <w:rFonts w:hint="eastAsia"/>
         </w:rPr>
         <w:t>登陆界面</w:t>
       </w:r>
-      <w:bookmarkEnd w:id="23"/>
+      <w:bookmarkEnd w:id="24"/>
     </w:p>
     <w:p>
       <w:r>
@@ -10684,14 +10390,14 @@
       <w:pPr>
         <w:pStyle w:val="3"/>
       </w:pPr>
-      <w:bookmarkStart w:id="24" w:name="_Toc36299825"/>
+      <w:bookmarkStart w:id="25" w:name="_Toc36299825"/>
       <w:r>
         <w:rPr>
           <w:rFonts w:hint="eastAsia"/>
         </w:rPr>
         <w:t>机器人选择界面</w:t>
       </w:r>
-      <w:bookmarkEnd w:id="24"/>
+      <w:bookmarkEnd w:id="25"/>
     </w:p>
     <w:p>
       <w:r>
@@ -10705,15 +10411,15 @@
       <w:pPr>
         <w:pStyle w:val="3"/>
       </w:pPr>
-      <w:bookmarkStart w:id="25" w:name="_Toc36299826"/>
+      <w:bookmarkStart w:id="26" w:name="_Toc36299826"/>
       <w:r>
         <w:rPr>
           <w:rFonts w:hint="eastAsia"/>
         </w:rPr>
         <w:t>控制界面</w:t>
       </w:r>
-      <w:bookmarkStart w:id="26" w:name="_Toc36299827"/>
-      <w:bookmarkEnd w:id="25"/>
+      <w:bookmarkStart w:id="27" w:name="_Toc36299827"/>
+      <w:bookmarkEnd w:id="26"/>
     </w:p>
     <w:p>
       <w:pPr>
@@ -10730,7 +10436,7 @@
         </w:rPr>
         <w:t>直接控制界面</w:t>
       </w:r>
-      <w:bookmarkEnd w:id="26"/>
+      <w:bookmarkEnd w:id="27"/>
       <w:r>
         <w:rPr>
           <w:rFonts w:hint="eastAsia"/>
@@ -10767,7 +10473,7 @@
           <w:bCs/>
         </w:rPr>
       </w:pPr>
-      <w:bookmarkStart w:id="27" w:name="_Toc36299829"/>
+      <w:bookmarkStart w:id="28" w:name="_Toc36299829"/>
       <w:r>
         <w:rPr>
           <w:rFonts w:hint="eastAsia"/>
@@ -10776,7 +10482,7 @@
         </w:rPr>
         <w:t>命令交互界面</w:t>
       </w:r>
-      <w:bookmarkEnd w:id="27"/>
+      <w:bookmarkEnd w:id="28"/>
       <w:r>
         <w:rPr>
           <w:rFonts w:hint="eastAsia"/>
@@ -10793,8 +10499,8 @@
       </w:r>
     </w:p>
     <w:sectPr>
-      <w:headerReference w:type="default" r:id="rId41"/>
-      <w:footerReference w:type="default" r:id="rId42"/>
+      <w:headerReference w:type="default" r:id="rId35"/>
+      <w:footerReference w:type="default" r:id="rId36"/>
       <w:pgSz w:w="11906" w:h="16838"/>
       <w:pgMar w:top="1440" w:right="1797" w:bottom="1440" w:left="1797" w:header="851" w:footer="992" w:gutter="0"/>
       <w:pgNumType w:start="1"/>
@@ -10831,36 +10537,6 @@
 </file>
 
 <file path=word/footer1.xml><?xml version="1.0" encoding="utf-8"?>
-<w:ftr xmlns:wpc="http://schemas.microsoft.com/office/word/2010/wordprocessingCanvas" xmlns:cx="http://schemas.microsoft.com/office/drawing/2014/chartex" xmlns:cx1="http://schemas.microsoft.com/office/drawing/2015/9/8/chartex" xmlns:cx2="http://schemas.microsoft.com/office/drawing/2015/10/21/chartex" xmlns:cx3="http://schemas.microsoft.com/office/drawing/2016/5/9/chartex" xmlns:cx4="http://schemas.microsoft.com/office/drawing/2016/5/10/chartex" xmlns:cx5="http://schemas.microsoft.com/office/drawing/2016/5/11/chartex" xmlns:cx6="http://schemas.microsoft.com/office/drawing/2016/5/12/chartex" xmlns:cx7="http://schemas.microsoft.com/office/drawing/2016/5/13/chartex" xmlns:cx8="http://schemas.microsoft.com/office/drawing/2016/5/14/chartex" xmlns:mc="http://schemas.openxmlformats.org/markup-compatibility/2006" xmlns:aink="http://schemas.microsoft.com/office/drawing/2016/ink" xmlns:am3d="http://schemas.microsoft.com/office/drawing/2017/model3d" xmlns:o="urn:schemas-microsoft-com:office:office" xmlns:r="http://schemas.openxmlformats.org/officeDocument/2006/relationships" xmlns:m="http://schemas.openxmlformats.org/officeDocument/2006/math" xmlns:v="urn:schemas-microsoft-com:vml" xmlns:wp14="http://schemas.microsoft.com/office/word/2010/wordprocessingDrawing" xmlns:wp="http://schemas.openxmlformats.org/drawingml/2006/wordprocessingDrawing" xmlns:w10="urn:schemas-microsoft-com:office:word" xmlns:w="http://schemas.openxmlformats.org/wordprocessingml/2006/main" xmlns:w14="http://schemas.microsoft.com/office/word/2010/wordml" xmlns:w15="http://schemas.microsoft.com/office/word/2012/wordml" xmlns:w16cex="http://schemas.microsoft.com/office/word/2018/wordml/cex" xmlns:w16cid="http://schemas.microsoft.com/office/word/2016/wordml/cid" xmlns:w16="http://schemas.microsoft.com/office/word/2018/wordml" xmlns:w16se="http://schemas.microsoft.com/office/word/2015/wordml/symex" xmlns:wpg="http://schemas.microsoft.com/office/word/2010/wordprocessingGroup" xmlns:wpi="http://schemas.microsoft.com/office/word/2010/wordprocessingInk" xmlns:wne="http://schemas.microsoft.com/office/word/2006/wordml" xmlns:wps="http://schemas.microsoft.com/office/word/2010/wordprocessingShape" mc:Ignorable="w14 w15 w16se w16cid w16 w16cex wp14">
-  <w:p>
-    <w:pPr>
-      <w:pStyle w:val="a8"/>
-    </w:pPr>
-  </w:p>
-</w:ftr>
-</file>
-
-<file path=word/footer2.xml><?xml version="1.0" encoding="utf-8"?>
-<w:ftr xmlns:wpc="http://schemas.microsoft.com/office/word/2010/wordprocessingCanvas" xmlns:cx="http://schemas.microsoft.com/office/drawing/2014/chartex" xmlns:cx1="http://schemas.microsoft.com/office/drawing/2015/9/8/chartex" xmlns:cx2="http://schemas.microsoft.com/office/drawing/2015/10/21/chartex" xmlns:cx3="http://schemas.microsoft.com/office/drawing/2016/5/9/chartex" xmlns:cx4="http://schemas.microsoft.com/office/drawing/2016/5/10/chartex" xmlns:cx5="http://schemas.microsoft.com/office/drawing/2016/5/11/chartex" xmlns:cx6="http://schemas.microsoft.com/office/drawing/2016/5/12/chartex" xmlns:cx7="http://schemas.microsoft.com/office/drawing/2016/5/13/chartex" xmlns:cx8="http://schemas.microsoft.com/office/drawing/2016/5/14/chartex" xmlns:mc="http://schemas.openxmlformats.org/markup-compatibility/2006" xmlns:aink="http://schemas.microsoft.com/office/drawing/2016/ink" xmlns:am3d="http://schemas.microsoft.com/office/drawing/2017/model3d" xmlns:o="urn:schemas-microsoft-com:office:office" xmlns:r="http://schemas.openxmlformats.org/officeDocument/2006/relationships" xmlns:m="http://schemas.openxmlformats.org/officeDocument/2006/math" xmlns:v="urn:schemas-microsoft-com:vml" xmlns:wp14="http://schemas.microsoft.com/office/word/2010/wordprocessingDrawing" xmlns:wp="http://schemas.openxmlformats.org/drawingml/2006/wordprocessingDrawing" xmlns:w10="urn:schemas-microsoft-com:office:word" xmlns:w="http://schemas.openxmlformats.org/wordprocessingml/2006/main" xmlns:w14="http://schemas.microsoft.com/office/word/2010/wordml" xmlns:w15="http://schemas.microsoft.com/office/word/2012/wordml" xmlns:w16cex="http://schemas.microsoft.com/office/word/2018/wordml/cex" xmlns:w16cid="http://schemas.microsoft.com/office/word/2016/wordml/cid" xmlns:w16="http://schemas.microsoft.com/office/word/2018/wordml" xmlns:w16se="http://schemas.microsoft.com/office/word/2015/wordml/symex" xmlns:wpg="http://schemas.microsoft.com/office/word/2010/wordprocessingGroup" xmlns:wpi="http://schemas.microsoft.com/office/word/2010/wordprocessingInk" xmlns:wne="http://schemas.microsoft.com/office/word/2006/wordml" xmlns:wps="http://schemas.microsoft.com/office/word/2010/wordprocessingShape" mc:Ignorable="w14 w15 w16se w16cid w16 w16cex wp14">
-  <w:p>
-    <w:pPr>
-      <w:pStyle w:val="a8"/>
-    </w:pPr>
-  </w:p>
-</w:ftr>
-</file>
-
-<file path=word/footer3.xml><?xml version="1.0" encoding="utf-8"?>
-<w:ftr xmlns:wpc="http://schemas.microsoft.com/office/word/2010/wordprocessingCanvas" xmlns:cx="http://schemas.microsoft.com/office/drawing/2014/chartex" xmlns:cx1="http://schemas.microsoft.com/office/drawing/2015/9/8/chartex" xmlns:cx2="http://schemas.microsoft.com/office/drawing/2015/10/21/chartex" xmlns:cx3="http://schemas.microsoft.com/office/drawing/2016/5/9/chartex" xmlns:cx4="http://schemas.microsoft.com/office/drawing/2016/5/10/chartex" xmlns:cx5="http://schemas.microsoft.com/office/drawing/2016/5/11/chartex" xmlns:cx6="http://schemas.microsoft.com/office/drawing/2016/5/12/chartex" xmlns:cx7="http://schemas.microsoft.com/office/drawing/2016/5/13/chartex" xmlns:cx8="http://schemas.microsoft.com/office/drawing/2016/5/14/chartex" xmlns:mc="http://schemas.openxmlformats.org/markup-compatibility/2006" xmlns:aink="http://schemas.microsoft.com/office/drawing/2016/ink" xmlns:am3d="http://schemas.microsoft.com/office/drawing/2017/model3d" xmlns:o="urn:schemas-microsoft-com:office:office" xmlns:r="http://schemas.openxmlformats.org/officeDocument/2006/relationships" xmlns:m="http://schemas.openxmlformats.org/officeDocument/2006/math" xmlns:v="urn:schemas-microsoft-com:vml" xmlns:wp14="http://schemas.microsoft.com/office/word/2010/wordprocessingDrawing" xmlns:wp="http://schemas.openxmlformats.org/drawingml/2006/wordprocessingDrawing" xmlns:w10="urn:schemas-microsoft-com:office:word" xmlns:w="http://schemas.openxmlformats.org/wordprocessingml/2006/main" xmlns:w14="http://schemas.microsoft.com/office/word/2010/wordml" xmlns:w15="http://schemas.microsoft.com/office/word/2012/wordml" xmlns:w16cex="http://schemas.microsoft.com/office/word/2018/wordml/cex" xmlns:w16cid="http://schemas.microsoft.com/office/word/2016/wordml/cid" xmlns:w16="http://schemas.microsoft.com/office/word/2018/wordml" xmlns:w16se="http://schemas.microsoft.com/office/word/2015/wordml/symex" xmlns:wpg="http://schemas.microsoft.com/office/word/2010/wordprocessingGroup" xmlns:wpi="http://schemas.microsoft.com/office/word/2010/wordprocessingInk" xmlns:wne="http://schemas.microsoft.com/office/word/2006/wordml" xmlns:wps="http://schemas.microsoft.com/office/word/2010/wordprocessingShape" mc:Ignorable="w14 w15 w16se w16cid w16 w16cex wp14">
-  <w:p>
-    <w:pPr>
-      <w:pStyle w:val="a8"/>
-    </w:pPr>
-  </w:p>
-</w:ftr>
-</file>
-
-<file path=word/footer4.xml><?xml version="1.0" encoding="utf-8"?>
 <w:ftr xmlns:wpc="http://schemas.microsoft.com/office/word/2010/wordprocessingCanvas" xmlns:cx="http://schemas.microsoft.com/office/drawing/2014/chartex" xmlns:cx1="http://schemas.microsoft.com/office/drawing/2015/9/8/chartex" xmlns:cx2="http://schemas.microsoft.com/office/drawing/2015/10/21/chartex" xmlns:cx3="http://schemas.microsoft.com/office/drawing/2016/5/9/chartex" xmlns:cx4="http://schemas.microsoft.com/office/drawing/2016/5/10/chartex" xmlns:cx5="http://schemas.microsoft.com/office/drawing/2016/5/11/chartex" xmlns:cx6="http://schemas.microsoft.com/office/drawing/2016/5/12/chartex" xmlns:cx7="http://schemas.microsoft.com/office/drawing/2016/5/13/chartex" xmlns:cx8="http://schemas.microsoft.com/office/drawing/2016/5/14/chartex" xmlns:mc="http://schemas.openxmlformats.org/markup-compatibility/2006" xmlns:aink="http://schemas.microsoft.com/office/drawing/2016/ink" xmlns:am3d="http://schemas.microsoft.com/office/drawing/2017/model3d" xmlns:o="urn:schemas-microsoft-com:office:office" xmlns:r="http://schemas.openxmlformats.org/officeDocument/2006/relationships" xmlns:m="http://schemas.openxmlformats.org/officeDocument/2006/math" xmlns:v="urn:schemas-microsoft-com:vml" xmlns:wp14="http://schemas.microsoft.com/office/word/2010/wordprocessingDrawing" xmlns:wp="http://schemas.openxmlformats.org/drawingml/2006/wordprocessingDrawing" xmlns:w10="urn:schemas-microsoft-com:office:word" xmlns:w="http://schemas.openxmlformats.org/wordprocessingml/2006/main" xmlns:w14="http://schemas.microsoft.com/office/word/2010/wordml" xmlns:w15="http://schemas.microsoft.com/office/word/2012/wordml" xmlns:w16cex="http://schemas.microsoft.com/office/word/2018/wordml/cex" xmlns:w16cid="http://schemas.microsoft.com/office/word/2016/wordml/cid" xmlns:w16="http://schemas.microsoft.com/office/word/2018/wordml" xmlns:w16se="http://schemas.microsoft.com/office/word/2015/wordml/symex" xmlns:wpg="http://schemas.microsoft.com/office/word/2010/wordprocessingGroup" xmlns:wpi="http://schemas.microsoft.com/office/word/2010/wordprocessingInk" xmlns:wne="http://schemas.microsoft.com/office/word/2006/wordml" xmlns:wps="http://schemas.microsoft.com/office/word/2010/wordprocessingShape" mc:Ignorable="w14 w15 w16se w16cid w16 w16cex wp14">
   <w:p>
     <w:pPr>
@@ -10935,36 +10611,6 @@
 </file>
 
 <file path=word/header1.xml><?xml version="1.0" encoding="utf-8"?>
-<w:hdr xmlns:wpc="http://schemas.microsoft.com/office/word/2010/wordprocessingCanvas" xmlns:cx="http://schemas.microsoft.com/office/drawing/2014/chartex" xmlns:cx1="http://schemas.microsoft.com/office/drawing/2015/9/8/chartex" xmlns:cx2="http://schemas.microsoft.com/office/drawing/2015/10/21/chartex" xmlns:cx3="http://schemas.microsoft.com/office/drawing/2016/5/9/chartex" xmlns:cx4="http://schemas.microsoft.com/office/drawing/2016/5/10/chartex" xmlns:cx5="http://schemas.microsoft.com/office/drawing/2016/5/11/chartex" xmlns:cx6="http://schemas.microsoft.com/office/drawing/2016/5/12/chartex" xmlns:cx7="http://schemas.microsoft.com/office/drawing/2016/5/13/chartex" xmlns:cx8="http://schemas.microsoft.com/office/drawing/2016/5/14/chartex" xmlns:mc="http://schemas.openxmlformats.org/markup-compatibility/2006" xmlns:aink="http://schemas.microsoft.com/office/drawing/2016/ink" xmlns:am3d="http://schemas.microsoft.com/office/drawing/2017/model3d" xmlns:o="urn:schemas-microsoft-com:office:office" xmlns:r="http://schemas.openxmlformats.org/officeDocument/2006/relationships" xmlns:m="http://schemas.openxmlformats.org/officeDocument/2006/math" xmlns:v="urn:schemas-microsoft-com:vml" xmlns:wp14="http://schemas.microsoft.com/office/word/2010/wordprocessingDrawing" xmlns:wp="http://schemas.openxmlformats.org/drawingml/2006/wordprocessingDrawing" xmlns:w10="urn:schemas-microsoft-com:office:word" xmlns:w="http://schemas.openxmlformats.org/wordprocessingml/2006/main" xmlns:w14="http://schemas.microsoft.com/office/word/2010/wordml" xmlns:w15="http://schemas.microsoft.com/office/word/2012/wordml" xmlns:w16cex="http://schemas.microsoft.com/office/word/2018/wordml/cex" xmlns:w16cid="http://schemas.microsoft.com/office/word/2016/wordml/cid" xmlns:w16="http://schemas.microsoft.com/office/word/2018/wordml" xmlns:w16se="http://schemas.microsoft.com/office/word/2015/wordml/symex" xmlns:wpg="http://schemas.microsoft.com/office/word/2010/wordprocessingGroup" xmlns:wpi="http://schemas.microsoft.com/office/word/2010/wordprocessingInk" xmlns:wne="http://schemas.microsoft.com/office/word/2006/wordml" xmlns:wps="http://schemas.microsoft.com/office/word/2010/wordprocessingShape" mc:Ignorable="w14 w15 w16se w16cid w16 w16cex wp14">
-  <w:p>
-    <w:pPr>
-      <w:pStyle w:val="a9"/>
-    </w:pPr>
-  </w:p>
-</w:hdr>
-</file>
-
-<file path=word/header2.xml><?xml version="1.0" encoding="utf-8"?>
-<w:hdr xmlns:wpc="http://schemas.microsoft.com/office/word/2010/wordprocessingCanvas" xmlns:cx="http://schemas.microsoft.com/office/drawing/2014/chartex" xmlns:cx1="http://schemas.microsoft.com/office/drawing/2015/9/8/chartex" xmlns:cx2="http://schemas.microsoft.com/office/drawing/2015/10/21/chartex" xmlns:cx3="http://schemas.microsoft.com/office/drawing/2016/5/9/chartex" xmlns:cx4="http://schemas.microsoft.com/office/drawing/2016/5/10/chartex" xmlns:cx5="http://schemas.microsoft.com/office/drawing/2016/5/11/chartex" xmlns:cx6="http://schemas.microsoft.com/office/drawing/2016/5/12/chartex" xmlns:cx7="http://schemas.microsoft.com/office/drawing/2016/5/13/chartex" xmlns:cx8="http://schemas.microsoft.com/office/drawing/2016/5/14/chartex" xmlns:mc="http://schemas.openxmlformats.org/markup-compatibility/2006" xmlns:aink="http://schemas.microsoft.com/office/drawing/2016/ink" xmlns:am3d="http://schemas.microsoft.com/office/drawing/2017/model3d" xmlns:o="urn:schemas-microsoft-com:office:office" xmlns:r="http://schemas.openxmlformats.org/officeDocument/2006/relationships" xmlns:m="http://schemas.openxmlformats.org/officeDocument/2006/math" xmlns:v="urn:schemas-microsoft-com:vml" xmlns:wp14="http://schemas.microsoft.com/office/word/2010/wordprocessingDrawing" xmlns:wp="http://schemas.openxmlformats.org/drawingml/2006/wordprocessingDrawing" xmlns:w10="urn:schemas-microsoft-com:office:word" xmlns:w="http://schemas.openxmlformats.org/wordprocessingml/2006/main" xmlns:w14="http://schemas.microsoft.com/office/word/2010/wordml" xmlns:w15="http://schemas.microsoft.com/office/word/2012/wordml" xmlns:w16cex="http://schemas.microsoft.com/office/word/2018/wordml/cex" xmlns:w16cid="http://schemas.microsoft.com/office/word/2016/wordml/cid" xmlns:w16="http://schemas.microsoft.com/office/word/2018/wordml" xmlns:w16se="http://schemas.microsoft.com/office/word/2015/wordml/symex" xmlns:wpg="http://schemas.microsoft.com/office/word/2010/wordprocessingGroup" xmlns:wpi="http://schemas.microsoft.com/office/word/2010/wordprocessingInk" xmlns:wne="http://schemas.microsoft.com/office/word/2006/wordml" xmlns:wps="http://schemas.microsoft.com/office/word/2010/wordprocessingShape" mc:Ignorable="w14 w15 w16se w16cid w16 w16cex wp14">
-  <w:p>
-    <w:pPr>
-      <w:pStyle w:val="a9"/>
-    </w:pPr>
-  </w:p>
-</w:hdr>
-</file>
-
-<file path=word/header3.xml><?xml version="1.0" encoding="utf-8"?>
-<w:hdr xmlns:wpc="http://schemas.microsoft.com/office/word/2010/wordprocessingCanvas" xmlns:cx="http://schemas.microsoft.com/office/drawing/2014/chartex" xmlns:cx1="http://schemas.microsoft.com/office/drawing/2015/9/8/chartex" xmlns:cx2="http://schemas.microsoft.com/office/drawing/2015/10/21/chartex" xmlns:cx3="http://schemas.microsoft.com/office/drawing/2016/5/9/chartex" xmlns:cx4="http://schemas.microsoft.com/office/drawing/2016/5/10/chartex" xmlns:cx5="http://schemas.microsoft.com/office/drawing/2016/5/11/chartex" xmlns:cx6="http://schemas.microsoft.com/office/drawing/2016/5/12/chartex" xmlns:cx7="http://schemas.microsoft.com/office/drawing/2016/5/13/chartex" xmlns:cx8="http://schemas.microsoft.com/office/drawing/2016/5/14/chartex" xmlns:mc="http://schemas.openxmlformats.org/markup-compatibility/2006" xmlns:aink="http://schemas.microsoft.com/office/drawing/2016/ink" xmlns:am3d="http://schemas.microsoft.com/office/drawing/2017/model3d" xmlns:o="urn:schemas-microsoft-com:office:office" xmlns:r="http://schemas.openxmlformats.org/officeDocument/2006/relationships" xmlns:m="http://schemas.openxmlformats.org/officeDocument/2006/math" xmlns:v="urn:schemas-microsoft-com:vml" xmlns:wp14="http://schemas.microsoft.com/office/word/2010/wordprocessingDrawing" xmlns:wp="http://schemas.openxmlformats.org/drawingml/2006/wordprocessingDrawing" xmlns:w10="urn:schemas-microsoft-com:office:word" xmlns:w="http://schemas.openxmlformats.org/wordprocessingml/2006/main" xmlns:w14="http://schemas.microsoft.com/office/word/2010/wordml" xmlns:w15="http://schemas.microsoft.com/office/word/2012/wordml" xmlns:w16cex="http://schemas.microsoft.com/office/word/2018/wordml/cex" xmlns:w16cid="http://schemas.microsoft.com/office/word/2016/wordml/cid" xmlns:w16="http://schemas.microsoft.com/office/word/2018/wordml" xmlns:w16se="http://schemas.microsoft.com/office/word/2015/wordml/symex" xmlns:wpg="http://schemas.microsoft.com/office/word/2010/wordprocessingGroup" xmlns:wpi="http://schemas.microsoft.com/office/word/2010/wordprocessingInk" xmlns:wne="http://schemas.microsoft.com/office/word/2006/wordml" xmlns:wps="http://schemas.microsoft.com/office/word/2010/wordprocessingShape" mc:Ignorable="w14 w15 w16se w16cid w16 w16cex wp14">
-  <w:p>
-    <w:pPr>
-      <w:pStyle w:val="a9"/>
-    </w:pPr>
-  </w:p>
-</w:hdr>
-</file>
-
-<file path=word/header4.xml><?xml version="1.0" encoding="utf-8"?>
 <w:hdr xmlns:wpc="http://schemas.microsoft.com/office/word/2010/wordprocessingCanvas" xmlns:cx="http://schemas.microsoft.com/office/drawing/2014/chartex" xmlns:cx1="http://schemas.microsoft.com/office/drawing/2015/9/8/chartex" xmlns:cx2="http://schemas.microsoft.com/office/drawing/2015/10/21/chartex" xmlns:cx3="http://schemas.microsoft.com/office/drawing/2016/5/9/chartex" xmlns:cx4="http://schemas.microsoft.com/office/drawing/2016/5/10/chartex" xmlns:cx5="http://schemas.microsoft.com/office/drawing/2016/5/11/chartex" xmlns:cx6="http://schemas.microsoft.com/office/drawing/2016/5/12/chartex" xmlns:cx7="http://schemas.microsoft.com/office/drawing/2016/5/13/chartex" xmlns:cx8="http://schemas.microsoft.com/office/drawing/2016/5/14/chartex" xmlns:mc="http://schemas.openxmlformats.org/markup-compatibility/2006" xmlns:aink="http://schemas.microsoft.com/office/drawing/2016/ink" xmlns:am3d="http://schemas.microsoft.com/office/drawing/2017/model3d" xmlns:o="urn:schemas-microsoft-com:office:office" xmlns:r="http://schemas.openxmlformats.org/officeDocument/2006/relationships" xmlns:m="http://schemas.openxmlformats.org/officeDocument/2006/math" xmlns:v="urn:schemas-microsoft-com:vml" xmlns:wp14="http://schemas.microsoft.com/office/word/2010/wordprocessingDrawing" xmlns:wp="http://schemas.openxmlformats.org/drawingml/2006/wordprocessingDrawing" xmlns:w10="urn:schemas-microsoft-com:office:word" xmlns:w="http://schemas.openxmlformats.org/wordprocessingml/2006/main" xmlns:w14="http://schemas.microsoft.com/office/word/2010/wordml" xmlns:w15="http://schemas.microsoft.com/office/word/2012/wordml" xmlns:w16cex="http://schemas.microsoft.com/office/word/2018/wordml/cex" xmlns:w16cid="http://schemas.microsoft.com/office/word/2016/wordml/cid" xmlns:w16="http://schemas.microsoft.com/office/word/2018/wordml" xmlns:w16se="http://schemas.microsoft.com/office/word/2015/wordml/symex" xmlns:wpg="http://schemas.microsoft.com/office/word/2010/wordprocessingGroup" xmlns:wpi="http://schemas.microsoft.com/office/word/2010/wordprocessingInk" xmlns:wne="http://schemas.microsoft.com/office/word/2006/wordml" xmlns:wps="http://schemas.microsoft.com/office/word/2010/wordprocessingShape" mc:Ignorable="w14 w15 w16se w16cid w16 w16cex wp14">
   <w:p>
     <w:pPr>
@@ -12871,7 +12517,7 @@
 </file>
 
 <file path=customXml/itemProps2.xml><?xml version="1.0" encoding="utf-8"?>
-<ds:datastoreItem xmlns:ds="http://schemas.openxmlformats.org/officeDocument/2006/customXml" ds:itemID="{F2B86A8B-D4E8-4697-AE70-42C74BFD345B}">
+<ds:datastoreItem xmlns:ds="http://schemas.openxmlformats.org/officeDocument/2006/customXml" ds:itemID="{AF9EB837-9AE1-4893-BFE6-34C3D420945F}">
   <ds:schemaRefs>
     <ds:schemaRef ds:uri="http://schemas.openxmlformats.org/officeDocument/2006/bibliography"/>
   </ds:schemaRefs>

--- a/doc/SDD-软件设计说明-107.docx
+++ b/doc/SDD-软件设计说明-107.docx
@@ -8603,7 +8603,55 @@
           <w:sz w:val="24"/>
           <w:szCs w:val="24"/>
         </w:rPr>
-        <w:t>本界面包括四个方向键按钮，按钮上方空白区域已预留接口供显示摄像头画面。</w:t>
+        <w:t>本界面包括</w:t>
+      </w:r>
+      <w:r>
+        <w:rPr>
+          <w:rFonts w:ascii="宋体" w:hAnsi="宋体" w:hint="eastAsia"/>
+          <w:sz w:val="24"/>
+          <w:szCs w:val="24"/>
+        </w:rPr>
+        <w:t>方向控制摇杆</w:t>
+      </w:r>
+      <w:r>
+        <w:rPr>
+          <w:rFonts w:ascii="宋体" w:hAnsi="宋体" w:hint="eastAsia"/>
+          <w:sz w:val="24"/>
+          <w:szCs w:val="24"/>
+        </w:rPr>
+        <w:t>，</w:t>
+      </w:r>
+      <w:r>
+        <w:rPr>
+          <w:rFonts w:ascii="宋体" w:hAnsi="宋体" w:hint="eastAsia"/>
+          <w:sz w:val="24"/>
+          <w:szCs w:val="24"/>
+        </w:rPr>
+        <w:t>速度选择滑杆，和</w:t>
+      </w:r>
+      <w:r>
+        <w:rPr>
+          <w:rFonts w:ascii="宋体" w:hAnsi="宋体" w:hint="eastAsia"/>
+          <w:sz w:val="24"/>
+          <w:szCs w:val="24"/>
+        </w:rPr>
+        <w:t>摄像头画面</w:t>
+      </w:r>
+      <w:r>
+        <w:rPr>
+          <w:rFonts w:ascii="宋体" w:hAnsi="宋体" w:hint="eastAsia"/>
+          <w:sz w:val="24"/>
+          <w:szCs w:val="24"/>
+        </w:rPr>
+        <w:t>显示区域</w:t>
+      </w:r>
+      <w:r>
+        <w:rPr>
+          <w:rFonts w:ascii="宋体" w:hAnsi="宋体" w:hint="eastAsia"/>
+          <w:sz w:val="24"/>
+          <w:szCs w:val="24"/>
+        </w:rPr>
+        <w:t>。</w:t>
       </w:r>
       <w:r>
         <w:rPr>
@@ -8629,16 +8677,15 @@
       <w:r>
         <w:rPr>
           <w:rFonts w:ascii="宋体" w:hAnsi="宋体"/>
-          <w:noProof/>
           <w:sz w:val="24"/>
           <w:szCs w:val="24"/>
         </w:rPr>
         <w:lastRenderedPageBreak/>
         <w:drawing>
-          <wp:inline distT="0" distB="0" distL="0" distR="0" wp14:anchorId="0180CC9C" wp14:editId="4CD8572A">
-            <wp:extent cx="2172043" cy="3863340"/>
+          <wp:inline distT="0" distB="0" distL="0" distR="0" wp14:anchorId="0D058308" wp14:editId="27808D1E">
+            <wp:extent cx="2560542" cy="4663844"/>
             <wp:effectExtent l="0" t="0" r="0" b="3810"/>
-            <wp:docPr id="12" name="图片 12"/>
+            <wp:docPr id="13" name="图片 13"/>
             <wp:cNvGraphicFramePr>
               <a:graphicFrameLocks xmlns:a="http://schemas.openxmlformats.org/drawingml/2006/main" noChangeAspect="1"/>
             </wp:cNvGraphicFramePr>
@@ -8646,36 +8693,23 @@
               <a:graphicData uri="http://schemas.openxmlformats.org/drawingml/2006/picture">
                 <pic:pic xmlns:pic="http://schemas.openxmlformats.org/drawingml/2006/picture">
                   <pic:nvPicPr>
-                    <pic:cNvPr id="0" name="Picture 7"/>
-                    <pic:cNvPicPr>
-                      <a:picLocks noChangeAspect="1" noChangeArrowheads="1"/>
-                    </pic:cNvPicPr>
+                    <pic:cNvPr id="1" name=""/>
+                    <pic:cNvPicPr/>
                   </pic:nvPicPr>
                   <pic:blipFill>
-                    <a:blip r:embed="rId33" cstate="print">
-                      <a:extLst>
-                        <a:ext uri="{28A0092B-C50C-407E-A947-70E740481C1C}">
-                          <a14:useLocalDpi xmlns:a14="http://schemas.microsoft.com/office/drawing/2010/main" val="0"/>
-                        </a:ext>
-                      </a:extLst>
-                    </a:blip>
-                    <a:srcRect/>
+                    <a:blip r:embed="rId33"/>
                     <a:stretch>
                       <a:fillRect/>
                     </a:stretch>
                   </pic:blipFill>
-                  <pic:spPr bwMode="auto">
+                  <pic:spPr>
                     <a:xfrm>
                       <a:off x="0" y="0"/>
-                      <a:ext cx="2179905" cy="3877324"/>
+                      <a:ext cx="2560542" cy="4663844"/>
                     </a:xfrm>
                     <a:prstGeom prst="rect">
                       <a:avLst/>
                     </a:prstGeom>
-                    <a:noFill/>
-                    <a:ln>
-                      <a:noFill/>
-                    </a:ln>
                   </pic:spPr>
                 </pic:pic>
               </a:graphicData>
@@ -12496,6 +12530,10 @@
 </file>
 
 <file path=customXml/item1.xml><?xml version="1.0" encoding="utf-8"?>
+<b:Sources xmlns:b="http://schemas.openxmlformats.org/officeDocument/2006/bibliography" xmlns="http://schemas.openxmlformats.org/officeDocument/2006/bibliography" SelectedStyle="\APASixthEditionOfficeOnline.xsl" StyleName="APA" Version="6"/>
+</file>
+
+<file path=customXml/item2.xml><?xml version="1.0" encoding="utf-8"?>
 <s:customData xmlns="http://www.wps.cn/officeDocument/2013/wpsCustomData" xmlns:s="http://www.wps.cn/officeDocument/2013/wpsCustomData">
   <customSectProps>
     <customSectPr/>
@@ -12504,22 +12542,18 @@
 </s:customData>
 </file>
 
-<file path=customXml/item2.xml><?xml version="1.0" encoding="utf-8"?>
-<b:Sources xmlns:b="http://schemas.openxmlformats.org/officeDocument/2006/bibliography" xmlns="http://schemas.openxmlformats.org/officeDocument/2006/bibliography" SelectedStyle="\APASixthEditionOfficeOnline.xsl" StyleName="APA" Version="6"/>
+<file path=customXml/itemProps1.xml><?xml version="1.0" encoding="utf-8"?>
+<ds:datastoreItem xmlns:ds="http://schemas.openxmlformats.org/officeDocument/2006/customXml" ds:itemID="{AF9EB837-9AE1-4893-BFE6-34C3D420945F}">
+  <ds:schemaRefs>
+    <ds:schemaRef ds:uri="http://schemas.openxmlformats.org/officeDocument/2006/bibliography"/>
+  </ds:schemaRefs>
+</ds:datastoreItem>
 </file>
 
-<file path=customXml/itemProps1.xml><?xml version="1.0" encoding="utf-8"?>
+<file path=customXml/itemProps2.xml><?xml version="1.0" encoding="utf-8"?>
 <ds:datastoreItem xmlns:ds="http://schemas.openxmlformats.org/officeDocument/2006/customXml" ds:itemID="{B1977F7D-205B-4081-913C-38D41E755F92}">
   <ds:schemaRefs>
     <ds:schemaRef ds:uri="http://www.wps.cn/officeDocument/2013/wpsCustomData"/>
   </ds:schemaRefs>
 </ds:datastoreItem>
-</file>
-
-<file path=customXml/itemProps2.xml><?xml version="1.0" encoding="utf-8"?>
-<ds:datastoreItem xmlns:ds="http://schemas.openxmlformats.org/officeDocument/2006/customXml" ds:itemID="{AF9EB837-9AE1-4893-BFE6-34C3D420945F}">
-  <ds:schemaRefs>
-    <ds:schemaRef ds:uri="http://schemas.openxmlformats.org/officeDocument/2006/bibliography"/>
-  </ds:schemaRefs>
-</ds:datastoreItem>
 </file>
--- a/doc/SDD-软件设计说明-107.docx
+++ b/doc/SDD-软件设计说明-107.docx
@@ -6,22 +6,6 @@
       <w:pPr>
         <w:jc w:val="center"/>
         <w:rPr>
-          <w:sz w:val="72"/>
-        </w:rPr>
-      </w:pPr>
-    </w:p>
-    <w:p>
-      <w:pPr>
-        <w:jc w:val="center"/>
-        <w:rPr>
-          <w:sz w:val="72"/>
-        </w:rPr>
-      </w:pPr>
-    </w:p>
-    <w:p>
-      <w:pPr>
-        <w:jc w:val="center"/>
-        <w:rPr>
           <w:rFonts w:eastAsia="黑体"/>
           <w:sz w:val="32"/>
         </w:rPr>
@@ -31,7 +15,8 @@
       <w:pPr>
         <w:jc w:val="center"/>
         <w:rPr>
-          <w:sz w:val="72"/>
+          <w:rFonts w:eastAsia="黑体"/>
+          <w:sz w:val="32"/>
         </w:rPr>
       </w:pPr>
     </w:p>
@@ -39,7 +24,17 @@
       <w:pPr>
         <w:jc w:val="center"/>
         <w:rPr>
-          <w:sz w:val="72"/>
+          <w:rFonts w:eastAsia="黑体"/>
+          <w:sz w:val="32"/>
+        </w:rPr>
+      </w:pPr>
+    </w:p>
+    <w:p>
+      <w:pPr>
+        <w:jc w:val="center"/>
+        <w:rPr>
+          <w:rFonts w:eastAsia="黑体"/>
+          <w:sz w:val="32"/>
         </w:rPr>
       </w:pPr>
     </w:p>
@@ -82,6 +77,17 @@
         <w:t>餐厅领位机器人</w:t>
       </w:r>
     </w:p>
+    <w:p>
+      <w:pPr>
+        <w:jc w:val="center"/>
+        <w:rPr>
+          <w:rFonts w:ascii="黑体" w:eastAsia="黑体" w:hAnsi="黑体"/>
+          <w:b/>
+          <w:sz w:val="52"/>
+          <w:szCs w:val="52"/>
+        </w:rPr>
+      </w:pPr>
+    </w:p>
     <w:bookmarkEnd w:id="0"/>
     <w:p>
       <w:pPr>
@@ -89,7 +95,8 @@
         <w:rPr>
           <w:rFonts w:eastAsia="黑体"/>
           <w:b/>
-          <w:sz w:val="32"/>
+          <w:sz w:val="48"/>
+          <w:szCs w:val="48"/>
         </w:rPr>
       </w:pPr>
       <w:r>
@@ -119,6 +126,16 @@
         </w:rPr>
         <w:t>说明书</w:t>
       </w:r>
+    </w:p>
+    <w:p>
+      <w:pPr>
+        <w:jc w:val="center"/>
+        <w:rPr>
+          <w:rFonts w:eastAsia="黑体"/>
+          <w:b/>
+          <w:sz w:val="32"/>
+        </w:rPr>
+      </w:pPr>
     </w:p>
     <w:p>
       <w:pPr>
@@ -260,6 +277,7 @@
                 <w:szCs w:val="21"/>
               </w:rPr>
             </w:pPr>
+            <w:proofErr w:type="gramStart"/>
             <w:r>
               <w:rPr>
                 <w:rFonts w:eastAsia="楷体_GB2312" w:hint="eastAsia"/>
@@ -267,6 +285,7 @@
               </w:rPr>
               <w:t>冲鸭</w:t>
             </w:r>
+            <w:proofErr w:type="gramEnd"/>
             <w:r>
               <w:rPr>
                 <w:rFonts w:eastAsia="楷体_GB2312" w:hint="eastAsia"/>
@@ -497,12 +516,14 @@
             <w:shd w:val="clear" w:color="auto" w:fill="auto"/>
           </w:tcPr>
           <w:p>
+            <w:proofErr w:type="gramStart"/>
             <w:r>
               <w:rPr>
                 <w:rFonts w:hint="eastAsia"/>
               </w:rPr>
               <w:t>杨嘉成</w:t>
             </w:r>
+            <w:proofErr w:type="gramEnd"/>
           </w:p>
         </w:tc>
         <w:tc>
@@ -621,12 +642,14 @@
             <w:shd w:val="clear" w:color="auto" w:fill="auto"/>
           </w:tcPr>
           <w:p>
+            <w:proofErr w:type="gramStart"/>
             <w:r>
               <w:rPr>
                 <w:rFonts w:hint="eastAsia"/>
               </w:rPr>
               <w:t>兰岸</w:t>
             </w:r>
+            <w:proofErr w:type="gramEnd"/>
           </w:p>
         </w:tc>
         <w:tc>
@@ -901,11 +924,19 @@
             <w:shd w:val="clear" w:color="auto" w:fill="auto"/>
           </w:tcPr>
           <w:p>
-            <w:r>
-              <w:rPr>
-                <w:rFonts w:hint="eastAsia"/>
-              </w:rPr>
-              <w:t>杨嘉成、李宗淦、兰岸</w:t>
+            <w:proofErr w:type="gramStart"/>
+            <w:r>
+              <w:rPr>
+                <w:rFonts w:hint="eastAsia"/>
+              </w:rPr>
+              <w:t>杨嘉成</w:t>
+            </w:r>
+            <w:proofErr w:type="gramEnd"/>
+            <w:r>
+              <w:rPr>
+                <w:rFonts w:hint="eastAsia"/>
+              </w:rPr>
+              <w:t>、李宗淦、兰岸</w:t>
             </w:r>
           </w:p>
         </w:tc>
@@ -1055,12 +1086,14 @@
             <w:shd w:val="clear" w:color="auto" w:fill="auto"/>
           </w:tcPr>
           <w:p>
+            <w:proofErr w:type="gramStart"/>
             <w:r>
               <w:rPr>
                 <w:rFonts w:hint="eastAsia"/>
               </w:rPr>
               <w:t>杨嘉成</w:t>
             </w:r>
+            <w:proofErr w:type="gramEnd"/>
           </w:p>
         </w:tc>
         <w:tc>
@@ -1153,11 +1186,19 @@
             <w:shd w:val="clear" w:color="auto" w:fill="auto"/>
           </w:tcPr>
           <w:p>
-            <w:r>
-              <w:rPr>
-                <w:rFonts w:hint="eastAsia"/>
-              </w:rPr>
-              <w:t>杨嘉成、兰岸</w:t>
+            <w:proofErr w:type="gramStart"/>
+            <w:r>
+              <w:rPr>
+                <w:rFonts w:hint="eastAsia"/>
+              </w:rPr>
+              <w:t>杨嘉成</w:t>
+            </w:r>
+            <w:proofErr w:type="gramEnd"/>
+            <w:r>
+              <w:rPr>
+                <w:rFonts w:hint="eastAsia"/>
+              </w:rPr>
+              <w:t>、兰岸</w:t>
             </w:r>
           </w:p>
         </w:tc>
@@ -1374,9 +1415,11 @@
         </w:rPr>
         <w:t>课程组也为我们准备了嵌入式的课程设计。本项目在课程组提供的软硬件资源的基础傻瓜，设计并开发一个可以在餐厅引导客人入座的</w:t>
       </w:r>
+      <w:proofErr w:type="spellStart"/>
       <w:r>
         <w:t>ros</w:t>
       </w:r>
+      <w:proofErr w:type="spellEnd"/>
       <w:r>
         <w:rPr>
           <w:rFonts w:hint="eastAsia"/>
@@ -1402,13 +1445,18 @@
           <w:ilvl w:val="0"/>
           <w:numId w:val="2"/>
         </w:numPr>
-        <w:spacing w:beforeLines="50" w:before="156" w:line="240" w:lineRule="auto"/>
-      </w:pPr>
-      <w:r>
-        <w:rPr>
-          <w:rFonts w:hint="eastAsia"/>
-        </w:rPr>
-        <w:t>可以对陌生的环境进行建图</w:t>
+        <w:suppressAutoHyphens/>
+        <w:spacing w:before="156"/>
+        <w:rPr>
+          <w:rFonts w:hint="eastAsia"/>
+        </w:rPr>
+      </w:pPr>
+      <w:bookmarkStart w:id="5" w:name="_Hlk42461845"/>
+      <w:r>
+        <w:rPr>
+          <w:rFonts w:hint="eastAsia"/>
+        </w:rPr>
+        <w:t>直接对机器人进行控制</w:t>
       </w:r>
     </w:p>
     <w:p>
@@ -1417,13 +1465,13 @@
           <w:ilvl w:val="0"/>
           <w:numId w:val="2"/>
         </w:numPr>
-        <w:spacing w:beforeLines="50" w:before="156" w:line="240" w:lineRule="auto"/>
-      </w:pPr>
-      <w:r>
-        <w:rPr>
-          <w:rFonts w:hint="eastAsia"/>
-        </w:rPr>
-        <w:t>可以避开障碍物，如行人，桌子等</w:t>
+        <w:spacing w:before="156"/>
+      </w:pPr>
+      <w:r>
+        <w:rPr>
+          <w:rFonts w:hint="eastAsia"/>
+        </w:rPr>
+        <w:t>可以对陌生的环境进行建图</w:t>
       </w:r>
     </w:p>
     <w:p>
@@ -1432,13 +1480,13 @@
           <w:ilvl w:val="0"/>
           <w:numId w:val="2"/>
         </w:numPr>
-        <w:spacing w:beforeLines="50" w:before="156" w:line="240" w:lineRule="auto"/>
-      </w:pPr>
-      <w:r>
-        <w:rPr>
-          <w:rFonts w:hint="eastAsia"/>
-        </w:rPr>
-        <w:t>机器人可以自动规划路径到达目的地</w:t>
+        <w:spacing w:before="156"/>
+      </w:pPr>
+      <w:r>
+        <w:rPr>
+          <w:rFonts w:hint="eastAsia"/>
+        </w:rPr>
+        <w:t>可以避开障碍物，如行人，桌子等</w:t>
       </w:r>
     </w:p>
     <w:p>
@@ -1447,7 +1495,37 @@
           <w:ilvl w:val="0"/>
           <w:numId w:val="2"/>
         </w:numPr>
-        <w:spacing w:beforeLines="50" w:before="156" w:line="240" w:lineRule="auto"/>
+        <w:spacing w:before="156"/>
+      </w:pPr>
+      <w:r>
+        <w:rPr>
+          <w:rFonts w:hint="eastAsia"/>
+        </w:rPr>
+        <w:t>机器人可以自动规划路径到达目的地</w:t>
+      </w:r>
+    </w:p>
+    <w:p>
+      <w:pPr>
+        <w:numPr>
+          <w:ilvl w:val="0"/>
+          <w:numId w:val="2"/>
+        </w:numPr>
+        <w:spacing w:before="156"/>
+      </w:pPr>
+      <w:r>
+        <w:rPr>
+          <w:rFonts w:hint="eastAsia"/>
+        </w:rPr>
+        <w:t>可以实时显示机器人的地图画面</w:t>
+      </w:r>
+    </w:p>
+    <w:p>
+      <w:pPr>
+        <w:numPr>
+          <w:ilvl w:val="0"/>
+          <w:numId w:val="2"/>
+        </w:numPr>
+        <w:spacing w:before="156"/>
       </w:pPr>
       <w:r>
         <w:rPr>
@@ -1458,7 +1536,7 @@
     </w:p>
     <w:p>
       <w:pPr>
-        <w:spacing w:beforeLines="50" w:before="156" w:line="240" w:lineRule="auto"/>
+        <w:spacing w:before="156"/>
         <w:ind w:left="420"/>
       </w:pPr>
       <w:r>
@@ -1470,7 +1548,7 @@
     </w:p>
     <w:p>
       <w:pPr>
-        <w:spacing w:beforeLines="50" w:before="156" w:line="240" w:lineRule="auto"/>
+        <w:spacing w:before="156"/>
         <w:ind w:left="420"/>
       </w:pPr>
       <w:r>
@@ -1491,14 +1569,20 @@
     </w:p>
     <w:p>
       <w:pPr>
-        <w:spacing w:beforeLines="50" w:before="156" w:line="240" w:lineRule="auto"/>
+        <w:spacing w:before="156"/>
         <w:ind w:left="420"/>
       </w:pPr>
       <w:r>
         <w:rPr>
           <w:rFonts w:hint="eastAsia"/>
         </w:rPr>
-        <w:t>2.</w:t>
+        <w:t>2</w:t>
+      </w:r>
+      <w:r>
+        <w:rPr>
+          <w:rFonts w:hint="eastAsia"/>
+        </w:rPr>
+        <w:t>.</w:t>
       </w:r>
       <w:r>
         <w:t xml:space="preserve"> </w:t>
@@ -1507,12 +1591,12 @@
         <w:rPr>
           <w:rFonts w:hint="eastAsia"/>
         </w:rPr>
-        <w:t>语音识别</w:t>
-      </w:r>
-    </w:p>
-    <w:p>
-      <w:pPr>
-        <w:spacing w:beforeLines="50" w:before="156" w:line="240" w:lineRule="auto"/>
+        <w:t>系统稳定运行</w:t>
+      </w:r>
+    </w:p>
+    <w:p>
+      <w:pPr>
+        <w:spacing w:before="156"/>
         <w:ind w:left="420"/>
       </w:pPr>
       <w:r>
@@ -1528,9 +1612,10 @@
         <w:rPr>
           <w:rFonts w:hint="eastAsia"/>
         </w:rPr>
-        <w:t>系统稳定运行</w:t>
-      </w:r>
-    </w:p>
+        <w:t>在遇到突发情况可以及时进行异常处理</w:t>
+      </w:r>
+    </w:p>
+    <w:bookmarkEnd w:id="5"/>
     <w:p>
       <w:pPr>
         <w:pStyle w:val="2"/>
@@ -1549,7 +1634,7 @@
         <w:spacing w:beforeLines="50" w:before="156" w:line="240" w:lineRule="auto"/>
         <w:ind w:firstLine="420"/>
       </w:pPr>
-      <w:bookmarkStart w:id="5" w:name="_Toc265683141"/>
+      <w:bookmarkStart w:id="6" w:name="_Toc265683141"/>
       <w:r>
         <w:t>本文是</w:t>
       </w:r>
@@ -1614,6 +1699,7 @@
         <w:spacing w:beforeLines="50" w:before="156" w:line="240" w:lineRule="auto"/>
       </w:pPr>
       <w:r>
+        <w:lastRenderedPageBreak/>
         <w:t>体系结构设计</w:t>
       </w:r>
       <w:r>
@@ -1680,11 +1766,7 @@
         <w:t xml:space="preserve"> </w:t>
       </w:r>
       <w:r>
-        <w:t>明确系统开发与运行的硬件环境与软件环境，并介</w:t>
-      </w:r>
-      <w:r>
-        <w:lastRenderedPageBreak/>
-        <w:t>绍用户界面的设计方案。</w:t>
+        <w:t>明确系统开发与运行的硬件环境与软件环境，并介绍用户界面的设计方案。</w:t>
       </w:r>
     </w:p>
     <w:p>
@@ -1740,7 +1822,7 @@
         </w:rPr>
         <w:t>术语和缩略词</w:t>
       </w:r>
-      <w:bookmarkEnd w:id="5"/>
+      <w:bookmarkEnd w:id="6"/>
     </w:p>
     <w:tbl>
       <w:tblPr>
@@ -1769,7 +1851,7 @@
             <w:pPr>
               <w:spacing w:beforeLines="50" w:before="156" w:line="240" w:lineRule="auto"/>
             </w:pPr>
-            <w:bookmarkStart w:id="6" w:name="_Toc265683142"/>
+            <w:bookmarkStart w:id="7" w:name="_Toc265683142"/>
             <w:r>
               <w:rPr>
                 <w:rFonts w:hint="eastAsia"/>
@@ -2072,7 +2154,7 @@
         </w:rPr>
         <w:t>引用文档</w:t>
       </w:r>
-      <w:bookmarkEnd w:id="6"/>
+      <w:bookmarkEnd w:id="7"/>
     </w:p>
     <w:tbl>
       <w:tblPr>
@@ -2103,7 +2185,7 @@
             <w:pPr>
               <w:spacing w:beforeLines="50" w:before="156" w:line="240" w:lineRule="auto"/>
             </w:pPr>
-            <w:bookmarkStart w:id="7" w:name="_Toc265683279"/>
+            <w:bookmarkStart w:id="8" w:name="_Toc265683279"/>
             <w:r>
               <w:rPr>
                 <w:rFonts w:hint="eastAsia"/>
@@ -2417,7 +2499,7 @@
         <w:lastRenderedPageBreak/>
         <w:t>需求概述</w:t>
       </w:r>
-      <w:bookmarkEnd w:id="7"/>
+      <w:bookmarkEnd w:id="8"/>
     </w:p>
     <w:p>
       <w:pPr>
@@ -2495,14 +2577,14 @@
       <w:pPr>
         <w:pStyle w:val="2"/>
       </w:pPr>
-      <w:bookmarkStart w:id="8" w:name="_Toc36299810"/>
+      <w:bookmarkStart w:id="9" w:name="_Toc36299810"/>
       <w:r>
         <w:rPr>
           <w:rFonts w:hint="eastAsia"/>
         </w:rPr>
         <w:t>用例模板</w:t>
       </w:r>
-      <w:bookmarkEnd w:id="8"/>
+      <w:bookmarkEnd w:id="9"/>
     </w:p>
     <w:tbl>
       <w:tblPr>
@@ -3263,7 +3345,7 @@
       <w:pPr>
         <w:pStyle w:val="2"/>
       </w:pPr>
-      <w:bookmarkStart w:id="9" w:name="_Toc36299815"/>
+      <w:bookmarkStart w:id="10" w:name="_Toc36299815"/>
       <w:r>
         <w:rPr>
           <w:rFonts w:hint="eastAsia"/>
@@ -3271,7 +3353,7 @@
         <w:lastRenderedPageBreak/>
         <w:t>数据流图</w:t>
       </w:r>
-      <w:bookmarkEnd w:id="9"/>
+      <w:bookmarkEnd w:id="10"/>
     </w:p>
     <w:p>
       <w:r>
@@ -3442,7 +3524,7 @@
       <w:pPr>
         <w:pStyle w:val="2"/>
       </w:pPr>
-      <w:bookmarkStart w:id="10" w:name="_Toc36299816"/>
+      <w:bookmarkStart w:id="11" w:name="_Toc36299816"/>
       <w:r>
         <w:rPr>
           <w:rFonts w:hint="eastAsia"/>
@@ -3450,9 +3532,12 @@
         <w:lastRenderedPageBreak/>
         <w:t>活动图</w:t>
       </w:r>
-      <w:bookmarkEnd w:id="10"/>
-    </w:p>
-    <w:p>
+      <w:bookmarkEnd w:id="11"/>
+    </w:p>
+    <w:p>
+      <w:pPr>
+        <w:jc w:val="center"/>
+      </w:pPr>
       <w:r>
         <w:rPr>
           <w:noProof/>
@@ -3511,7 +3596,7 @@
       <w:pPr>
         <w:pStyle w:val="2"/>
       </w:pPr>
-      <w:bookmarkStart w:id="11" w:name="_Toc36299817"/>
+      <w:bookmarkStart w:id="12" w:name="_Toc36299817"/>
       <w:r>
         <w:rPr>
           <w:rFonts w:hint="eastAsia"/>
@@ -3519,7 +3604,7 @@
         <w:lastRenderedPageBreak/>
         <w:t>时序图</w:t>
       </w:r>
-      <w:bookmarkEnd w:id="11"/>
+      <w:bookmarkEnd w:id="12"/>
     </w:p>
     <w:p>
       <w:r>
@@ -3580,7 +3665,7 @@
       <w:pPr>
         <w:pStyle w:val="2"/>
       </w:pPr>
-      <w:bookmarkStart w:id="12" w:name="_Toc36299818"/>
+      <w:bookmarkStart w:id="13" w:name="_Toc36299818"/>
       <w:r>
         <w:rPr>
           <w:rFonts w:hint="eastAsia"/>
@@ -3588,7 +3673,7 @@
         <w:lastRenderedPageBreak/>
         <w:t>状态图</w:t>
       </w:r>
-      <w:bookmarkEnd w:id="12"/>
+      <w:bookmarkEnd w:id="13"/>
     </w:p>
     <w:p>
       <w:r>
@@ -3650,15 +3735,15 @@
       <w:pPr>
         <w:pStyle w:val="1"/>
       </w:pPr>
-      <w:bookmarkStart w:id="13" w:name="_Toc265683288"/>
-      <w:bookmarkStart w:id="14" w:name="_Toc265683280"/>
+      <w:bookmarkStart w:id="14" w:name="_Toc265683288"/>
+      <w:bookmarkStart w:id="15" w:name="_Toc265683280"/>
       <w:r>
         <w:rPr>
           <w:rFonts w:hint="eastAsia"/>
         </w:rPr>
         <w:t>数据库设计</w:t>
       </w:r>
-      <w:bookmarkEnd w:id="13"/>
+      <w:bookmarkEnd w:id="14"/>
     </w:p>
     <w:p>
       <w:pPr>
@@ -3805,11 +3890,19 @@
             <w:pPr>
               <w:jc w:val="center"/>
             </w:pPr>
-            <w:r>
-              <w:rPr>
-                <w:rFonts w:hint="eastAsia"/>
-              </w:rPr>
-              <w:t>Int(16) KEY</w:t>
+            <w:proofErr w:type="gramStart"/>
+            <w:r>
+              <w:rPr>
+                <w:rFonts w:hint="eastAsia"/>
+              </w:rPr>
+              <w:t>Int(</w:t>
+            </w:r>
+            <w:proofErr w:type="gramEnd"/>
+            <w:r>
+              <w:rPr>
+                <w:rFonts w:hint="eastAsia"/>
+              </w:rPr>
+              <w:t>16) KEY</w:t>
             </w:r>
           </w:p>
         </w:tc>
@@ -3857,8 +3950,13 @@
             <w:pPr>
               <w:jc w:val="center"/>
             </w:pPr>
-            <w:r>
-              <w:t>Char(32)</w:t>
+            <w:proofErr w:type="gramStart"/>
+            <w:r>
+              <w:t>Char(</w:t>
+            </w:r>
+            <w:proofErr w:type="gramEnd"/>
+            <w:r>
+              <w:t>32)</w:t>
             </w:r>
           </w:p>
         </w:tc>
@@ -3906,9 +4004,11 @@
             <w:pPr>
               <w:jc w:val="center"/>
             </w:pPr>
+            <w:proofErr w:type="gramStart"/>
             <w:r>
               <w:t>Char(</w:t>
             </w:r>
+            <w:proofErr w:type="gramEnd"/>
             <w:r>
               <w:rPr>
                 <w:rFonts w:hint="eastAsia"/>
@@ -3964,11 +4064,19 @@
             <w:pPr>
               <w:jc w:val="center"/>
             </w:pPr>
-            <w:r>
-              <w:rPr>
-                <w:rFonts w:hint="eastAsia"/>
-              </w:rPr>
-              <w:t>Int(16)</w:t>
+            <w:proofErr w:type="gramStart"/>
+            <w:r>
+              <w:rPr>
+                <w:rFonts w:hint="eastAsia"/>
+              </w:rPr>
+              <w:t>Int(</w:t>
+            </w:r>
+            <w:proofErr w:type="gramEnd"/>
+            <w:r>
+              <w:rPr>
+                <w:rFonts w:hint="eastAsia"/>
+              </w:rPr>
+              <w:t>16)</w:t>
             </w:r>
           </w:p>
         </w:tc>
@@ -4030,11 +4138,19 @@
             <w:pPr>
               <w:jc w:val="center"/>
             </w:pPr>
-            <w:r>
-              <w:rPr>
-                <w:rFonts w:hint="eastAsia"/>
-              </w:rPr>
-              <w:t>Int(16) KEY</w:t>
+            <w:proofErr w:type="gramStart"/>
+            <w:r>
+              <w:rPr>
+                <w:rFonts w:hint="eastAsia"/>
+              </w:rPr>
+              <w:t>Int(</w:t>
+            </w:r>
+            <w:proofErr w:type="gramEnd"/>
+            <w:r>
+              <w:rPr>
+                <w:rFonts w:hint="eastAsia"/>
+              </w:rPr>
+              <w:t>16) KEY</w:t>
             </w:r>
           </w:p>
         </w:tc>
@@ -4082,11 +4198,19 @@
             <w:pPr>
               <w:jc w:val="center"/>
             </w:pPr>
-            <w:r>
-              <w:rPr>
-                <w:rFonts w:hint="eastAsia"/>
-              </w:rPr>
-              <w:t>Int(16)</w:t>
+            <w:proofErr w:type="gramStart"/>
+            <w:r>
+              <w:rPr>
+                <w:rFonts w:hint="eastAsia"/>
+              </w:rPr>
+              <w:t>Int(</w:t>
+            </w:r>
+            <w:proofErr w:type="gramEnd"/>
+            <w:r>
+              <w:rPr>
+                <w:rFonts w:hint="eastAsia"/>
+              </w:rPr>
+              <w:t>16)</w:t>
             </w:r>
           </w:p>
         </w:tc>
@@ -4140,11 +4264,19 @@
             <w:pPr>
               <w:jc w:val="center"/>
             </w:pPr>
-            <w:r>
-              <w:rPr>
-                <w:rFonts w:hint="eastAsia"/>
-              </w:rPr>
-              <w:t>Int(16)</w:t>
+            <w:proofErr w:type="gramStart"/>
+            <w:r>
+              <w:rPr>
+                <w:rFonts w:hint="eastAsia"/>
+              </w:rPr>
+              <w:t>Int(</w:t>
+            </w:r>
+            <w:proofErr w:type="gramEnd"/>
+            <w:r>
+              <w:rPr>
+                <w:rFonts w:hint="eastAsia"/>
+              </w:rPr>
+              <w:t>16)</w:t>
             </w:r>
           </w:p>
         </w:tc>
@@ -4198,11 +4330,19 @@
             <w:pPr>
               <w:jc w:val="center"/>
             </w:pPr>
-            <w:r>
-              <w:rPr>
-                <w:rFonts w:hint="eastAsia"/>
-              </w:rPr>
-              <w:t>Int(16)</w:t>
+            <w:proofErr w:type="gramStart"/>
+            <w:r>
+              <w:rPr>
+                <w:rFonts w:hint="eastAsia"/>
+              </w:rPr>
+              <w:t>Int(</w:t>
+            </w:r>
+            <w:proofErr w:type="gramEnd"/>
+            <w:r>
+              <w:rPr>
+                <w:rFonts w:hint="eastAsia"/>
+              </w:rPr>
+              <w:t>16)</w:t>
             </w:r>
           </w:p>
         </w:tc>
@@ -4256,11 +4396,19 @@
             <w:pPr>
               <w:jc w:val="center"/>
             </w:pPr>
-            <w:r>
-              <w:rPr>
-                <w:rFonts w:hint="eastAsia"/>
-              </w:rPr>
-              <w:t>Int(16)</w:t>
+            <w:proofErr w:type="gramStart"/>
+            <w:r>
+              <w:rPr>
+                <w:rFonts w:hint="eastAsia"/>
+              </w:rPr>
+              <w:t>Int(</w:t>
+            </w:r>
+            <w:proofErr w:type="gramEnd"/>
+            <w:r>
+              <w:rPr>
+                <w:rFonts w:hint="eastAsia"/>
+              </w:rPr>
+              <w:t>16)</w:t>
             </w:r>
           </w:p>
         </w:tc>
@@ -4314,11 +4462,19 @@
             <w:pPr>
               <w:jc w:val="center"/>
             </w:pPr>
-            <w:r>
-              <w:rPr>
-                <w:rFonts w:hint="eastAsia"/>
-              </w:rPr>
-              <w:t>Int(16)</w:t>
+            <w:proofErr w:type="gramStart"/>
+            <w:r>
+              <w:rPr>
+                <w:rFonts w:hint="eastAsia"/>
+              </w:rPr>
+              <w:t>Int(</w:t>
+            </w:r>
+            <w:proofErr w:type="gramEnd"/>
+            <w:r>
+              <w:rPr>
+                <w:rFonts w:hint="eastAsia"/>
+              </w:rPr>
+              <w:t>16)</w:t>
             </w:r>
           </w:p>
         </w:tc>
@@ -4366,11 +4522,19 @@
             <w:pPr>
               <w:jc w:val="center"/>
             </w:pPr>
-            <w:r>
-              <w:rPr>
-                <w:rFonts w:hint="eastAsia"/>
-              </w:rPr>
-              <w:t>Int(16)</w:t>
+            <w:proofErr w:type="gramStart"/>
+            <w:r>
+              <w:rPr>
+                <w:rFonts w:hint="eastAsia"/>
+              </w:rPr>
+              <w:t>Int(</w:t>
+            </w:r>
+            <w:proofErr w:type="gramEnd"/>
+            <w:r>
+              <w:rPr>
+                <w:rFonts w:hint="eastAsia"/>
+              </w:rPr>
+              <w:t>16)</w:t>
             </w:r>
           </w:p>
         </w:tc>
@@ -4418,11 +4582,19 @@
             <w:pPr>
               <w:jc w:val="center"/>
             </w:pPr>
-            <w:r>
-              <w:rPr>
-                <w:rFonts w:hint="eastAsia"/>
-              </w:rPr>
-              <w:t>Int(16)</w:t>
+            <w:proofErr w:type="gramStart"/>
+            <w:r>
+              <w:rPr>
+                <w:rFonts w:hint="eastAsia"/>
+              </w:rPr>
+              <w:t>Int(</w:t>
+            </w:r>
+            <w:proofErr w:type="gramEnd"/>
+            <w:r>
+              <w:rPr>
+                <w:rFonts w:hint="eastAsia"/>
+              </w:rPr>
+              <w:t>16)</w:t>
             </w:r>
           </w:p>
         </w:tc>
@@ -4484,11 +4656,19 @@
             <w:pPr>
               <w:jc w:val="center"/>
             </w:pPr>
-            <w:r>
-              <w:rPr>
-                <w:rFonts w:hint="eastAsia"/>
-              </w:rPr>
-              <w:t>Int(16) KEY</w:t>
+            <w:proofErr w:type="gramStart"/>
+            <w:r>
+              <w:rPr>
+                <w:rFonts w:hint="eastAsia"/>
+              </w:rPr>
+              <w:t>Int(</w:t>
+            </w:r>
+            <w:proofErr w:type="gramEnd"/>
+            <w:r>
+              <w:rPr>
+                <w:rFonts w:hint="eastAsia"/>
+              </w:rPr>
+              <w:t>16) KEY</w:t>
             </w:r>
           </w:p>
         </w:tc>
@@ -4536,11 +4716,19 @@
             <w:pPr>
               <w:jc w:val="center"/>
             </w:pPr>
-            <w:r>
-              <w:rPr>
-                <w:rFonts w:hint="eastAsia"/>
-              </w:rPr>
-              <w:t>Char(32)</w:t>
+            <w:proofErr w:type="gramStart"/>
+            <w:r>
+              <w:rPr>
+                <w:rFonts w:hint="eastAsia"/>
+              </w:rPr>
+              <w:t>Char(</w:t>
+            </w:r>
+            <w:proofErr w:type="gramEnd"/>
+            <w:r>
+              <w:rPr>
+                <w:rFonts w:hint="eastAsia"/>
+              </w:rPr>
+              <w:t>32)</w:t>
             </w:r>
           </w:p>
         </w:tc>
@@ -4588,11 +4776,19 @@
             <w:pPr>
               <w:jc w:val="center"/>
             </w:pPr>
-            <w:r>
-              <w:rPr>
-                <w:rFonts w:hint="eastAsia"/>
-              </w:rPr>
-              <w:t>Char(64)</w:t>
+            <w:proofErr w:type="gramStart"/>
+            <w:r>
+              <w:rPr>
+                <w:rFonts w:hint="eastAsia"/>
+              </w:rPr>
+              <w:t>Char(</w:t>
+            </w:r>
+            <w:proofErr w:type="gramEnd"/>
+            <w:r>
+              <w:rPr>
+                <w:rFonts w:hint="eastAsia"/>
+              </w:rPr>
+              <w:t>64)</w:t>
             </w:r>
           </w:p>
         </w:tc>
@@ -4648,11 +4844,19 @@
             <w:pPr>
               <w:jc w:val="center"/>
             </w:pPr>
-            <w:r>
-              <w:rPr>
-                <w:rFonts w:hint="eastAsia"/>
-              </w:rPr>
-              <w:t>Int(16) KEY</w:t>
+            <w:proofErr w:type="gramStart"/>
+            <w:r>
+              <w:rPr>
+                <w:rFonts w:hint="eastAsia"/>
+              </w:rPr>
+              <w:t>Int(</w:t>
+            </w:r>
+            <w:proofErr w:type="gramEnd"/>
+            <w:r>
+              <w:rPr>
+                <w:rFonts w:hint="eastAsia"/>
+              </w:rPr>
+              <w:t>16) KEY</w:t>
             </w:r>
           </w:p>
         </w:tc>
@@ -4700,11 +4904,19 @@
             <w:pPr>
               <w:jc w:val="center"/>
             </w:pPr>
-            <w:r>
-              <w:rPr>
-                <w:rFonts w:hint="eastAsia"/>
-              </w:rPr>
-              <w:t>Int(16) KEY</w:t>
+            <w:proofErr w:type="gramStart"/>
+            <w:r>
+              <w:rPr>
+                <w:rFonts w:hint="eastAsia"/>
+              </w:rPr>
+              <w:t>Int(</w:t>
+            </w:r>
+            <w:proofErr w:type="gramEnd"/>
+            <w:r>
+              <w:rPr>
+                <w:rFonts w:hint="eastAsia"/>
+              </w:rPr>
+              <w:t>16) KEY</w:t>
             </w:r>
           </w:p>
         </w:tc>
@@ -4760,11 +4972,19 @@
             <w:pPr>
               <w:jc w:val="center"/>
             </w:pPr>
-            <w:r>
-              <w:rPr>
-                <w:rFonts w:hint="eastAsia"/>
-              </w:rPr>
-              <w:t>Int(16) KEY</w:t>
+            <w:proofErr w:type="gramStart"/>
+            <w:r>
+              <w:rPr>
+                <w:rFonts w:hint="eastAsia"/>
+              </w:rPr>
+              <w:t>Int(</w:t>
+            </w:r>
+            <w:proofErr w:type="gramEnd"/>
+            <w:r>
+              <w:rPr>
+                <w:rFonts w:hint="eastAsia"/>
+              </w:rPr>
+              <w:t>16) KEY</w:t>
             </w:r>
           </w:p>
         </w:tc>
@@ -4812,11 +5032,19 @@
             <w:pPr>
               <w:jc w:val="center"/>
             </w:pPr>
-            <w:r>
-              <w:rPr>
-                <w:rFonts w:hint="eastAsia"/>
-              </w:rPr>
-              <w:t>Int(16) KEY</w:t>
+            <w:proofErr w:type="gramStart"/>
+            <w:r>
+              <w:rPr>
+                <w:rFonts w:hint="eastAsia"/>
+              </w:rPr>
+              <w:t>Int(</w:t>
+            </w:r>
+            <w:proofErr w:type="gramEnd"/>
+            <w:r>
+              <w:rPr>
+                <w:rFonts w:hint="eastAsia"/>
+              </w:rPr>
+              <w:t>16) KEY</w:t>
             </w:r>
           </w:p>
         </w:tc>
@@ -4878,11 +5106,19 @@
             <w:pPr>
               <w:jc w:val="center"/>
             </w:pPr>
-            <w:r>
-              <w:rPr>
-                <w:rFonts w:hint="eastAsia"/>
-              </w:rPr>
-              <w:t>Int(16) KEY</w:t>
+            <w:proofErr w:type="gramStart"/>
+            <w:r>
+              <w:rPr>
+                <w:rFonts w:hint="eastAsia"/>
+              </w:rPr>
+              <w:t>Int(</w:t>
+            </w:r>
+            <w:proofErr w:type="gramEnd"/>
+            <w:r>
+              <w:rPr>
+                <w:rFonts w:hint="eastAsia"/>
+              </w:rPr>
+              <w:t>16) KEY</w:t>
             </w:r>
           </w:p>
         </w:tc>
@@ -4930,11 +5166,19 @@
             <w:pPr>
               <w:jc w:val="center"/>
             </w:pPr>
-            <w:r>
-              <w:rPr>
-                <w:rFonts w:hint="eastAsia"/>
-              </w:rPr>
-              <w:t>Char(16)</w:t>
+            <w:proofErr w:type="gramStart"/>
+            <w:r>
+              <w:rPr>
+                <w:rFonts w:hint="eastAsia"/>
+              </w:rPr>
+              <w:t>Char(</w:t>
+            </w:r>
+            <w:proofErr w:type="gramEnd"/>
+            <w:r>
+              <w:rPr>
+                <w:rFonts w:hint="eastAsia"/>
+              </w:rPr>
+              <w:t>16)</w:t>
             </w:r>
           </w:p>
         </w:tc>
@@ -4982,11 +5226,19 @@
             <w:pPr>
               <w:jc w:val="center"/>
             </w:pPr>
-            <w:r>
-              <w:rPr>
-                <w:rFonts w:hint="eastAsia"/>
-              </w:rPr>
-              <w:t>Char(512)</w:t>
+            <w:proofErr w:type="gramStart"/>
+            <w:r>
+              <w:rPr>
+                <w:rFonts w:hint="eastAsia"/>
+              </w:rPr>
+              <w:t>Char(</w:t>
+            </w:r>
+            <w:proofErr w:type="gramEnd"/>
+            <w:r>
+              <w:rPr>
+                <w:rFonts w:hint="eastAsia"/>
+              </w:rPr>
+              <w:t>512)</w:t>
             </w:r>
           </w:p>
         </w:tc>
@@ -5102,7 +5354,7 @@
         <w:lastRenderedPageBreak/>
         <w:t>体系结构设计</w:t>
       </w:r>
-      <w:bookmarkEnd w:id="14"/>
+      <w:bookmarkEnd w:id="15"/>
     </w:p>
     <w:p>
       <w:pPr>
@@ -5289,6 +5541,7 @@
       <w:pPr>
         <w:ind w:firstLine="420"/>
       </w:pPr>
+      <w:proofErr w:type="spellStart"/>
       <w:r>
         <w:rPr>
           <w:rFonts w:hint="eastAsia"/>
@@ -5298,6 +5551,7 @@
       <w:r>
         <w:t>obotController</w:t>
       </w:r>
+      <w:proofErr w:type="spellEnd"/>
       <w:r>
         <w:rPr>
           <w:rFonts w:hint="eastAsia"/>
@@ -5567,7 +5821,7 @@
         </w:rPr>
         <w:t>系统的开发与运行都建立在</w:t>
       </w:r>
-      <w:bookmarkStart w:id="15" w:name="_Hlk39571444"/>
+      <w:bookmarkStart w:id="16" w:name="_Hlk39571444"/>
       <w:r>
         <w:rPr>
           <w:rFonts w:hint="eastAsia"/>
@@ -5604,7 +5858,7 @@
         </w:rPr>
         <w:t>为主，各种脚本辅助编译。</w:t>
       </w:r>
-      <w:bookmarkEnd w:id="15"/>
+      <w:bookmarkEnd w:id="16"/>
       <w:r>
         <w:rPr>
           <w:rFonts w:hint="eastAsia"/>
@@ -5616,14 +5870,14 @@
       <w:pPr>
         <w:pStyle w:val="2"/>
       </w:pPr>
-      <w:bookmarkStart w:id="16" w:name="_Toc265683283"/>
+      <w:bookmarkStart w:id="17" w:name="_Toc265683283"/>
       <w:r>
         <w:rPr>
           <w:rFonts w:hint="eastAsia"/>
         </w:rPr>
         <w:t>关键问题及解决方案</w:t>
       </w:r>
-      <w:bookmarkEnd w:id="16"/>
+      <w:bookmarkEnd w:id="17"/>
     </w:p>
     <w:p>
       <w:pPr>
@@ -5670,24 +5924,40 @@
         </w:rPr>
         <w:t>的</w:t>
       </w:r>
+      <w:proofErr w:type="spellStart"/>
       <w:r>
         <w:rPr>
           <w:rFonts w:hint="eastAsia"/>
         </w:rPr>
         <w:t>move_base</w:t>
       </w:r>
-      <w:r>
-        <w:rPr>
-          <w:rFonts w:hint="eastAsia"/>
-        </w:rPr>
-        <w:t>包，将导航用到的地图、坐标和行为规</w:t>
+      <w:proofErr w:type="spellEnd"/>
+      <w:r>
+        <w:rPr>
+          <w:rFonts w:hint="eastAsia"/>
+        </w:rPr>
+        <w:t>包，将导航用到的地图、坐标和行为</w:t>
+      </w:r>
+      <w:proofErr w:type="gramStart"/>
+      <w:r>
+        <w:rPr>
+          <w:rFonts w:hint="eastAsia"/>
+        </w:rPr>
+        <w:t>规</w:t>
       </w:r>
       <w:r>
         <w:rPr>
           <w:rFonts w:hint="eastAsia"/>
         </w:rPr>
         <w:lastRenderedPageBreak/>
-        <w:t>划器连接。</w:t>
+        <w:t>划器</w:t>
+      </w:r>
+      <w:proofErr w:type="gramEnd"/>
+      <w:r>
+        <w:rPr>
+          <w:rFonts w:hint="eastAsia"/>
+        </w:rPr>
+        <w:t>连接。</w:t>
       </w:r>
     </w:p>
     <w:p>
@@ -5725,14 +5995,14 @@
       <w:pPr>
         <w:pStyle w:val="1"/>
       </w:pPr>
-      <w:bookmarkStart w:id="17" w:name="_Toc265683284"/>
+      <w:bookmarkStart w:id="18" w:name="_Toc265683284"/>
       <w:r>
         <w:rPr>
           <w:rFonts w:hint="eastAsia"/>
         </w:rPr>
         <w:t>接口设计</w:t>
       </w:r>
-      <w:bookmarkEnd w:id="17"/>
+      <w:bookmarkEnd w:id="18"/>
     </w:p>
     <w:p>
       <w:pPr>
@@ -5853,7 +6123,21 @@
         <w:rPr>
           <w:rFonts w:ascii="宋体" w:hAnsi="宋体" w:hint="eastAsia"/>
         </w:rPr>
-        <w:t>用户在选取了具体模式后，控制系统将会显示相应的信息和各类控制组件，大致设计如下：</w:t>
+        <w:t>用户在选取了具体模式后，控制系统将会显示相应的信息和各</w:t>
+      </w:r>
+      <w:proofErr w:type="gramStart"/>
+      <w:r>
+        <w:rPr>
+          <w:rFonts w:ascii="宋体" w:hAnsi="宋体" w:hint="eastAsia"/>
+        </w:rPr>
+        <w:t>类控制</w:t>
+      </w:r>
+      <w:proofErr w:type="gramEnd"/>
+      <w:r>
+        <w:rPr>
+          <w:rFonts w:ascii="宋体" w:hAnsi="宋体" w:hint="eastAsia"/>
+        </w:rPr>
+        <w:t>组件，大致设计如下：</w:t>
       </w:r>
     </w:p>
     <w:p>
@@ -5962,14 +6246,14 @@
       <w:pPr>
         <w:pStyle w:val="1"/>
       </w:pPr>
-      <w:bookmarkStart w:id="18" w:name="_Toc265683291"/>
+      <w:bookmarkStart w:id="19" w:name="_Toc265683291"/>
       <w:r>
         <w:rPr>
           <w:rFonts w:hint="eastAsia"/>
         </w:rPr>
         <w:t>详细设计</w:t>
       </w:r>
-      <w:bookmarkEnd w:id="18"/>
+      <w:bookmarkEnd w:id="19"/>
     </w:p>
     <w:p>
       <w:pPr>
@@ -6047,12 +6331,14 @@
         </w:rPr>
         <w:t>运动控制指令，直接调用</w:t>
       </w:r>
+      <w:proofErr w:type="spellStart"/>
       <w:r>
         <w:rPr>
           <w:rFonts w:hint="eastAsia"/>
         </w:rPr>
         <w:t>ros</w:t>
       </w:r>
+      <w:proofErr w:type="spellEnd"/>
       <w:r>
         <w:rPr>
           <w:rFonts w:hint="eastAsia"/>
@@ -6153,8 +6439,16 @@
         <w:rPr>
           <w:rFonts w:hint="eastAsia"/>
         </w:rPr>
-        <w:t>模块的主类是</w:t>
-      </w:r>
+        <w:t>模块</w:t>
+      </w:r>
+      <w:proofErr w:type="gramStart"/>
+      <w:r>
+        <w:rPr>
+          <w:rFonts w:hint="eastAsia"/>
+        </w:rPr>
+        <w:t>的主类是</w:t>
+      </w:r>
+      <w:proofErr w:type="gramEnd"/>
       <w:r>
         <w:rPr>
           <w:rFonts w:hint="eastAsia"/>
@@ -6320,7 +6614,21 @@
         <w:rPr>
           <w:rFonts w:ascii="宋体" w:hAnsi="宋体" w:hint="eastAsia"/>
         </w:rPr>
-        <w:t>路径，能够使机器人从当前点出发沿路径运动，避开障碍物，到达目标点。</w:t>
+        <w:t>路径，能够使机器人从当前点出发沿路</w:t>
+      </w:r>
+      <w:proofErr w:type="gramStart"/>
+      <w:r>
+        <w:rPr>
+          <w:rFonts w:ascii="宋体" w:hAnsi="宋体" w:hint="eastAsia"/>
+        </w:rPr>
+        <w:t>径</w:t>
+      </w:r>
+      <w:proofErr w:type="gramEnd"/>
+      <w:r>
+        <w:rPr>
+          <w:rFonts w:ascii="宋体" w:hAnsi="宋体" w:hint="eastAsia"/>
+        </w:rPr>
+        <w:t>运动，避开障碍物，到达目标点。</w:t>
       </w:r>
     </w:p>
     <w:p>
@@ -6397,29 +6705,96 @@
           <w:rFonts w:ascii="宋体" w:hAnsi="宋体"/>
         </w:rPr>
       </w:pPr>
-      <w:r>
-        <w:rPr>
-          <w:rFonts w:ascii="宋体" w:hAnsi="宋体" w:hint="eastAsia"/>
-        </w:rPr>
-        <w:t>主类为PathAgent。通过getPath方法调用</w:t>
-      </w:r>
+      <w:proofErr w:type="gramStart"/>
+      <w:r>
+        <w:rPr>
+          <w:rFonts w:ascii="宋体" w:hAnsi="宋体" w:hint="eastAsia"/>
+        </w:rPr>
+        <w:t>主类为</w:t>
+      </w:r>
+      <w:proofErr w:type="spellStart"/>
+      <w:proofErr w:type="gramEnd"/>
+      <w:r>
+        <w:rPr>
+          <w:rFonts w:ascii="宋体" w:hAnsi="宋体" w:hint="eastAsia"/>
+        </w:rPr>
+        <w:t>PathAgent</w:t>
+      </w:r>
+      <w:proofErr w:type="spellEnd"/>
+      <w:r>
+        <w:rPr>
+          <w:rFonts w:ascii="宋体" w:hAnsi="宋体" w:hint="eastAsia"/>
+        </w:rPr>
+        <w:t>。通过</w:t>
+      </w:r>
+      <w:proofErr w:type="spellStart"/>
+      <w:r>
+        <w:rPr>
+          <w:rFonts w:ascii="宋体" w:hAnsi="宋体" w:hint="eastAsia"/>
+        </w:rPr>
+        <w:t>getPath</w:t>
+      </w:r>
+      <w:proofErr w:type="spellEnd"/>
+      <w:r>
+        <w:rPr>
+          <w:rFonts w:ascii="宋体" w:hAnsi="宋体" w:hint="eastAsia"/>
+        </w:rPr>
+        <w:t>方法调用</w:t>
+      </w:r>
+      <w:proofErr w:type="spellStart"/>
       <w:r>
         <w:rPr>
           <w:rFonts w:ascii="宋体" w:hAnsi="宋体"/>
         </w:rPr>
         <w:t>PathCal</w:t>
       </w:r>
-      <w:r>
-        <w:rPr>
-          <w:rFonts w:ascii="宋体" w:hAnsi="宋体" w:hint="eastAsia"/>
-        </w:rPr>
-        <w:t>类的PathFinding方法。通过PathFing方法可以</w:t>
-      </w:r>
-      <w:r>
-        <w:rPr>
-          <w:rFonts w:ascii="宋体" w:hAnsi="宋体" w:hint="eastAsia"/>
-        </w:rPr>
-        <w:t>调用ROS提供的move</w:t>
+      <w:proofErr w:type="spellEnd"/>
+      <w:r>
+        <w:rPr>
+          <w:rFonts w:ascii="宋体" w:hAnsi="宋体" w:hint="eastAsia"/>
+        </w:rPr>
+        <w:t>类的</w:t>
+      </w:r>
+      <w:proofErr w:type="spellStart"/>
+      <w:r>
+        <w:rPr>
+          <w:rFonts w:ascii="宋体" w:hAnsi="宋体" w:hint="eastAsia"/>
+        </w:rPr>
+        <w:t>PathFinding</w:t>
+      </w:r>
+      <w:proofErr w:type="spellEnd"/>
+      <w:r>
+        <w:rPr>
+          <w:rFonts w:ascii="宋体" w:hAnsi="宋体" w:hint="eastAsia"/>
+        </w:rPr>
+        <w:t>方法。通过</w:t>
+      </w:r>
+      <w:proofErr w:type="spellStart"/>
+      <w:r>
+        <w:rPr>
+          <w:rFonts w:ascii="宋体" w:hAnsi="宋体" w:hint="eastAsia"/>
+        </w:rPr>
+        <w:t>PathFing</w:t>
+      </w:r>
+      <w:proofErr w:type="spellEnd"/>
+      <w:r>
+        <w:rPr>
+          <w:rFonts w:ascii="宋体" w:hAnsi="宋体" w:hint="eastAsia"/>
+        </w:rPr>
+        <w:t>方法可以</w:t>
+      </w:r>
+      <w:r>
+        <w:rPr>
+          <w:rFonts w:ascii="宋体" w:hAnsi="宋体" w:hint="eastAsia"/>
+        </w:rPr>
+        <w:t>调用ROS提供的</w:t>
+      </w:r>
+      <w:proofErr w:type="spellStart"/>
+      <w:r>
+        <w:rPr>
+          <w:rFonts w:ascii="宋体" w:hAnsi="宋体" w:hint="eastAsia"/>
+        </w:rPr>
+        <w:t>move</w:t>
       </w:r>
       <w:r>
         <w:rPr>
@@ -6427,6 +6802,7 @@
         </w:rPr>
         <w:t>_base</w:t>
       </w:r>
+      <w:proofErr w:type="spellEnd"/>
       <w:r>
         <w:rPr>
           <w:rFonts w:ascii="宋体" w:hAnsi="宋体" w:hint="eastAsia"/>
@@ -6470,6 +6846,7 @@
         <w:lastRenderedPageBreak/>
         <w:t>地图信息、目标点位置。</w:t>
       </w:r>
+      <w:proofErr w:type="spellStart"/>
       <w:r>
         <w:rPr>
           <w:rFonts w:ascii="宋体" w:hAnsi="宋体" w:hint="eastAsia"/>
@@ -6486,13 +6863,34 @@
         <w:rPr>
           <w:rFonts w:ascii="宋体" w:hAnsi="宋体" w:hint="eastAsia"/>
         </w:rPr>
-        <w:t>base根据导航点自动导航</w:t>
-      </w:r>
-      <w:r>
-        <w:rPr>
-          <w:rFonts w:ascii="宋体" w:hAnsi="宋体" w:hint="eastAsia"/>
-        </w:rPr>
-        <w:t>完成从当前点到目标点的路径规划。ExceptionHandler处理异常情况。</w:t>
+        <w:t>base</w:t>
+      </w:r>
+      <w:proofErr w:type="spellEnd"/>
+      <w:r>
+        <w:rPr>
+          <w:rFonts w:ascii="宋体" w:hAnsi="宋体" w:hint="eastAsia"/>
+        </w:rPr>
+        <w:t>根据导航点自动导航</w:t>
+      </w:r>
+      <w:r>
+        <w:rPr>
+          <w:rFonts w:ascii="宋体" w:hAnsi="宋体" w:hint="eastAsia"/>
+        </w:rPr>
+        <w:t>完成从当前点到目标点的路径规划。</w:t>
+      </w:r>
+      <w:proofErr w:type="spellStart"/>
+      <w:r>
+        <w:rPr>
+          <w:rFonts w:ascii="宋体" w:hAnsi="宋体" w:hint="eastAsia"/>
+        </w:rPr>
+        <w:t>ExceptionHandler</w:t>
+      </w:r>
+      <w:proofErr w:type="spellEnd"/>
+      <w:r>
+        <w:rPr>
+          <w:rFonts w:ascii="宋体" w:hAnsi="宋体" w:hint="eastAsia"/>
+        </w:rPr>
+        <w:t>处理异常情况。</w:t>
       </w:r>
     </w:p>
     <w:p>
@@ -6659,12 +7057,14 @@
       <w:pPr>
         <w:pStyle w:val="2"/>
       </w:pPr>
+      <w:proofErr w:type="gramStart"/>
       <w:r>
         <w:rPr>
           <w:rFonts w:hint="eastAsia"/>
         </w:rPr>
         <w:t>建图模块</w:t>
       </w:r>
+      <w:proofErr w:type="gramEnd"/>
     </w:p>
     <w:p>
       <w:pPr>
@@ -6697,14 +7097,29 @@
           <w:rFonts w:ascii="宋体" w:hAnsi="宋体" w:hint="eastAsia"/>
         </w:rPr>
         <w:tab/>
-        <w:t>建图实现即时定位与当前场景的地图构建。根据激光雷达的扫描结果，使用</w:t>
-      </w:r>
+      </w:r>
+      <w:proofErr w:type="gramStart"/>
+      <w:r>
+        <w:rPr>
+          <w:rFonts w:ascii="宋体" w:hAnsi="宋体" w:hint="eastAsia"/>
+        </w:rPr>
+        <w:t>建图实现</w:t>
+      </w:r>
+      <w:proofErr w:type="gramEnd"/>
+      <w:r>
+        <w:rPr>
+          <w:rFonts w:ascii="宋体" w:hAnsi="宋体" w:hint="eastAsia"/>
+        </w:rPr>
+        <w:t>即时定位与当前场景的地图构建。根据激光雷达的扫描结果，使用</w:t>
+      </w:r>
+      <w:proofErr w:type="spellStart"/>
       <w:r>
         <w:rPr>
           <w:rFonts w:ascii="宋体" w:hAnsi="宋体"/>
         </w:rPr>
         <w:t>gmapping</w:t>
       </w:r>
+      <w:proofErr w:type="spellEnd"/>
       <w:r>
         <w:rPr>
           <w:rFonts w:ascii="宋体" w:hAnsi="宋体" w:hint="eastAsia"/>
@@ -6765,7 +7180,39 @@
           <w:rFonts w:ascii="宋体" w:hAnsi="宋体" w:hint="eastAsia"/>
           <w:bCs/>
         </w:rPr>
-        <w:t>当前场景的地图，保存为“map.pgm”和“map.yaml”。其中PGM为可查看的图片格式。YAML文件描述了地图元数据，并命名了图像文件。图像文件对占用数</w:t>
+        <w:t>当前场景的地图，保存为“</w:t>
+      </w:r>
+      <w:proofErr w:type="spellStart"/>
+      <w:r>
+        <w:rPr>
+          <w:rFonts w:ascii="宋体" w:hAnsi="宋体" w:hint="eastAsia"/>
+          <w:bCs/>
+        </w:rPr>
+        <w:t>map.pgm</w:t>
+      </w:r>
+      <w:proofErr w:type="spellEnd"/>
+      <w:r>
+        <w:rPr>
+          <w:rFonts w:ascii="宋体" w:hAnsi="宋体" w:hint="eastAsia"/>
+          <w:bCs/>
+        </w:rPr>
+        <w:t>”和“</w:t>
+      </w:r>
+      <w:proofErr w:type="spellStart"/>
+      <w:r>
+        <w:rPr>
+          <w:rFonts w:ascii="宋体" w:hAnsi="宋体" w:hint="eastAsia"/>
+          <w:bCs/>
+        </w:rPr>
+        <w:t>map.yaml</w:t>
+      </w:r>
+      <w:proofErr w:type="spellEnd"/>
+      <w:r>
+        <w:rPr>
+          <w:rFonts w:ascii="宋体" w:hAnsi="宋体" w:hint="eastAsia"/>
+          <w:bCs/>
+        </w:rPr>
+        <w:t>”。其中PGM为可查看的图片格式。YAML文件描述了地图元数据，并命名了图像文件。图像文件对占用数</w:t>
       </w:r>
       <w:r>
         <w:rPr>
@@ -6959,6 +7406,7 @@
           <w:shd w:val="clear" w:color="auto" w:fill="FFFFFF"/>
         </w:rPr>
       </w:pPr>
+      <w:proofErr w:type="spellStart"/>
       <w:r>
         <w:rPr>
           <w:rStyle w:val="ac"/>
@@ -6969,6 +7417,7 @@
         </w:rPr>
         <w:t>occupied_thresh</w:t>
       </w:r>
+      <w:proofErr w:type="spellEnd"/>
       <w:r>
         <w:rPr>
           <w:rFonts w:ascii="宋体" w:hAnsi="宋体"/>
@@ -6977,13 +7426,23 @@
         </w:rPr>
         <w:t xml:space="preserve"> : </w:t>
       </w:r>
+      <w:proofErr w:type="gramStart"/>
       <w:r>
         <w:rPr>
           <w:rFonts w:ascii="宋体" w:hAnsi="宋体" w:hint="eastAsia"/>
           <w:color w:val="333333"/>
           <w:shd w:val="clear" w:color="auto" w:fill="FFFFFF"/>
         </w:rPr>
-        <w:t>像素值高于此阈值被认为是完全占用。</w:t>
+        <w:t>像素值</w:t>
+      </w:r>
+      <w:proofErr w:type="gramEnd"/>
+      <w:r>
+        <w:rPr>
+          <w:rFonts w:ascii="宋体" w:hAnsi="宋体" w:hint="eastAsia"/>
+          <w:color w:val="333333"/>
+          <w:shd w:val="clear" w:color="auto" w:fill="FFFFFF"/>
+        </w:rPr>
+        <w:t>高于此阈值被认为是完全占用。</w:t>
       </w:r>
     </w:p>
     <w:p>
@@ -7002,6 +7461,7 @@
           <w:shd w:val="clear" w:color="auto" w:fill="FFFFFF"/>
         </w:rPr>
       </w:pPr>
+      <w:proofErr w:type="spellStart"/>
       <w:r>
         <w:rPr>
           <w:rStyle w:val="ac"/>
@@ -7012,6 +7472,7 @@
         </w:rPr>
         <w:t>free_thresh</w:t>
       </w:r>
+      <w:proofErr w:type="spellEnd"/>
       <w:r>
         <w:rPr>
           <w:rFonts w:ascii="宋体" w:hAnsi="宋体"/>
@@ -7020,13 +7481,23 @@
         </w:rPr>
         <w:t xml:space="preserve"> : </w:t>
       </w:r>
+      <w:proofErr w:type="gramStart"/>
       <w:r>
         <w:rPr>
           <w:rFonts w:ascii="宋体" w:hAnsi="宋体" w:hint="eastAsia"/>
           <w:color w:val="333333"/>
           <w:shd w:val="clear" w:color="auto" w:fill="FFFFFF"/>
         </w:rPr>
-        <w:t>像素值低于此阈值被认为是完全空闲。</w:t>
+        <w:t>像素值</w:t>
+      </w:r>
+      <w:proofErr w:type="gramEnd"/>
+      <w:r>
+        <w:rPr>
+          <w:rFonts w:ascii="宋体" w:hAnsi="宋体" w:hint="eastAsia"/>
+          <w:color w:val="333333"/>
+          <w:shd w:val="clear" w:color="auto" w:fill="FFFFFF"/>
+        </w:rPr>
+        <w:t>低于此阈值被认为是完全空闲。</w:t>
       </w:r>
     </w:p>
     <w:p>
@@ -7112,12 +7583,21 @@
         </w:rPr>
         <w:t xml:space="preserve"> </w:t>
       </w:r>
+      <w:proofErr w:type="gramStart"/>
       <w:r>
         <w:rPr>
           <w:rFonts w:ascii="宋体" w:hAnsi="宋体" w:hint="eastAsia"/>
           <w:bCs/>
         </w:rPr>
-        <w:t>主类是Slam</w:t>
+        <w:t>主类是</w:t>
+      </w:r>
+      <w:proofErr w:type="gramEnd"/>
+      <w:r>
+        <w:rPr>
+          <w:rFonts w:ascii="宋体" w:hAnsi="宋体" w:hint="eastAsia"/>
+          <w:bCs/>
+        </w:rPr>
+        <w:t>Slam</w:t>
       </w:r>
       <w:r>
         <w:rPr>
@@ -7142,7 +7622,35 @@
         <w:rPr>
           <w:rFonts w:ascii="宋体" w:hAnsi="宋体" w:hint="eastAsia"/>
         </w:rPr>
-        <w:t>的buildMap方法首先调用Laser类的getLaserMessage方法</w:t>
+        <w:t>的</w:t>
+      </w:r>
+      <w:proofErr w:type="spellStart"/>
+      <w:r>
+        <w:rPr>
+          <w:rFonts w:ascii="宋体" w:hAnsi="宋体" w:hint="eastAsia"/>
+        </w:rPr>
+        <w:t>buildMap</w:t>
+      </w:r>
+      <w:proofErr w:type="spellEnd"/>
+      <w:r>
+        <w:rPr>
+          <w:rFonts w:ascii="宋体" w:hAnsi="宋体" w:hint="eastAsia"/>
+        </w:rPr>
+        <w:t>方法首先调用Laser类的</w:t>
+      </w:r>
+      <w:proofErr w:type="spellStart"/>
+      <w:r>
+        <w:rPr>
+          <w:rFonts w:ascii="宋体" w:hAnsi="宋体" w:hint="eastAsia"/>
+        </w:rPr>
+        <w:t>getLaserMessage</w:t>
+      </w:r>
+      <w:proofErr w:type="spellEnd"/>
+      <w:r>
+        <w:rPr>
+          <w:rFonts w:ascii="宋体" w:hAnsi="宋体" w:hint="eastAsia"/>
+        </w:rPr>
+        <w:t>方法</w:t>
       </w:r>
       <w:r>
         <w:rPr>
@@ -7162,6 +7670,7 @@
         </w:rPr>
         <w:t>通过</w:t>
       </w:r>
+      <w:proofErr w:type="spellStart"/>
       <w:r>
         <w:rPr>
           <w:rFonts w:ascii="宋体" w:hAnsi="宋体" w:hint="eastAsia"/>
@@ -7178,8 +7687,9 @@
           <w:kern w:val="0"/>
           <w:lang w:bidi="ar"/>
         </w:rPr>
-        <w:t xml:space="preserve">mapping </w:t>
-      </w:r>
+        <w:t>mapping</w:t>
+      </w:r>
+      <w:proofErr w:type="spellEnd"/>
       <w:r>
         <w:rPr>
           <w:rFonts w:ascii="宋体" w:hAnsi="宋体"/>
@@ -7187,17 +7697,38 @@
           <w:kern w:val="0"/>
           <w:lang w:bidi="ar"/>
         </w:rPr>
-        <w:t>SLAM程序建图</w:t>
-      </w:r>
-      <w:r>
-        <w:rPr>
-          <w:rFonts w:ascii="宋体" w:hAnsi="宋体" w:hint="eastAsia"/>
+        <w:t xml:space="preserve"> </w:t>
+      </w:r>
+      <w:r>
+        <w:rPr>
+          <w:rFonts w:ascii="宋体" w:hAnsi="宋体"/>
           <w:color w:val="000000"/>
           <w:kern w:val="0"/>
           <w:lang w:bidi="ar"/>
         </w:rPr>
+        <w:t>SLAM</w:t>
+      </w:r>
+      <w:proofErr w:type="gramStart"/>
+      <w:r>
+        <w:rPr>
+          <w:rFonts w:ascii="宋体" w:hAnsi="宋体"/>
+          <w:color w:val="000000"/>
+          <w:kern w:val="0"/>
+          <w:lang w:bidi="ar"/>
+        </w:rPr>
+        <w:t>程序建图</w:t>
+      </w:r>
+      <w:proofErr w:type="gramEnd"/>
+      <w:r>
+        <w:rPr>
+          <w:rFonts w:ascii="宋体" w:hAnsi="宋体" w:hint="eastAsia"/>
+          <w:color w:val="000000"/>
+          <w:kern w:val="0"/>
+          <w:lang w:bidi="ar"/>
+        </w:rPr>
         <w:t>，将结果传递给</w:t>
       </w:r>
+      <w:proofErr w:type="spellStart"/>
       <w:r>
         <w:rPr>
           <w:rFonts w:ascii="宋体" w:hAnsi="宋体"/>
@@ -7219,7 +7750,14 @@
         <w:rPr>
           <w:rFonts w:ascii="宋体" w:hAnsi="宋体" w:hint="eastAsia"/>
         </w:rPr>
-        <w:t>r类</w:t>
+        <w:t>r</w:t>
+      </w:r>
+      <w:proofErr w:type="spellEnd"/>
+      <w:r>
+        <w:rPr>
+          <w:rFonts w:ascii="宋体" w:hAnsi="宋体" w:hint="eastAsia"/>
+        </w:rPr>
+        <w:t>类</w:t>
       </w:r>
       <w:r>
         <w:rPr>
@@ -7230,11 +7768,23 @@
           <w:szCs w:val="21"/>
           <w:lang w:bidi="ar"/>
         </w:rPr>
-        <w:t>。M</w:t>
-      </w:r>
+        <w:t>。</w:t>
+      </w:r>
+      <w:proofErr w:type="spellStart"/>
       <w:r>
         <w:rPr>
           <w:rFonts w:ascii="宋体" w:hAnsi="宋体"/>
+          <w:color w:val="000000"/>
+          <w:kern w:val="0"/>
+          <w:sz w:val="21"/>
+          <w:szCs w:val="21"/>
+          <w:lang w:bidi="ar"/>
+        </w:rPr>
+        <w:t>M</w:t>
+      </w:r>
+      <w:r>
+        <w:rPr>
+          <w:rFonts w:ascii="宋体" w:hAnsi="宋体"/>
         </w:rPr>
         <w:t>apsave</w:t>
       </w:r>
@@ -7244,11 +7794,26 @@
         </w:rPr>
         <w:t>r</w:t>
       </w:r>
+      <w:proofErr w:type="spellEnd"/>
       <w:r>
         <w:rPr>
           <w:rFonts w:ascii="宋体" w:hAnsi="宋体"/>
         </w:rPr>
-        <w:t>使用ROS的map_server包，</w:t>
+        <w:t>使用ROS的</w:t>
+      </w:r>
+      <w:proofErr w:type="spellStart"/>
+      <w:r>
+        <w:rPr>
+          <w:rFonts w:ascii="宋体" w:hAnsi="宋体"/>
+        </w:rPr>
+        <w:t>map_server</w:t>
+      </w:r>
+      <w:proofErr w:type="spellEnd"/>
+      <w:r>
+        <w:rPr>
+          <w:rFonts w:ascii="宋体" w:hAnsi="宋体"/>
+        </w:rPr>
+        <w:t>包，</w:t>
       </w:r>
       <w:r>
         <w:rPr>
@@ -7257,28 +7822,70 @@
           <w:kern w:val="0"/>
           <w:lang w:bidi="ar"/>
         </w:rPr>
-        <w:t>将当前 SLAM 建好的图保存。</w:t>
-      </w:r>
-      <w:r>
-        <w:rPr>
-          <w:rFonts w:ascii="宋体" w:hAnsi="宋体" w:hint="eastAsia"/>
+        <w:t>将当前 SLAM 建</w:t>
+      </w:r>
+      <w:proofErr w:type="gramStart"/>
+      <w:r>
+        <w:rPr>
+          <w:rFonts w:ascii="宋体" w:hAnsi="宋体"/>
           <w:color w:val="000000"/>
           <w:kern w:val="0"/>
           <w:lang w:bidi="ar"/>
         </w:rPr>
+        <w:t>好的图</w:t>
+      </w:r>
+      <w:proofErr w:type="gramEnd"/>
+      <w:r>
+        <w:rPr>
+          <w:rFonts w:ascii="宋体" w:hAnsi="宋体"/>
+          <w:color w:val="000000"/>
+          <w:kern w:val="0"/>
+          <w:lang w:bidi="ar"/>
+        </w:rPr>
+        <w:t>保存。</w:t>
+      </w:r>
+      <w:r>
+        <w:rPr>
+          <w:rFonts w:ascii="宋体" w:hAnsi="宋体" w:hint="eastAsia"/>
+          <w:color w:val="000000"/>
+          <w:kern w:val="0"/>
+          <w:lang w:bidi="ar"/>
+        </w:rPr>
         <w:t>Slam</w:t>
       </w:r>
       <w:r>
         <w:rPr>
           <w:rFonts w:ascii="宋体" w:hAnsi="宋体" w:hint="eastAsia"/>
         </w:rPr>
-        <w:t>的getNewMap方法获取已保存的地图。</w:t>
-      </w:r>
+        <w:t>的</w:t>
+      </w:r>
+      <w:proofErr w:type="spellStart"/>
+      <w:r>
+        <w:rPr>
+          <w:rFonts w:ascii="宋体" w:hAnsi="宋体" w:hint="eastAsia"/>
+        </w:rPr>
+        <w:t>getNewMap</w:t>
+      </w:r>
+      <w:proofErr w:type="spellEnd"/>
+      <w:r>
+        <w:rPr>
+          <w:rFonts w:ascii="宋体" w:hAnsi="宋体" w:hint="eastAsia"/>
+        </w:rPr>
+        <w:t>方法获取已保存的地图。</w:t>
+      </w:r>
+      <w:proofErr w:type="spellStart"/>
       <w:r>
         <w:rPr>
           <w:rFonts w:ascii="宋体" w:hAnsi="宋体"/>
         </w:rPr>
-        <w:t>ExceptionHandler处理异常情况。</w:t>
+        <w:t>ExceptionHandler</w:t>
+      </w:r>
+      <w:proofErr w:type="spellEnd"/>
+      <w:r>
+        <w:rPr>
+          <w:rFonts w:ascii="宋体" w:hAnsi="宋体"/>
+        </w:rPr>
+        <w:t>处理异常情况。</w:t>
       </w:r>
     </w:p>
     <w:p>
@@ -7380,7 +7987,27 @@
           <w:sz w:val="21"/>
           <w:szCs w:val="21"/>
         </w:rPr>
-        <w:t>-1 建图模块类图</w:t>
+        <w:t xml:space="preserve">-1 </w:t>
+      </w:r>
+      <w:proofErr w:type="gramStart"/>
+      <w:r>
+        <w:rPr>
+          <w:rFonts w:ascii="黑体" w:eastAsia="黑体" w:hAnsi="黑体" w:cs="黑体" w:hint="eastAsia"/>
+          <w:b/>
+          <w:sz w:val="21"/>
+          <w:szCs w:val="21"/>
+        </w:rPr>
+        <w:t>建图模块</w:t>
+      </w:r>
+      <w:proofErr w:type="gramEnd"/>
+      <w:r>
+        <w:rPr>
+          <w:rFonts w:ascii="黑体" w:eastAsia="黑体" w:hAnsi="黑体" w:cs="黑体" w:hint="eastAsia"/>
+          <w:b/>
+          <w:sz w:val="21"/>
+          <w:szCs w:val="21"/>
+        </w:rPr>
+        <w:t>类图</w:t>
       </w:r>
     </w:p>
     <w:p>
@@ -7487,7 +8114,27 @@
           <w:sz w:val="21"/>
           <w:szCs w:val="21"/>
         </w:rPr>
-        <w:t>-2 建图模块时序</w:t>
+        <w:t xml:space="preserve">-2 </w:t>
+      </w:r>
+      <w:proofErr w:type="gramStart"/>
+      <w:r>
+        <w:rPr>
+          <w:rFonts w:ascii="黑体" w:eastAsia="黑体" w:hAnsi="黑体" w:cs="黑体" w:hint="eastAsia"/>
+          <w:b/>
+          <w:sz w:val="21"/>
+          <w:szCs w:val="21"/>
+        </w:rPr>
+        <w:t>建图模块</w:t>
+      </w:r>
+      <w:proofErr w:type="gramEnd"/>
+      <w:r>
+        <w:rPr>
+          <w:rFonts w:ascii="黑体" w:eastAsia="黑体" w:hAnsi="黑体" w:cs="黑体" w:hint="eastAsia"/>
+          <w:b/>
+          <w:sz w:val="21"/>
+          <w:szCs w:val="21"/>
+        </w:rPr>
+        <w:t>时序</w:t>
       </w:r>
     </w:p>
     <w:p>
@@ -7500,11 +8147,19 @@
         </w:rPr>
         <w:t>Web</w:t>
       </w:r>
-      <w:r>
-        <w:rPr>
-          <w:rFonts w:hint="eastAsia"/>
-        </w:rPr>
-        <w:t>端用户界面设计</w:t>
+      <w:proofErr w:type="gramStart"/>
+      <w:r>
+        <w:rPr>
+          <w:rFonts w:hint="eastAsia"/>
+        </w:rPr>
+        <w:t>端用户</w:t>
+      </w:r>
+      <w:proofErr w:type="gramEnd"/>
+      <w:r>
+        <w:rPr>
+          <w:rFonts w:hint="eastAsia"/>
+        </w:rPr>
+        <w:t>界面设计</w:t>
       </w:r>
     </w:p>
     <w:p>
@@ -7520,6 +8175,7 @@
         </w:rPr>
         <w:t>Web</w:t>
       </w:r>
+      <w:proofErr w:type="gramStart"/>
       <w:r>
         <w:rPr>
           <w:rFonts w:ascii="宋体" w:hAnsi="宋体" w:hint="eastAsia"/>
@@ -7530,7 +8186,14 @@
         <w:rPr>
           <w:rFonts w:ascii="宋体" w:hAnsi="宋体" w:hint="eastAsia"/>
         </w:rPr>
-        <w:t>主要完成界面的初步设计，具体的细节完善将在以后的工作中完成。</w:t>
+        <w:t>主要</w:t>
+      </w:r>
+      <w:proofErr w:type="gramEnd"/>
+      <w:r>
+        <w:rPr>
+          <w:rFonts w:ascii="宋体" w:hAnsi="宋体" w:hint="eastAsia"/>
+        </w:rPr>
+        <w:t>完成界面的初步设计，具体的细节完善将在以后的工作中完成。</w:t>
       </w:r>
       <w:r>
         <w:rPr>
@@ -7994,13 +8657,27 @@
         <w:rPr>
           <w:rFonts w:hint="eastAsia"/>
         </w:rPr>
-        <w:t>移动端</w:t>
-      </w:r>
-      <w:r>
-        <w:rPr>
-          <w:rFonts w:hint="eastAsia"/>
-        </w:rPr>
-        <w:t>用户界面设计</w:t>
+        <w:t>移动</w:t>
+      </w:r>
+      <w:proofErr w:type="gramStart"/>
+      <w:r>
+        <w:rPr>
+          <w:rFonts w:hint="eastAsia"/>
+        </w:rPr>
+        <w:t>端</w:t>
+      </w:r>
+      <w:r>
+        <w:rPr>
+          <w:rFonts w:hint="eastAsia"/>
+        </w:rPr>
+        <w:t>用户</w:t>
+      </w:r>
+      <w:proofErr w:type="gramEnd"/>
+      <w:r>
+        <w:rPr>
+          <w:rFonts w:hint="eastAsia"/>
+        </w:rPr>
+        <w:t>界面设计</w:t>
       </w:r>
     </w:p>
     <w:p>
@@ -8014,13 +8691,27 @@
         <w:rPr>
           <w:rFonts w:ascii="宋体" w:hAnsi="宋体" w:hint="eastAsia"/>
         </w:rPr>
-        <w:t>Android端</w:t>
-      </w:r>
-      <w:r>
-        <w:rPr>
-          <w:rFonts w:ascii="宋体" w:hAnsi="宋体" w:hint="eastAsia"/>
-        </w:rPr>
-        <w:t>主要完成界面的初步设计，能够实现指令的简单判断</w:t>
+        <w:t>Android</w:t>
+      </w:r>
+      <w:proofErr w:type="gramStart"/>
+      <w:r>
+        <w:rPr>
+          <w:rFonts w:ascii="宋体" w:hAnsi="宋体" w:hint="eastAsia"/>
+        </w:rPr>
+        <w:t>端</w:t>
+      </w:r>
+      <w:r>
+        <w:rPr>
+          <w:rFonts w:ascii="宋体" w:hAnsi="宋体" w:hint="eastAsia"/>
+        </w:rPr>
+        <w:t>主要</w:t>
+      </w:r>
+      <w:proofErr w:type="gramEnd"/>
+      <w:r>
+        <w:rPr>
+          <w:rFonts w:ascii="宋体" w:hAnsi="宋体" w:hint="eastAsia"/>
+        </w:rPr>
+        <w:t>完成界面的初步设计，能够实现指令的简单判断</w:t>
       </w:r>
       <w:r>
         <w:rPr>
@@ -8386,7 +9077,25 @@
           <w:sz w:val="24"/>
           <w:szCs w:val="24"/>
         </w:rPr>
-        <w:t>如图6.5-3所示，为机器人选择界面。包括机器人ip地址输入框和添加按钮。对于每一给机器人，可以选择连接或者删除操作。</w:t>
+        <w:t>如图6.5-3所示，为机器人选择界面。包括机器人</w:t>
+      </w:r>
+      <w:proofErr w:type="spellStart"/>
+      <w:r>
+        <w:rPr>
+          <w:rFonts w:ascii="宋体" w:hAnsi="宋体" w:hint="eastAsia"/>
+          <w:sz w:val="24"/>
+          <w:szCs w:val="24"/>
+        </w:rPr>
+        <w:t>ip</w:t>
+      </w:r>
+      <w:proofErr w:type="spellEnd"/>
+      <w:r>
+        <w:rPr>
+          <w:rFonts w:ascii="宋体" w:hAnsi="宋体" w:hint="eastAsia"/>
+          <w:sz w:val="24"/>
+          <w:szCs w:val="24"/>
+        </w:rPr>
+        <w:t>地址输入框和添加按钮。对于每一给机器人，可以选择连接或者删除操作。</w:t>
       </w:r>
     </w:p>
     <w:p>
@@ -8406,23 +9115,77 @@
           <w:sz w:val="24"/>
           <w:szCs w:val="24"/>
         </w:rPr>
-        <w:t>当往ip地址框输入ip地址选择添加时，会判断输入的地址格式是否正确。</w:t>
-      </w:r>
+        <w:t>当往</w:t>
+      </w:r>
+      <w:proofErr w:type="spellStart"/>
       <w:r>
         <w:rPr>
           <w:rFonts w:ascii="宋体" w:hAnsi="宋体" w:hint="eastAsia"/>
           <w:sz w:val="24"/>
           <w:szCs w:val="24"/>
         </w:rPr>
-        <w:t>以</w:t>
-      </w:r>
+        <w:t>ip</w:t>
+      </w:r>
+      <w:proofErr w:type="spellEnd"/>
       <w:r>
         <w:rPr>
           <w:rFonts w:ascii="宋体" w:hAnsi="宋体" w:hint="eastAsia"/>
           <w:sz w:val="24"/>
           <w:szCs w:val="24"/>
         </w:rPr>
-        <w:t>点分十进制作为ip地址的格式，同时每个数字要在[</w:t>
+        <w:t>地址框输入</w:t>
+      </w:r>
+      <w:proofErr w:type="spellStart"/>
+      <w:r>
+        <w:rPr>
+          <w:rFonts w:ascii="宋体" w:hAnsi="宋体" w:hint="eastAsia"/>
+          <w:sz w:val="24"/>
+          <w:szCs w:val="24"/>
+        </w:rPr>
+        <w:t>ip</w:t>
+      </w:r>
+      <w:proofErr w:type="spellEnd"/>
+      <w:r>
+        <w:rPr>
+          <w:rFonts w:ascii="宋体" w:hAnsi="宋体" w:hint="eastAsia"/>
+          <w:sz w:val="24"/>
+          <w:szCs w:val="24"/>
+        </w:rPr>
+        <w:t>地址选择添加时，会判断输入的地址格式是否正确。</w:t>
+      </w:r>
+      <w:r>
+        <w:rPr>
+          <w:rFonts w:ascii="宋体" w:hAnsi="宋体" w:hint="eastAsia"/>
+          <w:sz w:val="24"/>
+          <w:szCs w:val="24"/>
+        </w:rPr>
+        <w:t>以</w:t>
+      </w:r>
+      <w:r>
+        <w:rPr>
+          <w:rFonts w:ascii="宋体" w:hAnsi="宋体" w:hint="eastAsia"/>
+          <w:sz w:val="24"/>
+          <w:szCs w:val="24"/>
+        </w:rPr>
+        <w:t>点分十进制作为</w:t>
+      </w:r>
+      <w:proofErr w:type="spellStart"/>
+      <w:r>
+        <w:rPr>
+          <w:rFonts w:ascii="宋体" w:hAnsi="宋体" w:hint="eastAsia"/>
+          <w:sz w:val="24"/>
+          <w:szCs w:val="24"/>
+        </w:rPr>
+        <w:t>ip</w:t>
+      </w:r>
+      <w:proofErr w:type="spellEnd"/>
+      <w:r>
+        <w:rPr>
+          <w:rFonts w:ascii="宋体" w:hAnsi="宋体" w:hint="eastAsia"/>
+          <w:sz w:val="24"/>
+          <w:szCs w:val="24"/>
+        </w:rPr>
+        <w:t>地址的格式，同时每个数字要在[</w:t>
       </w:r>
       <w:r>
         <w:rPr>
@@ -8627,7 +9390,25 @@
           <w:sz w:val="24"/>
           <w:szCs w:val="24"/>
         </w:rPr>
-        <w:t>速度选择滑杆，和</w:t>
+        <w:t>速度选择</w:t>
+      </w:r>
+      <w:proofErr w:type="gramStart"/>
+      <w:r>
+        <w:rPr>
+          <w:rFonts w:ascii="宋体" w:hAnsi="宋体" w:hint="eastAsia"/>
+          <w:sz w:val="24"/>
+          <w:szCs w:val="24"/>
+        </w:rPr>
+        <w:t>滑杆</w:t>
+      </w:r>
+      <w:proofErr w:type="gramEnd"/>
+      <w:r>
+        <w:rPr>
+          <w:rFonts w:ascii="宋体" w:hAnsi="宋体" w:hint="eastAsia"/>
+          <w:sz w:val="24"/>
+          <w:szCs w:val="24"/>
+        </w:rPr>
+        <w:t>，和</w:t>
       </w:r>
       <w:r>
         <w:rPr>
@@ -8677,6 +9458,7 @@
       <w:r>
         <w:rPr>
           <w:rFonts w:ascii="宋体" w:hAnsi="宋体"/>
+          <w:noProof/>
           <w:sz w:val="24"/>
           <w:szCs w:val="24"/>
         </w:rPr>
@@ -9083,14 +9865,14 @@
       <w:pPr>
         <w:pStyle w:val="2"/>
       </w:pPr>
-      <w:bookmarkStart w:id="19" w:name="_Toc36299831"/>
+      <w:bookmarkStart w:id="20" w:name="_Toc36299831"/>
       <w:r>
         <w:rPr>
           <w:rFonts w:hint="eastAsia"/>
         </w:rPr>
         <w:t>运行环境</w:t>
       </w:r>
-      <w:bookmarkEnd w:id="19"/>
+      <w:bookmarkEnd w:id="20"/>
     </w:p>
     <w:tbl>
       <w:tblPr>
@@ -9453,14 +10235,14 @@
       <w:pPr>
         <w:pStyle w:val="2"/>
       </w:pPr>
-      <w:bookmarkStart w:id="20" w:name="_Toc36299832"/>
+      <w:bookmarkStart w:id="21" w:name="_Toc36299832"/>
       <w:r>
         <w:rPr>
           <w:rFonts w:hint="eastAsia"/>
         </w:rPr>
         <w:t>开发环境</w:t>
       </w:r>
-      <w:bookmarkEnd w:id="20"/>
+      <w:bookmarkEnd w:id="21"/>
     </w:p>
     <w:tbl>
       <w:tblPr>
@@ -9831,7 +10613,13 @@
               <w:spacing w:beforeLines="50" w:before="156" w:line="240" w:lineRule="auto"/>
             </w:pPr>
             <w:r>
-              <w:t>RoboWare Studio</w:t>
+              <w:rPr>
+                <w:rFonts w:hint="eastAsia"/>
+              </w:rPr>
+              <w:t>Vi</w:t>
+            </w:r>
+            <w:r>
+              <w:t>sual Studio Code</w:t>
             </w:r>
           </w:p>
         </w:tc>
@@ -9893,8 +10681,16 @@
               <w:rPr>
                 <w:rFonts w:hint="eastAsia"/>
               </w:rPr>
-              <w:t>安卓端控制</w:t>
-            </w:r>
+              <w:t>安卓</w:t>
+            </w:r>
+            <w:proofErr w:type="gramStart"/>
+            <w:r>
+              <w:rPr>
+                <w:rFonts w:hint="eastAsia"/>
+              </w:rPr>
+              <w:t>端控制</w:t>
+            </w:r>
+            <w:proofErr w:type="gramEnd"/>
             <w:r>
               <w:rPr>
                 <w:rFonts w:hint="eastAsia"/>
@@ -10010,9 +10806,11 @@
         </w:rPr>
         <w:t>文档涉及的地图建立功能，本设计中借助机器人的激光雷达进行扫描、使用</w:t>
       </w:r>
+      <w:proofErr w:type="spellStart"/>
       <w:r>
         <w:t>gmapping</w:t>
       </w:r>
+      <w:proofErr w:type="spellEnd"/>
       <w:r>
         <w:rPr>
           <w:rFonts w:hint="eastAsia"/>
@@ -10030,9 +10828,11 @@
         </w:rPr>
         <w:t>激光雷达会将扫描结果保存到特定文件，通过提取该文件并使用</w:t>
       </w:r>
+      <w:proofErr w:type="spellStart"/>
       <w:r>
         <w:t>gmapping</w:t>
       </w:r>
+      <w:proofErr w:type="spellEnd"/>
       <w:r>
         <w:rPr>
           <w:rFonts w:hint="eastAsia"/>
@@ -10077,25 +10877,37 @@
         <w:rPr>
           <w:rFonts w:hint="eastAsia"/>
         </w:rPr>
+        <w:t>A</w:t>
+      </w:r>
+      <w:r>
+        <w:rPr>
+          <w:rFonts w:hint="eastAsia"/>
+        </w:rPr>
+        <w:t>*</w:t>
+      </w:r>
+      <w:r>
+        <w:rPr>
+          <w:rFonts w:hint="eastAsia"/>
+        </w:rPr>
+        <w:t>算法进行路径规划。</w:t>
+      </w:r>
+      <w:r>
+        <w:rPr>
+          <w:rFonts w:hint="eastAsia"/>
+        </w:rPr>
         <w:t>A*</w:t>
       </w:r>
       <w:r>
         <w:rPr>
           <w:rFonts w:hint="eastAsia"/>
         </w:rPr>
-        <w:t>算法进行路径规划。</w:t>
-      </w:r>
-      <w:r>
-        <w:rPr>
-          <w:rFonts w:hint="eastAsia"/>
-        </w:rPr>
-        <w:t>A*</w:t>
-      </w:r>
-      <w:r>
-        <w:rPr>
-          <w:rFonts w:hint="eastAsia"/>
-        </w:rPr>
-        <w:t>是路径搜索中最受欢迎的选择，因为它相当灵活，并且能用于多种多样的情形之中。这是一种启发式搜索算法，启发式搜索就是在状态空间中的搜索对每一个搜索的位置进行评估，得到最好的位置，再从这个位置进行搜索直到目标。这样可以省略大量无谓的搜索路径，提高了效率。</w:t>
+        <w:t>是路径搜索中最受欢迎的选择，因为它相当灵活，并</w:t>
+      </w:r>
+      <w:r>
+        <w:rPr>
+          <w:rFonts w:hint="eastAsia"/>
+        </w:rPr>
+        <w:t>且能用于多种多样的情形之中。这是一种启发式搜索算法，启发式搜索就是在状态空间中的搜索对每一个搜索的位置进行评估，得到最好的位置，再从这个位置进行搜索直到目标。这样可以省略大量无谓的搜索路径，提高了效率。</w:t>
       </w:r>
     </w:p>
     <w:p>
@@ -10234,14 +11046,14 @@
       <w:pPr>
         <w:pStyle w:val="3"/>
       </w:pPr>
-      <w:bookmarkStart w:id="21" w:name="_Toc36299820"/>
+      <w:bookmarkStart w:id="22" w:name="_Toc36299820"/>
       <w:r>
         <w:rPr>
           <w:rFonts w:hint="eastAsia"/>
         </w:rPr>
         <w:t>性能属性</w:t>
       </w:r>
-      <w:bookmarkEnd w:id="21"/>
+      <w:bookmarkEnd w:id="22"/>
     </w:p>
     <w:p>
       <w:pPr>
@@ -10301,14 +11113,14 @@
       <w:pPr>
         <w:pStyle w:val="3"/>
       </w:pPr>
-      <w:bookmarkStart w:id="22" w:name="_Toc36299821"/>
+      <w:bookmarkStart w:id="23" w:name="_Toc36299821"/>
       <w:r>
         <w:rPr>
           <w:rFonts w:hint="eastAsia"/>
         </w:rPr>
         <w:t>质量属性</w:t>
       </w:r>
-      <w:bookmarkEnd w:id="22"/>
+      <w:bookmarkEnd w:id="23"/>
     </w:p>
     <w:p>
       <w:pPr>
@@ -10335,7 +11147,21 @@
         <w:rPr>
           <w:rFonts w:hint="eastAsia"/>
         </w:rPr>
-        <w:t>要做到多端的同步，安卓端和网页端实现功能应该大致相同。</w:t>
+        <w:t>要做到多端的同步，安卓端和网页</w:t>
+      </w:r>
+      <w:proofErr w:type="gramStart"/>
+      <w:r>
+        <w:rPr>
+          <w:rFonts w:hint="eastAsia"/>
+        </w:rPr>
+        <w:t>端实现</w:t>
+      </w:r>
+      <w:proofErr w:type="gramEnd"/>
+      <w:r>
+        <w:rPr>
+          <w:rFonts w:hint="eastAsia"/>
+        </w:rPr>
+        <w:t>功能应该大致相同。</w:t>
       </w:r>
     </w:p>
     <w:p>
@@ -10370,27 +11196,27 @@
       <w:pPr>
         <w:pStyle w:val="2"/>
       </w:pPr>
-      <w:bookmarkStart w:id="23" w:name="_Toc36299822"/>
+      <w:bookmarkStart w:id="24" w:name="_Toc36299822"/>
       <w:r>
         <w:rPr>
           <w:rFonts w:hint="eastAsia"/>
         </w:rPr>
         <w:t>用户界面需求</w:t>
       </w:r>
-      <w:bookmarkEnd w:id="23"/>
+      <w:bookmarkEnd w:id="24"/>
     </w:p>
     <w:p>
       <w:pPr>
         <w:pStyle w:val="3"/>
       </w:pPr>
-      <w:bookmarkStart w:id="24" w:name="_Toc36299823"/>
+      <w:bookmarkStart w:id="25" w:name="_Toc36299823"/>
       <w:r>
         <w:rPr>
           <w:rFonts w:hint="eastAsia"/>
         </w:rPr>
         <w:t>登陆界面</w:t>
       </w:r>
-      <w:bookmarkEnd w:id="24"/>
+      <w:bookmarkEnd w:id="25"/>
     </w:p>
     <w:p>
       <w:r>
@@ -10417,21 +11243,35 @@
         <w:rPr>
           <w:rFonts w:hint="eastAsia"/>
         </w:rPr>
-        <w:t>管理员密码输入框、账号输入框和密码输入框以及确认密码输入框，确认按钮，用户权限增加、减少按钮。</w:t>
+        <w:t>管理员密码输入框、账号输入框和密码输入</w:t>
+      </w:r>
+      <w:proofErr w:type="gramStart"/>
+      <w:r>
+        <w:rPr>
+          <w:rFonts w:hint="eastAsia"/>
+        </w:rPr>
+        <w:t>框以及</w:t>
+      </w:r>
+      <w:proofErr w:type="gramEnd"/>
+      <w:r>
+        <w:rPr>
+          <w:rFonts w:hint="eastAsia"/>
+        </w:rPr>
+        <w:t>确认密码输入框，确认按钮，用户权限增加、减少按钮。</w:t>
       </w:r>
     </w:p>
     <w:p>
       <w:pPr>
         <w:pStyle w:val="3"/>
       </w:pPr>
-      <w:bookmarkStart w:id="25" w:name="_Toc36299825"/>
+      <w:bookmarkStart w:id="26" w:name="_Toc36299825"/>
       <w:r>
         <w:rPr>
           <w:rFonts w:hint="eastAsia"/>
         </w:rPr>
         <w:t>机器人选择界面</w:t>
       </w:r>
-      <w:bookmarkEnd w:id="25"/>
+      <w:bookmarkEnd w:id="26"/>
     </w:p>
     <w:p>
       <w:r>
@@ -10445,15 +11285,15 @@
       <w:pPr>
         <w:pStyle w:val="3"/>
       </w:pPr>
-      <w:bookmarkStart w:id="26" w:name="_Toc36299826"/>
+      <w:bookmarkStart w:id="27" w:name="_Toc36299826"/>
       <w:r>
         <w:rPr>
           <w:rFonts w:hint="eastAsia"/>
         </w:rPr>
         <w:t>控制界面</w:t>
       </w:r>
-      <w:bookmarkStart w:id="27" w:name="_Toc36299827"/>
-      <w:bookmarkEnd w:id="26"/>
+      <w:bookmarkStart w:id="28" w:name="_Toc36299827"/>
+      <w:bookmarkEnd w:id="27"/>
     </w:p>
     <w:p>
       <w:pPr>
@@ -10470,7 +11310,7 @@
         </w:rPr>
         <w:t>直接控制界面</w:t>
       </w:r>
-      <w:bookmarkEnd w:id="27"/>
+      <w:bookmarkEnd w:id="28"/>
       <w:r>
         <w:rPr>
           <w:rFonts w:hint="eastAsia"/>
@@ -10507,7 +11347,7 @@
           <w:bCs/>
         </w:rPr>
       </w:pPr>
-      <w:bookmarkStart w:id="28" w:name="_Toc36299829"/>
+      <w:bookmarkStart w:id="29" w:name="_Toc36299829"/>
       <w:r>
         <w:rPr>
           <w:rFonts w:hint="eastAsia"/>
@@ -10516,7 +11356,7 @@
         </w:rPr>
         <w:t>命令交互界面</w:t>
       </w:r>
-      <w:bookmarkEnd w:id="28"/>
+      <w:bookmarkEnd w:id="29"/>
       <w:r>
         <w:rPr>
           <w:rFonts w:hint="eastAsia"/>
@@ -10699,6 +11539,119 @@
 <file path=word/numbering.xml><?xml version="1.0" encoding="utf-8"?>
 <w:numbering xmlns:wpc="http://schemas.microsoft.com/office/word/2010/wordprocessingCanvas" xmlns:cx="http://schemas.microsoft.com/office/drawing/2014/chartex" xmlns:cx1="http://schemas.microsoft.com/office/drawing/2015/9/8/chartex" xmlns:cx2="http://schemas.microsoft.com/office/drawing/2015/10/21/chartex" xmlns:cx3="http://schemas.microsoft.com/office/drawing/2016/5/9/chartex" xmlns:cx4="http://schemas.microsoft.com/office/drawing/2016/5/10/chartex" xmlns:cx5="http://schemas.microsoft.com/office/drawing/2016/5/11/chartex" xmlns:cx6="http://schemas.microsoft.com/office/drawing/2016/5/12/chartex" xmlns:cx7="http://schemas.microsoft.com/office/drawing/2016/5/13/chartex" xmlns:cx8="http://schemas.microsoft.com/office/drawing/2016/5/14/chartex" xmlns:mc="http://schemas.openxmlformats.org/markup-compatibility/2006" xmlns:aink="http://schemas.microsoft.com/office/drawing/2016/ink" xmlns:am3d="http://schemas.microsoft.com/office/drawing/2017/model3d" xmlns:o="urn:schemas-microsoft-com:office:office" xmlns:r="http://schemas.openxmlformats.org/officeDocument/2006/relationships" xmlns:m="http://schemas.openxmlformats.org/officeDocument/2006/math" xmlns:v="urn:schemas-microsoft-com:vml" xmlns:wp14="http://schemas.microsoft.com/office/word/2010/wordprocessingDrawing" xmlns:wp="http://schemas.openxmlformats.org/drawingml/2006/wordprocessingDrawing" xmlns:w10="urn:schemas-microsoft-com:office:word" xmlns:w="http://schemas.openxmlformats.org/wordprocessingml/2006/main" xmlns:w14="http://schemas.microsoft.com/office/word/2010/wordml" xmlns:w15="http://schemas.microsoft.com/office/word/2012/wordml" xmlns:w16cex="http://schemas.microsoft.com/office/word/2018/wordml/cex" xmlns:w16cid="http://schemas.microsoft.com/office/word/2016/wordml/cid" xmlns:w16="http://schemas.microsoft.com/office/word/2018/wordml" xmlns:w16se="http://schemas.microsoft.com/office/word/2015/wordml/symex" xmlns:wpg="http://schemas.microsoft.com/office/word/2010/wordprocessingGroup" xmlns:wpi="http://schemas.microsoft.com/office/word/2010/wordprocessingInk" xmlns:wne="http://schemas.microsoft.com/office/word/2006/wordml" xmlns:wps="http://schemas.microsoft.com/office/word/2010/wordprocessingShape" mc:Ignorable="w14 w15 w16se w16cid w16 w16cex wp14">
   <w:abstractNum w:abstractNumId="0" w15:restartNumberingAfterBreak="0">
+    <w:nsid w:val="00000002"/>
+    <w:multiLevelType w:val="multilevel"/>
+    <w:tmpl w:val="00000002"/>
+    <w:lvl w:ilvl="0">
+      <w:start w:val="1"/>
+      <w:numFmt w:val="decimal"/>
+      <w:lvlText w:val="%1．"/>
+      <w:lvlJc w:val="left"/>
+      <w:pPr>
+        <w:tabs>
+          <w:tab w:val="num" w:pos="0"/>
+        </w:tabs>
+        <w:ind w:left="780" w:hanging="360"/>
+      </w:pPr>
+    </w:lvl>
+    <w:lvl w:ilvl="1">
+      <w:start w:val="1"/>
+      <w:numFmt w:val="lowerLetter"/>
+      <w:lvlText w:val="%2)"/>
+      <w:lvlJc w:val="left"/>
+      <w:pPr>
+        <w:tabs>
+          <w:tab w:val="num" w:pos="0"/>
+        </w:tabs>
+        <w:ind w:left="1260" w:hanging="420"/>
+      </w:pPr>
+    </w:lvl>
+    <w:lvl w:ilvl="2">
+      <w:start w:val="1"/>
+      <w:numFmt w:val="lowerRoman"/>
+      <w:lvlText w:val="%3."/>
+      <w:lvlJc w:val="right"/>
+      <w:pPr>
+        <w:tabs>
+          <w:tab w:val="num" w:pos="0"/>
+        </w:tabs>
+        <w:ind w:left="1680" w:hanging="420"/>
+      </w:pPr>
+    </w:lvl>
+    <w:lvl w:ilvl="3">
+      <w:start w:val="1"/>
+      <w:numFmt w:val="decimal"/>
+      <w:lvlText w:val="%4."/>
+      <w:lvlJc w:val="left"/>
+      <w:pPr>
+        <w:tabs>
+          <w:tab w:val="num" w:pos="0"/>
+        </w:tabs>
+        <w:ind w:left="2100" w:hanging="420"/>
+      </w:pPr>
+    </w:lvl>
+    <w:lvl w:ilvl="4">
+      <w:start w:val="1"/>
+      <w:numFmt w:val="lowerLetter"/>
+      <w:lvlText w:val="%5)"/>
+      <w:lvlJc w:val="left"/>
+      <w:pPr>
+        <w:tabs>
+          <w:tab w:val="num" w:pos="0"/>
+        </w:tabs>
+        <w:ind w:left="2520" w:hanging="420"/>
+      </w:pPr>
+    </w:lvl>
+    <w:lvl w:ilvl="5">
+      <w:start w:val="1"/>
+      <w:numFmt w:val="lowerRoman"/>
+      <w:lvlText w:val="%6."/>
+      <w:lvlJc w:val="right"/>
+      <w:pPr>
+        <w:tabs>
+          <w:tab w:val="num" w:pos="0"/>
+        </w:tabs>
+        <w:ind w:left="2940" w:hanging="420"/>
+      </w:pPr>
+    </w:lvl>
+    <w:lvl w:ilvl="6">
+      <w:start w:val="1"/>
+      <w:numFmt w:val="decimal"/>
+      <w:lvlText w:val="%7."/>
+      <w:lvlJc w:val="left"/>
+      <w:pPr>
+        <w:tabs>
+          <w:tab w:val="num" w:pos="0"/>
+        </w:tabs>
+        <w:ind w:left="3360" w:hanging="420"/>
+      </w:pPr>
+    </w:lvl>
+    <w:lvl w:ilvl="7">
+      <w:start w:val="1"/>
+      <w:numFmt w:val="lowerLetter"/>
+      <w:lvlText w:val="%8)"/>
+      <w:lvlJc w:val="left"/>
+      <w:pPr>
+        <w:tabs>
+          <w:tab w:val="num" w:pos="0"/>
+        </w:tabs>
+        <w:ind w:left="3780" w:hanging="420"/>
+      </w:pPr>
+    </w:lvl>
+    <w:lvl w:ilvl="8">
+      <w:start w:val="1"/>
+      <w:numFmt w:val="lowerRoman"/>
+      <w:lvlText w:val="%9."/>
+      <w:lvlJc w:val="right"/>
+      <w:pPr>
+        <w:tabs>
+          <w:tab w:val="num" w:pos="0"/>
+        </w:tabs>
+        <w:ind w:left="4200" w:hanging="420"/>
+      </w:pPr>
+    </w:lvl>
+  </w:abstractNum>
+  <w:abstractNum w:abstractNumId="1" w15:restartNumberingAfterBreak="0">
     <w:nsid w:val="0A4D64F6"/>
     <w:multiLevelType w:val="multilevel"/>
     <w:tmpl w:val="0A4D64F6"/>
@@ -10787,7 +11740,7 @@
       </w:pPr>
     </w:lvl>
   </w:abstractNum>
-  <w:abstractNum w:abstractNumId="1" w15:restartNumberingAfterBreak="0">
+  <w:abstractNum w:abstractNumId="2" w15:restartNumberingAfterBreak="0">
     <w:nsid w:val="0CA969E4"/>
     <w:multiLevelType w:val="multilevel"/>
     <w:tmpl w:val="0CA969E4"/>
@@ -10876,7 +11829,7 @@
       </w:pPr>
     </w:lvl>
   </w:abstractNum>
-  <w:abstractNum w:abstractNumId="2" w15:restartNumberingAfterBreak="0">
+  <w:abstractNum w:abstractNumId="3" w15:restartNumberingAfterBreak="0">
     <w:nsid w:val="14BA4CD1"/>
     <w:multiLevelType w:val="multilevel"/>
     <w:tmpl w:val="14BA4CD1"/>
@@ -10965,7 +11918,7 @@
       </w:pPr>
     </w:lvl>
   </w:abstractNum>
-  <w:abstractNum w:abstractNumId="3" w15:restartNumberingAfterBreak="0">
+  <w:abstractNum w:abstractNumId="4" w15:restartNumberingAfterBreak="0">
     <w:nsid w:val="23250D52"/>
     <w:multiLevelType w:val="multilevel"/>
     <w:tmpl w:val="23250D52"/>
@@ -11054,7 +12007,7 @@
       </w:pPr>
     </w:lvl>
   </w:abstractNum>
-  <w:abstractNum w:abstractNumId="4" w15:restartNumberingAfterBreak="0">
+  <w:abstractNum w:abstractNumId="5" w15:restartNumberingAfterBreak="0">
     <w:nsid w:val="2B9E116B"/>
     <w:multiLevelType w:val="multilevel"/>
     <w:tmpl w:val="2B9E116B"/>
@@ -11143,7 +12096,7 @@
       </w:pPr>
     </w:lvl>
   </w:abstractNum>
-  <w:abstractNum w:abstractNumId="5" w15:restartNumberingAfterBreak="0">
+  <w:abstractNum w:abstractNumId="6" w15:restartNumberingAfterBreak="0">
     <w:nsid w:val="53D5578D"/>
     <w:multiLevelType w:val="multilevel"/>
     <w:tmpl w:val="53D5578D"/>
@@ -11232,7 +12185,7 @@
       </w:pPr>
     </w:lvl>
   </w:abstractNum>
-  <w:abstractNum w:abstractNumId="6" w15:restartNumberingAfterBreak="0">
+  <w:abstractNum w:abstractNumId="7" w15:restartNumberingAfterBreak="0">
     <w:nsid w:val="62FD15CD"/>
     <w:multiLevelType w:val="singleLevel"/>
     <w:tmpl w:val="62FD15CD"/>
@@ -11249,7 +12202,7 @@
       </w:rPr>
     </w:lvl>
   </w:abstractNum>
-  <w:abstractNum w:abstractNumId="7" w15:restartNumberingAfterBreak="0">
+  <w:abstractNum w:abstractNumId="8" w15:restartNumberingAfterBreak="0">
     <w:nsid w:val="745F337A"/>
     <w:multiLevelType w:val="multilevel"/>
     <w:tmpl w:val="745F337A"/>
@@ -11398,7 +12351,7 @@
       </w:rPr>
     </w:lvl>
   </w:abstractNum>
-  <w:abstractNum w:abstractNumId="8" w15:restartNumberingAfterBreak="0">
+  <w:abstractNum w:abstractNumId="9" w15:restartNumberingAfterBreak="0">
     <w:nsid w:val="762F337C"/>
     <w:multiLevelType w:val="multilevel"/>
     <w:tmpl w:val="762F337C"/>
@@ -11488,30 +12441,33 @@
     </w:lvl>
   </w:abstractNum>
   <w:num w:numId="1">
+    <w:abstractNumId w:val="8"/>
+  </w:num>
+  <w:num w:numId="2">
+    <w:abstractNumId w:val="2"/>
+  </w:num>
+  <w:num w:numId="3">
+    <w:abstractNumId w:val="6"/>
+  </w:num>
+  <w:num w:numId="4">
+    <w:abstractNumId w:val="5"/>
+  </w:num>
+  <w:num w:numId="5">
+    <w:abstractNumId w:val="9"/>
+  </w:num>
+  <w:num w:numId="6">
+    <w:abstractNumId w:val="3"/>
+  </w:num>
+  <w:num w:numId="7">
     <w:abstractNumId w:val="7"/>
   </w:num>
-  <w:num w:numId="2">
+  <w:num w:numId="8">
+    <w:abstractNumId w:val="4"/>
+  </w:num>
+  <w:num w:numId="9">
     <w:abstractNumId w:val="1"/>
   </w:num>
-  <w:num w:numId="3">
-    <w:abstractNumId w:val="5"/>
-  </w:num>
-  <w:num w:numId="4">
-    <w:abstractNumId w:val="4"/>
-  </w:num>
-  <w:num w:numId="5">
-    <w:abstractNumId w:val="8"/>
-  </w:num>
-  <w:num w:numId="6">
-    <w:abstractNumId w:val="2"/>
-  </w:num>
-  <w:num w:numId="7">
-    <w:abstractNumId w:val="6"/>
-  </w:num>
-  <w:num w:numId="8">
-    <w:abstractNumId w:val="3"/>
-  </w:num>
-  <w:num w:numId="9">
+  <w:num w:numId="10">
     <w:abstractNumId w:val="0"/>
   </w:num>
 </w:numbering>
@@ -12530,10 +13486,6 @@
 </file>
 
 <file path=customXml/item1.xml><?xml version="1.0" encoding="utf-8"?>
-<b:Sources xmlns:b="http://schemas.openxmlformats.org/officeDocument/2006/bibliography" xmlns="http://schemas.openxmlformats.org/officeDocument/2006/bibliography" SelectedStyle="\APASixthEditionOfficeOnline.xsl" StyleName="APA" Version="6"/>
-</file>
-
-<file path=customXml/item2.xml><?xml version="1.0" encoding="utf-8"?>
 <s:customData xmlns="http://www.wps.cn/officeDocument/2013/wpsCustomData" xmlns:s="http://www.wps.cn/officeDocument/2013/wpsCustomData">
   <customSectProps>
     <customSectPr/>
@@ -12542,18 +13494,22 @@
 </s:customData>
 </file>
 
+<file path=customXml/item2.xml><?xml version="1.0" encoding="utf-8"?>
+<b:Sources xmlns:b="http://schemas.openxmlformats.org/officeDocument/2006/bibliography" xmlns="http://schemas.openxmlformats.org/officeDocument/2006/bibliography" SelectedStyle="\APASixthEditionOfficeOnline.xsl" StyleName="APA" Version="6"/>
+</file>
+
 <file path=customXml/itemProps1.xml><?xml version="1.0" encoding="utf-8"?>
-<ds:datastoreItem xmlns:ds="http://schemas.openxmlformats.org/officeDocument/2006/customXml" ds:itemID="{AF9EB837-9AE1-4893-BFE6-34C3D420945F}">
+<ds:datastoreItem xmlns:ds="http://schemas.openxmlformats.org/officeDocument/2006/customXml" ds:itemID="{B1977F7D-205B-4081-913C-38D41E755F92}">
   <ds:schemaRefs>
-    <ds:schemaRef ds:uri="http://schemas.openxmlformats.org/officeDocument/2006/bibliography"/>
+    <ds:schemaRef ds:uri="http://www.wps.cn/officeDocument/2013/wpsCustomData"/>
   </ds:schemaRefs>
 </ds:datastoreItem>
 </file>
 
 <file path=customXml/itemProps2.xml><?xml version="1.0" encoding="utf-8"?>
-<ds:datastoreItem xmlns:ds="http://schemas.openxmlformats.org/officeDocument/2006/customXml" ds:itemID="{B1977F7D-205B-4081-913C-38D41E755F92}">
+<ds:datastoreItem xmlns:ds="http://schemas.openxmlformats.org/officeDocument/2006/customXml" ds:itemID="{EB360106-04D0-4582-A92E-6A33035DF43D}">
   <ds:schemaRefs>
-    <ds:schemaRef ds:uri="http://www.wps.cn/officeDocument/2013/wpsCustomData"/>
+    <ds:schemaRef ds:uri="http://schemas.openxmlformats.org/officeDocument/2006/bibliography"/>
   </ds:schemaRefs>
 </ds:datastoreItem>
 </file>
--- a/doc/SDD-软件设计说明-107.docx
+++ b/doc/SDD-软件设计说明-107.docx
@@ -42,24 +42,6 @@
       <w:pPr>
         <w:jc w:val="center"/>
         <w:rPr>
-          <w:rFonts w:eastAsia="黑体"/>
-          <w:sz w:val="32"/>
-        </w:rPr>
-      </w:pPr>
-    </w:p>
-    <w:p>
-      <w:pPr>
-        <w:jc w:val="center"/>
-        <w:rPr>
-          <w:rFonts w:eastAsia="黑体"/>
-          <w:sz w:val="32"/>
-        </w:rPr>
-      </w:pPr>
-    </w:p>
-    <w:p>
-      <w:pPr>
-        <w:jc w:val="center"/>
-        <w:rPr>
           <w:rFonts w:ascii="黑体" w:eastAsia="黑体" w:hAnsi="黑体"/>
           <w:b/>
           <w:sz w:val="52"/>
@@ -77,17 +59,6 @@
         <w:t>餐厅领位机器人</w:t>
       </w:r>
     </w:p>
-    <w:p>
-      <w:pPr>
-        <w:jc w:val="center"/>
-        <w:rPr>
-          <w:rFonts w:ascii="黑体" w:eastAsia="黑体" w:hAnsi="黑体"/>
-          <w:b/>
-          <w:sz w:val="52"/>
-          <w:szCs w:val="52"/>
-        </w:rPr>
-      </w:pPr>
-    </w:p>
     <w:bookmarkEnd w:id="0"/>
     <w:p>
       <w:pPr>
@@ -158,6 +129,15 @@
       </w:r>
       <w:r>
         <w:rPr>
+          <w:rFonts w:eastAsia="黑体"/>
+          <w:b/>
+          <w:sz w:val="48"/>
+          <w:szCs w:val="48"/>
+        </w:rPr>
+        <w:t xml:space="preserve"> </w:t>
+      </w:r>
+      <w:r>
+        <w:rPr>
           <w:rFonts w:eastAsia="黑体" w:hint="eastAsia"/>
           <w:b/>
           <w:sz w:val="48"/>
@@ -172,9 +152,11 @@
         <w:rPr>
           <w:rFonts w:eastAsia="黑体"/>
           <w:b/>
-          <w:sz w:val="32"/>
-        </w:rPr>
-      </w:pPr>
+          <w:sz w:val="48"/>
+          <w:szCs w:val="48"/>
+        </w:rPr>
+      </w:pPr>
+      <w:proofErr w:type="gramStart"/>
       <w:r>
         <w:rPr>
           <w:rFonts w:eastAsia="黑体" w:hint="eastAsia"/>
@@ -182,8 +164,9 @@
           <w:sz w:val="48"/>
           <w:szCs w:val="48"/>
         </w:rPr>
-        <w:t>V1.</w:t>
-      </w:r>
+        <w:t>冲鸭</w:t>
+      </w:r>
+      <w:proofErr w:type="gramEnd"/>
       <w:r>
         <w:rPr>
           <w:rFonts w:eastAsia="黑体" w:hint="eastAsia"/>
@@ -191,7 +174,46 @@
           <w:sz w:val="48"/>
           <w:szCs w:val="48"/>
         </w:rPr>
-        <w:t>3</w:t>
+        <w:t>robot</w:t>
+      </w:r>
+    </w:p>
+    <w:p>
+      <w:pPr>
+        <w:jc w:val="center"/>
+        <w:rPr>
+          <w:rFonts w:eastAsia="黑体"/>
+          <w:b/>
+          <w:sz w:val="48"/>
+          <w:szCs w:val="48"/>
+        </w:rPr>
+      </w:pPr>
+    </w:p>
+    <w:p>
+      <w:pPr>
+        <w:jc w:val="center"/>
+        <w:rPr>
+          <w:rFonts w:eastAsia="黑体"/>
+          <w:b/>
+          <w:sz w:val="32"/>
+        </w:rPr>
+      </w:pPr>
+      <w:r>
+        <w:rPr>
+          <w:rFonts w:eastAsia="黑体" w:hint="eastAsia"/>
+          <w:b/>
+          <w:sz w:val="48"/>
+          <w:szCs w:val="48"/>
+        </w:rPr>
+        <w:t>V1.</w:t>
+      </w:r>
+      <w:r>
+        <w:rPr>
+          <w:rFonts w:eastAsia="黑体" w:hint="eastAsia"/>
+          <w:b/>
+          <w:sz w:val="48"/>
+          <w:szCs w:val="48"/>
+        </w:rPr>
+        <w:t>4</w:t>
       </w:r>
     </w:p>
     <w:p>
@@ -277,7 +299,6 @@
                 <w:szCs w:val="21"/>
               </w:rPr>
             </w:pPr>
-            <w:proofErr w:type="gramStart"/>
             <w:r>
               <w:rPr>
                 <w:rFonts w:eastAsia="楷体_GB2312" w:hint="eastAsia"/>
@@ -285,7 +306,6 @@
               </w:rPr>
               <w:t>冲鸭</w:t>
             </w:r>
-            <w:proofErr w:type="gramEnd"/>
             <w:r>
               <w:rPr>
                 <w:rFonts w:eastAsia="楷体_GB2312" w:hint="eastAsia"/>
@@ -516,14 +536,12 @@
             <w:shd w:val="clear" w:color="auto" w:fill="auto"/>
           </w:tcPr>
           <w:p>
-            <w:proofErr w:type="gramStart"/>
             <w:r>
               <w:rPr>
                 <w:rFonts w:hint="eastAsia"/>
               </w:rPr>
               <w:t>杨嘉成</w:t>
             </w:r>
-            <w:proofErr w:type="gramEnd"/>
           </w:p>
         </w:tc>
         <w:tc>
@@ -642,14 +660,12 @@
             <w:shd w:val="clear" w:color="auto" w:fill="auto"/>
           </w:tcPr>
           <w:p>
-            <w:proofErr w:type="gramStart"/>
             <w:r>
               <w:rPr>
                 <w:rFonts w:hint="eastAsia"/>
               </w:rPr>
               <w:t>兰岸</w:t>
             </w:r>
-            <w:proofErr w:type="gramEnd"/>
           </w:p>
         </w:tc>
         <w:tc>
@@ -747,9 +763,9 @@
       <w:tblGrid>
         <w:gridCol w:w="794"/>
         <w:gridCol w:w="1260"/>
-        <w:gridCol w:w="2160"/>
-        <w:gridCol w:w="2611"/>
-        <w:gridCol w:w="1529"/>
+        <w:gridCol w:w="1769"/>
+        <w:gridCol w:w="2551"/>
+        <w:gridCol w:w="1980"/>
       </w:tblGrid>
       <w:tr>
         <w:trPr>
@@ -801,7 +817,7 @@
         </w:tc>
         <w:tc>
           <w:tcPr>
-            <w:tcW w:w="2160" w:type="dxa"/>
+            <w:tcW w:w="1769" w:type="dxa"/>
             <w:shd w:val="clear" w:color="auto" w:fill="auto"/>
           </w:tcPr>
           <w:p>
@@ -823,7 +839,7 @@
         </w:tc>
         <w:tc>
           <w:tcPr>
-            <w:tcW w:w="2611" w:type="dxa"/>
+            <w:tcW w:w="2551" w:type="dxa"/>
             <w:shd w:val="clear" w:color="auto" w:fill="auto"/>
           </w:tcPr>
           <w:p>
@@ -845,7 +861,7 @@
         </w:tc>
         <w:tc>
           <w:tcPr>
-            <w:tcW w:w="1529" w:type="dxa"/>
+            <w:tcW w:w="1980" w:type="dxa"/>
             <w:shd w:val="clear" w:color="auto" w:fill="auto"/>
           </w:tcPr>
           <w:p>
@@ -906,7 +922,7 @@
         </w:tc>
         <w:tc>
           <w:tcPr>
-            <w:tcW w:w="2160" w:type="dxa"/>
+            <w:tcW w:w="1769" w:type="dxa"/>
             <w:shd w:val="clear" w:color="auto" w:fill="auto"/>
           </w:tcPr>
           <w:p>
@@ -920,29 +936,21 @@
         </w:tc>
         <w:tc>
           <w:tcPr>
-            <w:tcW w:w="2611" w:type="dxa"/>
-            <w:shd w:val="clear" w:color="auto" w:fill="auto"/>
-          </w:tcPr>
-          <w:p>
-            <w:proofErr w:type="gramStart"/>
-            <w:r>
-              <w:rPr>
-                <w:rFonts w:hint="eastAsia"/>
-              </w:rPr>
-              <w:t>杨嘉成</w:t>
-            </w:r>
-            <w:proofErr w:type="gramEnd"/>
-            <w:r>
-              <w:rPr>
-                <w:rFonts w:hint="eastAsia"/>
-              </w:rPr>
-              <w:t>、李宗淦、兰岸</w:t>
-            </w:r>
-          </w:p>
-        </w:tc>
-        <w:tc>
-          <w:tcPr>
-            <w:tcW w:w="1529" w:type="dxa"/>
+            <w:tcW w:w="2551" w:type="dxa"/>
+            <w:shd w:val="clear" w:color="auto" w:fill="auto"/>
+          </w:tcPr>
+          <w:p>
+            <w:r>
+              <w:rPr>
+                <w:rFonts w:hint="eastAsia"/>
+              </w:rPr>
+              <w:t>杨嘉成、李宗淦、兰岸</w:t>
+            </w:r>
+          </w:p>
+        </w:tc>
+        <w:tc>
+          <w:tcPr>
+            <w:tcW w:w="1980" w:type="dxa"/>
             <w:shd w:val="clear" w:color="auto" w:fill="auto"/>
           </w:tcPr>
           <w:p>
@@ -1004,7 +1012,7 @@
         </w:tc>
         <w:tc>
           <w:tcPr>
-            <w:tcW w:w="2160" w:type="dxa"/>
+            <w:tcW w:w="1769" w:type="dxa"/>
             <w:shd w:val="clear" w:color="auto" w:fill="auto"/>
           </w:tcPr>
           <w:p>
@@ -1018,7 +1026,7 @@
         </w:tc>
         <w:tc>
           <w:tcPr>
-            <w:tcW w:w="2611" w:type="dxa"/>
+            <w:tcW w:w="2551" w:type="dxa"/>
             <w:shd w:val="clear" w:color="auto" w:fill="auto"/>
           </w:tcPr>
           <w:p>
@@ -1032,7 +1040,7 @@
         </w:tc>
         <w:tc>
           <w:tcPr>
-            <w:tcW w:w="1529" w:type="dxa"/>
+            <w:tcW w:w="1980" w:type="dxa"/>
             <w:shd w:val="clear" w:color="auto" w:fill="auto"/>
           </w:tcPr>
           <w:p>
@@ -1082,23 +1090,21 @@
         </w:tc>
         <w:tc>
           <w:tcPr>
-            <w:tcW w:w="2160" w:type="dxa"/>
-            <w:shd w:val="clear" w:color="auto" w:fill="auto"/>
-          </w:tcPr>
-          <w:p>
-            <w:proofErr w:type="gramStart"/>
+            <w:tcW w:w="1769" w:type="dxa"/>
+            <w:shd w:val="clear" w:color="auto" w:fill="auto"/>
+          </w:tcPr>
+          <w:p>
             <w:r>
               <w:rPr>
                 <w:rFonts w:hint="eastAsia"/>
               </w:rPr>
               <w:t>杨嘉成</w:t>
             </w:r>
-            <w:proofErr w:type="gramEnd"/>
-          </w:p>
-        </w:tc>
-        <w:tc>
-          <w:tcPr>
-            <w:tcW w:w="2611" w:type="dxa"/>
+          </w:p>
+        </w:tc>
+        <w:tc>
+          <w:tcPr>
+            <w:tcW w:w="2551" w:type="dxa"/>
             <w:shd w:val="clear" w:color="auto" w:fill="auto"/>
           </w:tcPr>
           <w:p>
@@ -1112,7 +1118,7 @@
         </w:tc>
         <w:tc>
           <w:tcPr>
-            <w:tcW w:w="1529" w:type="dxa"/>
+            <w:tcW w:w="1980" w:type="dxa"/>
             <w:shd w:val="clear" w:color="auto" w:fill="auto"/>
           </w:tcPr>
           <w:p>
@@ -1162,7 +1168,7 @@
         </w:tc>
         <w:tc>
           <w:tcPr>
-            <w:tcW w:w="2160" w:type="dxa"/>
+            <w:tcW w:w="1769" w:type="dxa"/>
             <w:shd w:val="clear" w:color="auto" w:fill="auto"/>
           </w:tcPr>
           <w:p>
@@ -1182,29 +1188,21 @@
         </w:tc>
         <w:tc>
           <w:tcPr>
-            <w:tcW w:w="2611" w:type="dxa"/>
-            <w:shd w:val="clear" w:color="auto" w:fill="auto"/>
-          </w:tcPr>
-          <w:p>
-            <w:proofErr w:type="gramStart"/>
-            <w:r>
-              <w:rPr>
-                <w:rFonts w:hint="eastAsia"/>
-              </w:rPr>
-              <w:t>杨嘉成</w:t>
-            </w:r>
-            <w:proofErr w:type="gramEnd"/>
-            <w:r>
-              <w:rPr>
-                <w:rFonts w:hint="eastAsia"/>
-              </w:rPr>
-              <w:t>、兰岸</w:t>
-            </w:r>
-          </w:p>
-        </w:tc>
-        <w:tc>
-          <w:tcPr>
-            <w:tcW w:w="1529" w:type="dxa"/>
+            <w:tcW w:w="2551" w:type="dxa"/>
+            <w:shd w:val="clear" w:color="auto" w:fill="auto"/>
+          </w:tcPr>
+          <w:p>
+            <w:r>
+              <w:rPr>
+                <w:rFonts w:hint="eastAsia"/>
+              </w:rPr>
+              <w:t>杨嘉成、兰岸</w:t>
+            </w:r>
+          </w:p>
+        </w:tc>
+        <w:tc>
+          <w:tcPr>
+            <w:tcW w:w="1980" w:type="dxa"/>
             <w:shd w:val="clear" w:color="auto" w:fill="auto"/>
           </w:tcPr>
           <w:p>
@@ -1226,35 +1224,106 @@
             <w:tcW w:w="794" w:type="dxa"/>
             <w:shd w:val="clear" w:color="auto" w:fill="auto"/>
           </w:tcPr>
-          <w:p/>
+          <w:p>
+            <w:r>
+              <w:rPr>
+                <w:rFonts w:hint="eastAsia"/>
+              </w:rPr>
+              <w:t>v</w:t>
+            </w:r>
+            <w:r>
+              <w:t>1.4</w:t>
+            </w:r>
+          </w:p>
         </w:tc>
         <w:tc>
           <w:tcPr>
             <w:tcW w:w="1260" w:type="dxa"/>
             <w:shd w:val="clear" w:color="auto" w:fill="auto"/>
           </w:tcPr>
-          <w:p/>
-        </w:tc>
-        <w:tc>
-          <w:tcPr>
-            <w:tcW w:w="2160" w:type="dxa"/>
-            <w:shd w:val="clear" w:color="auto" w:fill="auto"/>
-          </w:tcPr>
-          <w:p/>
-        </w:tc>
-        <w:tc>
-          <w:tcPr>
-            <w:tcW w:w="2611" w:type="dxa"/>
-            <w:shd w:val="clear" w:color="auto" w:fill="auto"/>
-          </w:tcPr>
-          <w:p/>
-        </w:tc>
-        <w:tc>
-          <w:tcPr>
-            <w:tcW w:w="1529" w:type="dxa"/>
-            <w:shd w:val="clear" w:color="auto" w:fill="auto"/>
-          </w:tcPr>
-          <w:p/>
+          <w:p>
+            <w:r>
+              <w:rPr>
+                <w:rFonts w:hint="eastAsia"/>
+              </w:rPr>
+              <w:t>2</w:t>
+            </w:r>
+            <w:r>
+              <w:t>020/6/7</w:t>
+            </w:r>
+          </w:p>
+        </w:tc>
+        <w:tc>
+          <w:tcPr>
+            <w:tcW w:w="1769" w:type="dxa"/>
+            <w:shd w:val="clear" w:color="auto" w:fill="auto"/>
+          </w:tcPr>
+          <w:p>
+            <w:r>
+              <w:rPr>
+                <w:rFonts w:hint="eastAsia"/>
+              </w:rPr>
+              <w:t>杨嘉成</w:t>
+            </w:r>
+          </w:p>
+        </w:tc>
+        <w:tc>
+          <w:tcPr>
+            <w:tcW w:w="2551" w:type="dxa"/>
+            <w:shd w:val="clear" w:color="auto" w:fill="auto"/>
+          </w:tcPr>
+          <w:p>
+            <w:r>
+              <w:rPr>
+                <w:rFonts w:hint="eastAsia"/>
+              </w:rPr>
+              <w:t>刘萱</w:t>
+            </w:r>
+            <w:r>
+              <w:rPr>
+                <w:rFonts w:hint="eastAsia"/>
+              </w:rPr>
+              <w:t>,</w:t>
+            </w:r>
+            <w:r>
+              <w:t xml:space="preserve"> </w:t>
+            </w:r>
+            <w:r>
+              <w:rPr>
+                <w:rFonts w:hint="eastAsia"/>
+              </w:rPr>
+              <w:t>李宗淦</w:t>
+            </w:r>
+            <w:r>
+              <w:rPr>
+                <w:rFonts w:hint="eastAsia"/>
+              </w:rPr>
+              <w:t>,</w:t>
+            </w:r>
+            <w:r>
+              <w:t xml:space="preserve"> </w:t>
+            </w:r>
+            <w:r>
+              <w:rPr>
+                <w:rFonts w:hint="eastAsia"/>
+              </w:rPr>
+              <w:t>兰岸</w:t>
+            </w:r>
+          </w:p>
+        </w:tc>
+        <w:tc>
+          <w:tcPr>
+            <w:tcW w:w="1980" w:type="dxa"/>
+            <w:shd w:val="clear" w:color="auto" w:fill="auto"/>
+          </w:tcPr>
+          <w:p>
+            <w:r>
+              <w:rPr>
+                <w:rFonts w:hint="eastAsia"/>
+              </w:rPr>
+              <w:t>文档最终修改</w:t>
+            </w:r>
+          </w:p>
         </w:tc>
       </w:tr>
       <w:tr>
@@ -1277,21 +1346,21 @@
         </w:tc>
         <w:tc>
           <w:tcPr>
-            <w:tcW w:w="2160" w:type="dxa"/>
+            <w:tcW w:w="1769" w:type="dxa"/>
             <w:shd w:val="clear" w:color="auto" w:fill="auto"/>
           </w:tcPr>
           <w:p/>
         </w:tc>
         <w:tc>
           <w:tcPr>
-            <w:tcW w:w="2611" w:type="dxa"/>
+            <w:tcW w:w="2551" w:type="dxa"/>
             <w:shd w:val="clear" w:color="auto" w:fill="auto"/>
           </w:tcPr>
           <w:p/>
         </w:tc>
         <w:tc>
           <w:tcPr>
-            <w:tcW w:w="1529" w:type="dxa"/>
+            <w:tcW w:w="1980" w:type="dxa"/>
             <w:shd w:val="clear" w:color="auto" w:fill="auto"/>
           </w:tcPr>
           <w:p/>
@@ -1447,9 +1516,6 @@
         </w:numPr>
         <w:suppressAutoHyphens/>
         <w:spacing w:before="156"/>
-        <w:rPr>
-          <w:rFonts w:hint="eastAsia"/>
-        </w:rPr>
       </w:pPr>
       <w:bookmarkStart w:id="5" w:name="_Hlk42461845"/>
       <w:r>
@@ -3670,7 +3736,6 @@
         <w:rPr>
           <w:rFonts w:hint="eastAsia"/>
         </w:rPr>
-        <w:lastRenderedPageBreak/>
         <w:t>状态图</w:t>
       </w:r>
       <w:bookmarkEnd w:id="13"/>
@@ -3890,19 +3955,11 @@
             <w:pPr>
               <w:jc w:val="center"/>
             </w:pPr>
-            <w:proofErr w:type="gramStart"/>
-            <w:r>
-              <w:rPr>
-                <w:rFonts w:hint="eastAsia"/>
-              </w:rPr>
-              <w:t>Int(</w:t>
-            </w:r>
-            <w:proofErr w:type="gramEnd"/>
-            <w:r>
-              <w:rPr>
-                <w:rFonts w:hint="eastAsia"/>
-              </w:rPr>
-              <w:t>16) KEY</w:t>
+            <w:r>
+              <w:rPr>
+                <w:rFonts w:hint="eastAsia"/>
+              </w:rPr>
+              <w:t>Int(16) KEY</w:t>
             </w:r>
           </w:p>
         </w:tc>
@@ -3950,13 +4007,8 @@
             <w:pPr>
               <w:jc w:val="center"/>
             </w:pPr>
-            <w:proofErr w:type="gramStart"/>
-            <w:r>
-              <w:t>Char(</w:t>
-            </w:r>
-            <w:proofErr w:type="gramEnd"/>
-            <w:r>
-              <w:t>32)</w:t>
+            <w:r>
+              <w:t>Char(32)</w:t>
             </w:r>
           </w:p>
         </w:tc>
@@ -4004,11 +4056,9 @@
             <w:pPr>
               <w:jc w:val="center"/>
             </w:pPr>
-            <w:proofErr w:type="gramStart"/>
             <w:r>
               <w:t>Char(</w:t>
             </w:r>
-            <w:proofErr w:type="gramEnd"/>
             <w:r>
               <w:rPr>
                 <w:rFonts w:hint="eastAsia"/>
@@ -4064,19 +4114,11 @@
             <w:pPr>
               <w:jc w:val="center"/>
             </w:pPr>
-            <w:proofErr w:type="gramStart"/>
-            <w:r>
-              <w:rPr>
-                <w:rFonts w:hint="eastAsia"/>
-              </w:rPr>
-              <w:t>Int(</w:t>
-            </w:r>
-            <w:proofErr w:type="gramEnd"/>
-            <w:r>
-              <w:rPr>
-                <w:rFonts w:hint="eastAsia"/>
-              </w:rPr>
-              <w:t>16)</w:t>
+            <w:r>
+              <w:rPr>
+                <w:rFonts w:hint="eastAsia"/>
+              </w:rPr>
+              <w:t>Int(16)</w:t>
             </w:r>
           </w:p>
         </w:tc>
@@ -4138,19 +4180,11 @@
             <w:pPr>
               <w:jc w:val="center"/>
             </w:pPr>
-            <w:proofErr w:type="gramStart"/>
-            <w:r>
-              <w:rPr>
-                <w:rFonts w:hint="eastAsia"/>
-              </w:rPr>
-              <w:t>Int(</w:t>
-            </w:r>
-            <w:proofErr w:type="gramEnd"/>
-            <w:r>
-              <w:rPr>
-                <w:rFonts w:hint="eastAsia"/>
-              </w:rPr>
-              <w:t>16) KEY</w:t>
+            <w:r>
+              <w:rPr>
+                <w:rFonts w:hint="eastAsia"/>
+              </w:rPr>
+              <w:t>Int(16) KEY</w:t>
             </w:r>
           </w:p>
         </w:tc>
@@ -4198,19 +4232,11 @@
             <w:pPr>
               <w:jc w:val="center"/>
             </w:pPr>
-            <w:proofErr w:type="gramStart"/>
-            <w:r>
-              <w:rPr>
-                <w:rFonts w:hint="eastAsia"/>
-              </w:rPr>
-              <w:t>Int(</w:t>
-            </w:r>
-            <w:proofErr w:type="gramEnd"/>
-            <w:r>
-              <w:rPr>
-                <w:rFonts w:hint="eastAsia"/>
-              </w:rPr>
-              <w:t>16)</w:t>
+            <w:r>
+              <w:rPr>
+                <w:rFonts w:hint="eastAsia"/>
+              </w:rPr>
+              <w:t>Int(16)</w:t>
             </w:r>
           </w:p>
         </w:tc>
@@ -4264,19 +4290,11 @@
             <w:pPr>
               <w:jc w:val="center"/>
             </w:pPr>
-            <w:proofErr w:type="gramStart"/>
-            <w:r>
-              <w:rPr>
-                <w:rFonts w:hint="eastAsia"/>
-              </w:rPr>
-              <w:t>Int(</w:t>
-            </w:r>
-            <w:proofErr w:type="gramEnd"/>
-            <w:r>
-              <w:rPr>
-                <w:rFonts w:hint="eastAsia"/>
-              </w:rPr>
-              <w:t>16)</w:t>
+            <w:r>
+              <w:rPr>
+                <w:rFonts w:hint="eastAsia"/>
+              </w:rPr>
+              <w:t>Int(16)</w:t>
             </w:r>
           </w:p>
         </w:tc>
@@ -4330,19 +4348,11 @@
             <w:pPr>
               <w:jc w:val="center"/>
             </w:pPr>
-            <w:proofErr w:type="gramStart"/>
-            <w:r>
-              <w:rPr>
-                <w:rFonts w:hint="eastAsia"/>
-              </w:rPr>
-              <w:t>Int(</w:t>
-            </w:r>
-            <w:proofErr w:type="gramEnd"/>
-            <w:r>
-              <w:rPr>
-                <w:rFonts w:hint="eastAsia"/>
-              </w:rPr>
-              <w:t>16)</w:t>
+            <w:r>
+              <w:rPr>
+                <w:rFonts w:hint="eastAsia"/>
+              </w:rPr>
+              <w:t>Int(16)</w:t>
             </w:r>
           </w:p>
         </w:tc>
@@ -4396,19 +4406,11 @@
             <w:pPr>
               <w:jc w:val="center"/>
             </w:pPr>
-            <w:proofErr w:type="gramStart"/>
-            <w:r>
-              <w:rPr>
-                <w:rFonts w:hint="eastAsia"/>
-              </w:rPr>
-              <w:t>Int(</w:t>
-            </w:r>
-            <w:proofErr w:type="gramEnd"/>
-            <w:r>
-              <w:rPr>
-                <w:rFonts w:hint="eastAsia"/>
-              </w:rPr>
-              <w:t>16)</w:t>
+            <w:r>
+              <w:rPr>
+                <w:rFonts w:hint="eastAsia"/>
+              </w:rPr>
+              <w:t>Int(16)</w:t>
             </w:r>
           </w:p>
         </w:tc>
@@ -4462,19 +4464,11 @@
             <w:pPr>
               <w:jc w:val="center"/>
             </w:pPr>
-            <w:proofErr w:type="gramStart"/>
-            <w:r>
-              <w:rPr>
-                <w:rFonts w:hint="eastAsia"/>
-              </w:rPr>
-              <w:t>Int(</w:t>
-            </w:r>
-            <w:proofErr w:type="gramEnd"/>
-            <w:r>
-              <w:rPr>
-                <w:rFonts w:hint="eastAsia"/>
-              </w:rPr>
-              <w:t>16)</w:t>
+            <w:r>
+              <w:rPr>
+                <w:rFonts w:hint="eastAsia"/>
+              </w:rPr>
+              <w:t>Int(16)</w:t>
             </w:r>
           </w:p>
         </w:tc>
@@ -4522,19 +4516,11 @@
             <w:pPr>
               <w:jc w:val="center"/>
             </w:pPr>
-            <w:proofErr w:type="gramStart"/>
-            <w:r>
-              <w:rPr>
-                <w:rFonts w:hint="eastAsia"/>
-              </w:rPr>
-              <w:t>Int(</w:t>
-            </w:r>
-            <w:proofErr w:type="gramEnd"/>
-            <w:r>
-              <w:rPr>
-                <w:rFonts w:hint="eastAsia"/>
-              </w:rPr>
-              <w:t>16)</w:t>
+            <w:r>
+              <w:rPr>
+                <w:rFonts w:hint="eastAsia"/>
+              </w:rPr>
+              <w:t>Int(16)</w:t>
             </w:r>
           </w:p>
         </w:tc>
@@ -4582,19 +4568,11 @@
             <w:pPr>
               <w:jc w:val="center"/>
             </w:pPr>
-            <w:proofErr w:type="gramStart"/>
-            <w:r>
-              <w:rPr>
-                <w:rFonts w:hint="eastAsia"/>
-              </w:rPr>
-              <w:t>Int(</w:t>
-            </w:r>
-            <w:proofErr w:type="gramEnd"/>
-            <w:r>
-              <w:rPr>
-                <w:rFonts w:hint="eastAsia"/>
-              </w:rPr>
-              <w:t>16)</w:t>
+            <w:r>
+              <w:rPr>
+                <w:rFonts w:hint="eastAsia"/>
+              </w:rPr>
+              <w:t>Int(16)</w:t>
             </w:r>
           </w:p>
         </w:tc>
@@ -4656,19 +4634,11 @@
             <w:pPr>
               <w:jc w:val="center"/>
             </w:pPr>
-            <w:proofErr w:type="gramStart"/>
-            <w:r>
-              <w:rPr>
-                <w:rFonts w:hint="eastAsia"/>
-              </w:rPr>
-              <w:t>Int(</w:t>
-            </w:r>
-            <w:proofErr w:type="gramEnd"/>
-            <w:r>
-              <w:rPr>
-                <w:rFonts w:hint="eastAsia"/>
-              </w:rPr>
-              <w:t>16) KEY</w:t>
+            <w:r>
+              <w:rPr>
+                <w:rFonts w:hint="eastAsia"/>
+              </w:rPr>
+              <w:t>Int(16) KEY</w:t>
             </w:r>
           </w:p>
         </w:tc>
@@ -4716,19 +4686,11 @@
             <w:pPr>
               <w:jc w:val="center"/>
             </w:pPr>
-            <w:proofErr w:type="gramStart"/>
-            <w:r>
-              <w:rPr>
-                <w:rFonts w:hint="eastAsia"/>
-              </w:rPr>
-              <w:t>Char(</w:t>
-            </w:r>
-            <w:proofErr w:type="gramEnd"/>
-            <w:r>
-              <w:rPr>
-                <w:rFonts w:hint="eastAsia"/>
-              </w:rPr>
-              <w:t>32)</w:t>
+            <w:r>
+              <w:rPr>
+                <w:rFonts w:hint="eastAsia"/>
+              </w:rPr>
+              <w:t>Char(32)</w:t>
             </w:r>
           </w:p>
         </w:tc>
@@ -4776,19 +4738,11 @@
             <w:pPr>
               <w:jc w:val="center"/>
             </w:pPr>
-            <w:proofErr w:type="gramStart"/>
-            <w:r>
-              <w:rPr>
-                <w:rFonts w:hint="eastAsia"/>
-              </w:rPr>
-              <w:t>Char(</w:t>
-            </w:r>
-            <w:proofErr w:type="gramEnd"/>
-            <w:r>
-              <w:rPr>
-                <w:rFonts w:hint="eastAsia"/>
-              </w:rPr>
-              <w:t>64)</w:t>
+            <w:r>
+              <w:rPr>
+                <w:rFonts w:hint="eastAsia"/>
+              </w:rPr>
+              <w:t>Char(64)</w:t>
             </w:r>
           </w:p>
         </w:tc>
@@ -4844,19 +4798,11 @@
             <w:pPr>
               <w:jc w:val="center"/>
             </w:pPr>
-            <w:proofErr w:type="gramStart"/>
-            <w:r>
-              <w:rPr>
-                <w:rFonts w:hint="eastAsia"/>
-              </w:rPr>
-              <w:t>Int(</w:t>
-            </w:r>
-            <w:proofErr w:type="gramEnd"/>
-            <w:r>
-              <w:rPr>
-                <w:rFonts w:hint="eastAsia"/>
-              </w:rPr>
-              <w:t>16) KEY</w:t>
+            <w:r>
+              <w:rPr>
+                <w:rFonts w:hint="eastAsia"/>
+              </w:rPr>
+              <w:t>Int(16) KEY</w:t>
             </w:r>
           </w:p>
         </w:tc>
@@ -4904,19 +4850,11 @@
             <w:pPr>
               <w:jc w:val="center"/>
             </w:pPr>
-            <w:proofErr w:type="gramStart"/>
-            <w:r>
-              <w:rPr>
-                <w:rFonts w:hint="eastAsia"/>
-              </w:rPr>
-              <w:t>Int(</w:t>
-            </w:r>
-            <w:proofErr w:type="gramEnd"/>
-            <w:r>
-              <w:rPr>
-                <w:rFonts w:hint="eastAsia"/>
-              </w:rPr>
-              <w:t>16) KEY</w:t>
+            <w:r>
+              <w:rPr>
+                <w:rFonts w:hint="eastAsia"/>
+              </w:rPr>
+              <w:t>Int(16) KEY</w:t>
             </w:r>
           </w:p>
         </w:tc>
@@ -4972,19 +4910,11 @@
             <w:pPr>
               <w:jc w:val="center"/>
             </w:pPr>
-            <w:proofErr w:type="gramStart"/>
-            <w:r>
-              <w:rPr>
-                <w:rFonts w:hint="eastAsia"/>
-              </w:rPr>
-              <w:t>Int(</w:t>
-            </w:r>
-            <w:proofErr w:type="gramEnd"/>
-            <w:r>
-              <w:rPr>
-                <w:rFonts w:hint="eastAsia"/>
-              </w:rPr>
-              <w:t>16) KEY</w:t>
+            <w:r>
+              <w:rPr>
+                <w:rFonts w:hint="eastAsia"/>
+              </w:rPr>
+              <w:t>Int(16) KEY</w:t>
             </w:r>
           </w:p>
         </w:tc>
@@ -5032,19 +4962,11 @@
             <w:pPr>
               <w:jc w:val="center"/>
             </w:pPr>
-            <w:proofErr w:type="gramStart"/>
-            <w:r>
-              <w:rPr>
-                <w:rFonts w:hint="eastAsia"/>
-              </w:rPr>
-              <w:t>Int(</w:t>
-            </w:r>
-            <w:proofErr w:type="gramEnd"/>
-            <w:r>
-              <w:rPr>
-                <w:rFonts w:hint="eastAsia"/>
-              </w:rPr>
-              <w:t>16) KEY</w:t>
+            <w:r>
+              <w:rPr>
+                <w:rFonts w:hint="eastAsia"/>
+              </w:rPr>
+              <w:t>Int(16) KEY</w:t>
             </w:r>
           </w:p>
         </w:tc>
@@ -5106,19 +5028,11 @@
             <w:pPr>
               <w:jc w:val="center"/>
             </w:pPr>
-            <w:proofErr w:type="gramStart"/>
-            <w:r>
-              <w:rPr>
-                <w:rFonts w:hint="eastAsia"/>
-              </w:rPr>
-              <w:t>Int(</w:t>
-            </w:r>
-            <w:proofErr w:type="gramEnd"/>
-            <w:r>
-              <w:rPr>
-                <w:rFonts w:hint="eastAsia"/>
-              </w:rPr>
-              <w:t>16) KEY</w:t>
+            <w:r>
+              <w:rPr>
+                <w:rFonts w:hint="eastAsia"/>
+              </w:rPr>
+              <w:t>Int(16) KEY</w:t>
             </w:r>
           </w:p>
         </w:tc>
@@ -5166,19 +5080,11 @@
             <w:pPr>
               <w:jc w:val="center"/>
             </w:pPr>
-            <w:proofErr w:type="gramStart"/>
-            <w:r>
-              <w:rPr>
-                <w:rFonts w:hint="eastAsia"/>
-              </w:rPr>
-              <w:t>Char(</w:t>
-            </w:r>
-            <w:proofErr w:type="gramEnd"/>
-            <w:r>
-              <w:rPr>
-                <w:rFonts w:hint="eastAsia"/>
-              </w:rPr>
-              <w:t>16)</w:t>
+            <w:r>
+              <w:rPr>
+                <w:rFonts w:hint="eastAsia"/>
+              </w:rPr>
+              <w:t>Char(16)</w:t>
             </w:r>
           </w:p>
         </w:tc>
@@ -5226,19 +5132,11 @@
             <w:pPr>
               <w:jc w:val="center"/>
             </w:pPr>
-            <w:proofErr w:type="gramStart"/>
-            <w:r>
-              <w:rPr>
-                <w:rFonts w:hint="eastAsia"/>
-              </w:rPr>
-              <w:t>Char(</w:t>
-            </w:r>
-            <w:proofErr w:type="gramEnd"/>
-            <w:r>
-              <w:rPr>
-                <w:rFonts w:hint="eastAsia"/>
-              </w:rPr>
-              <w:t>512)</w:t>
+            <w:r>
+              <w:rPr>
+                <w:rFonts w:hint="eastAsia"/>
+              </w:rPr>
+              <w:t>Char(512)</w:t>
             </w:r>
           </w:p>
         </w:tc>
@@ -5351,7 +5249,6 @@
         <w:rPr>
           <w:rFonts w:hint="eastAsia"/>
         </w:rPr>
-        <w:lastRenderedPageBreak/>
         <w:t>体系结构设计</w:t>
       </w:r>
       <w:bookmarkEnd w:id="15"/>
@@ -5687,7 +5584,6 @@
         <w:rPr>
           <w:rFonts w:hint="eastAsia"/>
         </w:rPr>
-        <w:lastRenderedPageBreak/>
         <w:t>硬件体系结构</w:t>
       </w:r>
     </w:p>
@@ -5936,28 +5832,7 @@
         <w:rPr>
           <w:rFonts w:hint="eastAsia"/>
         </w:rPr>
-        <w:t>包，将导航用到的地图、坐标和行为</w:t>
-      </w:r>
-      <w:proofErr w:type="gramStart"/>
-      <w:r>
-        <w:rPr>
-          <w:rFonts w:hint="eastAsia"/>
-        </w:rPr>
-        <w:t>规</w:t>
-      </w:r>
-      <w:r>
-        <w:rPr>
-          <w:rFonts w:hint="eastAsia"/>
-        </w:rPr>
-        <w:lastRenderedPageBreak/>
-        <w:t>划器</w:t>
-      </w:r>
-      <w:proofErr w:type="gramEnd"/>
-      <w:r>
-        <w:rPr>
-          <w:rFonts w:hint="eastAsia"/>
-        </w:rPr>
-        <w:t>连接。</w:t>
+        <w:t>包，将导航用到的地图、坐标和行为规划器连接。</w:t>
       </w:r>
     </w:p>
     <w:p>
@@ -6123,21 +5998,7 @@
         <w:rPr>
           <w:rFonts w:ascii="宋体" w:hAnsi="宋体" w:hint="eastAsia"/>
         </w:rPr>
-        <w:t>用户在选取了具体模式后，控制系统将会显示相应的信息和各</w:t>
-      </w:r>
-      <w:proofErr w:type="gramStart"/>
-      <w:r>
-        <w:rPr>
-          <w:rFonts w:ascii="宋体" w:hAnsi="宋体" w:hint="eastAsia"/>
-        </w:rPr>
-        <w:t>类控制</w:t>
-      </w:r>
-      <w:proofErr w:type="gramEnd"/>
-      <w:r>
-        <w:rPr>
-          <w:rFonts w:ascii="宋体" w:hAnsi="宋体" w:hint="eastAsia"/>
-        </w:rPr>
-        <w:t>组件，大致设计如下：</w:t>
+        <w:t>用户在选取了具体模式后，控制系统将会显示相应的信息和各类控制组件，大致设计如下：</w:t>
       </w:r>
     </w:p>
     <w:p>
@@ -6148,7 +6009,6 @@
         <w:rPr>
           <w:noProof/>
         </w:rPr>
-        <w:lastRenderedPageBreak/>
         <w:drawing>
           <wp:inline distT="0" distB="0" distL="0" distR="0" wp14:anchorId="0C3EC2C6" wp14:editId="5EC2CEB0">
             <wp:extent cx="5379720" cy="3467100"/>
@@ -6359,7 +6219,6 @@
     </w:p>
     <w:p>
       <w:r>
-        <w:lastRenderedPageBreak/>
         <w:tab/>
       </w:r>
       <w:r>
@@ -6439,16 +6298,8 @@
         <w:rPr>
           <w:rFonts w:hint="eastAsia"/>
         </w:rPr>
-        <w:t>模块</w:t>
-      </w:r>
-      <w:proofErr w:type="gramStart"/>
-      <w:r>
-        <w:rPr>
-          <w:rFonts w:hint="eastAsia"/>
-        </w:rPr>
-        <w:t>的主类是</w:t>
-      </w:r>
-      <w:proofErr w:type="gramEnd"/>
+        <w:t>模块的主类是</w:t>
+      </w:r>
       <w:r>
         <w:rPr>
           <w:rFonts w:hint="eastAsia"/>
@@ -6476,7 +6327,6 @@
         <w:rPr>
           <w:noProof/>
         </w:rPr>
-        <w:lastRenderedPageBreak/>
         <w:drawing>
           <wp:inline distT="0" distB="0" distL="0" distR="0" wp14:anchorId="22EBEDCA" wp14:editId="500E1694">
             <wp:extent cx="5257800" cy="4457700"/>
@@ -6614,21 +6464,7 @@
         <w:rPr>
           <w:rFonts w:ascii="宋体" w:hAnsi="宋体" w:hint="eastAsia"/>
         </w:rPr>
-        <w:t>路径，能够使机器人从当前点出发沿路</w:t>
-      </w:r>
-      <w:proofErr w:type="gramStart"/>
-      <w:r>
-        <w:rPr>
-          <w:rFonts w:ascii="宋体" w:hAnsi="宋体" w:hint="eastAsia"/>
-        </w:rPr>
-        <w:t>径</w:t>
-      </w:r>
-      <w:proofErr w:type="gramEnd"/>
-      <w:r>
-        <w:rPr>
-          <w:rFonts w:ascii="宋体" w:hAnsi="宋体" w:hint="eastAsia"/>
-        </w:rPr>
-        <w:t>运动，避开障碍物，到达目标点。</w:t>
+        <w:t>路径，能够使机器人从当前点出发沿路径运动，避开障碍物，到达目标点。</w:t>
       </w:r>
     </w:p>
     <w:p>
@@ -6705,7 +6541,6 @@
           <w:rFonts w:ascii="宋体" w:hAnsi="宋体"/>
         </w:rPr>
       </w:pPr>
-      <w:proofErr w:type="gramStart"/>
       <w:r>
         <w:rPr>
           <w:rFonts w:ascii="宋体" w:hAnsi="宋体" w:hint="eastAsia"/>
@@ -6713,7 +6548,6 @@
         <w:t>主类为</w:t>
       </w:r>
       <w:proofErr w:type="spellStart"/>
-      <w:proofErr w:type="gramEnd"/>
       <w:r>
         <w:rPr>
           <w:rFonts w:ascii="宋体" w:hAnsi="宋体" w:hint="eastAsia"/>
@@ -6837,14 +6671,7 @@
         <w:rPr>
           <w:rFonts w:ascii="宋体" w:hAnsi="宋体" w:hint="eastAsia"/>
         </w:rPr>
-        <w:t>位置、</w:t>
-      </w:r>
-      <w:r>
-        <w:rPr>
-          <w:rFonts w:ascii="宋体" w:hAnsi="宋体" w:hint="eastAsia"/>
-        </w:rPr>
-        <w:lastRenderedPageBreak/>
-        <w:t>地图信息、目标点位置。</w:t>
+        <w:t>位置、地图信息、目标点位置。</w:t>
       </w:r>
       <w:proofErr w:type="spellStart"/>
       <w:r>
@@ -6988,7 +6815,6 @@
         <w:rPr>
           <w:noProof/>
         </w:rPr>
-        <w:lastRenderedPageBreak/>
         <w:drawing>
           <wp:inline distT="0" distB="0" distL="0" distR="0" wp14:anchorId="7CBD5DFE" wp14:editId="07CBC64C">
             <wp:extent cx="4961050" cy="4907705"/>
@@ -7057,14 +6883,12 @@
       <w:pPr>
         <w:pStyle w:val="2"/>
       </w:pPr>
-      <w:proofErr w:type="gramStart"/>
       <w:r>
         <w:rPr>
           <w:rFonts w:hint="eastAsia"/>
         </w:rPr>
         <w:t>建图模块</w:t>
       </w:r>
-      <w:proofErr w:type="gramEnd"/>
     </w:p>
     <w:p>
       <w:pPr>
@@ -7097,20 +6921,7 @@
           <w:rFonts w:ascii="宋体" w:hAnsi="宋体" w:hint="eastAsia"/>
         </w:rPr>
         <w:tab/>
-      </w:r>
-      <w:proofErr w:type="gramStart"/>
-      <w:r>
-        <w:rPr>
-          <w:rFonts w:ascii="宋体" w:hAnsi="宋体" w:hint="eastAsia"/>
-        </w:rPr>
-        <w:t>建图实现</w:t>
-      </w:r>
-      <w:proofErr w:type="gramEnd"/>
-      <w:r>
-        <w:rPr>
-          <w:rFonts w:ascii="宋体" w:hAnsi="宋体" w:hint="eastAsia"/>
-        </w:rPr>
-        <w:t>即时定位与当前场景的地图构建。根据激光雷达的扫描结果，使用</w:t>
+        <w:t>建图实现即时定位与当前场景的地图构建。根据激光雷达的扫描结果，使用</w:t>
       </w:r>
       <w:proofErr w:type="spellStart"/>
       <w:r>
@@ -7212,15 +7023,7 @@
           <w:rFonts w:ascii="宋体" w:hAnsi="宋体" w:hint="eastAsia"/>
           <w:bCs/>
         </w:rPr>
-        <w:t>”。其中PGM为可查看的图片格式。YAML文件描述了地图元数据，并命名了图像文件。图像文件对占用数</w:t>
-      </w:r>
-      <w:r>
-        <w:rPr>
-          <w:rFonts w:ascii="宋体" w:hAnsi="宋体" w:hint="eastAsia"/>
-          <w:bCs/>
-        </w:rPr>
-        <w:lastRenderedPageBreak/>
-        <w:t>据进行编码。YAML文件包含：</w:t>
+        <w:t>”。其中PGM为可查看的图片格式。YAML文件描述了地图元数据，并命名了图像文件。图像文件对占用数据进行编码。YAML文件包含：</w:t>
       </w:r>
     </w:p>
     <w:p>
@@ -7426,23 +7229,13 @@
         </w:rPr>
         <w:t xml:space="preserve"> : </w:t>
       </w:r>
-      <w:proofErr w:type="gramStart"/>
       <w:r>
         <w:rPr>
           <w:rFonts w:ascii="宋体" w:hAnsi="宋体" w:hint="eastAsia"/>
           <w:color w:val="333333"/>
           <w:shd w:val="clear" w:color="auto" w:fill="FFFFFF"/>
         </w:rPr>
-        <w:t>像素值</w:t>
-      </w:r>
-      <w:proofErr w:type="gramEnd"/>
-      <w:r>
-        <w:rPr>
-          <w:rFonts w:ascii="宋体" w:hAnsi="宋体" w:hint="eastAsia"/>
-          <w:color w:val="333333"/>
-          <w:shd w:val="clear" w:color="auto" w:fill="FFFFFF"/>
-        </w:rPr>
-        <w:t>高于此阈值被认为是完全占用。</w:t>
+        <w:t>像素值高于此阈值被认为是完全占用。</w:t>
       </w:r>
     </w:p>
     <w:p>
@@ -7481,23 +7274,13 @@
         </w:rPr>
         <w:t xml:space="preserve"> : </w:t>
       </w:r>
-      <w:proofErr w:type="gramStart"/>
       <w:r>
         <w:rPr>
           <w:rFonts w:ascii="宋体" w:hAnsi="宋体" w:hint="eastAsia"/>
           <w:color w:val="333333"/>
           <w:shd w:val="clear" w:color="auto" w:fill="FFFFFF"/>
         </w:rPr>
-        <w:t>像素值</w:t>
-      </w:r>
-      <w:proofErr w:type="gramEnd"/>
-      <w:r>
-        <w:rPr>
-          <w:rFonts w:ascii="宋体" w:hAnsi="宋体" w:hint="eastAsia"/>
-          <w:color w:val="333333"/>
-          <w:shd w:val="clear" w:color="auto" w:fill="FFFFFF"/>
-        </w:rPr>
-        <w:t>低于此阈值被认为是完全空闲。</w:t>
+        <w:t>像素值低于此阈值被认为是完全空闲。</w:t>
       </w:r>
     </w:p>
     <w:p>
@@ -7583,21 +7366,12 @@
         </w:rPr>
         <w:t xml:space="preserve"> </w:t>
       </w:r>
-      <w:proofErr w:type="gramStart"/>
       <w:r>
         <w:rPr>
           <w:rFonts w:ascii="宋体" w:hAnsi="宋体" w:hint="eastAsia"/>
           <w:bCs/>
         </w:rPr>
-        <w:t>主类是</w:t>
-      </w:r>
-      <w:proofErr w:type="gramEnd"/>
-      <w:r>
-        <w:rPr>
-          <w:rFonts w:ascii="宋体" w:hAnsi="宋体" w:hint="eastAsia"/>
-          <w:bCs/>
-        </w:rPr>
-        <w:t>Slam</w:t>
+        <w:t>主类是Slam</w:t>
       </w:r>
       <w:r>
         <w:rPr>
@@ -7706,19 +7480,8 @@
           <w:kern w:val="0"/>
           <w:lang w:bidi="ar"/>
         </w:rPr>
-        <w:t>SLAM</w:t>
-      </w:r>
-      <w:proofErr w:type="gramStart"/>
-      <w:r>
-        <w:rPr>
-          <w:rFonts w:ascii="宋体" w:hAnsi="宋体"/>
-          <w:color w:val="000000"/>
-          <w:kern w:val="0"/>
-          <w:lang w:bidi="ar"/>
-        </w:rPr>
-        <w:t>程序建图</w:t>
-      </w:r>
-      <w:proofErr w:type="gramEnd"/>
+        <w:t>SLAM程序建图</w:t>
+      </w:r>
       <w:r>
         <w:rPr>
           <w:rFonts w:ascii="宋体" w:hAnsi="宋体" w:hint="eastAsia"/>
@@ -7822,27 +7585,7 @@
           <w:kern w:val="0"/>
           <w:lang w:bidi="ar"/>
         </w:rPr>
-        <w:t>将当前 SLAM 建</w:t>
-      </w:r>
-      <w:proofErr w:type="gramStart"/>
-      <w:r>
-        <w:rPr>
-          <w:rFonts w:ascii="宋体" w:hAnsi="宋体"/>
-          <w:color w:val="000000"/>
-          <w:kern w:val="0"/>
-          <w:lang w:bidi="ar"/>
-        </w:rPr>
-        <w:t>好的图</w:t>
-      </w:r>
-      <w:proofErr w:type="gramEnd"/>
-      <w:r>
-        <w:rPr>
-          <w:rFonts w:ascii="宋体" w:hAnsi="宋体"/>
-          <w:color w:val="000000"/>
-          <w:kern w:val="0"/>
-          <w:lang w:bidi="ar"/>
-        </w:rPr>
-        <w:t>保存。</w:t>
+        <w:t>将当前 SLAM 建好的图保存。</w:t>
       </w:r>
       <w:r>
         <w:rPr>
@@ -7987,27 +7730,7 @@
           <w:sz w:val="21"/>
           <w:szCs w:val="21"/>
         </w:rPr>
-        <w:t xml:space="preserve">-1 </w:t>
-      </w:r>
-      <w:proofErr w:type="gramStart"/>
-      <w:r>
-        <w:rPr>
-          <w:rFonts w:ascii="黑体" w:eastAsia="黑体" w:hAnsi="黑体" w:cs="黑体" w:hint="eastAsia"/>
-          <w:b/>
-          <w:sz w:val="21"/>
-          <w:szCs w:val="21"/>
-        </w:rPr>
-        <w:t>建图模块</w:t>
-      </w:r>
-      <w:proofErr w:type="gramEnd"/>
-      <w:r>
-        <w:rPr>
-          <w:rFonts w:ascii="黑体" w:eastAsia="黑体" w:hAnsi="黑体" w:cs="黑体" w:hint="eastAsia"/>
-          <w:b/>
-          <w:sz w:val="21"/>
-          <w:szCs w:val="21"/>
-        </w:rPr>
-        <w:t>类图</w:t>
+        <w:t>-1 建图模块类图</w:t>
       </w:r>
     </w:p>
     <w:p>
@@ -8040,7 +7763,6 @@
         <w:rPr>
           <w:noProof/>
         </w:rPr>
-        <w:lastRenderedPageBreak/>
         <w:drawing>
           <wp:inline distT="0" distB="0" distL="114300" distR="114300" wp14:anchorId="6576169B" wp14:editId="7E4E2D0B">
             <wp:extent cx="5276215" cy="4100830"/>
@@ -8114,27 +7836,7 @@
           <w:sz w:val="21"/>
           <w:szCs w:val="21"/>
         </w:rPr>
-        <w:t xml:space="preserve">-2 </w:t>
-      </w:r>
-      <w:proofErr w:type="gramStart"/>
-      <w:r>
-        <w:rPr>
-          <w:rFonts w:ascii="黑体" w:eastAsia="黑体" w:hAnsi="黑体" w:cs="黑体" w:hint="eastAsia"/>
-          <w:b/>
-          <w:sz w:val="21"/>
-          <w:szCs w:val="21"/>
-        </w:rPr>
-        <w:t>建图模块</w:t>
-      </w:r>
-      <w:proofErr w:type="gramEnd"/>
-      <w:r>
-        <w:rPr>
-          <w:rFonts w:ascii="黑体" w:eastAsia="黑体" w:hAnsi="黑体" w:cs="黑体" w:hint="eastAsia"/>
-          <w:b/>
-          <w:sz w:val="21"/>
-          <w:szCs w:val="21"/>
-        </w:rPr>
-        <w:t>时序</w:t>
+        <w:t>-2 建图模块时序</w:t>
       </w:r>
     </w:p>
     <w:p>
@@ -8147,19 +7849,11 @@
         </w:rPr>
         <w:t>Web</w:t>
       </w:r>
-      <w:proofErr w:type="gramStart"/>
-      <w:r>
-        <w:rPr>
-          <w:rFonts w:hint="eastAsia"/>
-        </w:rPr>
-        <w:t>端用户</w:t>
-      </w:r>
-      <w:proofErr w:type="gramEnd"/>
-      <w:r>
-        <w:rPr>
-          <w:rFonts w:hint="eastAsia"/>
-        </w:rPr>
-        <w:t>界面设计</w:t>
+      <w:r>
+        <w:rPr>
+          <w:rFonts w:hint="eastAsia"/>
+        </w:rPr>
+        <w:t>端用户界面设计</w:t>
       </w:r>
     </w:p>
     <w:p>
@@ -8175,7 +7869,6 @@
         </w:rPr>
         <w:t>Web</w:t>
       </w:r>
-      <w:proofErr w:type="gramStart"/>
       <w:r>
         <w:rPr>
           <w:rFonts w:ascii="宋体" w:hAnsi="宋体" w:hint="eastAsia"/>
@@ -8186,14 +7879,7 @@
         <w:rPr>
           <w:rFonts w:ascii="宋体" w:hAnsi="宋体" w:hint="eastAsia"/>
         </w:rPr>
-        <w:t>主要</w:t>
-      </w:r>
-      <w:proofErr w:type="gramEnd"/>
-      <w:r>
-        <w:rPr>
-          <w:rFonts w:ascii="宋体" w:hAnsi="宋体" w:hint="eastAsia"/>
-        </w:rPr>
-        <w:t>完成界面的初步设计，具体的细节完善将在以后的工作中完成。</w:t>
+        <w:t>主要完成界面的初步设计，具体的细节完善将在以后的工作中完成。</w:t>
       </w:r>
       <w:r>
         <w:rPr>
@@ -8283,7 +7969,6 @@
         <w:rPr>
           <w:noProof/>
         </w:rPr>
-        <w:lastRenderedPageBreak/>
         <w:drawing>
           <wp:inline distT="0" distB="0" distL="0" distR="0" wp14:anchorId="5FF86945" wp14:editId="7736E66A">
             <wp:extent cx="5278120" cy="2717165"/>
@@ -8535,7 +8220,6 @@
         <w:rPr>
           <w:rFonts w:hint="eastAsia"/>
         </w:rPr>
-        <w:lastRenderedPageBreak/>
         <w:t>机器人管理界面</w:t>
       </w:r>
     </w:p>
@@ -8657,27 +8341,13 @@
         <w:rPr>
           <w:rFonts w:hint="eastAsia"/>
         </w:rPr>
-        <w:t>移动</w:t>
-      </w:r>
-      <w:proofErr w:type="gramStart"/>
-      <w:r>
-        <w:rPr>
-          <w:rFonts w:hint="eastAsia"/>
-        </w:rPr>
-        <w:t>端</w:t>
-      </w:r>
-      <w:r>
-        <w:rPr>
-          <w:rFonts w:hint="eastAsia"/>
-        </w:rPr>
-        <w:t>用户</w:t>
-      </w:r>
-      <w:proofErr w:type="gramEnd"/>
-      <w:r>
-        <w:rPr>
-          <w:rFonts w:hint="eastAsia"/>
-        </w:rPr>
-        <w:t>界面设计</w:t>
+        <w:t>移动端</w:t>
+      </w:r>
+      <w:r>
+        <w:rPr>
+          <w:rFonts w:hint="eastAsia"/>
+        </w:rPr>
+        <w:t>用户界面设计</w:t>
       </w:r>
     </w:p>
     <w:p>
@@ -8691,27 +8361,13 @@
         <w:rPr>
           <w:rFonts w:ascii="宋体" w:hAnsi="宋体" w:hint="eastAsia"/>
         </w:rPr>
-        <w:t>Android</w:t>
-      </w:r>
-      <w:proofErr w:type="gramStart"/>
-      <w:r>
-        <w:rPr>
-          <w:rFonts w:ascii="宋体" w:hAnsi="宋体" w:hint="eastAsia"/>
-        </w:rPr>
-        <w:t>端</w:t>
-      </w:r>
-      <w:r>
-        <w:rPr>
-          <w:rFonts w:ascii="宋体" w:hAnsi="宋体" w:hint="eastAsia"/>
-        </w:rPr>
-        <w:t>主要</w:t>
-      </w:r>
-      <w:proofErr w:type="gramEnd"/>
-      <w:r>
-        <w:rPr>
-          <w:rFonts w:ascii="宋体" w:hAnsi="宋体" w:hint="eastAsia"/>
-        </w:rPr>
-        <w:t>完成界面的初步设计，能够实现指令的简单判断</w:t>
+        <w:t>Android端</w:t>
+      </w:r>
+      <w:r>
+        <w:rPr>
+          <w:rFonts w:ascii="宋体" w:hAnsi="宋体" w:hint="eastAsia"/>
+        </w:rPr>
+        <w:t>主要完成界面的初步设计，能够实现指令的简单判断</w:t>
       </w:r>
       <w:r>
         <w:rPr>
@@ -8752,7 +8408,6 @@
         <w:rPr>
           <w:noProof/>
         </w:rPr>
-        <w:lastRenderedPageBreak/>
         <w:drawing>
           <wp:inline distT="0" distB="0" distL="0" distR="0" wp14:anchorId="52DA6EB3" wp14:editId="47C7BFE4">
             <wp:extent cx="2193064" cy="3901440"/>
@@ -8954,7 +8609,6 @@
         <w:rPr>
           <w:noProof/>
         </w:rPr>
-        <w:lastRenderedPageBreak/>
         <w:drawing>
           <wp:inline distT="0" distB="0" distL="0" distR="0" wp14:anchorId="419630A3" wp14:editId="04EC067C">
             <wp:extent cx="2286000" cy="4062984"/>
@@ -9237,7 +8891,6 @@
           <w:sz w:val="24"/>
           <w:szCs w:val="24"/>
         </w:rPr>
-        <w:lastRenderedPageBreak/>
         <w:drawing>
           <wp:inline distT="0" distB="0" distL="0" distR="0" wp14:anchorId="2E999B9E" wp14:editId="2EC8E723">
             <wp:extent cx="2313418" cy="4114800"/>
@@ -9390,25 +9043,7 @@
           <w:sz w:val="24"/>
           <w:szCs w:val="24"/>
         </w:rPr>
-        <w:t>速度选择</w:t>
-      </w:r>
-      <w:proofErr w:type="gramStart"/>
-      <w:r>
-        <w:rPr>
-          <w:rFonts w:ascii="宋体" w:hAnsi="宋体" w:hint="eastAsia"/>
-          <w:sz w:val="24"/>
-          <w:szCs w:val="24"/>
-        </w:rPr>
-        <w:t>滑杆</w:t>
-      </w:r>
-      <w:proofErr w:type="gramEnd"/>
-      <w:r>
-        <w:rPr>
-          <w:rFonts w:ascii="宋体" w:hAnsi="宋体" w:hint="eastAsia"/>
-          <w:sz w:val="24"/>
-          <w:szCs w:val="24"/>
-        </w:rPr>
-        <w:t>，和</w:t>
+        <w:t>速度选择滑杆，和</w:t>
       </w:r>
       <w:r>
         <w:rPr>
@@ -9462,7 +9097,6 @@
           <w:sz w:val="24"/>
           <w:szCs w:val="24"/>
         </w:rPr>
-        <w:lastRenderedPageBreak/>
         <w:drawing>
           <wp:inline distT="0" distB="0" distL="0" distR="0" wp14:anchorId="0D058308" wp14:editId="27808D1E">
             <wp:extent cx="2560542" cy="4663844"/>
@@ -9662,7 +9296,6 @@
           <w:noProof/>
           <w:sz w:val="22"/>
         </w:rPr>
-        <w:lastRenderedPageBreak/>
         <w:drawing>
           <wp:inline distT="0" distB="0" distL="0" distR="0" wp14:anchorId="4BB989C7" wp14:editId="39C63645">
             <wp:extent cx="2255520" cy="4011818"/>
@@ -9848,7 +9481,6 @@
         <w:rPr>
           <w:rFonts w:hint="eastAsia"/>
         </w:rPr>
-        <w:lastRenderedPageBreak/>
         <w:t>运行与</w:t>
       </w:r>
       <w:r>
@@ -10681,16 +10313,8 @@
               <w:rPr>
                 <w:rFonts w:hint="eastAsia"/>
               </w:rPr>
-              <w:t>安卓</w:t>
-            </w:r>
-            <w:proofErr w:type="gramStart"/>
-            <w:r>
-              <w:rPr>
-                <w:rFonts w:hint="eastAsia"/>
-              </w:rPr>
-              <w:t>端控制</w:t>
-            </w:r>
-            <w:proofErr w:type="gramEnd"/>
+              <w:t>安卓端控制</w:t>
+            </w:r>
             <w:r>
               <w:rPr>
                 <w:rFonts w:hint="eastAsia"/>
@@ -10717,7 +10341,6 @@
               <w:spacing w:beforeLines="50" w:before="156" w:line="240" w:lineRule="auto"/>
             </w:pPr>
             <w:r>
-              <w:lastRenderedPageBreak/>
               <w:t>Dreamweaver</w:t>
             </w:r>
             <w:r>
@@ -10975,14 +10598,7 @@
         <w:rPr>
           <w:rFonts w:hint="eastAsia"/>
         </w:rPr>
-        <w:t>文档中设计的避障功能，本设计主要采用了机器人自带的摄像头及</w:t>
-      </w:r>
-      <w:r>
-        <w:rPr>
-          <w:rFonts w:hint="eastAsia"/>
-        </w:rPr>
-        <w:lastRenderedPageBreak/>
-        <w:t>激光雷达进行避障。当机器人的激光雷达检测到前方有障碍物时会停止，然后调用规划算法，生成新的路径以规避障碍并前往目标地点。</w:t>
+        <w:t>文档中设计的避障功能，本设计主要采用了机器人自带的摄像头及激光雷达进行避障。当机器人的激光雷达检测到前方有障碍物时会停止，然后调用规划算法，生成新的路径以规避障碍并前往目标地点。</w:t>
       </w:r>
     </w:p>
     <w:p>
@@ -11147,21 +10763,7 @@
         <w:rPr>
           <w:rFonts w:hint="eastAsia"/>
         </w:rPr>
-        <w:t>要做到多端的同步，安卓端和网页</w:t>
-      </w:r>
-      <w:proofErr w:type="gramStart"/>
-      <w:r>
-        <w:rPr>
-          <w:rFonts w:hint="eastAsia"/>
-        </w:rPr>
-        <w:t>端实现</w:t>
-      </w:r>
-      <w:proofErr w:type="gramEnd"/>
-      <w:r>
-        <w:rPr>
-          <w:rFonts w:hint="eastAsia"/>
-        </w:rPr>
-        <w:t>功能应该大致相同。</w:t>
+        <w:t>要做到多端的同步，安卓端和网页端实现功能应该大致相同。</w:t>
       </w:r>
     </w:p>
     <w:p>
@@ -11234,7 +10836,6 @@
         <w:rPr>
           <w:rFonts w:hint="eastAsia"/>
         </w:rPr>
-        <w:lastRenderedPageBreak/>
         <w:t>管理员后台界面</w:t>
       </w:r>
     </w:p>
@@ -11243,21 +10844,7 @@
         <w:rPr>
           <w:rFonts w:hint="eastAsia"/>
         </w:rPr>
-        <w:t>管理员密码输入框、账号输入框和密码输入</w:t>
-      </w:r>
-      <w:proofErr w:type="gramStart"/>
-      <w:r>
-        <w:rPr>
-          <w:rFonts w:hint="eastAsia"/>
-        </w:rPr>
-        <w:t>框以及</w:t>
-      </w:r>
-      <w:proofErr w:type="gramEnd"/>
-      <w:r>
-        <w:rPr>
-          <w:rFonts w:hint="eastAsia"/>
-        </w:rPr>
-        <w:t>确认密码输入框，确认按钮，用户权限增加、减少按钮。</w:t>
+        <w:t>管理员密码输入框、账号输入框和密码输入框以及确认密码输入框，确认按钮，用户权限增加、减少按钮。</w:t>
       </w:r>
     </w:p>
     <w:p>
